--- a/documents/Insulin Pump.docx
+++ b/documents/Insulin Pump.docx
@@ -334,15 +334,15 @@
           <w:sz w:val="24"/>
           <w:szCs w:val="24"/>
         </w:rPr>
-        <w:t xml:space="preserve">per la gestione, monitoraggio e controllo per pazienti diabetici che utilizzano una pompa di insulina. Il sistema è </w:t>
-      </w:r>
-      <w:r>
-        <w:rPr>
-          <w:rFonts w:ascii="Gotham XLight" w:hAnsi="Gotham XLight" w:cs="Courier New"/>
-          <w:sz w:val="24"/>
-          <w:szCs w:val="24"/>
-        </w:rPr>
-        <w:t>in grado di regolare i livelli di glucosio all’interno del sangue del paziente</w:t>
+        <w:t xml:space="preserve">per la gestione, monitoraggio e controllo per pazienti diabetici che </w:t>
+      </w:r>
+      <w:r>
+        <w:rPr>
+          <w:rFonts w:ascii="Gotham XLight" w:hAnsi="Gotham XLight" w:cs="Courier New"/>
+          <w:sz w:val="24"/>
+          <w:szCs w:val="24"/>
+        </w:rPr>
+        <w:t>fanno uso di una</w:t>
       </w:r>
       <w:r>
         <w:rPr>
@@ -358,31 +358,63 @@
           <w:sz w:val="24"/>
           <w:szCs w:val="24"/>
         </w:rPr>
-        <w:t xml:space="preserve">e di </w:t>
-      </w:r>
-      <w:r>
-        <w:rPr>
-          <w:rFonts w:ascii="Gotham XLight" w:hAnsi="Gotham XLight" w:cs="Courier New"/>
-          <w:sz w:val="24"/>
-          <w:szCs w:val="24"/>
-        </w:rPr>
-        <w:t>rilascia</w:t>
-      </w:r>
-      <w:r>
-        <w:rPr>
-          <w:rFonts w:ascii="Gotham XLight" w:hAnsi="Gotham XLight" w:cs="Courier New"/>
-          <w:sz w:val="24"/>
-          <w:szCs w:val="24"/>
-        </w:rPr>
-        <w:t>re</w:t>
-      </w:r>
-      <w:r>
-        <w:rPr>
-          <w:rFonts w:ascii="Gotham XLight" w:hAnsi="Gotham XLight" w:cs="Courier New"/>
-          <w:sz w:val="24"/>
-          <w:szCs w:val="24"/>
-        </w:rPr>
-        <w:t xml:space="preserve"> dosi di Insulina in base a determinati valori forniti in input (come peso, età, sesso ed altezza) e valori variabili (attività fisica, alimentazione ecc…)</w:t>
+        <w:t>P</w:t>
+      </w:r>
+      <w:r>
+        <w:rPr>
+          <w:rFonts w:ascii="Gotham XLight" w:hAnsi="Gotham XLight" w:cs="Courier New"/>
+          <w:sz w:val="24"/>
+          <w:szCs w:val="24"/>
+        </w:rPr>
+        <w:t xml:space="preserve">ompa di </w:t>
+      </w:r>
+      <w:r>
+        <w:rPr>
+          <w:rFonts w:ascii="Gotham XLight" w:hAnsi="Gotham XLight" w:cs="Courier New"/>
+          <w:sz w:val="24"/>
+          <w:szCs w:val="24"/>
+        </w:rPr>
+        <w:t>I</w:t>
+      </w:r>
+      <w:r>
+        <w:rPr>
+          <w:rFonts w:ascii="Gotham XLight" w:hAnsi="Gotham XLight" w:cs="Courier New"/>
+          <w:sz w:val="24"/>
+          <w:szCs w:val="24"/>
+        </w:rPr>
+        <w:t>nsulina. Il sistema è in grado di regolare i livelli di glucosio all’interno del sangue del paziente</w:t>
+      </w:r>
+      <w:r>
+        <w:rPr>
+          <w:rFonts w:ascii="Gotham XLight" w:hAnsi="Gotham XLight" w:cs="Courier New"/>
+          <w:sz w:val="24"/>
+          <w:szCs w:val="24"/>
+        </w:rPr>
+        <w:t xml:space="preserve"> </w:t>
+      </w:r>
+      <w:r>
+        <w:rPr>
+          <w:rFonts w:ascii="Gotham XLight" w:hAnsi="Gotham XLight" w:cs="Courier New"/>
+          <w:sz w:val="24"/>
+          <w:szCs w:val="24"/>
+        </w:rPr>
+        <w:t xml:space="preserve">rilasciando </w:t>
+      </w:r>
+      <w:r>
+        <w:rPr>
+          <w:rFonts w:ascii="Gotham XLight" w:hAnsi="Gotham XLight" w:cs="Courier New"/>
+          <w:sz w:val="24"/>
+          <w:szCs w:val="24"/>
+        </w:rPr>
+        <w:t xml:space="preserve">dosi di Insulina in base a determinati valori forniti in input </w:t>
+      </w:r>
+      <w:r>
+        <w:rPr>
+          <w:rFonts w:ascii="Gotham XLight" w:hAnsi="Gotham XLight" w:cs="Courier New"/>
+          <w:sz w:val="24"/>
+          <w:szCs w:val="24"/>
+        </w:rPr>
+        <w:t>ed ad altri valori variabili.</w:t>
       </w:r>
     </w:p>
     <w:p>
@@ -465,7 +497,7 @@
           <w:sz w:val="24"/>
           <w:szCs w:val="24"/>
         </w:rPr>
-        <w:t>I modelli del sistema sono una “Insulin Pump” ed un “Patient”</w:t>
+        <w:t>Esso è caratterizzato da un gruppo di componenti, ognuno con un determinato compito. I componenti interagiscono tra loro nella comunicazione attraverso Redis, e nel salvataggio dei dati attraverso un database in PostgreSQL</w:t>
       </w:r>
     </w:p>
     <w:p>
@@ -473,14 +505,1722 @@
         <w:ind w:left="360"/>
         <w:rPr>
           <w:rFonts w:ascii="Gotham XLight" w:hAnsi="Gotham XLight" w:cs="Courier New"/>
-          <w:sz w:val="24"/>
-          <w:szCs w:val="24"/>
+          <w:b/>
+          <w:bCs/>
+          <w:sz w:val="32"/>
+          <w:szCs w:val="32"/>
+          <w14:textOutline w14:w="9525" w14:cap="rnd" w14:cmpd="sng" w14:algn="ctr">
+            <w14:solidFill>
+              <w14:schemeClr w14:val="tx1"/>
+            </w14:solidFill>
+            <w14:prstDash w14:val="solid"/>
+            <w14:bevel/>
+          </w14:textOutline>
         </w:rPr>
       </w:pPr>
     </w:p>
     <w:p>
       <w:pPr>
         <w:ind w:left="360"/>
+        <w:rPr>
+          <w:rFonts w:ascii="Gotham XLight" w:hAnsi="Gotham XLight" w:cs="Courier New"/>
+          <w:b/>
+          <w:bCs/>
+          <w:sz w:val="32"/>
+          <w:szCs w:val="32"/>
+          <w14:textOutline w14:w="9525" w14:cap="rnd" w14:cmpd="sng" w14:algn="ctr">
+            <w14:solidFill>
+              <w14:schemeClr w14:val="tx1"/>
+            </w14:solidFill>
+            <w14:prstDash w14:val="solid"/>
+            <w14:bevel/>
+          </w14:textOutline>
+        </w:rPr>
+      </w:pPr>
+      <w:r>
+        <w:rPr>
+          <w:rFonts w:ascii="Gotham XLight" w:hAnsi="Gotham XLight" w:cs="Courier New"/>
+          <w:b/>
+          <w:bCs/>
+          <w:sz w:val="32"/>
+          <w:szCs w:val="32"/>
+          <w14:textOutline w14:w="9525" w14:cap="rnd" w14:cmpd="sng" w14:algn="ctr">
+            <w14:solidFill>
+              <w14:schemeClr w14:val="tx1"/>
+            </w14:solidFill>
+            <w14:prstDash w14:val="solid"/>
+            <w14:bevel/>
+          </w14:textOutline>
+        </w:rPr>
+        <w:t xml:space="preserve">2.2 </w:t>
+      </w:r>
+      <w:r>
+        <w:rPr>
+          <w:rFonts w:ascii="Gotham XLight" w:hAnsi="Gotham XLight" w:cs="Courier New"/>
+          <w:b/>
+          <w:bCs/>
+          <w:sz w:val="32"/>
+          <w:szCs w:val="32"/>
+          <w14:textOutline w14:w="9525" w14:cap="rnd" w14:cmpd="sng" w14:algn="ctr">
+            <w14:solidFill>
+              <w14:schemeClr w14:val="tx1"/>
+            </w14:solidFill>
+            <w14:prstDash w14:val="solid"/>
+            <w14:bevel/>
+          </w14:textOutline>
+        </w:rPr>
+        <w:t>Componenti</w:t>
+      </w:r>
+    </w:p>
+    <w:p>
+      <w:pPr>
+        <w:ind w:left="360"/>
+        <w:rPr>
+          <w:rFonts w:ascii="Gotham XLight" w:hAnsi="Gotham XLight" w:cs="Courier New"/>
+          <w:b/>
+          <w:bCs/>
+          <w:sz w:val="32"/>
+          <w:szCs w:val="32"/>
+          <w14:textOutline w14:w="9525" w14:cap="rnd" w14:cmpd="sng" w14:algn="ctr">
+            <w14:solidFill>
+              <w14:schemeClr w14:val="tx1"/>
+            </w14:solidFill>
+            <w14:prstDash w14:val="solid"/>
+            <w14:bevel/>
+          </w14:textOutline>
+        </w:rPr>
+      </w:pPr>
+      <w:r>
+        <w:rPr>
+          <w:rFonts w:ascii="Gotham XLight" w:hAnsi="Gotham XLight" w:cs="Courier New"/>
+          <w:sz w:val="28"/>
+          <w:szCs w:val="28"/>
+          <w14:textOutline w14:w="9525" w14:cap="rnd" w14:cmpd="sng" w14:algn="ctr">
+            <w14:solidFill>
+              <w14:srgbClr w14:val="000000"/>
+            </w14:solidFill>
+            <w14:prstDash w14:val="solid"/>
+            <w14:bevel/>
+          </w14:textOutline>
+        </w:rPr>
+        <w:t xml:space="preserve">2.2.1 </w:t>
+      </w:r>
+      <w:r>
+        <w:rPr>
+          <w:rFonts w:ascii="Gotham XLight" w:hAnsi="Gotham XLight" w:cs="Courier New"/>
+          <w:sz w:val="28"/>
+          <w:szCs w:val="28"/>
+          <w14:textOutline w14:w="9525" w14:cap="rnd" w14:cmpd="sng" w14:algn="ctr">
+            <w14:solidFill>
+              <w14:srgbClr w14:val="000000"/>
+            </w14:solidFill>
+            <w14:prstDash w14:val="solid"/>
+            <w14:bevel/>
+          </w14:textOutline>
+        </w:rPr>
+        <w:t>Modelli</w:t>
+      </w:r>
+    </w:p>
+    <w:p>
+      <w:pPr>
+        <w:pStyle w:val="Paragrafoelenco"/>
+        <w:numPr>
+          <w:ilvl w:val="0"/>
+          <w:numId w:val="15"/>
+        </w:numPr>
+        <w:rPr>
+          <w:rFonts w:ascii="Gotham XLight" w:hAnsi="Gotham XLight" w:cs="Courier New"/>
+          <w:b/>
+          <w:bCs/>
+          <w:sz w:val="24"/>
+          <w:szCs w:val="24"/>
+          <w14:textOutline w14:w="9525" w14:cap="rnd" w14:cmpd="sng" w14:algn="ctr">
+            <w14:solidFill>
+              <w14:srgbClr w14:val="000000"/>
+            </w14:solidFill>
+            <w14:prstDash w14:val="solid"/>
+            <w14:bevel/>
+          </w14:textOutline>
+        </w:rPr>
+      </w:pPr>
+      <w:r>
+        <w:rPr>
+          <w:rFonts w:ascii="Gotham XLight" w:hAnsi="Gotham XLight" w:cs="Courier New"/>
+          <w:sz w:val="24"/>
+          <w:szCs w:val="24"/>
+          <w14:textOutline w14:w="9525" w14:cap="rnd" w14:cmpd="sng" w14:algn="ctr">
+            <w14:solidFill>
+              <w14:srgbClr w14:val="000000"/>
+            </w14:solidFill>
+            <w14:prstDash w14:val="solid"/>
+            <w14:bevel/>
+          </w14:textOutline>
+        </w:rPr>
+        <w:t xml:space="preserve">2.2.1.1 </w:t>
+      </w:r>
+      <w:r>
+        <w:rPr>
+          <w:rFonts w:ascii="Gotham XLight" w:hAnsi="Gotham XLight" w:cs="Courier New"/>
+          <w:sz w:val="24"/>
+          <w:szCs w:val="24"/>
+          <w14:textOutline w14:w="9525" w14:cap="rnd" w14:cmpd="sng" w14:algn="ctr">
+            <w14:solidFill>
+              <w14:srgbClr w14:val="000000"/>
+            </w14:solidFill>
+            <w14:prstDash w14:val="solid"/>
+            <w14:bevel/>
+          </w14:textOutline>
+        </w:rPr>
+        <w:t>Paziente</w:t>
+      </w:r>
+      <w:r>
+        <w:rPr>
+          <w:rFonts w:ascii="Gotham XLight" w:hAnsi="Gotham XLight" w:cs="Courier New"/>
+          <w:sz w:val="24"/>
+          <w:szCs w:val="24"/>
+          <w14:textOutline w14:w="9525" w14:cap="rnd" w14:cmpd="sng" w14:algn="ctr">
+            <w14:solidFill>
+              <w14:srgbClr w14:val="000000"/>
+            </w14:solidFill>
+            <w14:prstDash w14:val="solid"/>
+            <w14:bevel/>
+          </w14:textOutline>
+        </w:rPr>
+        <w:t xml:space="preserve"> </w:t>
+      </w:r>
+      <w:r>
+        <w:rPr>
+          <w:rFonts w:ascii="Gotham XLight" w:hAnsi="Gotham XLight" w:cs="Courier New"/>
+          <w:sz w:val="24"/>
+          <w:szCs w:val="24"/>
+        </w:rPr>
+        <w:t>Calcola il valore di insulina necessario in base alla concentrazione di glucosio attuale nel sangue e valori correlati</w:t>
+      </w:r>
+    </w:p>
+    <w:p>
+      <w:pPr>
+        <w:pStyle w:val="Paragrafoelenco"/>
+        <w:numPr>
+          <w:ilvl w:val="0"/>
+          <w:numId w:val="15"/>
+        </w:numPr>
+        <w:rPr>
+          <w:rFonts w:ascii="Gotham XLight" w:hAnsi="Gotham XLight" w:cs="Courier New"/>
+          <w:sz w:val="24"/>
+          <w:szCs w:val="24"/>
+          <w14:textOutline w14:w="9525" w14:cap="rnd" w14:cmpd="sng" w14:algn="ctr">
+            <w14:solidFill>
+              <w14:srgbClr w14:val="000000"/>
+            </w14:solidFill>
+            <w14:prstDash w14:val="solid"/>
+            <w14:bevel/>
+          </w14:textOutline>
+        </w:rPr>
+      </w:pPr>
+      <w:r>
+        <w:rPr>
+          <w:rFonts w:ascii="Gotham XLight" w:hAnsi="Gotham XLight" w:cs="Courier New"/>
+          <w:sz w:val="24"/>
+          <w:szCs w:val="24"/>
+          <w14:textOutline w14:w="9525" w14:cap="rnd" w14:cmpd="sng" w14:algn="ctr">
+            <w14:solidFill>
+              <w14:srgbClr w14:val="000000"/>
+            </w14:solidFill>
+            <w14:prstDash w14:val="solid"/>
+            <w14:bevel/>
+          </w14:textOutline>
+        </w:rPr>
+        <w:t xml:space="preserve">2.2.1.2 </w:t>
+      </w:r>
+      <w:r>
+        <w:rPr>
+          <w:rFonts w:ascii="Gotham XLight" w:hAnsi="Gotham XLight" w:cs="Courier New"/>
+          <w:sz w:val="24"/>
+          <w:szCs w:val="24"/>
+          <w14:textOutline w14:w="9525" w14:cap="rnd" w14:cmpd="sng" w14:algn="ctr">
+            <w14:solidFill>
+              <w14:srgbClr w14:val="000000"/>
+            </w14:solidFill>
+            <w14:prstDash w14:val="solid"/>
+            <w14:bevel/>
+          </w14:textOutline>
+        </w:rPr>
+        <w:t>Pompa dell'insulina</w:t>
+      </w:r>
+      <w:r>
+        <w:rPr>
+          <w:rFonts w:ascii="Gotham XLight" w:hAnsi="Gotham XLight" w:cs="Courier New"/>
+          <w:sz w:val="24"/>
+          <w:szCs w:val="24"/>
+          <w14:textOutline w14:w="9525" w14:cap="rnd" w14:cmpd="sng" w14:algn="ctr">
+            <w14:solidFill>
+              <w14:srgbClr w14:val="000000"/>
+            </w14:solidFill>
+            <w14:prstDash w14:val="solid"/>
+            <w14:bevel/>
+          </w14:textOutline>
+        </w:rPr>
+        <w:t xml:space="preserve"> </w:t>
+      </w:r>
+      <w:r>
+        <w:rPr>
+          <w:rFonts w:ascii="Gotham XLight" w:hAnsi="Gotham XLight" w:cs="Courier New"/>
+          <w:sz w:val="24"/>
+          <w:szCs w:val="24"/>
+        </w:rPr>
+        <w:t>Riceve dal paziente il valore di insulina di cui ha bisogno e la inietta a determinate condizioni</w:t>
+      </w:r>
+    </w:p>
+    <w:p>
+      <w:pPr>
+        <w:pStyle w:val="Paragrafoelenco"/>
+        <w:numPr>
+          <w:ilvl w:val="0"/>
+          <w:numId w:val="15"/>
+        </w:numPr>
+        <w:rPr>
+          <w:rFonts w:ascii="Gotham XLight" w:hAnsi="Gotham XLight" w:cs="Courier New"/>
+          <w:sz w:val="24"/>
+          <w:szCs w:val="24"/>
+          <w14:textOutline w14:w="9525" w14:cap="rnd" w14:cmpd="sng" w14:algn="ctr">
+            <w14:solidFill>
+              <w14:srgbClr w14:val="000000"/>
+            </w14:solidFill>
+            <w14:prstDash w14:val="solid"/>
+            <w14:bevel/>
+          </w14:textOutline>
+        </w:rPr>
+      </w:pPr>
+      <w:r>
+        <w:rPr>
+          <w:rFonts w:ascii="Gotham XLight" w:hAnsi="Gotham XLight" w:cs="Courier New"/>
+          <w:sz w:val="24"/>
+          <w:szCs w:val="24"/>
+          <w14:textOutline w14:w="9525" w14:cap="rnd" w14:cmpd="sng" w14:algn="ctr">
+            <w14:solidFill>
+              <w14:srgbClr w14:val="000000"/>
+            </w14:solidFill>
+            <w14:prstDash w14:val="solid"/>
+            <w14:bevel/>
+          </w14:textOutline>
+        </w:rPr>
+        <w:t xml:space="preserve">2.2.1.3 </w:t>
+      </w:r>
+      <w:r>
+        <w:rPr>
+          <w:rFonts w:ascii="Gotham XLight" w:hAnsi="Gotham XLight" w:cs="Courier New"/>
+          <w:sz w:val="24"/>
+          <w:szCs w:val="24"/>
+          <w14:textOutline w14:w="9525" w14:cap="rnd" w14:cmpd="sng" w14:algn="ctr">
+            <w14:solidFill>
+              <w14:srgbClr w14:val="000000"/>
+            </w14:solidFill>
+            <w14:prstDash w14:val="solid"/>
+            <w14:bevel/>
+          </w14:textOutline>
+        </w:rPr>
+        <w:t xml:space="preserve">Environment </w:t>
+      </w:r>
+      <w:r>
+        <w:rPr>
+          <w:rFonts w:ascii="Gotham XLight" w:hAnsi="Gotham XLight" w:cs="Courier New"/>
+          <w:sz w:val="24"/>
+          <w:szCs w:val="24"/>
+        </w:rPr>
+        <w:t>Ambiente di controllo in grado di alternare il paziente nelle fasi di digiuno e di alimentazione</w:t>
+      </w:r>
+    </w:p>
+    <w:p>
+      <w:pPr>
+        <w:ind w:left="360"/>
+        <w:rPr>
+          <w:rFonts w:ascii="Gotham XLight" w:hAnsi="Gotham XLight" w:cs="Courier New"/>
+          <w:sz w:val="24"/>
+          <w:szCs w:val="24"/>
+        </w:rPr>
+      </w:pPr>
+      <w:r>
+        <w:rPr>
+          <w:rFonts w:ascii="Gotham XLight" w:hAnsi="Gotham XLight" w:cs="Courier New"/>
+          <w:sz w:val="28"/>
+          <w:szCs w:val="28"/>
+          <w14:textOutline w14:w="9525" w14:cap="rnd" w14:cmpd="sng" w14:algn="ctr">
+            <w14:solidFill>
+              <w14:srgbClr w14:val="000000"/>
+            </w14:solidFill>
+            <w14:prstDash w14:val="solid"/>
+            <w14:bevel/>
+          </w14:textOutline>
+        </w:rPr>
+        <w:t xml:space="preserve">2.2.2 </w:t>
+      </w:r>
+      <w:r>
+        <w:rPr>
+          <w:rFonts w:ascii="Gotham XLight" w:hAnsi="Gotham XLight" w:cs="Courier New"/>
+          <w:sz w:val="28"/>
+          <w:szCs w:val="28"/>
+          <w14:textOutline w14:w="9525" w14:cap="rnd" w14:cmpd="sng" w14:algn="ctr">
+            <w14:solidFill>
+              <w14:schemeClr w14:val="tx1"/>
+            </w14:solidFill>
+            <w14:prstDash w14:val="solid"/>
+            <w14:bevel/>
+          </w14:textOutline>
+        </w:rPr>
+        <w:t>Timer e orologio</w:t>
+      </w:r>
+      <w:r>
+        <w:rPr>
+          <w:rFonts w:ascii="Gotham XLight" w:hAnsi="Gotham XLight" w:cs="Courier New"/>
+          <w:sz w:val="28"/>
+          <w:szCs w:val="28"/>
+        </w:rPr>
+        <w:t xml:space="preserve"> </w:t>
+      </w:r>
+      <w:r>
+        <w:rPr>
+          <w:rFonts w:ascii="Gotham XLight" w:hAnsi="Gotham XLight" w:cs="Courier New"/>
+          <w:sz w:val="24"/>
+          <w:szCs w:val="24"/>
+        </w:rPr>
+        <w:t>Necessari per la gestione degli intervalli di tempo tra le iniezioni ed il calcolo delle funzioni in base al tempo</w:t>
+      </w:r>
+    </w:p>
+    <w:p>
+      <w:pPr>
+        <w:ind w:left="360"/>
+        <w:rPr>
+          <w:rFonts w:ascii="Gotham XLight" w:hAnsi="Gotham XLight" w:cs="Courier New"/>
+          <w:sz w:val="24"/>
+          <w:szCs w:val="24"/>
+        </w:rPr>
+      </w:pPr>
+      <w:r>
+        <w:rPr>
+          <w:rFonts w:ascii="Gotham XLight" w:hAnsi="Gotham XLight" w:cs="Courier New"/>
+          <w:sz w:val="28"/>
+          <w:szCs w:val="28"/>
+          <w14:textOutline w14:w="9525" w14:cap="rnd" w14:cmpd="sng" w14:algn="ctr">
+            <w14:solidFill>
+              <w14:srgbClr w14:val="000000"/>
+            </w14:solidFill>
+            <w14:prstDash w14:val="solid"/>
+            <w14:bevel/>
+          </w14:textOutline>
+        </w:rPr>
+        <w:t xml:space="preserve">2.2.3 </w:t>
+      </w:r>
+      <w:r>
+        <w:rPr>
+          <w:rFonts w:ascii="Gotham XLight" w:hAnsi="Gotham XLight" w:cs="Courier New"/>
+          <w:sz w:val="28"/>
+          <w:szCs w:val="28"/>
+          <w14:textOutline w14:w="9525" w14:cap="rnd" w14:cmpd="sng" w14:algn="ctr">
+            <w14:solidFill>
+              <w14:schemeClr w14:val="tx1"/>
+            </w14:solidFill>
+            <w14:prstDash w14:val="solid"/>
+            <w14:bevel/>
+          </w14:textOutline>
+        </w:rPr>
+        <w:t>Console</w:t>
+      </w:r>
+      <w:r>
+        <w:rPr>
+          <w:rFonts w:ascii="Gotham XLight" w:hAnsi="Gotham XLight" w:cs="Courier New"/>
+          <w:sz w:val="28"/>
+          <w:szCs w:val="28"/>
+        </w:rPr>
+        <w:t xml:space="preserve"> </w:t>
+      </w:r>
+      <w:r>
+        <w:rPr>
+          <w:rFonts w:ascii="Gotham XLight" w:hAnsi="Gotham XLight" w:cs="Courier New"/>
+          <w:sz w:val="24"/>
+          <w:szCs w:val="24"/>
+        </w:rPr>
+        <w:t>F</w:t>
+      </w:r>
+      <w:r>
+        <w:rPr>
+          <w:rFonts w:ascii="Gotham XLight" w:hAnsi="Gotham XLight" w:cs="Courier New"/>
+          <w:sz w:val="24"/>
+          <w:szCs w:val="24"/>
+        </w:rPr>
+        <w:t xml:space="preserve">unge da interfaccia con l’utente mostrando i valori </w:t>
+      </w:r>
+      <w:r>
+        <w:rPr>
+          <w:rFonts w:ascii="Gotham XLight" w:hAnsi="Gotham XLight" w:cs="Courier New"/>
+          <w:sz w:val="24"/>
+          <w:szCs w:val="24"/>
+        </w:rPr>
+        <w:t xml:space="preserve">attuali </w:t>
+      </w:r>
+      <w:r>
+        <w:rPr>
+          <w:rFonts w:ascii="Gotham XLight" w:hAnsi="Gotham XLight" w:cs="Courier New"/>
+          <w:sz w:val="24"/>
+          <w:szCs w:val="24"/>
+        </w:rPr>
+        <w:t xml:space="preserve">di glucosio </w:t>
+      </w:r>
+      <w:r>
+        <w:rPr>
+          <w:rFonts w:ascii="Gotham XLight" w:hAnsi="Gotham XLight" w:cs="Courier New"/>
+          <w:sz w:val="24"/>
+          <w:szCs w:val="24"/>
+        </w:rPr>
+        <w:t xml:space="preserve">nel sangue </w:t>
+      </w:r>
+      <w:r>
+        <w:rPr>
+          <w:rFonts w:ascii="Gotham XLight" w:hAnsi="Gotham XLight" w:cs="Courier New"/>
+          <w:sz w:val="24"/>
+          <w:szCs w:val="24"/>
+        </w:rPr>
+        <w:t>ed insulina somministrata</w:t>
+      </w:r>
+      <w:r>
+        <w:t xml:space="preserve"> </w:t>
+      </w:r>
+    </w:p>
+    <w:p>
+      <w:pPr>
+        <w:ind w:left="360"/>
+        <w:rPr>
+          <w:rFonts w:ascii="Gotham XLight" w:hAnsi="Gotham XLight" w:cs="Courier New"/>
+          <w:sz w:val="28"/>
+          <w:szCs w:val="28"/>
+          <w14:textOutline w14:w="9525" w14:cap="rnd" w14:cmpd="sng" w14:algn="ctr">
+            <w14:solidFill>
+              <w14:srgbClr w14:val="000000"/>
+            </w14:solidFill>
+            <w14:prstDash w14:val="solid"/>
+            <w14:bevel/>
+          </w14:textOutline>
+        </w:rPr>
+      </w:pPr>
+      <w:r>
+        <w:rPr>
+          <w:rFonts w:ascii="Gotham XLight" w:hAnsi="Gotham XLight" w:cs="Courier New"/>
+          <w:sz w:val="28"/>
+          <w:szCs w:val="28"/>
+          <w14:textOutline w14:w="9525" w14:cap="rnd" w14:cmpd="sng" w14:algn="ctr">
+            <w14:solidFill>
+              <w14:srgbClr w14:val="000000"/>
+            </w14:solidFill>
+            <w14:prstDash w14:val="solid"/>
+            <w14:bevel/>
+          </w14:textOutline>
+        </w:rPr>
+        <w:t xml:space="preserve">2.2.4 </w:t>
+      </w:r>
+      <w:r>
+        <w:rPr>
+          <w:rFonts w:ascii="Gotham XLight" w:hAnsi="Gotham XLight" w:cs="Courier New"/>
+          <w:sz w:val="28"/>
+          <w:szCs w:val="28"/>
+          <w14:textOutline w14:w="9525" w14:cap="rnd" w14:cmpd="sng" w14:algn="ctr">
+            <w14:solidFill>
+              <w14:srgbClr w14:val="000000"/>
+            </w14:solidFill>
+            <w14:prstDash w14:val="solid"/>
+            <w14:bevel/>
+          </w14:textOutline>
+        </w:rPr>
+        <w:t>Monitor</w:t>
+      </w:r>
+      <w:r>
+        <w:rPr>
+          <w:rFonts w:ascii="Gotham XLight" w:hAnsi="Gotham XLight" w:cs="Courier New"/>
+          <w:sz w:val="28"/>
+          <w:szCs w:val="28"/>
+          <w14:textOutline w14:w="9525" w14:cap="rnd" w14:cmpd="sng" w14:algn="ctr">
+            <w14:solidFill>
+              <w14:srgbClr w14:val="000000"/>
+            </w14:solidFill>
+            <w14:prstDash w14:val="solid"/>
+            <w14:bevel/>
+          </w14:textOutline>
+        </w:rPr>
+        <w:t>s</w:t>
+      </w:r>
+    </w:p>
+    <w:p>
+      <w:pPr>
+        <w:ind w:left="360"/>
+        <w:rPr>
+          <w:rFonts w:ascii="Gotham XLight" w:hAnsi="Gotham XLight" w:cs="Courier New"/>
+          <w:sz w:val="24"/>
+          <w:szCs w:val="24"/>
+          <w14:textOutline w14:w="9525" w14:cap="rnd" w14:cmpd="sng" w14:algn="ctr">
+            <w14:solidFill>
+              <w14:srgbClr w14:val="000000"/>
+            </w14:solidFill>
+            <w14:prstDash w14:val="solid"/>
+            <w14:bevel/>
+          </w14:textOutline>
+        </w:rPr>
+      </w:pPr>
+    </w:p>
+    <w:p>
+      <w:pPr>
+        <w:ind w:left="360"/>
+        <w:rPr>
+          <w:rFonts w:ascii="Gotham XLight" w:hAnsi="Gotham XLight" w:cs="Courier New"/>
+          <w:b/>
+          <w:bCs/>
+          <w:sz w:val="32"/>
+          <w:szCs w:val="32"/>
+          <w14:textOutline w14:w="9525" w14:cap="rnd" w14:cmpd="sng" w14:algn="ctr">
+            <w14:solidFill>
+              <w14:schemeClr w14:val="tx1"/>
+            </w14:solidFill>
+            <w14:prstDash w14:val="solid"/>
+            <w14:bevel/>
+          </w14:textOutline>
+        </w:rPr>
+      </w:pPr>
+      <w:r>
+        <w:rPr>
+          <w:rFonts w:ascii="Gotham XLight" w:hAnsi="Gotham XLight" w:cs="Courier New"/>
+          <w:sz w:val="28"/>
+          <w:szCs w:val="28"/>
+          <w14:textOutline w14:w="9525" w14:cap="rnd" w14:cmpd="sng" w14:algn="ctr">
+            <w14:solidFill>
+              <w14:srgbClr w14:val="000000"/>
+            </w14:solidFill>
+            <w14:prstDash w14:val="solid"/>
+            <w14:bevel/>
+          </w14:textOutline>
+        </w:rPr>
+        <w:t>2.2.1 Modelli</w:t>
+      </w:r>
+    </w:p>
+    <w:p>
+      <w:pPr>
+        <w:ind w:left="708"/>
+        <w:rPr>
+          <w:rFonts w:ascii="Gotham XLight" w:hAnsi="Gotham XLight" w:cs="Courier New"/>
+          <w:b/>
+          <w:bCs/>
+          <w:sz w:val="24"/>
+          <w:szCs w:val="24"/>
+          <w14:textOutline w14:w="9525" w14:cap="rnd" w14:cmpd="sng" w14:algn="ctr">
+            <w14:solidFill>
+              <w14:schemeClr w14:val="tx1"/>
+            </w14:solidFill>
+            <w14:prstDash w14:val="solid"/>
+            <w14:bevel/>
+          </w14:textOutline>
+        </w:rPr>
+      </w:pPr>
+      <w:r>
+        <w:rPr>
+          <w:rFonts w:ascii="Gotham XLight" w:hAnsi="Gotham XLight" w:cs="Courier New"/>
+          <w:sz w:val="24"/>
+          <w:szCs w:val="24"/>
+          <w14:textOutline w14:w="9525" w14:cap="rnd" w14:cmpd="sng" w14:algn="ctr">
+            <w14:solidFill>
+              <w14:srgbClr w14:val="000000"/>
+            </w14:solidFill>
+            <w14:prstDash w14:val="solid"/>
+            <w14:bevel/>
+          </w14:textOutline>
+        </w:rPr>
+        <w:t xml:space="preserve">2.2.1.1 </w:t>
+      </w:r>
+      <w:r>
+        <w:rPr>
+          <w:rFonts w:ascii="Gotham XLight" w:hAnsi="Gotham XLight" w:cs="Courier New"/>
+          <w:b/>
+          <w:bCs/>
+          <w:sz w:val="24"/>
+          <w:szCs w:val="24"/>
+          <w14:textOutline w14:w="9525" w14:cap="rnd" w14:cmpd="sng" w14:algn="ctr">
+            <w14:solidFill>
+              <w14:schemeClr w14:val="tx1"/>
+            </w14:solidFill>
+            <w14:prstDash w14:val="solid"/>
+            <w14:bevel/>
+          </w14:textOutline>
+        </w:rPr>
+        <w:t>Paziente</w:t>
+      </w:r>
+    </w:p>
+    <w:p>
+      <w:pPr>
+        <w:ind w:left="708"/>
+        <w:rPr>
+          <w:rFonts w:ascii="Gotham XLight" w:hAnsi="Gotham XLight" w:cs="Courier New"/>
+          <w:sz w:val="24"/>
+          <w:szCs w:val="24"/>
+        </w:rPr>
+      </w:pPr>
+      <w:r>
+        <w:rPr>
+          <w:rFonts w:ascii="Gotham XLight" w:hAnsi="Gotham XLight" w:cs="Courier New"/>
+          <w:sz w:val="24"/>
+          <w:szCs w:val="24"/>
+        </w:rPr>
+        <w:t xml:space="preserve">Il </w:t>
+      </w:r>
+      <w:r>
+        <w:rPr>
+          <w:rFonts w:ascii="Gotham XLight" w:hAnsi="Gotham XLight" w:cs="Courier New"/>
+          <w:sz w:val="24"/>
+          <w:szCs w:val="24"/>
+        </w:rPr>
+        <w:t>modello “Patient”</w:t>
+      </w:r>
+      <w:r>
+        <w:rPr>
+          <w:rFonts w:ascii="Gotham XLight" w:hAnsi="Gotham XLight" w:cs="Courier New"/>
+          <w:sz w:val="24"/>
+          <w:szCs w:val="24"/>
+        </w:rPr>
+        <w:t xml:space="preserve"> simula</w:t>
+      </w:r>
+      <w:r>
+        <w:rPr>
+          <w:rFonts w:ascii="Gotham XLight" w:hAnsi="Gotham XLight" w:cs="Courier New"/>
+          <w:sz w:val="24"/>
+          <w:szCs w:val="24"/>
+        </w:rPr>
+        <w:t xml:space="preserve"> </w:t>
+      </w:r>
+      <w:r>
+        <w:rPr>
+          <w:rFonts w:ascii="Gotham XLight" w:hAnsi="Gotham XLight" w:cs="Courier New"/>
+          <w:sz w:val="24"/>
+          <w:szCs w:val="24"/>
+        </w:rPr>
+        <w:t>un paziente</w:t>
+      </w:r>
+      <w:r>
+        <w:rPr>
+          <w:rFonts w:ascii="Gotham XLight" w:hAnsi="Gotham XLight" w:cs="Courier New"/>
+          <w:sz w:val="24"/>
+          <w:szCs w:val="24"/>
+        </w:rPr>
+        <w:t xml:space="preserve"> in grado di interagire con </w:t>
+      </w:r>
+      <w:r>
+        <w:rPr>
+          <w:rFonts w:ascii="Gotham XLight" w:hAnsi="Gotham XLight" w:cs="Courier New"/>
+          <w:sz w:val="24"/>
+          <w:szCs w:val="24"/>
+        </w:rPr>
+        <w:t>il modello “Insulin Pump” della Pompa di Insulina</w:t>
+      </w:r>
+      <w:r>
+        <w:rPr>
+          <w:rFonts w:ascii="Gotham XLight" w:hAnsi="Gotham XLight" w:cs="Courier New"/>
+          <w:sz w:val="24"/>
+          <w:szCs w:val="24"/>
+        </w:rPr>
+        <w:t>.</w:t>
+      </w:r>
+      <w:r>
+        <w:rPr>
+          <w:rFonts w:ascii="Gotham XLight" w:hAnsi="Gotham XLight" w:cs="Courier New"/>
+          <w:sz w:val="24"/>
+          <w:szCs w:val="24"/>
+        </w:rPr>
+        <w:t xml:space="preserve"> </w:t>
+      </w:r>
+      <w:r>
+        <w:rPr>
+          <w:rFonts w:ascii="Gotham XLight" w:hAnsi="Gotham XLight" w:cs="Courier New"/>
+          <w:sz w:val="24"/>
+          <w:szCs w:val="24"/>
+        </w:rPr>
+        <w:t xml:space="preserve">La simulazione calcola </w:t>
+      </w:r>
+      <w:r>
+        <w:rPr>
+          <w:rFonts w:ascii="Gotham XLight" w:hAnsi="Gotham XLight" w:cs="Courier New"/>
+          <w:sz w:val="24"/>
+          <w:szCs w:val="24"/>
+        </w:rPr>
+        <w:t xml:space="preserve">in modo </w:t>
+      </w:r>
+      <w:r>
+        <w:rPr>
+          <w:rFonts w:ascii="Gotham XLight" w:hAnsi="Gotham XLight" w:cs="Courier New"/>
+          <w:sz w:val="24"/>
+          <w:szCs w:val="24"/>
+        </w:rPr>
+        <w:t>dinami</w:t>
+      </w:r>
+      <w:r>
+        <w:rPr>
+          <w:rFonts w:ascii="Gotham XLight" w:hAnsi="Gotham XLight" w:cs="Courier New"/>
+          <w:sz w:val="24"/>
+          <w:szCs w:val="24"/>
+        </w:rPr>
+        <w:t>co i</w:t>
+      </w:r>
+      <w:r>
+        <w:rPr>
+          <w:rFonts w:ascii="Gotham XLight" w:hAnsi="Gotham XLight" w:cs="Courier New"/>
+          <w:sz w:val="24"/>
+          <w:szCs w:val="24"/>
+        </w:rPr>
+        <w:t xml:space="preserve"> livelli di glucosio </w:t>
+      </w:r>
+      <w:r>
+        <w:rPr>
+          <w:rFonts w:ascii="Gotham XLight" w:hAnsi="Gotham XLight" w:cs="Courier New"/>
+          <w:sz w:val="24"/>
+          <w:szCs w:val="24"/>
+        </w:rPr>
+        <w:t xml:space="preserve">nel sangue </w:t>
+      </w:r>
+      <w:r>
+        <w:rPr>
+          <w:rFonts w:ascii="Gotham XLight" w:hAnsi="Gotham XLight" w:cs="Courier New"/>
+          <w:sz w:val="24"/>
+          <w:szCs w:val="24"/>
+        </w:rPr>
+        <w:t xml:space="preserve">e </w:t>
+      </w:r>
+      <w:r>
+        <w:rPr>
+          <w:rFonts w:ascii="Gotham XLight" w:hAnsi="Gotham XLight" w:cs="Courier New"/>
+          <w:sz w:val="24"/>
+          <w:szCs w:val="24"/>
+        </w:rPr>
+        <w:t>l’</w:t>
+      </w:r>
+      <w:r>
+        <w:rPr>
+          <w:rFonts w:ascii="Gotham XLight" w:hAnsi="Gotham XLight" w:cs="Courier New"/>
+          <w:sz w:val="24"/>
+          <w:szCs w:val="24"/>
+        </w:rPr>
+        <w:t>insulina ne</w:t>
+      </w:r>
+      <w:r>
+        <w:rPr>
+          <w:rFonts w:ascii="Gotham XLight" w:hAnsi="Gotham XLight" w:cs="Courier New"/>
+          <w:sz w:val="24"/>
+          <w:szCs w:val="24"/>
+        </w:rPr>
+        <w:t>cessaria a regolare il valore del glucosio stesso.</w:t>
+      </w:r>
+    </w:p>
+    <w:p>
+      <w:pPr>
+        <w:ind w:left="1056"/>
+        <w:rPr>
+          <w:rFonts w:ascii="Gotham XLight" w:hAnsi="Gotham XLight" w:cs="Courier New"/>
+          <w:b/>
+          <w:bCs/>
+          <w:sz w:val="24"/>
+          <w:szCs w:val="24"/>
+          <w14:textOutline w14:w="9525" w14:cap="rnd" w14:cmpd="sng" w14:algn="ctr">
+            <w14:solidFill>
+              <w14:schemeClr w14:val="tx1"/>
+            </w14:solidFill>
+            <w14:prstDash w14:val="solid"/>
+            <w14:bevel/>
+          </w14:textOutline>
+        </w:rPr>
+      </w:pPr>
+      <w:r>
+        <w:rPr>
+          <w:rFonts w:ascii="Gotham XLight" w:hAnsi="Gotham XLight" w:cs="Courier New"/>
+          <w:sz w:val="24"/>
+          <w:szCs w:val="24"/>
+          <w14:textOutline w14:w="9525" w14:cap="rnd" w14:cmpd="sng" w14:algn="ctr">
+            <w14:solidFill>
+              <w14:srgbClr w14:val="000000"/>
+            </w14:solidFill>
+            <w14:prstDash w14:val="solid"/>
+            <w14:bevel/>
+          </w14:textOutline>
+        </w:rPr>
+        <w:t>2.2.1.1</w:t>
+      </w:r>
+      <w:r>
+        <w:rPr>
+          <w:rFonts w:ascii="Gotham XLight" w:hAnsi="Gotham XLight" w:cs="Courier New"/>
+          <w:sz w:val="24"/>
+          <w:szCs w:val="24"/>
+          <w14:textOutline w14:w="9525" w14:cap="rnd" w14:cmpd="sng" w14:algn="ctr">
+            <w14:solidFill>
+              <w14:srgbClr w14:val="000000"/>
+            </w14:solidFill>
+            <w14:prstDash w14:val="solid"/>
+            <w14:bevel/>
+          </w14:textOutline>
+        </w:rPr>
+        <w:t>.1</w:t>
+      </w:r>
+      <w:r>
+        <w:rPr>
+          <w:rFonts w:ascii="Gotham XLight" w:hAnsi="Gotham XLight" w:cs="Courier New"/>
+          <w:sz w:val="24"/>
+          <w:szCs w:val="24"/>
+          <w14:textOutline w14:w="9525" w14:cap="rnd" w14:cmpd="sng" w14:algn="ctr">
+            <w14:solidFill>
+              <w14:srgbClr w14:val="000000"/>
+            </w14:solidFill>
+            <w14:prstDash w14:val="solid"/>
+            <w14:bevel/>
+          </w14:textOutline>
+        </w:rPr>
+        <w:t xml:space="preserve"> </w:t>
+      </w:r>
+      <w:r>
+        <w:rPr>
+          <w:rFonts w:ascii="Gotham XLight" w:hAnsi="Gotham XLight" w:cs="Courier New"/>
+          <w:b/>
+          <w:bCs/>
+          <w:sz w:val="24"/>
+          <w:szCs w:val="24"/>
+          <w14:textOutline w14:w="9525" w14:cap="rnd" w14:cmpd="sng" w14:algn="ctr">
+            <w14:solidFill>
+              <w14:schemeClr w14:val="tx1"/>
+            </w14:solidFill>
+            <w14:prstDash w14:val="solid"/>
+            <w14:bevel/>
+          </w14:textOutline>
+        </w:rPr>
+        <w:t>Inizializzazione</w:t>
+      </w:r>
+    </w:p>
+    <w:p>
+      <w:pPr>
+        <w:ind w:left="1056"/>
+        <w:rPr>
+          <w:rFonts w:ascii="Gotham XLight" w:hAnsi="Gotham XLight" w:cs="Courier New"/>
+          <w:sz w:val="24"/>
+          <w:szCs w:val="24"/>
+        </w:rPr>
+      </w:pPr>
+      <w:r>
+        <w:rPr>
+          <w:rFonts w:ascii="Gotham XLight" w:hAnsi="Gotham XLight" w:cs="Courier New"/>
+          <w:sz w:val="24"/>
+          <w:szCs w:val="24"/>
+        </w:rPr>
+        <w:t>La fase di inizializzazione del Paziente richiede alla base 4 parametri necessari</w:t>
+      </w:r>
+    </w:p>
+    <w:p>
+      <w:pPr>
+        <w:pStyle w:val="Paragrafoelenco"/>
+        <w:numPr>
+          <w:ilvl w:val="0"/>
+          <w:numId w:val="18"/>
+        </w:numPr>
+        <w:ind w:left="2136"/>
+        <w:rPr>
+          <w:rFonts w:ascii="Gotham XLight" w:hAnsi="Gotham XLight" w:cs="Courier New"/>
+          <w:sz w:val="24"/>
+          <w:szCs w:val="24"/>
+        </w:rPr>
+      </w:pPr>
+      <w:r>
+        <w:rPr>
+          <w:rFonts w:ascii="Gotham XLight" w:hAnsi="Gotham XLight" w:cs="Courier New"/>
+          <w:sz w:val="24"/>
+          <w:szCs w:val="24"/>
+        </w:rPr>
+        <w:lastRenderedPageBreak/>
+        <w:t>Età</w:t>
+      </w:r>
+    </w:p>
+    <w:p>
+      <w:pPr>
+        <w:pStyle w:val="Paragrafoelenco"/>
+        <w:numPr>
+          <w:ilvl w:val="0"/>
+          <w:numId w:val="18"/>
+        </w:numPr>
+        <w:ind w:left="2136"/>
+        <w:rPr>
+          <w:rFonts w:ascii="Gotham XLight" w:hAnsi="Gotham XLight" w:cs="Courier New"/>
+          <w:sz w:val="24"/>
+          <w:szCs w:val="24"/>
+        </w:rPr>
+      </w:pPr>
+      <w:r>
+        <w:rPr>
+          <w:rFonts w:ascii="Gotham XLight" w:hAnsi="Gotham XLight" w:cs="Courier New"/>
+          <w:sz w:val="24"/>
+          <w:szCs w:val="24"/>
+        </w:rPr>
+        <w:t>Sesso</w:t>
+      </w:r>
+    </w:p>
+    <w:p>
+      <w:pPr>
+        <w:pStyle w:val="Paragrafoelenco"/>
+        <w:numPr>
+          <w:ilvl w:val="0"/>
+          <w:numId w:val="18"/>
+        </w:numPr>
+        <w:ind w:left="2136"/>
+        <w:rPr>
+          <w:rFonts w:ascii="Gotham XLight" w:hAnsi="Gotham XLight" w:cs="Courier New"/>
+          <w:sz w:val="24"/>
+          <w:szCs w:val="24"/>
+        </w:rPr>
+      </w:pPr>
+      <w:r>
+        <w:rPr>
+          <w:rFonts w:ascii="Gotham XLight" w:hAnsi="Gotham XLight" w:cs="Courier New"/>
+          <w:sz w:val="24"/>
+          <w:szCs w:val="24"/>
+        </w:rPr>
+        <w:t>Peso</w:t>
+      </w:r>
+    </w:p>
+    <w:p>
+      <w:pPr>
+        <w:pStyle w:val="Paragrafoelenco"/>
+        <w:numPr>
+          <w:ilvl w:val="0"/>
+          <w:numId w:val="18"/>
+        </w:numPr>
+        <w:ind w:left="2136"/>
+        <w:rPr>
+          <w:rFonts w:ascii="Gotham XLight" w:hAnsi="Gotham XLight" w:cs="Courier New"/>
+          <w:sz w:val="24"/>
+          <w:szCs w:val="24"/>
+        </w:rPr>
+      </w:pPr>
+      <w:r>
+        <w:rPr>
+          <w:rFonts w:ascii="Gotham XLight" w:hAnsi="Gotham XLight" w:cs="Courier New"/>
+          <w:sz w:val="24"/>
+          <w:szCs w:val="24"/>
+        </w:rPr>
+        <w:t>Altezza</w:t>
+      </w:r>
+    </w:p>
+    <w:p>
+      <w:pPr>
+        <w:ind w:left="1056"/>
+        <w:rPr>
+          <w:rFonts w:ascii="Gotham XLight" w:hAnsi="Gotham XLight" w:cs="Courier New"/>
+          <w:sz w:val="24"/>
+          <w:szCs w:val="24"/>
+        </w:rPr>
+      </w:pPr>
+      <w:r>
+        <w:rPr>
+          <w:rFonts w:ascii="Gotham XLight" w:hAnsi="Gotham XLight" w:cs="Courier New"/>
+          <w:sz w:val="24"/>
+          <w:szCs w:val="24"/>
+        </w:rPr>
+        <w:t xml:space="preserve">Attraverso i valori dei parametri principali ne vengono </w:t>
+      </w:r>
+      <w:r>
+        <w:rPr>
+          <w:rFonts w:ascii="Gotham XLight" w:hAnsi="Gotham XLight" w:cs="Courier New"/>
+          <w:sz w:val="24"/>
+          <w:szCs w:val="24"/>
+        </w:rPr>
+        <w:t>calcolat</w:t>
+      </w:r>
+      <w:r>
+        <w:rPr>
+          <w:rFonts w:ascii="Gotham XLight" w:hAnsi="Gotham XLight" w:cs="Courier New"/>
+          <w:sz w:val="24"/>
+          <w:szCs w:val="24"/>
+        </w:rPr>
+        <w:t xml:space="preserve">i altri </w:t>
+      </w:r>
+      <w:r>
+        <w:rPr>
+          <w:rFonts w:ascii="Gotham XLight" w:hAnsi="Gotham XLight" w:cs="Courier New"/>
+          <w:sz w:val="24"/>
+          <w:szCs w:val="24"/>
+        </w:rPr>
+        <w:t>6</w:t>
+      </w:r>
+    </w:p>
+    <w:p>
+      <w:pPr>
+        <w:pStyle w:val="Paragrafoelenco"/>
+        <w:numPr>
+          <w:ilvl w:val="0"/>
+          <w:numId w:val="19"/>
+        </w:numPr>
+        <w:ind w:left="1776"/>
+        <w:rPr>
+          <w:rFonts w:ascii="Gotham XLight" w:hAnsi="Gotham XLight" w:cs="Courier New"/>
+          <w:sz w:val="24"/>
+          <w:szCs w:val="24"/>
+        </w:rPr>
+      </w:pPr>
+      <w:r>
+        <w:rPr>
+          <w:rFonts w:ascii="Gotham XLight" w:hAnsi="Gotham XLight" w:cs="Courier New"/>
+          <w:sz w:val="24"/>
+          <w:szCs w:val="24"/>
+        </w:rPr>
+        <w:t>l'indice di massa corporea (BMI)</w:t>
+      </w:r>
+      <w:r>
+        <w:rPr>
+          <w:rFonts w:ascii="Gotham XLight" w:hAnsi="Gotham XLight" w:cs="Courier New"/>
+          <w:sz w:val="24"/>
+          <w:szCs w:val="24"/>
+        </w:rPr>
+        <w:t xml:space="preserve">: </w:t>
+      </w:r>
+      <w:r>
+        <w:rPr>
+          <w:rFonts w:ascii="Gotham XLight" w:hAnsi="Gotham XLight" w:cs="Courier New"/>
+          <w:sz w:val="24"/>
+          <w:szCs w:val="24"/>
+        </w:rPr>
+        <w:t>composizione</w:t>
+      </w:r>
+      <w:r>
+        <w:rPr>
+          <w:rFonts w:ascii="Gotham XLight" w:hAnsi="Gotham XLight" w:cs="Courier New"/>
+          <w:sz w:val="24"/>
+          <w:szCs w:val="24"/>
+        </w:rPr>
+        <w:t xml:space="preserve"> corporea in relazione all'altezza di un individuo</w:t>
+      </w:r>
+    </w:p>
+    <w:p>
+      <w:pPr>
+        <w:pStyle w:val="Paragrafoelenco"/>
+        <w:numPr>
+          <w:ilvl w:val="0"/>
+          <w:numId w:val="19"/>
+        </w:numPr>
+        <w:ind w:left="1776"/>
+        <w:rPr>
+          <w:rFonts w:ascii="Gotham XLight" w:hAnsi="Gotham XLight" w:cs="Courier New"/>
+          <w:sz w:val="24"/>
+          <w:szCs w:val="24"/>
+        </w:rPr>
+      </w:pPr>
+      <w:r>
+        <w:rPr>
+          <w:rFonts w:ascii="Gotham XLight" w:hAnsi="Gotham XLight" w:cs="Courier New"/>
+          <w:sz w:val="24"/>
+          <w:szCs w:val="24"/>
+        </w:rPr>
+        <w:t>l'Area Superficiale Corporea (BSA)</w:t>
+      </w:r>
+      <w:r>
+        <w:rPr>
+          <w:rFonts w:ascii="Gotham XLight" w:hAnsi="Gotham XLight" w:cs="Courier New"/>
+          <w:sz w:val="24"/>
+          <w:szCs w:val="24"/>
+        </w:rPr>
+        <w:t xml:space="preserve">: </w:t>
+      </w:r>
+      <w:r>
+        <w:rPr>
+          <w:rFonts w:ascii="Gotham XLight" w:hAnsi="Gotham XLight" w:cs="Courier New"/>
+          <w:sz w:val="24"/>
+          <w:szCs w:val="24"/>
+        </w:rPr>
+        <w:t>misura della superficie esterna del corpo di un individuo</w:t>
+      </w:r>
+    </w:p>
+    <w:p>
+      <w:pPr>
+        <w:pStyle w:val="Paragrafoelenco"/>
+        <w:numPr>
+          <w:ilvl w:val="0"/>
+          <w:numId w:val="19"/>
+        </w:numPr>
+        <w:ind w:left="1776"/>
+        <w:rPr>
+          <w:rFonts w:ascii="Gotham XLight" w:hAnsi="Gotham XLight" w:cs="Courier New"/>
+          <w:sz w:val="24"/>
+          <w:szCs w:val="24"/>
+        </w:rPr>
+      </w:pPr>
+      <w:r>
+        <w:rPr>
+          <w:rFonts w:ascii="Gotham XLight" w:hAnsi="Gotham XLight" w:cs="Courier New"/>
+          <w:sz w:val="24"/>
+          <w:szCs w:val="24"/>
+        </w:rPr>
+        <w:t>V</w:t>
+      </w:r>
+      <w:r>
+        <w:rPr>
+          <w:rFonts w:ascii="Gotham XLight" w:hAnsi="Gotham XLight" w:cs="Courier New"/>
+          <w:sz w:val="24"/>
+          <w:szCs w:val="24"/>
+        </w:rPr>
+        <w:t>olume di distribuzione centrale dell'insulina</w:t>
+      </w:r>
+      <w:r>
+        <w:rPr>
+          <w:rFonts w:ascii="Gotham XLight" w:hAnsi="Gotham XLight" w:cs="Courier New"/>
+          <w:sz w:val="24"/>
+          <w:szCs w:val="24"/>
+        </w:rPr>
+        <w:t xml:space="preserve"> (V</w:t>
+      </w:r>
+      <w:r>
+        <w:rPr>
+          <w:rFonts w:ascii="Gotham XLight" w:hAnsi="Gotham XLight" w:cs="Courier New"/>
+          <w:sz w:val="24"/>
+          <w:szCs w:val="24"/>
+          <w:vertAlign w:val="subscript"/>
+        </w:rPr>
+        <w:t>c</w:t>
+      </w:r>
+      <w:r>
+        <w:rPr>
+          <w:rFonts w:ascii="Gotham XLight" w:hAnsi="Gotham XLight" w:cs="Courier New"/>
+          <w:sz w:val="24"/>
+          <w:szCs w:val="24"/>
+        </w:rPr>
+        <w:t xml:space="preserve">):  </w:t>
+      </w:r>
+      <w:r>
+        <w:rPr>
+          <w:rFonts w:ascii="Gotham XLight" w:hAnsi="Gotham XLight" w:cs="Courier New"/>
+          <w:sz w:val="24"/>
+          <w:szCs w:val="24"/>
+        </w:rPr>
+        <w:t>volume apparente nel quale l'insulina è distribuita all'interno del corpo</w:t>
+      </w:r>
+    </w:p>
+    <w:p>
+      <w:pPr>
+        <w:pStyle w:val="Paragrafoelenco"/>
+        <w:numPr>
+          <w:ilvl w:val="0"/>
+          <w:numId w:val="19"/>
+        </w:numPr>
+        <w:ind w:left="1776"/>
+        <w:rPr>
+          <w:rFonts w:ascii="Gotham XLight" w:hAnsi="Gotham XLight" w:cs="Courier New"/>
+          <w:sz w:val="24"/>
+          <w:szCs w:val="24"/>
+        </w:rPr>
+      </w:pPr>
+      <w:r>
+        <w:rPr>
+          <w:rFonts w:ascii="Gotham XLight" w:hAnsi="Gotham XLight" w:cs="Courier New"/>
+          <w:sz w:val="24"/>
+          <w:szCs w:val="24"/>
+        </w:rPr>
+        <w:t xml:space="preserve">b1: </w:t>
+      </w:r>
+      <w:r>
+        <w:rPr>
+          <w:rFonts w:ascii="Gotham XLight" w:hAnsi="Gotham XLight" w:cs="Courier New"/>
+          <w:sz w:val="24"/>
+          <w:szCs w:val="24"/>
+        </w:rPr>
+        <w:t>coefficiente o un parametro che influisce sulla velocità o sulla cinetica del glucosio o dell'insulina all'interno del sistema.</w:t>
+      </w:r>
+    </w:p>
+    <w:p>
+      <w:pPr>
+        <w:pStyle w:val="Paragrafoelenco"/>
+        <w:numPr>
+          <w:ilvl w:val="0"/>
+          <w:numId w:val="19"/>
+        </w:numPr>
+        <w:ind w:left="1776"/>
+        <w:rPr>
+          <w:rFonts w:ascii="Gotham XLight" w:hAnsi="Gotham XLight" w:cs="Courier New"/>
+          <w:sz w:val="24"/>
+          <w:szCs w:val="24"/>
+        </w:rPr>
+      </w:pPr>
+      <w:r>
+        <w:rPr>
+          <w:rFonts w:ascii="Gotham XLight" w:hAnsi="Gotham XLight" w:cs="Courier New"/>
+          <w:sz w:val="24"/>
+          <w:szCs w:val="24"/>
+        </w:rPr>
+        <w:t xml:space="preserve">a1 e </w:t>
+      </w:r>
+      <w:r>
+        <w:rPr>
+          <w:rFonts w:ascii="Gotham XLight" w:hAnsi="Gotham XLight" w:cs="Courier New"/>
+          <w:sz w:val="24"/>
+          <w:szCs w:val="24"/>
+        </w:rPr>
+        <w:t>fra</w:t>
+      </w:r>
+      <w:r>
+        <w:rPr>
+          <w:rFonts w:ascii="Gotham XLight" w:hAnsi="Gotham XLight" w:cs="Courier New"/>
+          <w:sz w:val="24"/>
+          <w:szCs w:val="24"/>
+        </w:rPr>
+        <w:t>: i quali valori vengono stabiliti in relazione al BMI</w:t>
+      </w:r>
+    </w:p>
+    <w:p>
+      <w:pPr>
+        <w:ind w:left="1056"/>
+        <w:rPr>
+          <w:rFonts w:ascii="Gotham XLight" w:hAnsi="Gotham XLight" w:cs="Courier New"/>
+          <w:sz w:val="24"/>
+          <w:szCs w:val="24"/>
+        </w:rPr>
+      </w:pPr>
+      <w:r>
+        <w:rPr>
+          <w:rFonts w:ascii="Gotham XLight" w:hAnsi="Gotham XLight" w:cs="Courier New"/>
+          <w:sz w:val="24"/>
+          <w:szCs w:val="24"/>
+        </w:rPr>
+        <w:t>Una volta ottenuti, i valori vengono passati alla struttura del Patient che viene inizializzata</w:t>
+      </w:r>
+    </w:p>
+    <w:p>
+      <w:pPr>
+        <w:ind w:left="1056"/>
+        <w:rPr>
+          <w:rFonts w:ascii="Gotham XLight" w:hAnsi="Gotham XLight" w:cs="Courier New"/>
+          <w:sz w:val="24"/>
+          <w:szCs w:val="24"/>
+        </w:rPr>
+      </w:pPr>
+    </w:p>
+    <w:p>
+      <w:pPr>
+        <w:ind w:left="1056"/>
+        <w:rPr>
+          <w:rFonts w:ascii="Gotham XLight" w:hAnsi="Gotham XLight" w:cs="Courier New"/>
+          <w:b/>
+          <w:bCs/>
+          <w:sz w:val="24"/>
+          <w:szCs w:val="24"/>
+          <w14:textOutline w14:w="9525" w14:cap="rnd" w14:cmpd="sng" w14:algn="ctr">
+            <w14:solidFill>
+              <w14:schemeClr w14:val="tx1"/>
+            </w14:solidFill>
+            <w14:prstDash w14:val="solid"/>
+            <w14:bevel/>
+          </w14:textOutline>
+        </w:rPr>
+      </w:pPr>
+      <w:r>
+        <w:rPr>
+          <w:rFonts w:ascii="Gotham XLight" w:hAnsi="Gotham XLight" w:cs="Courier New"/>
+          <w:sz w:val="24"/>
+          <w:szCs w:val="24"/>
+          <w14:textOutline w14:w="9525" w14:cap="rnd" w14:cmpd="sng" w14:algn="ctr">
+            <w14:solidFill>
+              <w14:srgbClr w14:val="000000"/>
+            </w14:solidFill>
+            <w14:prstDash w14:val="solid"/>
+            <w14:bevel/>
+          </w14:textOutline>
+        </w:rPr>
+        <w:t>2.2.1.1</w:t>
+      </w:r>
+      <w:r>
+        <w:rPr>
+          <w:rFonts w:ascii="Gotham XLight" w:hAnsi="Gotham XLight" w:cs="Courier New"/>
+          <w:sz w:val="24"/>
+          <w:szCs w:val="24"/>
+          <w14:textOutline w14:w="9525" w14:cap="rnd" w14:cmpd="sng" w14:algn="ctr">
+            <w14:solidFill>
+              <w14:srgbClr w14:val="000000"/>
+            </w14:solidFill>
+            <w14:prstDash w14:val="solid"/>
+            <w14:bevel/>
+          </w14:textOutline>
+        </w:rPr>
+        <w:t>.2</w:t>
+      </w:r>
+      <w:r>
+        <w:rPr>
+          <w:rFonts w:ascii="Gotham XLight" w:hAnsi="Gotham XLight" w:cs="Courier New"/>
+          <w:sz w:val="24"/>
+          <w:szCs w:val="24"/>
+          <w14:textOutline w14:w="9525" w14:cap="rnd" w14:cmpd="sng" w14:algn="ctr">
+            <w14:solidFill>
+              <w14:srgbClr w14:val="000000"/>
+            </w14:solidFill>
+            <w14:prstDash w14:val="solid"/>
+            <w14:bevel/>
+          </w14:textOutline>
+        </w:rPr>
+        <w:t xml:space="preserve"> </w:t>
+      </w:r>
+      <w:r>
+        <w:rPr>
+          <w:rFonts w:ascii="Gotham XLight" w:hAnsi="Gotham XLight" w:cs="Courier New"/>
+          <w:b/>
+          <w:bCs/>
+          <w:sz w:val="24"/>
+          <w:szCs w:val="24"/>
+          <w14:textOutline w14:w="9525" w14:cap="rnd" w14:cmpd="sng" w14:algn="ctr">
+            <w14:solidFill>
+              <w14:schemeClr w14:val="tx1"/>
+            </w14:solidFill>
+            <w14:prstDash w14:val="solid"/>
+            <w14:bevel/>
+          </w14:textOutline>
+        </w:rPr>
+        <w:t>Calcolo del Glucosio</w:t>
+      </w:r>
+    </w:p>
+    <w:p>
+      <w:pPr>
+        <w:ind w:left="1056"/>
+        <w:rPr>
+          <w:rFonts w:ascii="Gotham XLight" w:hAnsi="Gotham XLight" w:cs="Courier New"/>
+          <w:sz w:val="24"/>
+          <w:szCs w:val="24"/>
+        </w:rPr>
+      </w:pPr>
+      <w:r>
+        <w:rPr>
+          <w:rFonts w:ascii="Gotham XLight" w:hAnsi="Gotham XLight" w:cs="Courier New"/>
+          <w:sz w:val="24"/>
+          <w:szCs w:val="24"/>
+        </w:rPr>
+        <w:t>I</w:t>
+      </w:r>
+      <w:r>
+        <w:rPr>
+          <w:rFonts w:ascii="Gotham XLight" w:hAnsi="Gotham XLight" w:cs="Courier New"/>
+          <w:sz w:val="24"/>
+          <w:szCs w:val="24"/>
+        </w:rPr>
+        <w:t>l calcolo del valore del glucosio nel sangue avviene all’interno di un ciclo while e viene aggiornato ad ogni iterazione</w:t>
+      </w:r>
+      <w:r>
+        <w:rPr>
+          <w:rFonts w:ascii="Gotham XLight" w:hAnsi="Gotham XLight" w:cs="Courier New"/>
+          <w:sz w:val="24"/>
+          <w:szCs w:val="24"/>
+        </w:rPr>
+        <w:t xml:space="preserve"> </w:t>
+      </w:r>
+      <w:r>
+        <w:rPr>
+          <w:rFonts w:ascii="Gotham XLight" w:hAnsi="Gotham XLight" w:cs="Courier New"/>
+          <w:sz w:val="24"/>
+          <w:szCs w:val="24"/>
+        </w:rPr>
+        <w:t xml:space="preserve">per ottenere ad ogni intervallo di tempo un valore </w:t>
+      </w:r>
+      <w:r>
+        <w:rPr>
+          <w:rFonts w:ascii="Gotham XLight" w:hAnsi="Gotham XLight" w:cs="Courier New"/>
+          <w:sz w:val="24"/>
+          <w:szCs w:val="24"/>
+        </w:rPr>
+        <w:t>(possibilmente anche nullo) di insulina necessaria.</w:t>
+      </w:r>
+    </w:p>
+    <w:p>
+      <w:pPr>
+        <w:ind w:left="1056"/>
+        <w:rPr>
+          <w:rFonts w:ascii="Gotham XLight" w:hAnsi="Gotham XLight" w:cs="Courier New"/>
+          <w:sz w:val="24"/>
+          <w:szCs w:val="24"/>
+        </w:rPr>
+      </w:pPr>
+      <w:r>
+        <w:rPr>
+          <w:rFonts w:ascii="Gotham XLight" w:hAnsi="Gotham XLight" w:cs="Courier New"/>
+          <w:sz w:val="24"/>
+          <w:szCs w:val="24"/>
+        </w:rPr>
+        <w:t xml:space="preserve">I valori necessari per il calcolo del glucosio </w:t>
+      </w:r>
+      <w:r>
+        <w:rPr>
+          <w:rFonts w:ascii="Gotham XLight" w:hAnsi="Gotham XLight" w:cs="Courier New"/>
+          <w:sz w:val="24"/>
+          <w:szCs w:val="24"/>
+        </w:rPr>
+        <w:t xml:space="preserve">appartengono alle seguenti componenti </w:t>
+      </w:r>
+    </w:p>
+    <w:p>
+      <w:pPr>
+        <w:pStyle w:val="Paragrafoelenco"/>
+        <w:numPr>
+          <w:ilvl w:val="0"/>
+          <w:numId w:val="20"/>
+        </w:numPr>
+        <w:ind w:left="1776"/>
+        <w:rPr>
+          <w:rFonts w:ascii="Gotham XLight" w:hAnsi="Gotham XLight" w:cs="Courier New"/>
+          <w:sz w:val="24"/>
+          <w:szCs w:val="24"/>
+          <w:u w:val="single"/>
+        </w:rPr>
+      </w:pPr>
+      <w:r>
+        <w:rPr>
+          <w:rFonts w:ascii="Gotham XLight" w:hAnsi="Gotham XLight" w:cs="Courier New"/>
+          <w:sz w:val="24"/>
+          <w:szCs w:val="24"/>
+        </w:rPr>
+        <w:t xml:space="preserve">Glucose Kinetics: </w:t>
+      </w:r>
+      <w:r>
+        <w:rPr>
+          <w:rFonts w:ascii="Gotham XLight" w:hAnsi="Gotham XLight" w:cs="Courier New"/>
+          <w:i/>
+          <w:iCs/>
+          <w:sz w:val="20"/>
+          <w:szCs w:val="20"/>
+        </w:rPr>
+        <w:t>velocità di assorbimento</w:t>
+      </w:r>
+      <w:r>
+        <w:rPr>
+          <w:rFonts w:ascii="Gotham XLight" w:hAnsi="Gotham XLight" w:cs="Courier New"/>
+          <w:i/>
+          <w:iCs/>
+          <w:sz w:val="20"/>
+          <w:szCs w:val="20"/>
+        </w:rPr>
+        <w:t>, distribuzione, metabolismo ed eliminazione del Glucosio nel corpo</w:t>
+      </w:r>
+    </w:p>
+    <w:p>
+      <w:pPr>
+        <w:pStyle w:val="Paragrafoelenco"/>
+        <w:numPr>
+          <w:ilvl w:val="0"/>
+          <w:numId w:val="20"/>
+        </w:numPr>
+        <w:ind w:left="1776"/>
+        <w:rPr>
+          <w:rFonts w:ascii="Gotham XLight" w:hAnsi="Gotham XLight" w:cs="Courier New"/>
+          <w:sz w:val="24"/>
+          <w:szCs w:val="24"/>
+          <w:u w:val="single"/>
+        </w:rPr>
+      </w:pPr>
+      <w:r>
+        <w:rPr>
+          <w:rFonts w:ascii="Gotham XLight" w:hAnsi="Gotham XLight" w:cs="Courier New"/>
+          <w:sz w:val="24"/>
+          <w:szCs w:val="24"/>
+        </w:rPr>
+        <w:t xml:space="preserve">Insulin Kinetics: </w:t>
+      </w:r>
+      <w:r>
+        <w:rPr>
+          <w:rFonts w:ascii="Gotham XLight" w:hAnsi="Gotham XLight" w:cs="Courier New"/>
+          <w:i/>
+          <w:iCs/>
+          <w:sz w:val="20"/>
+          <w:szCs w:val="20"/>
+        </w:rPr>
+        <w:t>velocità di assorbimento</w:t>
+      </w:r>
+      <w:r>
+        <w:rPr>
+          <w:rFonts w:ascii="Gotham XLight" w:hAnsi="Gotham XLight" w:cs="Courier New"/>
+          <w:i/>
+          <w:iCs/>
+          <w:sz w:val="20"/>
+          <w:szCs w:val="20"/>
+        </w:rPr>
+        <w:t>, distribuzione, metabolismo ed eliminazione dell’Insulina nel corpo</w:t>
+      </w:r>
+    </w:p>
+    <w:p>
+      <w:pPr>
+        <w:pStyle w:val="Paragrafoelenco"/>
+        <w:numPr>
+          <w:ilvl w:val="0"/>
+          <w:numId w:val="20"/>
+        </w:numPr>
+        <w:ind w:left="1776"/>
+        <w:rPr>
+          <w:rFonts w:ascii="Gotham XLight" w:hAnsi="Gotham XLight" w:cs="Courier New"/>
+          <w:sz w:val="24"/>
+          <w:szCs w:val="24"/>
+          <w:u w:val="single"/>
+        </w:rPr>
+      </w:pPr>
+      <w:r>
+        <w:rPr>
+          <w:rFonts w:ascii="Gotham XLight" w:hAnsi="Gotham XLight" w:cs="Courier New"/>
+          <w:sz w:val="24"/>
+          <w:szCs w:val="24"/>
+        </w:rPr>
+        <w:t xml:space="preserve">Rate of Glucose Appearance: </w:t>
+      </w:r>
+      <w:r>
+        <w:rPr>
+          <w:rFonts w:ascii="Gotham XLight" w:hAnsi="Gotham XLight" w:cs="Courier New"/>
+          <w:i/>
+          <w:iCs/>
+          <w:sz w:val="20"/>
+          <w:szCs w:val="20"/>
+        </w:rPr>
+        <w:t xml:space="preserve">velocità </w:t>
+      </w:r>
+      <w:r>
+        <w:rPr>
+          <w:rFonts w:ascii="Gotham XLight" w:hAnsi="Gotham XLight" w:cs="Courier New"/>
+          <w:i/>
+          <w:iCs/>
+          <w:sz w:val="20"/>
+          <w:szCs w:val="20"/>
+        </w:rPr>
+        <w:t>con la quale il glucosio appare nel flusso sanguigno</w:t>
+      </w:r>
+    </w:p>
+    <w:p>
+      <w:pPr>
+        <w:pStyle w:val="Paragrafoelenco"/>
+        <w:numPr>
+          <w:ilvl w:val="0"/>
+          <w:numId w:val="20"/>
+        </w:numPr>
+        <w:ind w:left="1776"/>
+        <w:rPr>
+          <w:rFonts w:ascii="Gotham XLight" w:hAnsi="Gotham XLight" w:cs="Courier New"/>
+          <w:sz w:val="24"/>
+          <w:szCs w:val="24"/>
+          <w:u w:val="single"/>
+        </w:rPr>
+      </w:pPr>
+      <w:r>
+        <w:rPr>
+          <w:rFonts w:ascii="Gotham XLight" w:hAnsi="Gotham XLight" w:cs="Courier New"/>
+          <w:sz w:val="24"/>
+          <w:szCs w:val="24"/>
+        </w:rPr>
+        <w:t xml:space="preserve">Endogenous Glucose Production: </w:t>
+      </w:r>
+      <w:r>
+        <w:rPr>
+          <w:rFonts w:ascii="Gotham XLight" w:hAnsi="Gotham XLight" w:cs="Courier New"/>
+          <w:i/>
+          <w:iCs/>
+          <w:sz w:val="20"/>
+          <w:szCs w:val="20"/>
+        </w:rPr>
+        <w:t>quantità di glucosio prodotta internamente dal corpo</w:t>
+      </w:r>
+    </w:p>
+    <w:p>
+      <w:pPr>
+        <w:pStyle w:val="Paragrafoelenco"/>
+        <w:numPr>
+          <w:ilvl w:val="0"/>
+          <w:numId w:val="20"/>
+        </w:numPr>
+        <w:ind w:left="1776"/>
+        <w:rPr>
+          <w:rFonts w:ascii="Gotham XLight" w:hAnsi="Gotham XLight" w:cs="Courier New"/>
+          <w:sz w:val="24"/>
+          <w:szCs w:val="24"/>
+          <w:u w:val="single"/>
+        </w:rPr>
+      </w:pPr>
+      <w:r>
+        <w:rPr>
+          <w:rFonts w:ascii="Gotham XLight" w:hAnsi="Gotham XLight" w:cs="Courier New"/>
+          <w:sz w:val="24"/>
+          <w:szCs w:val="24"/>
+        </w:rPr>
+        <w:t xml:space="preserve">Glucose Utilization: </w:t>
+      </w:r>
+      <w:r>
+        <w:rPr>
+          <w:rFonts w:ascii="Gotham XLight" w:hAnsi="Gotham XLight" w:cs="Courier New"/>
+          <w:i/>
+          <w:iCs/>
+          <w:sz w:val="20"/>
+          <w:szCs w:val="20"/>
+        </w:rPr>
+        <w:t>eliminazione del glucosio attraverso i reni</w:t>
+      </w:r>
+    </w:p>
+    <w:p>
+      <w:pPr>
+        <w:pStyle w:val="Paragrafoelenco"/>
+        <w:numPr>
+          <w:ilvl w:val="0"/>
+          <w:numId w:val="20"/>
+        </w:numPr>
+        <w:ind w:left="1776"/>
+        <w:rPr>
+          <w:rFonts w:ascii="Gotham XLight" w:hAnsi="Gotham XLight" w:cs="Courier New"/>
+          <w:sz w:val="24"/>
+          <w:szCs w:val="24"/>
+          <w:u w:val="single"/>
+        </w:rPr>
+      </w:pPr>
+      <w:r>
+        <w:rPr>
+          <w:rFonts w:ascii="Gotham XLight" w:hAnsi="Gotham XLight" w:cs="Courier New"/>
+          <w:sz w:val="24"/>
+          <w:szCs w:val="24"/>
+        </w:rPr>
+        <w:t xml:space="preserve">C-Peptide Kinetics: </w:t>
+      </w:r>
+      <w:r>
+        <w:rPr>
+          <w:rFonts w:ascii="Gotham XLight" w:hAnsi="Gotham XLight" w:cs="Courier New"/>
+          <w:i/>
+          <w:iCs/>
+          <w:sz w:val="20"/>
+          <w:szCs w:val="20"/>
+        </w:rPr>
+        <w:t>velocità di assorbimento, distribuzione ed eliminazione del C-peptide</w:t>
+      </w:r>
+    </w:p>
+    <w:p>
+      <w:pPr>
+        <w:pStyle w:val="Paragrafoelenco"/>
+        <w:numPr>
+          <w:ilvl w:val="0"/>
+          <w:numId w:val="20"/>
+        </w:numPr>
+        <w:ind w:left="1776"/>
+        <w:rPr>
+          <w:rFonts w:ascii="Gotham XLight" w:hAnsi="Gotham XLight" w:cs="Courier New"/>
+          <w:sz w:val="24"/>
+          <w:szCs w:val="24"/>
+          <w:u w:val="single"/>
+        </w:rPr>
+      </w:pPr>
+      <w:r>
+        <w:rPr>
+          <w:rFonts w:ascii="Gotham XLight" w:hAnsi="Gotham XLight" w:cs="Courier New"/>
+          <w:sz w:val="24"/>
+          <w:szCs w:val="24"/>
+        </w:rPr>
+        <w:t xml:space="preserve">Insulin and C-Peptide Secretion: </w:t>
+      </w:r>
+      <w:r>
+        <w:rPr>
+          <w:rFonts w:ascii="Gotham XLight" w:hAnsi="Gotham XLight" w:cs="Courier New"/>
+          <w:i/>
+          <w:iCs/>
+          <w:sz w:val="20"/>
+          <w:szCs w:val="20"/>
+        </w:rPr>
+        <w:t>processo di rilascio di insulina e C-peptide da parte delle cellule beta del pancreas in risposta all’aumento di glucosio nel sangue</w:t>
+      </w:r>
+    </w:p>
+    <w:p>
+      <w:pPr>
+        <w:ind w:left="1056"/>
         <w:rPr>
           <w:rFonts w:ascii="Gotham XLight" w:hAnsi="Gotham XLight" w:cs="Courier New"/>
           <w:b/>
@@ -499,6 +2239,62 @@
       <w:r>
         <w:rPr>
           <w:rFonts w:ascii="Gotham XLight" w:hAnsi="Gotham XLight" w:cs="Courier New"/>
+          <w:sz w:val="24"/>
+          <w:szCs w:val="24"/>
+        </w:rPr>
+        <w:t>Le formule per il calcolo del glucosio sono discretizzate in base al tempo, dunque nel calcolo de</w:t>
+      </w:r>
+      <w:r>
+        <w:rPr>
+          <w:rFonts w:ascii="Gotham XLight" w:hAnsi="Gotham XLight" w:cs="Courier New"/>
+          <w:sz w:val="24"/>
+          <w:szCs w:val="24"/>
+        </w:rPr>
+        <w:t xml:space="preserve">i </w:t>
+      </w:r>
+      <w:r>
+        <w:rPr>
+          <w:rFonts w:ascii="Gotham XLight" w:hAnsi="Gotham XLight" w:cs="Courier New"/>
+          <w:sz w:val="24"/>
+          <w:szCs w:val="24"/>
+        </w:rPr>
+        <w:t>valor</w:t>
+      </w:r>
+      <w:r>
+        <w:rPr>
+          <w:rFonts w:ascii="Gotham XLight" w:hAnsi="Gotham XLight" w:cs="Courier New"/>
+          <w:sz w:val="24"/>
+          <w:szCs w:val="24"/>
+        </w:rPr>
+        <w:t xml:space="preserve">i di ogni ad ogni componente </w:t>
+      </w:r>
+      <w:r>
+        <w:rPr>
+          <w:rFonts w:ascii="Gotham XLight" w:hAnsi="Gotham XLight" w:cs="Courier New"/>
+          <w:sz w:val="24"/>
+          <w:szCs w:val="24"/>
+        </w:rPr>
+        <w:t xml:space="preserve">al tempo t+1 </w:t>
+      </w:r>
+      <w:r>
+        <w:rPr>
+          <w:rFonts w:ascii="Gotham XLight" w:hAnsi="Gotham XLight" w:cs="Courier New"/>
+          <w:sz w:val="24"/>
+          <w:szCs w:val="24"/>
+        </w:rPr>
+        <w:t xml:space="preserve">sono necessari i relativi valori </w:t>
+      </w:r>
+      <w:r>
+        <w:rPr>
+          <w:rFonts w:ascii="Gotham XLight" w:hAnsi="Gotham XLight" w:cs="Courier New"/>
+          <w:sz w:val="24"/>
+          <w:szCs w:val="24"/>
+        </w:rPr>
+        <w:t>al tempo t</w:t>
+      </w:r>
+      <w:r>
+        <w:rPr>
+          <w:rFonts w:ascii="Gotham XLight" w:hAnsi="Gotham XLight" w:cs="Courier New"/>
           <w:b/>
           <w:bCs/>
           <w:sz w:val="28"/>
@@ -511,319 +2307,12 @@
             <w14:bevel/>
           </w14:textOutline>
         </w:rPr>
-        <w:t>Componenti</w:t>
-      </w:r>
-    </w:p>
-    <w:p>
-      <w:pPr>
-        <w:ind w:left="360"/>
-        <w:rPr>
-          <w:rFonts w:ascii="Gotham XLight" w:hAnsi="Gotham XLight" w:cs="Courier New"/>
-          <w:b/>
-          <w:bCs/>
-          <w:sz w:val="24"/>
-          <w:szCs w:val="24"/>
-          <w14:textOutline w14:w="9525" w14:cap="rnd" w14:cmpd="sng" w14:algn="ctr">
-            <w14:solidFill>
-              <w14:srgbClr w14:val="000000"/>
-            </w14:solidFill>
-            <w14:prstDash w14:val="solid"/>
-            <w14:bevel/>
-          </w14:textOutline>
-        </w:rPr>
-      </w:pPr>
-      <w:r>
-        <w:rPr>
-          <w:rFonts w:ascii="Gotham XLight" w:hAnsi="Gotham XLight" w:cs="Courier New"/>
-          <w:sz w:val="24"/>
-          <w:szCs w:val="24"/>
-          <w14:textOutline w14:w="9525" w14:cap="rnd" w14:cmpd="sng" w14:algn="ctr">
-            <w14:solidFill>
-              <w14:srgbClr w14:val="000000"/>
-            </w14:solidFill>
-            <w14:prstDash w14:val="solid"/>
-            <w14:bevel/>
-          </w14:textOutline>
-        </w:rPr>
-        <w:t>P</w:t>
-      </w:r>
-      <w:r>
-        <w:rPr>
-          <w:rFonts w:ascii="Gotham XLight" w:hAnsi="Gotham XLight" w:cs="Courier New"/>
-          <w:sz w:val="24"/>
-          <w:szCs w:val="24"/>
-          <w14:textOutline w14:w="9525" w14:cap="rnd" w14:cmpd="sng" w14:algn="ctr">
-            <w14:solidFill>
-              <w14:srgbClr w14:val="000000"/>
-            </w14:solidFill>
-            <w14:prstDash w14:val="solid"/>
-            <w14:bevel/>
-          </w14:textOutline>
-        </w:rPr>
-        <w:t>aziente</w:t>
-      </w:r>
-      <w:r>
-        <w:rPr>
-          <w:rFonts w:ascii="Gotham XLight" w:hAnsi="Gotham XLight" w:cs="Courier New"/>
-          <w:sz w:val="24"/>
-          <w:szCs w:val="24"/>
-          <w14:textOutline w14:w="9525" w14:cap="rnd" w14:cmpd="sng" w14:algn="ctr">
-            <w14:solidFill>
-              <w14:srgbClr w14:val="000000"/>
-            </w14:solidFill>
-            <w14:prstDash w14:val="solid"/>
-            <w14:bevel/>
-          </w14:textOutline>
-        </w:rPr>
-        <w:t xml:space="preserve"> </w:t>
-      </w:r>
-      <w:r>
-        <w:rPr>
-          <w:rFonts w:ascii="Gotham XLight" w:hAnsi="Gotham XLight" w:cs="Courier New"/>
-          <w:sz w:val="24"/>
-          <w:szCs w:val="24"/>
-        </w:rPr>
-        <w:t>Calcola il valore di insulina necessario in base alla concentrazione di glucosio attuale nel sangue e valori correlati</w:t>
-      </w:r>
-    </w:p>
-    <w:p>
-      <w:pPr>
-        <w:ind w:left="360"/>
-        <w:rPr>
-          <w:rFonts w:ascii="Gotham XLight" w:hAnsi="Gotham XLight" w:cs="Courier New"/>
-          <w:sz w:val="24"/>
-          <w:szCs w:val="24"/>
-          <w14:textOutline w14:w="9525" w14:cap="rnd" w14:cmpd="sng" w14:algn="ctr">
-            <w14:solidFill>
-              <w14:srgbClr w14:val="000000"/>
-            </w14:solidFill>
-            <w14:prstDash w14:val="solid"/>
-            <w14:bevel/>
-          </w14:textOutline>
-        </w:rPr>
-      </w:pPr>
-      <w:r>
-        <w:rPr>
-          <w:rFonts w:ascii="Gotham XLight" w:hAnsi="Gotham XLight" w:cs="Courier New"/>
-          <w:sz w:val="24"/>
-          <w:szCs w:val="24"/>
-          <w14:textOutline w14:w="9525" w14:cap="rnd" w14:cmpd="sng" w14:algn="ctr">
-            <w14:solidFill>
-              <w14:srgbClr w14:val="000000"/>
-            </w14:solidFill>
-            <w14:prstDash w14:val="solid"/>
-            <w14:bevel/>
-          </w14:textOutline>
-        </w:rPr>
-        <w:t>Pompa dell'insulina</w:t>
-      </w:r>
-      <w:r>
-        <w:rPr>
-          <w:rFonts w:ascii="Gotham XLight" w:hAnsi="Gotham XLight" w:cs="Courier New"/>
-          <w:sz w:val="24"/>
-          <w:szCs w:val="24"/>
-          <w14:textOutline w14:w="9525" w14:cap="rnd" w14:cmpd="sng" w14:algn="ctr">
-            <w14:solidFill>
-              <w14:srgbClr w14:val="000000"/>
-            </w14:solidFill>
-            <w14:prstDash w14:val="solid"/>
-            <w14:bevel/>
-          </w14:textOutline>
-        </w:rPr>
-        <w:t xml:space="preserve"> </w:t>
-      </w:r>
-      <w:r>
-        <w:rPr>
-          <w:rFonts w:ascii="Gotham XLight" w:hAnsi="Gotham XLight" w:cs="Courier New"/>
-          <w:sz w:val="24"/>
-          <w:szCs w:val="24"/>
-        </w:rPr>
-        <w:t>Riceve dal paziente il valore di insulina di cui ha bisogno e la inietta a determinate condizioni</w:t>
-      </w:r>
-    </w:p>
-    <w:p>
-      <w:pPr>
-        <w:ind w:left="360"/>
-        <w:rPr>
-          <w:rFonts w:ascii="Gotham XLight" w:hAnsi="Gotham XLight" w:cs="Courier New"/>
-          <w:sz w:val="24"/>
-          <w:szCs w:val="24"/>
-          <w14:textOutline w14:w="9525" w14:cap="rnd" w14:cmpd="sng" w14:algn="ctr">
-            <w14:solidFill>
-              <w14:srgbClr w14:val="000000"/>
-            </w14:solidFill>
-            <w14:prstDash w14:val="solid"/>
-            <w14:bevel/>
-          </w14:textOutline>
-        </w:rPr>
-      </w:pPr>
-      <w:r>
-        <w:rPr>
-          <w:rFonts w:ascii="Gotham XLight" w:hAnsi="Gotham XLight" w:cs="Courier New"/>
-          <w:sz w:val="24"/>
-          <w:szCs w:val="24"/>
-          <w14:textOutline w14:w="9525" w14:cap="rnd" w14:cmpd="sng" w14:algn="ctr">
-            <w14:solidFill>
-              <w14:srgbClr w14:val="000000"/>
-            </w14:solidFill>
-            <w14:prstDash w14:val="solid"/>
-            <w14:bevel/>
-          </w14:textOutline>
-        </w:rPr>
-        <w:t>Sensore di glucosio</w:t>
-      </w:r>
-    </w:p>
-    <w:p>
-      <w:pPr>
-        <w:ind w:left="360"/>
-        <w:rPr>
-          <w:rFonts w:ascii="Gotham XLight" w:hAnsi="Gotham XLight" w:cs="Courier New"/>
-          <w:sz w:val="24"/>
-          <w:szCs w:val="24"/>
-        </w:rPr>
-      </w:pPr>
-      <w:r>
-        <w:rPr>
-          <w:rFonts w:ascii="Gotham XLight" w:hAnsi="Gotham XLight" w:cs="Courier New"/>
-          <w:sz w:val="24"/>
-          <w:szCs w:val="24"/>
-          <w14:textOutline w14:w="9525" w14:cap="rnd" w14:cmpd="sng" w14:algn="ctr">
-            <w14:solidFill>
-              <w14:schemeClr w14:val="tx1"/>
-            </w14:solidFill>
-            <w14:prstDash w14:val="solid"/>
-            <w14:bevel/>
-          </w14:textOutline>
-        </w:rPr>
-        <w:t>Timer e orologio</w:t>
-      </w:r>
-      <w:r>
-        <w:rPr>
-          <w:rFonts w:ascii="Gotham XLight" w:hAnsi="Gotham XLight" w:cs="Courier New"/>
-          <w:sz w:val="24"/>
-          <w:szCs w:val="24"/>
-        </w:rPr>
-        <w:t xml:space="preserve"> Necessari per la gestione degli intervalli di tempo tra le iniezioni ed il calcolo delle funzioni in base al tempo</w:t>
-      </w:r>
-    </w:p>
-    <w:p>
-      <w:pPr>
-        <w:ind w:left="360"/>
-        <w:rPr>
-          <w:rFonts w:ascii="Gotham XLight" w:hAnsi="Gotham XLight" w:cs="Courier New"/>
-          <w:sz w:val="24"/>
-          <w:szCs w:val="24"/>
-        </w:rPr>
-      </w:pPr>
-      <w:r>
-        <w:rPr>
-          <w:rFonts w:ascii="Gotham XLight" w:hAnsi="Gotham XLight" w:cs="Courier New"/>
-          <w:sz w:val="24"/>
-          <w:szCs w:val="24"/>
-          <w14:textOutline w14:w="9525" w14:cap="rnd" w14:cmpd="sng" w14:algn="ctr">
-            <w14:solidFill>
-              <w14:schemeClr w14:val="tx1"/>
-            </w14:solidFill>
-            <w14:prstDash w14:val="solid"/>
-            <w14:bevel/>
-          </w14:textOutline>
-        </w:rPr>
-        <w:t>Display</w:t>
-      </w:r>
-      <w:r>
-        <w:rPr>
-          <w:rFonts w:ascii="Gotham XLight" w:hAnsi="Gotham XLight" w:cs="Courier New"/>
-          <w:sz w:val="24"/>
-          <w:szCs w:val="24"/>
-        </w:rPr>
-        <w:t xml:space="preserve"> F</w:t>
-      </w:r>
-      <w:r>
-        <w:rPr>
-          <w:rFonts w:ascii="Gotham XLight" w:hAnsi="Gotham XLight" w:cs="Courier New"/>
-          <w:sz w:val="24"/>
-          <w:szCs w:val="24"/>
-        </w:rPr>
-        <w:t>unge da interfaccia con l’utente mostrando i valori correnti di glucosio ed insulina somministrata</w:t>
-      </w:r>
-    </w:p>
-    <w:p>
-      <w:pPr>
-        <w:ind w:left="360"/>
-        <w:rPr>
-          <w:rFonts w:ascii="Gotham XLight" w:hAnsi="Gotham XLight" w:cs="Courier New"/>
-          <w:sz w:val="24"/>
-          <w:szCs w:val="24"/>
-          <w14:textOutline w14:w="9525" w14:cap="rnd" w14:cmpd="sng" w14:algn="ctr">
-            <w14:solidFill>
-              <w14:srgbClr w14:val="000000"/>
-            </w14:solidFill>
-            <w14:prstDash w14:val="solid"/>
-            <w14:bevel/>
-          </w14:textOutline>
-        </w:rPr>
-      </w:pPr>
-      <w:r>
-        <w:rPr>
-          <w:rFonts w:ascii="Gotham XLight" w:hAnsi="Gotham XLight" w:cs="Courier New"/>
-          <w:sz w:val="24"/>
-          <w:szCs w:val="24"/>
-          <w14:textOutline w14:w="9525" w14:cap="rnd" w14:cmpd="sng" w14:algn="ctr">
-            <w14:solidFill>
-              <w14:srgbClr w14:val="000000"/>
-            </w14:solidFill>
-            <w14:prstDash w14:val="solid"/>
-            <w14:bevel/>
-          </w14:textOutline>
-        </w:rPr>
-        <w:t>Monitor</w:t>
-      </w:r>
-    </w:p>
-    <w:p>
-      <w:pPr>
-        <w:ind w:left="360"/>
-        <w:rPr>
-          <w:rFonts w:ascii="Gotham XLight" w:hAnsi="Gotham XLight" w:cs="Courier New"/>
-          <w:sz w:val="24"/>
-          <w:szCs w:val="24"/>
-          <w14:textOutline w14:w="9525" w14:cap="rnd" w14:cmpd="sng" w14:algn="ctr">
-            <w14:solidFill>
-              <w14:srgbClr w14:val="000000"/>
-            </w14:solidFill>
-            <w14:prstDash w14:val="solid"/>
-            <w14:bevel/>
-          </w14:textOutline>
-        </w:rPr>
-      </w:pPr>
-      <w:r>
-        <w:rPr>
-          <w:rFonts w:ascii="Gotham XLight" w:hAnsi="Gotham XLight" w:cs="Courier New"/>
-          <w:sz w:val="24"/>
-          <w:szCs w:val="24"/>
-          <w14:textOutline w14:w="9525" w14:cap="rnd" w14:cmpd="sng" w14:algn="ctr">
-            <w14:solidFill>
-              <w14:srgbClr w14:val="000000"/>
-            </w14:solidFill>
-            <w14:prstDash w14:val="solid"/>
-            <w14:bevel/>
-          </w14:textOutline>
-        </w:rPr>
-        <w:t>Environment</w:t>
-      </w:r>
-    </w:p>
-    <w:p>
-      <w:pPr>
-        <w:ind w:left="360"/>
-        <w:rPr>
-          <w:rFonts w:ascii="Gotham XLight" w:hAnsi="Gotham XLight" w:cs="Courier New"/>
-          <w:sz w:val="24"/>
-          <w:szCs w:val="24"/>
-        </w:rPr>
-      </w:pPr>
-    </w:p>
-    <w:p>
-      <w:pPr>
-        <w:ind w:firstLine="360"/>
+        <w:t>.</w:t>
+      </w:r>
+    </w:p>
+    <w:p>
+      <w:pPr>
+        <w:ind w:left="708"/>
         <w:rPr>
           <w:rFonts w:ascii="Gotham XLight" w:hAnsi="Gotham XLight" w:cs="Courier New"/>
           <w:b/>
@@ -839,13 +2328,16 @@
           </w14:textOutline>
         </w:rPr>
       </w:pPr>
-      <w:r>
+    </w:p>
+    <w:p>
+      <w:pPr>
+        <w:ind w:left="708"/>
         <w:rPr>
           <w:rFonts w:ascii="Gotham XLight" w:hAnsi="Gotham XLight" w:cs="Courier New"/>
           <w:b/>
           <w:bCs/>
-          <w:sz w:val="28"/>
-          <w:szCs w:val="28"/>
+          <w:sz w:val="24"/>
+          <w:szCs w:val="24"/>
           <w14:textOutline w14:w="9525" w14:cap="rnd" w14:cmpd="sng" w14:algn="ctr">
             <w14:solidFill>
               <w14:schemeClr w14:val="tx1"/>
@@ -854,15 +2346,29 @@
             <w14:bevel/>
           </w14:textOutline>
         </w:rPr>
-        <w:t xml:space="preserve">Interazione con </w:t>
+      </w:pPr>
+      <w:r>
+        <w:rPr>
+          <w:rFonts w:ascii="Gotham XLight" w:hAnsi="Gotham XLight" w:cs="Courier New"/>
+          <w:sz w:val="24"/>
+          <w:szCs w:val="24"/>
+          <w14:textOutline w14:w="9525" w14:cap="rnd" w14:cmpd="sng" w14:algn="ctr">
+            <w14:solidFill>
+              <w14:srgbClr w14:val="000000"/>
+            </w14:solidFill>
+            <w14:prstDash w14:val="solid"/>
+            <w14:bevel/>
+          </w14:textOutline>
+        </w:rPr>
+        <w:t xml:space="preserve">2.2.1.2 </w:t>
       </w:r>
       <w:r>
         <w:rPr>
           <w:rFonts w:ascii="Gotham XLight" w:hAnsi="Gotham XLight" w:cs="Courier New"/>
           <w:b/>
           <w:bCs/>
-          <w:sz w:val="28"/>
-          <w:szCs w:val="28"/>
+          <w:sz w:val="24"/>
+          <w:szCs w:val="24"/>
           <w14:textOutline w14:w="9525" w14:cap="rnd" w14:cmpd="sng" w14:algn="ctr">
             <w14:solidFill>
               <w14:schemeClr w14:val="tx1"/>
@@ -871,49 +2377,81 @@
             <w14:bevel/>
           </w14:textOutline>
         </w:rPr>
-        <w:t>il Paziente</w:t>
-      </w:r>
-    </w:p>
-    <w:p>
-      <w:pPr>
-        <w:ind w:left="360"/>
-        <w:rPr>
-          <w:rFonts w:ascii="Gotham XLight" w:hAnsi="Gotham XLight" w:cs="Courier New"/>
-          <w:sz w:val="24"/>
-          <w:szCs w:val="24"/>
-        </w:rPr>
-      </w:pPr>
-      <w:r>
-        <w:rPr>
-          <w:rFonts w:ascii="Gotham XLight" w:hAnsi="Gotham XLight" w:cs="Courier New"/>
-          <w:sz w:val="24"/>
-          <w:szCs w:val="24"/>
-        </w:rPr>
-        <w:t xml:space="preserve">Il sistema </w:t>
-      </w:r>
-      <w:r>
-        <w:rPr>
-          <w:rFonts w:ascii="Gotham XLight" w:hAnsi="Gotham XLight" w:cs="Courier New"/>
-          <w:sz w:val="24"/>
-          <w:szCs w:val="24"/>
-        </w:rPr>
-        <w:t>permette a</w:t>
-      </w:r>
-      <w:r>
-        <w:rPr>
-          <w:rFonts w:ascii="Gotham XLight" w:hAnsi="Gotham XLight" w:cs="Courier New"/>
-          <w:sz w:val="24"/>
-          <w:szCs w:val="24"/>
-        </w:rPr>
-        <w:t xml:space="preserve">l </w:t>
-      </w:r>
-      <w:r>
-        <w:rPr>
-          <w:rFonts w:ascii="Gotham XLight" w:hAnsi="Gotham XLight" w:cs="Courier New"/>
-          <w:sz w:val="24"/>
-          <w:szCs w:val="24"/>
-        </w:rPr>
-        <w:t>pazient</w:t>
+        <w:t>Pompa dell’Insulina</w:t>
+      </w:r>
+    </w:p>
+    <w:p>
+      <w:pPr>
+        <w:ind w:left="708"/>
+        <w:rPr>
+          <w:rFonts w:ascii="Gotham XLight" w:hAnsi="Gotham XLight" w:cs="Courier New"/>
+          <w:sz w:val="24"/>
+          <w:szCs w:val="24"/>
+        </w:rPr>
+      </w:pPr>
+      <w:r>
+        <w:rPr>
+          <w:rFonts w:ascii="Gotham XLight" w:hAnsi="Gotham XLight" w:cs="Courier New"/>
+          <w:sz w:val="24"/>
+          <w:szCs w:val="24"/>
+        </w:rPr>
+        <w:t>Il</w:t>
+      </w:r>
+      <w:r>
+        <w:rPr>
+          <w:rFonts w:ascii="Gotham XLight" w:hAnsi="Gotham XLight" w:cs="Courier New"/>
+          <w:sz w:val="24"/>
+          <w:szCs w:val="24"/>
+        </w:rPr>
+        <w:t xml:space="preserve"> modello “Insulin Pump” simula il comportamento di una Pompa di Insulina</w:t>
+      </w:r>
+      <w:r>
+        <w:rPr>
+          <w:rFonts w:ascii="Gotham XLight" w:hAnsi="Gotham XLight" w:cs="Courier New"/>
+          <w:sz w:val="24"/>
+          <w:szCs w:val="24"/>
+        </w:rPr>
+        <w:t xml:space="preserve">. </w:t>
+      </w:r>
+      <w:r>
+        <w:rPr>
+          <w:rFonts w:ascii="Gotham XLight" w:hAnsi="Gotham XLight" w:cs="Courier New"/>
+          <w:sz w:val="24"/>
+          <w:szCs w:val="24"/>
+        </w:rPr>
+        <w:t>Il sistema</w:t>
+      </w:r>
+      <w:r>
+        <w:rPr>
+          <w:rFonts w:ascii="Gotham XLight" w:hAnsi="Gotham XLight" w:cs="Courier New"/>
+          <w:sz w:val="24"/>
+          <w:szCs w:val="24"/>
+        </w:rPr>
+        <w:t xml:space="preserve"> è </w:t>
+      </w:r>
+      <w:r>
+        <w:rPr>
+          <w:rFonts w:ascii="Gotham XLight" w:hAnsi="Gotham XLight" w:cs="Courier New"/>
+          <w:sz w:val="24"/>
+          <w:szCs w:val="24"/>
+        </w:rPr>
+        <w:t>caratterizzato da una serie di</w:t>
+      </w:r>
+      <w:r>
+        <w:rPr>
+          <w:rFonts w:ascii="Gotham XLight" w:hAnsi="Gotham XLight" w:cs="Courier New"/>
+          <w:sz w:val="24"/>
+          <w:szCs w:val="24"/>
+        </w:rPr>
+        <w:t xml:space="preserve"> controll</w:t>
+      </w:r>
+      <w:r>
+        <w:rPr>
+          <w:rFonts w:ascii="Gotham XLight" w:hAnsi="Gotham XLight" w:cs="Courier New"/>
+          <w:sz w:val="24"/>
+          <w:szCs w:val="24"/>
+        </w:rPr>
+        <w:t xml:space="preserve">i </w:t>
       </w:r>
       <w:r>
         <w:rPr>
@@ -929,68 +2467,352 @@
           <w:sz w:val="24"/>
           <w:szCs w:val="24"/>
         </w:rPr>
-        <w:t xml:space="preserve">di monitorare i propri livelli di glucosio, visualizzare lo stato della pompa di insulina e ricevere notifiche in caso di anomalie. I sensori monitorano le condizioni </w:t>
-      </w:r>
-      <w:r>
-        <w:rPr>
-          <w:rFonts w:ascii="Gotham XLight" w:hAnsi="Gotham XLight" w:cs="Courier New"/>
-          <w:sz w:val="24"/>
-          <w:szCs w:val="24"/>
-        </w:rPr>
-        <w:t xml:space="preserve">del paziente </w:t>
-      </w:r>
-      <w:r>
-        <w:rPr>
-          <w:rFonts w:ascii="Gotham XLight" w:hAnsi="Gotham XLight" w:cs="Courier New"/>
-          <w:sz w:val="24"/>
-          <w:szCs w:val="24"/>
-        </w:rPr>
-        <w:t>e</w:t>
-      </w:r>
-      <w:r>
-        <w:rPr>
-          <w:rFonts w:ascii="Gotham XLight" w:hAnsi="Gotham XLight" w:cs="Courier New"/>
-          <w:sz w:val="24"/>
-          <w:szCs w:val="24"/>
-        </w:rPr>
-        <w:t xml:space="preserve"> lo</w:t>
-      </w:r>
-      <w:r>
-        <w:rPr>
-          <w:rFonts w:ascii="Gotham XLight" w:hAnsi="Gotham XLight" w:cs="Courier New"/>
-          <w:sz w:val="24"/>
-          <w:szCs w:val="24"/>
-        </w:rPr>
-        <w:t xml:space="preserve"> avvisano in caso di situazioni di rischio</w:t>
-      </w:r>
-      <w:r>
-        <w:rPr>
-          <w:rFonts w:ascii="Gotham XLight" w:hAnsi="Gotham XLight" w:cs="Courier New"/>
-          <w:sz w:val="24"/>
-          <w:szCs w:val="24"/>
-        </w:rPr>
-        <w:t>. La pompa di insulina è in grado di riconoscere quando il paziente si sta alimentando, e di conseguenza sospende la somministrazione di Insulina in determinati intervalli di tempo</w:t>
-      </w:r>
-    </w:p>
-    <w:p>
-      <w:pPr>
-        <w:ind w:firstLine="360"/>
-        <w:rPr>
-          <w:rFonts w:ascii="Gotham XLight" w:hAnsi="Gotham XLight" w:cs="Courier New"/>
-          <w:sz w:val="24"/>
-          <w:szCs w:val="24"/>
-        </w:rPr>
-      </w:pPr>
-    </w:p>
-    <w:p>
-      <w:pPr>
-        <w:ind w:firstLine="360"/>
+        <w:t xml:space="preserve">basato su </w:t>
+      </w:r>
+      <w:r>
+        <w:rPr>
+          <w:rFonts w:ascii="Gotham XLight" w:hAnsi="Gotham XLight" w:cs="Courier New"/>
+          <w:sz w:val="24"/>
+          <w:szCs w:val="24"/>
+        </w:rPr>
+        <w:t xml:space="preserve">un ciclo </w:t>
+      </w:r>
+      <w:r>
+        <w:rPr>
+          <w:rFonts w:ascii="Gotham XLight" w:hAnsi="Gotham XLight" w:cs="Courier New"/>
+          <w:sz w:val="24"/>
+          <w:szCs w:val="24"/>
+        </w:rPr>
+        <w:lastRenderedPageBreak/>
+        <w:t xml:space="preserve">temporale. </w:t>
+      </w:r>
+      <w:r>
+        <w:rPr>
+          <w:rFonts w:ascii="Gotham XLight" w:hAnsi="Gotham XLight" w:cs="Courier New"/>
+          <w:sz w:val="24"/>
+          <w:szCs w:val="24"/>
+        </w:rPr>
+        <w:t>Nel</w:t>
+      </w:r>
+      <w:r>
+        <w:rPr>
+          <w:rFonts w:ascii="Gotham XLight" w:hAnsi="Gotham XLight" w:cs="Courier New"/>
+          <w:sz w:val="24"/>
+          <w:szCs w:val="24"/>
+        </w:rPr>
+        <w:t>l'esecuzione Il programma stampa periodicamente lo stato della pompa sulla console e continua l'esecuzione in modo indefinito.</w:t>
+      </w:r>
+      <w:r>
+        <w:rPr>
+          <w:rFonts w:ascii="Gotham XLight" w:hAnsi="Gotham XLight" w:cs="Courier New"/>
+          <w:sz w:val="24"/>
+          <w:szCs w:val="24"/>
+        </w:rPr>
+        <w:t xml:space="preserve"> </w:t>
+      </w:r>
+      <w:r>
+        <w:rPr>
+          <w:rFonts w:ascii="Gotham XLight" w:hAnsi="Gotham XLight" w:cs="Courier New"/>
+          <w:sz w:val="24"/>
+          <w:szCs w:val="24"/>
+        </w:rPr>
+        <w:t>Configurazione del Debug:</w:t>
+      </w:r>
+    </w:p>
+    <w:p>
+      <w:pPr>
+        <w:ind w:left="708"/>
+        <w:rPr>
+          <w:rFonts w:ascii="Gotham XLight" w:hAnsi="Gotham XLight" w:cs="Courier New"/>
+          <w:sz w:val="24"/>
+          <w:szCs w:val="24"/>
+        </w:rPr>
+      </w:pPr>
+      <w:r>
+        <w:rPr>
+          <w:rFonts w:ascii="Gotham XLight" w:hAnsi="Gotham XLight" w:cs="Courier New"/>
+          <w:sz w:val="24"/>
+          <w:szCs w:val="24"/>
+        </w:rPr>
+        <w:t xml:space="preserve">La struttura “Insulin Pump” viene inizializzata </w:t>
+      </w:r>
+      <w:r>
+        <w:rPr>
+          <w:rFonts w:ascii="Gotham XLight" w:hAnsi="Gotham XLight" w:cs="Courier New"/>
+          <w:sz w:val="24"/>
+          <w:szCs w:val="24"/>
+        </w:rPr>
+        <w:t xml:space="preserve">con parametri </w:t>
+      </w:r>
+      <w:r>
+        <w:rPr>
+          <w:rFonts w:ascii="Gotham XLight" w:hAnsi="Gotham XLight" w:cs="Courier New"/>
+          <w:sz w:val="24"/>
+          <w:szCs w:val="24"/>
+        </w:rPr>
+        <w:t>relativi a:</w:t>
+      </w:r>
+    </w:p>
+    <w:p>
+      <w:pPr>
+        <w:pStyle w:val="Paragrafoelenco"/>
+        <w:numPr>
+          <w:ilvl w:val="0"/>
+          <w:numId w:val="16"/>
+        </w:numPr>
+        <w:ind w:left="1428"/>
+        <w:rPr>
+          <w:rFonts w:ascii="Gotham XLight" w:hAnsi="Gotham XLight" w:cs="Courier New"/>
+          <w:sz w:val="24"/>
+          <w:szCs w:val="24"/>
+        </w:rPr>
+      </w:pPr>
+      <w:r>
+        <w:rPr>
+          <w:rFonts w:ascii="Gotham XLight" w:hAnsi="Gotham XLight" w:cs="Courier New"/>
+          <w:sz w:val="24"/>
+          <w:szCs w:val="24"/>
+        </w:rPr>
+        <w:t>Valore minimo del glucosio nel sangue</w:t>
+      </w:r>
+    </w:p>
+    <w:p>
+      <w:pPr>
+        <w:pStyle w:val="Paragrafoelenco"/>
+        <w:numPr>
+          <w:ilvl w:val="0"/>
+          <w:numId w:val="16"/>
+        </w:numPr>
+        <w:ind w:left="1428"/>
+        <w:rPr>
+          <w:rFonts w:ascii="Gotham XLight" w:hAnsi="Gotham XLight" w:cs="Courier New"/>
+          <w:sz w:val="24"/>
+          <w:szCs w:val="24"/>
+        </w:rPr>
+      </w:pPr>
+      <w:r>
+        <w:rPr>
+          <w:rFonts w:ascii="Gotham XLight" w:hAnsi="Gotham XLight" w:cs="Courier New"/>
+          <w:sz w:val="24"/>
+          <w:szCs w:val="24"/>
+        </w:rPr>
+        <w:t>Valore safe del glucosio</w:t>
+      </w:r>
+    </w:p>
+    <w:p>
+      <w:pPr>
+        <w:pStyle w:val="Paragrafoelenco"/>
+        <w:numPr>
+          <w:ilvl w:val="0"/>
+          <w:numId w:val="16"/>
+        </w:numPr>
+        <w:ind w:left="1428"/>
+        <w:rPr>
+          <w:rFonts w:ascii="Gotham XLight" w:hAnsi="Gotham XLight" w:cs="Courier New"/>
+          <w:sz w:val="24"/>
+          <w:szCs w:val="24"/>
+        </w:rPr>
+      </w:pPr>
+      <w:r>
+        <w:rPr>
+          <w:rFonts w:ascii="Gotham XLight" w:hAnsi="Gotham XLight" w:cs="Courier New"/>
+          <w:sz w:val="24"/>
+          <w:szCs w:val="24"/>
+        </w:rPr>
+        <w:t>Valore massimo del glucosio nel sangue</w:t>
+      </w:r>
+    </w:p>
+    <w:p>
+      <w:pPr>
+        <w:pStyle w:val="Paragrafoelenco"/>
+        <w:numPr>
+          <w:ilvl w:val="0"/>
+          <w:numId w:val="16"/>
+        </w:numPr>
+        <w:ind w:left="1428"/>
+        <w:rPr>
+          <w:rFonts w:ascii="Gotham XLight" w:hAnsi="Gotham XLight" w:cs="Courier New"/>
+          <w:sz w:val="24"/>
+          <w:szCs w:val="24"/>
+        </w:rPr>
+      </w:pPr>
+      <w:r>
+        <w:rPr>
+          <w:rFonts w:ascii="Gotham XLight" w:hAnsi="Gotham XLight" w:cs="Courier New"/>
+          <w:sz w:val="24"/>
+          <w:szCs w:val="24"/>
+        </w:rPr>
+        <w:t>Valore safe massimo del glucosio</w:t>
+      </w:r>
+    </w:p>
+    <w:p>
+      <w:pPr>
+        <w:pStyle w:val="Paragrafoelenco"/>
+        <w:numPr>
+          <w:ilvl w:val="0"/>
+          <w:numId w:val="16"/>
+        </w:numPr>
+        <w:ind w:left="1428"/>
+        <w:rPr>
+          <w:rFonts w:ascii="Gotham XLight" w:hAnsi="Gotham XLight" w:cs="Courier New"/>
+          <w:sz w:val="24"/>
+          <w:szCs w:val="24"/>
+        </w:rPr>
+      </w:pPr>
+    </w:p>
+    <w:p>
+      <w:pPr>
+        <w:pStyle w:val="Paragrafoelenco"/>
+        <w:numPr>
+          <w:ilvl w:val="0"/>
+          <w:numId w:val="16"/>
+        </w:numPr>
+        <w:ind w:left="1428"/>
+        <w:rPr>
+          <w:rFonts w:ascii="Gotham XLight" w:hAnsi="Gotham XLight" w:cs="Courier New"/>
+          <w:sz w:val="24"/>
+          <w:szCs w:val="24"/>
+        </w:rPr>
+      </w:pPr>
+    </w:p>
+    <w:p>
+      <w:pPr>
+        <w:pStyle w:val="Paragrafoelenco"/>
+        <w:numPr>
+          <w:ilvl w:val="0"/>
+          <w:numId w:val="16"/>
+        </w:numPr>
+        <w:ind w:left="1428"/>
+        <w:rPr>
+          <w:rFonts w:ascii="Gotham XLight" w:hAnsi="Gotham XLight" w:cs="Courier New"/>
+          <w:sz w:val="24"/>
+          <w:szCs w:val="24"/>
+        </w:rPr>
+      </w:pPr>
+      <w:r>
+        <w:rPr>
+          <w:rFonts w:ascii="Gotham XLight" w:hAnsi="Gotham XLight" w:cs="Courier New"/>
+          <w:sz w:val="24"/>
+          <w:szCs w:val="24"/>
+        </w:rPr>
+        <w:t>come valori minimi e massimi di glucosio e il puntatore a una funzione di test (test).</w:t>
+      </w:r>
+    </w:p>
+    <w:p>
+      <w:pPr>
+        <w:ind w:left="708"/>
+        <w:rPr>
+          <w:rFonts w:ascii="Gotham XLight" w:hAnsi="Gotham XLight" w:cs="Courier New"/>
+          <w:sz w:val="24"/>
+          <w:szCs w:val="24"/>
+        </w:rPr>
+      </w:pPr>
+      <w:r>
+        <w:rPr>
+          <w:rFonts w:ascii="Gotham XLight" w:hAnsi="Gotham XLight" w:cs="Courier New"/>
+          <w:sz w:val="24"/>
+          <w:szCs w:val="24"/>
+        </w:rPr>
+        <w:t xml:space="preserve">Il funzionamento del sistema si basa anch’esso su </w:t>
+      </w:r>
+      <w:r>
+        <w:rPr>
+          <w:rFonts w:ascii="Gotham XLight" w:hAnsi="Gotham XLight" w:cs="Courier New"/>
+          <w:sz w:val="24"/>
+          <w:szCs w:val="24"/>
+        </w:rPr>
+        <w:t>un ciclo while che simula il passare del tempo</w:t>
+      </w:r>
+      <w:r>
+        <w:rPr>
+          <w:rFonts w:ascii="Gotham XLight" w:hAnsi="Gotham XLight" w:cs="Courier New"/>
+          <w:sz w:val="24"/>
+          <w:szCs w:val="24"/>
+        </w:rPr>
+        <w:t>, attraverso il quale</w:t>
+      </w:r>
+      <w:r>
+        <w:rPr>
+          <w:rFonts w:ascii="Gotham XLight" w:hAnsi="Gotham XLight" w:cs="Courier New"/>
+          <w:sz w:val="24"/>
+          <w:szCs w:val="24"/>
+        </w:rPr>
+        <w:t xml:space="preserve"> viene calcolato </w:t>
+      </w:r>
+      <w:r>
+        <w:rPr>
+          <w:rFonts w:ascii="Gotham XLight" w:hAnsi="Gotham XLight" w:cs="Courier New"/>
+          <w:sz w:val="24"/>
+          <w:szCs w:val="24"/>
+        </w:rPr>
+        <w:t xml:space="preserve">lo </w:t>
+      </w:r>
+      <w:r>
+        <w:rPr>
+          <w:rFonts w:ascii="Gotham XLight" w:hAnsi="Gotham XLight" w:cs="Courier New"/>
+          <w:sz w:val="24"/>
+          <w:szCs w:val="24"/>
+        </w:rPr>
+        <w:t xml:space="preserve">stato </w:t>
+      </w:r>
+      <w:r>
+        <w:rPr>
+          <w:rFonts w:ascii="Gotham XLight" w:hAnsi="Gotham XLight" w:cs="Courier New"/>
+          <w:sz w:val="24"/>
+          <w:szCs w:val="24"/>
+        </w:rPr>
+        <w:t xml:space="preserve">successivo in cui si trova </w:t>
+      </w:r>
+      <w:r>
+        <w:rPr>
+          <w:rFonts w:ascii="Gotham XLight" w:hAnsi="Gotham XLight" w:cs="Courier New"/>
+          <w:sz w:val="24"/>
+          <w:szCs w:val="24"/>
+        </w:rPr>
+        <w:t>la pompa utilizzando la funzione next</w:t>
+      </w:r>
+      <w:r>
+        <w:rPr>
+          <w:rFonts w:ascii="Gotham XLight" w:hAnsi="Gotham XLight" w:cs="Courier New"/>
+          <w:sz w:val="24"/>
+          <w:szCs w:val="24"/>
+        </w:rPr>
+        <w:t>.</w:t>
+      </w:r>
+    </w:p>
+    <w:p>
+      <w:pPr>
+        <w:ind w:left="708"/>
+        <w:rPr>
+          <w:rFonts w:ascii="Gotham XLight" w:hAnsi="Gotham XLight" w:cs="Courier New"/>
+          <w:sz w:val="24"/>
+          <w:szCs w:val="24"/>
+        </w:rPr>
+      </w:pPr>
+    </w:p>
+    <w:p>
+      <w:pPr>
+        <w:ind w:left="708"/>
         <w:rPr>
           <w:rFonts w:ascii="Gotham XLight" w:hAnsi="Gotham XLight" w:cs="Courier New"/>
           <w:b/>
           <w:bCs/>
-          <w:sz w:val="28"/>
-          <w:szCs w:val="28"/>
+          <w:sz w:val="24"/>
+          <w:szCs w:val="24"/>
+          <w14:textOutline w14:w="9525" w14:cap="rnd" w14:cmpd="sng" w14:algn="ctr">
+            <w14:solidFill>
+              <w14:schemeClr w14:val="tx1"/>
+            </w14:solidFill>
+            <w14:prstDash w14:val="solid"/>
+            <w14:bevel/>
+          </w14:textOutline>
+        </w:rPr>
+      </w:pPr>
+      <w:r>
+        <w:rPr>
+          <w:rFonts w:ascii="Gotham XLight" w:hAnsi="Gotham XLight" w:cs="Courier New"/>
+          <w:sz w:val="24"/>
+          <w:szCs w:val="24"/>
           <w14:textOutline w14:w="9525" w14:cap="rnd" w14:cmpd="sng" w14:algn="ctr">
             <w14:solidFill>
               <w14:srgbClr w14:val="000000"/>
@@ -999,14 +2821,380 @@
             <w14:bevel/>
           </w14:textOutline>
         </w:rPr>
-      </w:pPr>
+        <w:t xml:space="preserve">2.2.1.3 </w:t>
+      </w:r>
       <w:r>
         <w:rPr>
           <w:rFonts w:ascii="Gotham XLight" w:hAnsi="Gotham XLight" w:cs="Courier New"/>
           <w:b/>
           <w:bCs/>
-          <w:sz w:val="28"/>
-          <w:szCs w:val="28"/>
+          <w:sz w:val="24"/>
+          <w:szCs w:val="24"/>
+          <w14:textOutline w14:w="9525" w14:cap="rnd" w14:cmpd="sng" w14:algn="ctr">
+            <w14:solidFill>
+              <w14:schemeClr w14:val="tx1"/>
+            </w14:solidFill>
+            <w14:prstDash w14:val="solid"/>
+            <w14:bevel/>
+          </w14:textOutline>
+        </w:rPr>
+        <w:t>Environment</w:t>
+      </w:r>
+    </w:p>
+    <w:p>
+      <w:pPr>
+        <w:ind w:left="708"/>
+        <w:rPr>
+          <w:rFonts w:ascii="Gotham XLight" w:hAnsi="Gotham XLight" w:cs="Courier New"/>
+          <w:sz w:val="24"/>
+          <w:szCs w:val="24"/>
+        </w:rPr>
+      </w:pPr>
+      <w:r>
+        <w:rPr>
+          <w:rFonts w:ascii="Gotham XLight" w:hAnsi="Gotham XLight" w:cs="Courier New"/>
+          <w:sz w:val="24"/>
+          <w:szCs w:val="24"/>
+        </w:rPr>
+        <w:t>L’Environment ha come compito principale quello di controllare la P</w:t>
+      </w:r>
+      <w:r>
+        <w:rPr>
+          <w:rFonts w:ascii="Gotham XLight" w:hAnsi="Gotham XLight" w:cs="Courier New"/>
+          <w:sz w:val="24"/>
+          <w:szCs w:val="24"/>
+        </w:rPr>
+        <w:t>ompa</w:t>
+      </w:r>
+      <w:r>
+        <w:rPr>
+          <w:rFonts w:ascii="Gotham XLight" w:hAnsi="Gotham XLight" w:cs="Courier New"/>
+          <w:sz w:val="24"/>
+          <w:szCs w:val="24"/>
+        </w:rPr>
+        <w:t xml:space="preserve"> dell’I</w:t>
+      </w:r>
+      <w:r>
+        <w:rPr>
+          <w:rFonts w:ascii="Gotham XLight" w:hAnsi="Gotham XLight" w:cs="Courier New"/>
+          <w:sz w:val="24"/>
+          <w:szCs w:val="24"/>
+        </w:rPr>
+        <w:t>nsulina e</w:t>
+      </w:r>
+      <w:r>
+        <w:rPr>
+          <w:rFonts w:ascii="Gotham XLight" w:hAnsi="Gotham XLight" w:cs="Courier New"/>
+          <w:sz w:val="24"/>
+          <w:szCs w:val="24"/>
+        </w:rPr>
+        <w:t>d il Paziente.</w:t>
+      </w:r>
+    </w:p>
+    <w:p>
+      <w:pPr>
+        <w:ind w:left="708"/>
+        <w:rPr>
+          <w:rFonts w:ascii="Gotham XLight" w:hAnsi="Gotham XLight" w:cs="Courier New"/>
+          <w:sz w:val="24"/>
+          <w:szCs w:val="24"/>
+        </w:rPr>
+      </w:pPr>
+      <w:r>
+        <w:rPr>
+          <w:rFonts w:ascii="Gotham XLight" w:hAnsi="Gotham XLight" w:cs="Courier New"/>
+          <w:sz w:val="24"/>
+          <w:szCs w:val="24"/>
+        </w:rPr>
+        <w:t>Il sistema</w:t>
+      </w:r>
+      <w:r>
+        <w:rPr>
+          <w:rFonts w:ascii="Gotham XLight" w:hAnsi="Gotham XLight" w:cs="Courier New"/>
+          <w:sz w:val="24"/>
+          <w:szCs w:val="24"/>
+        </w:rPr>
+        <w:t xml:space="preserve"> fa uso di un </w:t>
+      </w:r>
+      <w:r>
+        <w:rPr>
+          <w:rFonts w:ascii="Gotham XLight" w:hAnsi="Gotham XLight" w:cs="Courier New"/>
+          <w:sz w:val="24"/>
+          <w:szCs w:val="24"/>
+        </w:rPr>
+        <w:t xml:space="preserve">database </w:t>
+      </w:r>
+      <w:r>
+        <w:rPr>
+          <w:rFonts w:ascii="Gotham XLight" w:hAnsi="Gotham XLight" w:cs="Courier New"/>
+          <w:sz w:val="24"/>
+          <w:szCs w:val="24"/>
+        </w:rPr>
+        <w:t xml:space="preserve">creato attraverso </w:t>
+      </w:r>
+      <w:r>
+        <w:rPr>
+          <w:rFonts w:ascii="Gotham XLight" w:hAnsi="Gotham XLight" w:cs="Courier New"/>
+          <w:sz w:val="24"/>
+          <w:szCs w:val="24"/>
+        </w:rPr>
+        <w:t xml:space="preserve">PostgreSQL </w:t>
+      </w:r>
+      <w:r>
+        <w:rPr>
+          <w:rFonts w:ascii="Gotham XLight" w:hAnsi="Gotham XLight" w:cs="Courier New"/>
+          <w:sz w:val="24"/>
+          <w:szCs w:val="24"/>
+        </w:rPr>
+        <w:t xml:space="preserve">sul quale </w:t>
+      </w:r>
+      <w:r>
+        <w:rPr>
+          <w:rFonts w:ascii="Gotham XLight" w:hAnsi="Gotham XLight" w:cs="Courier New"/>
+          <w:sz w:val="24"/>
+          <w:szCs w:val="24"/>
+        </w:rPr>
+        <w:t xml:space="preserve">vengono </w:t>
+      </w:r>
+      <w:r>
+        <w:rPr>
+          <w:rFonts w:ascii="Gotham XLight" w:hAnsi="Gotham XLight" w:cs="Courier New"/>
+          <w:sz w:val="24"/>
+          <w:szCs w:val="24"/>
+        </w:rPr>
+        <w:t>registra</w:t>
+      </w:r>
+      <w:r>
+        <w:rPr>
+          <w:rFonts w:ascii="Gotham XLight" w:hAnsi="Gotham XLight" w:cs="Courier New"/>
+          <w:sz w:val="24"/>
+          <w:szCs w:val="24"/>
+        </w:rPr>
+        <w:t xml:space="preserve">te le </w:t>
+      </w:r>
+      <w:r>
+        <w:rPr>
+          <w:rFonts w:ascii="Gotham XLight" w:hAnsi="Gotham XLight" w:cs="Courier New"/>
+          <w:sz w:val="24"/>
+          <w:szCs w:val="24"/>
+        </w:rPr>
+        <w:t xml:space="preserve">informazioni </w:t>
+      </w:r>
+      <w:r>
+        <w:rPr>
+          <w:rFonts w:ascii="Gotham XLight" w:hAnsi="Gotham XLight" w:cs="Courier New"/>
+          <w:sz w:val="24"/>
+          <w:szCs w:val="24"/>
+        </w:rPr>
+        <w:t xml:space="preserve">e </w:t>
+      </w:r>
+      <w:r>
+        <w:rPr>
+          <w:rFonts w:ascii="Gotham XLight" w:hAnsi="Gotham XLight" w:cs="Courier New"/>
+          <w:sz w:val="24"/>
+          <w:szCs w:val="24"/>
+        </w:rPr>
+        <w:t xml:space="preserve">i </w:t>
+      </w:r>
+      <w:r>
+        <w:rPr>
+          <w:rFonts w:ascii="Gotham XLight" w:hAnsi="Gotham XLight" w:cs="Courier New"/>
+          <w:sz w:val="24"/>
+          <w:szCs w:val="24"/>
+        </w:rPr>
+        <w:t xml:space="preserve">dati </w:t>
+      </w:r>
+      <w:r>
+        <w:rPr>
+          <w:rFonts w:ascii="Gotham XLight" w:hAnsi="Gotham XLight" w:cs="Courier New"/>
+          <w:sz w:val="24"/>
+          <w:szCs w:val="24"/>
+        </w:rPr>
+        <w:t xml:space="preserve">sullo stato del </w:t>
+      </w:r>
+      <w:r>
+        <w:rPr>
+          <w:rFonts w:ascii="Gotham XLight" w:hAnsi="Gotham XLight" w:cs="Courier New"/>
+          <w:sz w:val="24"/>
+          <w:szCs w:val="24"/>
+        </w:rPr>
+        <w:t>Paziente</w:t>
+      </w:r>
+      <w:r>
+        <w:rPr>
+          <w:rFonts w:ascii="Gotham XLight" w:hAnsi="Gotham XLight" w:cs="Courier New"/>
+          <w:sz w:val="24"/>
+          <w:szCs w:val="24"/>
+        </w:rPr>
+        <w:t xml:space="preserve"> e </w:t>
+      </w:r>
+      <w:r>
+        <w:rPr>
+          <w:rFonts w:ascii="Gotham XLight" w:hAnsi="Gotham XLight" w:cs="Courier New"/>
+          <w:sz w:val="24"/>
+          <w:szCs w:val="24"/>
+        </w:rPr>
+        <w:t xml:space="preserve">sulla </w:t>
+      </w:r>
+      <w:r>
+        <w:rPr>
+          <w:rFonts w:ascii="Gotham XLight" w:hAnsi="Gotham XLight" w:cs="Courier New"/>
+          <w:sz w:val="24"/>
+          <w:szCs w:val="24"/>
+        </w:rPr>
+        <w:t>P</w:t>
+      </w:r>
+      <w:r>
+        <w:rPr>
+          <w:rFonts w:ascii="Gotham XLight" w:hAnsi="Gotham XLight" w:cs="Courier New"/>
+          <w:sz w:val="24"/>
+          <w:szCs w:val="24"/>
+        </w:rPr>
+        <w:t>ompa</w:t>
+      </w:r>
+      <w:r>
+        <w:rPr>
+          <w:rFonts w:ascii="Gotham XLight" w:hAnsi="Gotham XLight" w:cs="Courier New"/>
+          <w:sz w:val="24"/>
+          <w:szCs w:val="24"/>
+        </w:rPr>
+        <w:t xml:space="preserve"> dell’Insulina</w:t>
+      </w:r>
+      <w:r>
+        <w:rPr>
+          <w:rFonts w:ascii="Gotham XLight" w:hAnsi="Gotham XLight" w:cs="Courier New"/>
+          <w:sz w:val="24"/>
+          <w:szCs w:val="24"/>
+        </w:rPr>
+        <w:t>.</w:t>
+      </w:r>
+    </w:p>
+    <w:p>
+      <w:pPr>
+        <w:ind w:left="708"/>
+        <w:rPr>
+          <w:rFonts w:ascii="Gotham XLight" w:hAnsi="Gotham XLight" w:cs="Courier New"/>
+          <w:sz w:val="24"/>
+          <w:szCs w:val="24"/>
+        </w:rPr>
+      </w:pPr>
+      <w:r>
+        <w:rPr>
+          <w:rFonts w:ascii="Gotham XLight" w:hAnsi="Gotham XLight" w:cs="Courier New"/>
+          <w:sz w:val="24"/>
+          <w:szCs w:val="24"/>
+        </w:rPr>
+        <w:t xml:space="preserve">La simulazione del sistema è basata su un timer assoluto grazie al quale il Paziente può alternare lo stato di alimentazione con lo stato di digiuno, indicato attraverso la variabile </w:t>
+      </w:r>
+      <w:r>
+        <w:rPr>
+          <w:rFonts w:ascii="Gotham XLight" w:hAnsi="Gotham XLight" w:cs="Courier New"/>
+          <w:b/>
+          <w:bCs/>
+          <w:i/>
+          <w:iCs/>
+          <w:sz w:val="24"/>
+          <w:szCs w:val="24"/>
+        </w:rPr>
+        <w:t>delta</w:t>
+      </w:r>
+      <w:r>
+        <w:rPr>
+          <w:rFonts w:ascii="Gotham XLight" w:hAnsi="Gotham XLight" w:cs="Courier New"/>
+          <w:sz w:val="24"/>
+          <w:szCs w:val="24"/>
+        </w:rPr>
+        <w:t xml:space="preserve">. La durata di entrambe le fasi, </w:t>
+      </w:r>
+      <w:r>
+        <w:rPr>
+          <w:rFonts w:ascii="Gotham XLight" w:hAnsi="Gotham XLight" w:cs="Courier New"/>
+          <w:i/>
+          <w:iCs/>
+          <w:sz w:val="24"/>
+          <w:szCs w:val="24"/>
+        </w:rPr>
+        <w:t>meal</w:t>
+      </w:r>
+      <w:r>
+        <w:rPr>
+          <w:rFonts w:ascii="Gotham XLight" w:hAnsi="Gotham XLight" w:cs="Courier New"/>
+          <w:i/>
+          <w:iCs/>
+          <w:sz w:val="24"/>
+          <w:szCs w:val="24"/>
+        </w:rPr>
+        <w:softHyphen/>
+        <w:t xml:space="preserve">_duration </w:t>
+      </w:r>
+      <w:r>
+        <w:rPr>
+          <w:rFonts w:ascii="Gotham XLight" w:hAnsi="Gotham XLight" w:cs="Courier New"/>
+          <w:sz w:val="24"/>
+          <w:szCs w:val="24"/>
+        </w:rPr>
+        <w:t xml:space="preserve">e </w:t>
+      </w:r>
+      <w:r>
+        <w:rPr>
+          <w:rFonts w:ascii="Gotham XLight" w:hAnsi="Gotham XLight" w:cs="Courier New"/>
+          <w:i/>
+          <w:iCs/>
+          <w:sz w:val="24"/>
+          <w:szCs w:val="24"/>
+        </w:rPr>
+        <w:t>fasting_duration</w:t>
+      </w:r>
+      <w:r>
+        <w:rPr>
+          <w:rFonts w:ascii="Gotham XLight" w:hAnsi="Gotham XLight" w:cs="Courier New"/>
+          <w:sz w:val="24"/>
+          <w:szCs w:val="24"/>
+        </w:rPr>
+        <w:t xml:space="preserve"> sono modificabili</w:t>
+      </w:r>
+      <w:r>
+        <w:rPr>
+          <w:rFonts w:ascii="Gotham XLight" w:hAnsi="Gotham XLight" w:cs="Courier New"/>
+          <w:sz w:val="24"/>
+          <w:szCs w:val="24"/>
+        </w:rPr>
+        <w:tab/>
+      </w:r>
+    </w:p>
+    <w:p>
+      <w:pPr>
+        <w:ind w:left="360"/>
+        <w:rPr>
+          <w:rFonts w:ascii="Gotham XLight" w:hAnsi="Gotham XLight" w:cs="Courier New"/>
+          <w:sz w:val="24"/>
+          <w:szCs w:val="24"/>
+        </w:rPr>
+      </w:pPr>
+    </w:p>
+    <w:p>
+      <w:pPr>
+        <w:ind w:left="360"/>
+        <w:rPr>
+          <w:rFonts w:ascii="Gotham XLight" w:hAnsi="Gotham XLight" w:cs="Courier New"/>
+          <w:b/>
+          <w:bCs/>
+          <w:sz w:val="24"/>
+          <w:szCs w:val="24"/>
+          <w14:textOutline w14:w="9525" w14:cap="rnd" w14:cmpd="sng" w14:algn="ctr">
+            <w14:solidFill>
+              <w14:schemeClr w14:val="tx1"/>
+            </w14:solidFill>
+            <w14:prstDash w14:val="solid"/>
+            <w14:bevel/>
+          </w14:textOutline>
+        </w:rPr>
+      </w:pPr>
+      <w:r>
+        <w:rPr>
+          <w:rFonts w:ascii="Gotham XLight" w:hAnsi="Gotham XLight" w:cs="Courier New"/>
+          <w:sz w:val="24"/>
+          <w:szCs w:val="24"/>
           <w14:textOutline w14:w="9525" w14:cap="rnd" w14:cmpd="sng" w14:algn="ctr">
             <w14:solidFill>
               <w14:srgbClr w14:val="000000"/>
@@ -1015,156 +3203,15 @@
             <w14:bevel/>
           </w14:textOutline>
         </w:rPr>
-        <w:t>Configurazione</w:t>
-      </w:r>
-    </w:p>
-    <w:p>
-      <w:pPr>
-        <w:ind w:left="360"/>
-        <w:rPr>
-          <w:rFonts w:ascii="Gotham XLight" w:hAnsi="Gotham XLight" w:cs="Courier New"/>
-          <w:sz w:val="24"/>
-          <w:szCs w:val="24"/>
-        </w:rPr>
-      </w:pPr>
-      <w:r>
-        <w:rPr>
-          <w:rFonts w:ascii="Gotham XLight" w:hAnsi="Gotham XLight" w:cs="Courier New"/>
-          <w:sz w:val="24"/>
-          <w:szCs w:val="24"/>
-        </w:rPr>
-        <w:t>Nella fase di configurazione</w:t>
-      </w:r>
-      <w:r>
-        <w:rPr>
-          <w:rFonts w:ascii="Gotham XLight" w:hAnsi="Gotham XLight" w:cs="Courier New"/>
-          <w:sz w:val="24"/>
-          <w:szCs w:val="24"/>
-        </w:rPr>
-        <w:t xml:space="preserve"> i</w:t>
-      </w:r>
-      <w:r>
-        <w:rPr>
-          <w:rFonts w:ascii="Gotham XLight" w:hAnsi="Gotham XLight" w:cs="Courier New"/>
-          <w:sz w:val="24"/>
-          <w:szCs w:val="24"/>
-        </w:rPr>
-        <w:t>l</w:t>
-      </w:r>
-      <w:r>
-        <w:rPr>
-          <w:rFonts w:ascii="Gotham XLight" w:hAnsi="Gotham XLight" w:cs="Courier New"/>
-          <w:sz w:val="24"/>
-          <w:szCs w:val="24"/>
-        </w:rPr>
-        <w:t xml:space="preserve"> pazient</w:t>
-      </w:r>
-      <w:r>
-        <w:rPr>
-          <w:rFonts w:ascii="Gotham XLight" w:hAnsi="Gotham XLight" w:cs="Courier New"/>
-          <w:sz w:val="24"/>
-          <w:szCs w:val="24"/>
-        </w:rPr>
-        <w:t xml:space="preserve">e </w:t>
-      </w:r>
-      <w:r>
-        <w:rPr>
-          <w:rFonts w:ascii="Gotham XLight" w:hAnsi="Gotham XLight" w:cs="Courier New"/>
-          <w:sz w:val="24"/>
-          <w:szCs w:val="24"/>
-        </w:rPr>
-        <w:t>dev</w:t>
-      </w:r>
-      <w:r>
-        <w:rPr>
-          <w:rFonts w:ascii="Gotham XLight" w:hAnsi="Gotham XLight" w:cs="Courier New"/>
-          <w:sz w:val="24"/>
-          <w:szCs w:val="24"/>
-        </w:rPr>
-        <w:t xml:space="preserve">e fornire al sistema informazioni </w:t>
-      </w:r>
-      <w:r>
-        <w:rPr>
-          <w:rFonts w:ascii="Gotham XLight" w:hAnsi="Gotham XLight" w:cs="Courier New"/>
-          <w:sz w:val="24"/>
-          <w:szCs w:val="24"/>
-        </w:rPr>
-        <w:t xml:space="preserve">come </w:t>
-      </w:r>
-      <w:r>
-        <w:rPr>
-          <w:rFonts w:ascii="Gotham XLight" w:hAnsi="Gotham XLight" w:cs="Courier New"/>
-          <w:sz w:val="24"/>
-          <w:szCs w:val="24"/>
-        </w:rPr>
-        <w:t xml:space="preserve">peso, altezza, sesso ed età, </w:t>
-      </w:r>
-      <w:r>
-        <w:rPr>
-          <w:rFonts w:ascii="Gotham XLight" w:hAnsi="Gotham XLight" w:cs="Courier New"/>
-          <w:sz w:val="24"/>
-          <w:szCs w:val="24"/>
-        </w:rPr>
-        <w:t>attraverso i quali la</w:t>
-      </w:r>
-      <w:r>
-        <w:rPr>
-          <w:rFonts w:ascii="Gotham XLight" w:hAnsi="Gotham XLight" w:cs="Courier New"/>
-          <w:sz w:val="24"/>
-          <w:szCs w:val="24"/>
-        </w:rPr>
-        <w:t xml:space="preserve"> </w:t>
-      </w:r>
-      <w:r>
-        <w:rPr>
-          <w:rFonts w:ascii="Gotham XLight" w:hAnsi="Gotham XLight" w:cs="Courier New"/>
-          <w:sz w:val="24"/>
-          <w:szCs w:val="24"/>
-        </w:rPr>
-        <w:t>P</w:t>
-      </w:r>
-      <w:r>
-        <w:rPr>
-          <w:rFonts w:ascii="Gotham XLight" w:hAnsi="Gotham XLight" w:cs="Courier New"/>
-          <w:sz w:val="24"/>
-          <w:szCs w:val="24"/>
-        </w:rPr>
-        <w:t>ompa calcola</w:t>
-      </w:r>
-      <w:r>
-        <w:rPr>
-          <w:rFonts w:ascii="Gotham XLight" w:hAnsi="Gotham XLight" w:cs="Courier New"/>
-          <w:sz w:val="24"/>
-          <w:szCs w:val="24"/>
-        </w:rPr>
-        <w:t xml:space="preserve"> </w:t>
-      </w:r>
-      <w:r>
-        <w:rPr>
-          <w:rFonts w:ascii="Gotham XLight" w:hAnsi="Gotham XLight" w:cs="Courier New"/>
-          <w:sz w:val="24"/>
-          <w:szCs w:val="24"/>
-        </w:rPr>
-        <w:t>nel giusto modo i valori di insulina da somministrare</w:t>
-      </w:r>
-    </w:p>
-    <w:p>
-      <w:pPr>
-        <w:ind w:left="360"/>
-        <w:rPr>
-          <w:rFonts w:ascii="Gotham XLight" w:hAnsi="Gotham XLight" w:cs="Courier New"/>
-          <w:sz w:val="24"/>
-          <w:szCs w:val="24"/>
-        </w:rPr>
-      </w:pPr>
-    </w:p>
-    <w:p>
-      <w:pPr>
-        <w:ind w:firstLine="360"/>
-        <w:rPr>
-          <w:rFonts w:ascii="Gotham XLight" w:hAnsi="Gotham XLight" w:cs="Courier New"/>
-          <w:sz w:val="28"/>
-          <w:szCs w:val="28"/>
+        <w:t xml:space="preserve">2.2.3 </w:t>
+      </w:r>
+      <w:r>
+        <w:rPr>
+          <w:rFonts w:ascii="Gotham XLight" w:hAnsi="Gotham XLight" w:cs="Courier New"/>
+          <w:b/>
+          <w:bCs/>
+          <w:sz w:val="24"/>
+          <w:szCs w:val="24"/>
           <w14:textOutline w14:w="9525" w14:cap="rnd" w14:cmpd="sng" w14:algn="ctr">
             <w14:solidFill>
               <w14:schemeClr w14:val="tx1"/>
@@ -1173,41 +3220,7 @@
             <w14:bevel/>
           </w14:textOutline>
         </w:rPr>
-      </w:pPr>
-      <w:r>
-        <w:rPr>
-          <w:rFonts w:ascii="Gotham XLight" w:hAnsi="Gotham XLight" w:cs="Courier New"/>
-          <w:b/>
-          <w:bCs/>
-          <w:sz w:val="28"/>
-          <w:szCs w:val="28"/>
-          <w14:textOutline w14:w="9525" w14:cap="rnd" w14:cmpd="sng" w14:algn="ctr">
-            <w14:solidFill>
-              <w14:schemeClr w14:val="tx1"/>
-            </w14:solidFill>
-            <w14:prstDash w14:val="solid"/>
-            <w14:bevel/>
-          </w14:textOutline>
-        </w:rPr>
-        <w:lastRenderedPageBreak/>
-        <w:t>Monitoraggio e Controllo della Pompa di Insulin</w:t>
-      </w:r>
-      <w:r>
-        <w:rPr>
-          <w:rFonts w:ascii="Gotham XLight" w:hAnsi="Gotham XLight" w:cs="Courier New"/>
-          <w:b/>
-          <w:bCs/>
-          <w:sz w:val="28"/>
-          <w:szCs w:val="28"/>
-          <w14:textOutline w14:w="9525" w14:cap="rnd" w14:cmpd="sng" w14:algn="ctr">
-            <w14:solidFill>
-              <w14:schemeClr w14:val="tx1"/>
-            </w14:solidFill>
-            <w14:prstDash w14:val="solid"/>
-            <w14:bevel/>
-          </w14:textOutline>
-        </w:rPr>
-        <w:t>a</w:t>
+        <w:t>Console</w:t>
       </w:r>
     </w:p>
     <w:p>
@@ -1225,8 +3238,168 @@
           <w:sz w:val="24"/>
           <w:szCs w:val="24"/>
         </w:rPr>
-        <w:t>Descrizione Monitor</w:t>
-      </w:r>
+        <w:t>La console fornisce ad ogni intervallo di tempo</w:t>
+      </w:r>
+    </w:p>
+    <w:p>
+      <w:pPr>
+        <w:pStyle w:val="Paragrafoelenco"/>
+        <w:numPr>
+          <w:ilvl w:val="0"/>
+          <w:numId w:val="17"/>
+        </w:numPr>
+        <w:rPr>
+          <w:rFonts w:ascii="Gotham XLight" w:hAnsi="Gotham XLight" w:cs="Courier New"/>
+          <w:sz w:val="24"/>
+          <w:szCs w:val="24"/>
+        </w:rPr>
+      </w:pPr>
+      <w:r>
+        <w:rPr>
+          <w:rFonts w:ascii="Gotham XLight" w:hAnsi="Gotham XLight" w:cs="Courier New"/>
+          <w:sz w:val="24"/>
+          <w:szCs w:val="24"/>
+        </w:rPr>
+        <w:t>I</w:t>
+      </w:r>
+      <w:r>
+        <w:rPr>
+          <w:rFonts w:ascii="Gotham XLight" w:hAnsi="Gotham XLight" w:cs="Courier New"/>
+          <w:sz w:val="24"/>
+          <w:szCs w:val="24"/>
+        </w:rPr>
+        <w:t>l valore attuale del glucosio nel sangue del paziente</w:t>
+      </w:r>
+      <w:r>
+        <w:rPr>
+          <w:rFonts w:ascii="Gotham XLight" w:hAnsi="Gotham XLight" w:cs="Courier New"/>
+          <w:sz w:val="24"/>
+          <w:szCs w:val="24"/>
+        </w:rPr>
+        <w:t>;</w:t>
+      </w:r>
+    </w:p>
+    <w:p>
+      <w:pPr>
+        <w:pStyle w:val="Paragrafoelenco"/>
+        <w:numPr>
+          <w:ilvl w:val="0"/>
+          <w:numId w:val="17"/>
+        </w:numPr>
+        <w:rPr>
+          <w:rFonts w:ascii="Gotham XLight" w:hAnsi="Gotham XLight" w:cs="Courier New"/>
+          <w:sz w:val="24"/>
+          <w:szCs w:val="24"/>
+        </w:rPr>
+      </w:pPr>
+      <w:r>
+        <w:rPr>
+          <w:rFonts w:ascii="Gotham XLight" w:hAnsi="Gotham XLight" w:cs="Courier New"/>
+          <w:sz w:val="24"/>
+          <w:szCs w:val="24"/>
+        </w:rPr>
+        <w:t xml:space="preserve">Il valore </w:t>
+      </w:r>
+      <w:r>
+        <w:rPr>
+          <w:rFonts w:ascii="Gotham XLight" w:hAnsi="Gotham XLight" w:cs="Courier New"/>
+          <w:sz w:val="24"/>
+          <w:szCs w:val="24"/>
+        </w:rPr>
+        <w:t>di Insulina fornita dalla Pompa di Insulina</w:t>
+      </w:r>
+    </w:p>
+    <w:p>
+      <w:pPr>
+        <w:pStyle w:val="Paragrafoelenco"/>
+        <w:numPr>
+          <w:ilvl w:val="0"/>
+          <w:numId w:val="17"/>
+        </w:numPr>
+        <w:rPr>
+          <w:rFonts w:ascii="Gotham XLight" w:hAnsi="Gotham XLight" w:cs="Courier New"/>
+          <w:sz w:val="24"/>
+          <w:szCs w:val="24"/>
+        </w:rPr>
+      </w:pPr>
+      <w:r>
+        <w:rPr>
+          <w:rFonts w:ascii="Gotham XLight" w:hAnsi="Gotham XLight" w:cs="Courier New"/>
+          <w:sz w:val="24"/>
+          <w:szCs w:val="24"/>
+        </w:rPr>
+        <w:t>Lo stato del paziente (isEating) ogni tot intervalli di tempo</w:t>
+      </w:r>
+    </w:p>
+    <w:p>
+      <w:pPr>
+        <w:ind w:left="360"/>
+        <w:rPr>
+          <w:rFonts w:ascii="Gotham XLight" w:hAnsi="Gotham XLight" w:cs="Courier New"/>
+          <w:sz w:val="24"/>
+          <w:szCs w:val="24"/>
+        </w:rPr>
+      </w:pPr>
+    </w:p>
+    <w:p>
+      <w:pPr>
+        <w:ind w:left="360"/>
+        <w:rPr>
+          <w:rFonts w:ascii="Gotham XLight" w:hAnsi="Gotham XLight" w:cs="Courier New"/>
+          <w:sz w:val="24"/>
+          <w:szCs w:val="24"/>
+        </w:rPr>
+      </w:pPr>
+    </w:p>
+    <w:p>
+      <w:pPr>
+        <w:ind w:left="360"/>
+        <w:rPr>
+          <w:rFonts w:ascii="Gotham XLight" w:hAnsi="Gotham XLight" w:cs="Courier New"/>
+          <w:sz w:val="24"/>
+          <w:szCs w:val="24"/>
+        </w:rPr>
+      </w:pPr>
+    </w:p>
+    <w:p>
+      <w:pPr>
+        <w:ind w:left="360"/>
+        <w:rPr>
+          <w:rFonts w:ascii="Gotham XLight" w:hAnsi="Gotham XLight" w:cs="Courier New"/>
+          <w:sz w:val="24"/>
+          <w:szCs w:val="24"/>
+        </w:rPr>
+      </w:pPr>
+    </w:p>
+    <w:p>
+      <w:pPr>
+        <w:ind w:left="360"/>
+        <w:rPr>
+          <w:rFonts w:ascii="Gotham XLight" w:hAnsi="Gotham XLight" w:cs="Courier New"/>
+          <w:sz w:val="24"/>
+          <w:szCs w:val="24"/>
+        </w:rPr>
+      </w:pPr>
+    </w:p>
+    <w:p>
+      <w:pPr>
+        <w:ind w:left="360"/>
+        <w:rPr>
+          <w:rFonts w:ascii="Gotham XLight" w:hAnsi="Gotham XLight" w:cs="Courier New"/>
+          <w:sz w:val="24"/>
+          <w:szCs w:val="24"/>
+        </w:rPr>
+      </w:pPr>
+    </w:p>
+    <w:p>
+      <w:pPr>
+        <w:ind w:left="360"/>
+        <w:rPr>
+          <w:rFonts w:ascii="Gotham XLight" w:hAnsi="Gotham XLight" w:cs="Courier New"/>
+          <w:sz w:val="24"/>
+          <w:szCs w:val="24"/>
+        </w:rPr>
+      </w:pPr>
     </w:p>
     <w:p>
       <w:pPr>
@@ -1261,12 +3434,782 @@
             <w14:bevel/>
           </w14:textOutline>
         </w:rPr>
+        <w:lastRenderedPageBreak/>
         <w:t>Requisiti</w:t>
       </w:r>
     </w:p>
     <w:p>
       <w:pPr>
+        <w:ind w:left="708"/>
+        <w:rPr>
+          <w:rFonts w:ascii="Gotham XLight" w:hAnsi="Gotham XLight" w:cs="Courier New"/>
+          <w:b/>
+          <w:bCs/>
+          <w:sz w:val="32"/>
+          <w:szCs w:val="32"/>
+          <w14:textOutline w14:w="9525" w14:cap="rnd" w14:cmpd="sng" w14:algn="ctr">
+            <w14:solidFill>
+              <w14:schemeClr w14:val="tx1"/>
+            </w14:solidFill>
+            <w14:prstDash w14:val="solid"/>
+            <w14:bevel/>
+          </w14:textOutline>
+        </w:rPr>
+      </w:pPr>
+      <w:r>
+        <w:rPr>
+          <w:rFonts w:ascii="Gotham XLight" w:hAnsi="Gotham XLight" w:cs="Courier New"/>
+          <w:b/>
+          <w:bCs/>
+          <w:sz w:val="32"/>
+          <w:szCs w:val="32"/>
+          <w14:textOutline w14:w="9525" w14:cap="rnd" w14:cmpd="sng" w14:algn="ctr">
+            <w14:solidFill>
+              <w14:schemeClr w14:val="tx1"/>
+            </w14:solidFill>
+            <w14:prstDash w14:val="solid"/>
+            <w14:bevel/>
+          </w14:textOutline>
+        </w:rPr>
+        <w:t>3</w:t>
+      </w:r>
+      <w:r>
+        <w:rPr>
+          <w:rFonts w:ascii="Gotham XLight" w:hAnsi="Gotham XLight" w:cs="Courier New"/>
+          <w:b/>
+          <w:bCs/>
+          <w:sz w:val="32"/>
+          <w:szCs w:val="32"/>
+          <w14:textOutline w14:w="9525" w14:cap="rnd" w14:cmpd="sng" w14:algn="ctr">
+            <w14:solidFill>
+              <w14:schemeClr w14:val="tx1"/>
+            </w14:solidFill>
+            <w14:prstDash w14:val="solid"/>
+            <w14:bevel/>
+          </w14:textOutline>
+        </w:rPr>
+        <w:t>.</w:t>
+      </w:r>
+      <w:r>
+        <w:rPr>
+          <w:rFonts w:ascii="Gotham XLight" w:hAnsi="Gotham XLight" w:cs="Courier New"/>
+          <w:b/>
+          <w:bCs/>
+          <w:sz w:val="32"/>
+          <w:szCs w:val="32"/>
+          <w14:textOutline w14:w="9525" w14:cap="rnd" w14:cmpd="sng" w14:algn="ctr">
+            <w14:solidFill>
+              <w14:schemeClr w14:val="tx1"/>
+            </w14:solidFill>
+            <w14:prstDash w14:val="solid"/>
+            <w14:bevel/>
+          </w14:textOutline>
+        </w:rPr>
+        <w:t>1</w:t>
+      </w:r>
+      <w:r>
+        <w:rPr>
+          <w:rFonts w:ascii="Gotham XLight" w:hAnsi="Gotham XLight" w:cs="Courier New"/>
+          <w:b/>
+          <w:bCs/>
+          <w:sz w:val="32"/>
+          <w:szCs w:val="32"/>
+          <w14:textOutline w14:w="9525" w14:cap="rnd" w14:cmpd="sng" w14:algn="ctr">
+            <w14:solidFill>
+              <w14:schemeClr w14:val="tx1"/>
+            </w14:solidFill>
+            <w14:prstDash w14:val="solid"/>
+            <w14:bevel/>
+          </w14:textOutline>
+        </w:rPr>
+        <w:t xml:space="preserve"> </w:t>
+      </w:r>
+      <w:r>
+        <w:rPr>
+          <w:rFonts w:ascii="Gotham XLight" w:hAnsi="Gotham XLight" w:cs="Courier New"/>
+          <w:b/>
+          <w:bCs/>
+          <w:sz w:val="32"/>
+          <w:szCs w:val="32"/>
+          <w14:textOutline w14:w="9525" w14:cap="rnd" w14:cmpd="sng" w14:algn="ctr">
+            <w14:solidFill>
+              <w14:schemeClr w14:val="tx1"/>
+            </w14:solidFill>
+            <w14:prstDash w14:val="solid"/>
+            <w14:bevel/>
+          </w14:textOutline>
+        </w:rPr>
+        <w:t>User Requirements</w:t>
+      </w:r>
+    </w:p>
+    <w:p>
+      <w:pPr>
+        <w:ind w:left="708"/>
+        <w:rPr>
+          <w:rFonts w:ascii="Gotham XLight" w:hAnsi="Gotham XLight" w:cs="Courier New"/>
+          <w:sz w:val="24"/>
+          <w:szCs w:val="24"/>
+        </w:rPr>
+      </w:pPr>
+      <w:r>
+        <w:rPr>
+          <w:rFonts w:ascii="Gotham XLight" w:hAnsi="Gotham XLight" w:cs="Courier New"/>
+          <w:sz w:val="24"/>
+          <w:szCs w:val="24"/>
+        </w:rPr>
+        <w:t>Gli “User Requirements”</w:t>
+      </w:r>
+      <w:r>
+        <w:rPr>
+          <w:rFonts w:ascii="Gotham XLight" w:hAnsi="Gotham XLight" w:cs="Courier New"/>
+          <w:sz w:val="24"/>
+          <w:szCs w:val="24"/>
+        </w:rPr>
+        <w:t xml:space="preserve"> sono progettati per garantire la sicurezza del paziente, mantenere livelli di glucosio ottimali per la salute, ridurre al minimo la quantità di insulina necessaria e </w:t>
+      </w:r>
+      <w:r>
+        <w:rPr>
+          <w:rFonts w:ascii="Gotham XLight" w:hAnsi="Gotham XLight" w:cs="Courier New"/>
+          <w:sz w:val="24"/>
+          <w:szCs w:val="24"/>
+        </w:rPr>
+        <w:t xml:space="preserve">gestire gli intervalli di </w:t>
+      </w:r>
+      <w:r>
+        <w:rPr>
+          <w:rFonts w:ascii="Gotham XLight" w:hAnsi="Gotham XLight" w:cs="Courier New"/>
+          <w:sz w:val="24"/>
+          <w:szCs w:val="24"/>
+        </w:rPr>
+        <w:t xml:space="preserve">tempo tra le iniezioni, </w:t>
+      </w:r>
+      <w:r>
+        <w:rPr>
+          <w:rFonts w:ascii="Gotham XLight" w:hAnsi="Gotham XLight" w:cs="Courier New"/>
+          <w:sz w:val="24"/>
+          <w:szCs w:val="24"/>
+        </w:rPr>
+        <w:t>con lo scopo di ottimizzare al meglio la</w:t>
+      </w:r>
+      <w:r>
+        <w:rPr>
+          <w:rFonts w:ascii="Gotham XLight" w:hAnsi="Gotham XLight" w:cs="Courier New"/>
+          <w:sz w:val="24"/>
+          <w:szCs w:val="24"/>
+        </w:rPr>
+        <w:t xml:space="preserve"> gestione del diabete.</w:t>
+      </w:r>
+    </w:p>
+    <w:p>
+      <w:pPr>
+        <w:ind w:left="708"/>
+        <w:rPr>
+          <w:rFonts w:ascii="Gotham XLight" w:hAnsi="Gotham XLight" w:cs="Courier New"/>
+          <w:sz w:val="24"/>
+          <w:szCs w:val="24"/>
+        </w:rPr>
+      </w:pPr>
+    </w:p>
+    <w:p>
+      <w:pPr>
         <w:pStyle w:val="Paragrafoelenco"/>
+        <w:numPr>
+          <w:ilvl w:val="0"/>
+          <w:numId w:val="10"/>
+        </w:numPr>
+        <w:ind w:left="1068"/>
+        <w:rPr>
+          <w:rFonts w:ascii="Gotham XLight" w:hAnsi="Gotham XLight" w:cs="Courier New"/>
+          <w:b/>
+          <w:bCs/>
+          <w:sz w:val="24"/>
+          <w:szCs w:val="24"/>
+          <w14:textOutline w14:w="9525" w14:cap="rnd" w14:cmpd="sng" w14:algn="ctr">
+            <w14:solidFill>
+              <w14:schemeClr w14:val="tx1"/>
+            </w14:solidFill>
+            <w14:prstDash w14:val="solid"/>
+            <w14:bevel/>
+          </w14:textOutline>
+        </w:rPr>
+      </w:pPr>
+      <w:r>
+        <w:rPr>
+          <w:rFonts w:ascii="Gotham XLight" w:hAnsi="Gotham XLight" w:cs="Courier New"/>
+          <w:b/>
+          <w:bCs/>
+          <w:sz w:val="24"/>
+          <w:szCs w:val="24"/>
+          <w14:textOutline w14:w="9525" w14:cap="rnd" w14:cmpd="sng" w14:algn="ctr">
+            <w14:solidFill>
+              <w14:schemeClr w14:val="tx1"/>
+            </w14:solidFill>
+            <w14:prstDash w14:val="solid"/>
+            <w14:bevel/>
+          </w14:textOutline>
+        </w:rPr>
+        <w:t>Sicurezza</w:t>
+      </w:r>
+    </w:p>
+    <w:p>
+      <w:pPr>
+        <w:pStyle w:val="Paragrafoelenco"/>
+        <w:ind w:left="1068"/>
+        <w:rPr>
+          <w:rFonts w:ascii="Gotham XLight" w:hAnsi="Gotham XLight" w:cs="Courier New"/>
+          <w:sz w:val="24"/>
+          <w:szCs w:val="24"/>
+        </w:rPr>
+      </w:pPr>
+    </w:p>
+    <w:p>
+      <w:pPr>
+        <w:pStyle w:val="Paragrafoelenco"/>
+        <w:numPr>
+          <w:ilvl w:val="0"/>
+          <w:numId w:val="11"/>
+        </w:numPr>
+        <w:ind w:left="1428"/>
+        <w:rPr>
+          <w:rFonts w:ascii="Gotham XLight" w:hAnsi="Gotham XLight" w:cs="Courier New"/>
+          <w:sz w:val="24"/>
+          <w:szCs w:val="24"/>
+        </w:rPr>
+      </w:pPr>
+      <w:r>
+        <w:rPr>
+          <w:rFonts w:ascii="Gotham XLight" w:hAnsi="Gotham XLight" w:cs="Courier New"/>
+          <w:sz w:val="24"/>
+          <w:szCs w:val="24"/>
+          <w14:textOutline w14:w="9525" w14:cap="rnd" w14:cmpd="sng" w14:algn="ctr">
+            <w14:solidFill>
+              <w14:schemeClr w14:val="tx1"/>
+            </w14:solidFill>
+            <w14:prstDash w14:val="solid"/>
+            <w14:bevel/>
+          </w14:textOutline>
+        </w:rPr>
+        <w:t>Descrizione</w:t>
+      </w:r>
+      <w:r>
+        <w:rPr>
+          <w:rFonts w:ascii="Gotham XLight" w:hAnsi="Gotham XLight" w:cs="Courier New"/>
+          <w:sz w:val="24"/>
+          <w:szCs w:val="24"/>
+        </w:rPr>
+        <w:t xml:space="preserve"> Il sistema deve garantire che il valore del glucosio del paziente non scenda mai al di sotto di 50 mg/dL per evitare situazioni di ipoglicemia, che possono essere dannose per la salute.</w:t>
+      </w:r>
+    </w:p>
+    <w:p>
+      <w:pPr>
+        <w:pStyle w:val="Paragrafoelenco"/>
+        <w:numPr>
+          <w:ilvl w:val="0"/>
+          <w:numId w:val="11"/>
+        </w:numPr>
+        <w:ind w:left="1428"/>
+        <w:rPr>
+          <w:rFonts w:ascii="Gotham XLight" w:hAnsi="Gotham XLight" w:cs="Courier New"/>
+          <w:sz w:val="24"/>
+          <w:szCs w:val="24"/>
+        </w:rPr>
+      </w:pPr>
+      <w:r>
+        <w:rPr>
+          <w:rFonts w:ascii="Gotham XLight" w:hAnsi="Gotham XLight" w:cs="Courier New"/>
+          <w:sz w:val="24"/>
+          <w:szCs w:val="24"/>
+          <w14:textOutline w14:w="9525" w14:cap="rnd" w14:cmpd="sng" w14:algn="ctr">
+            <w14:solidFill>
+              <w14:schemeClr w14:val="tx1"/>
+            </w14:solidFill>
+            <w14:prstDash w14:val="solid"/>
+            <w14:bevel/>
+          </w14:textOutline>
+        </w:rPr>
+        <w:t xml:space="preserve">Obiettivo </w:t>
+      </w:r>
+      <w:r>
+        <w:rPr>
+          <w:rFonts w:ascii="Gotham XLight" w:hAnsi="Gotham XLight" w:cs="Courier New"/>
+          <w:sz w:val="24"/>
+          <w:szCs w:val="24"/>
+        </w:rPr>
+        <w:t xml:space="preserve">Minimizzare il rischio di ipoglicemia attraverso il monitoraggio costante e l'emissione di avvisi o notifiche in caso di </w:t>
+      </w:r>
+      <w:r>
+        <w:rPr>
+          <w:rFonts w:ascii="Gotham XLight" w:hAnsi="Gotham XLight" w:cs="Courier New"/>
+          <w:sz w:val="24"/>
+          <w:szCs w:val="24"/>
+        </w:rPr>
+        <w:t>valori</w:t>
+      </w:r>
+      <w:r>
+        <w:rPr>
+          <w:rFonts w:ascii="Gotham XLight" w:hAnsi="Gotham XLight" w:cs="Courier New"/>
+          <w:sz w:val="24"/>
+          <w:szCs w:val="24"/>
+        </w:rPr>
+        <w:t xml:space="preserve"> di glucosio bassi.</w:t>
+      </w:r>
+    </w:p>
+    <w:p>
+      <w:pPr>
+        <w:ind w:left="348"/>
+        <w:rPr>
+          <w:rFonts w:ascii="Gotham XLight" w:hAnsi="Gotham XLight" w:cs="Courier New"/>
+          <w:sz w:val="24"/>
+          <w:szCs w:val="24"/>
+        </w:rPr>
+      </w:pPr>
+    </w:p>
+    <w:p>
+      <w:pPr>
+        <w:pStyle w:val="Paragrafoelenco"/>
+        <w:numPr>
+          <w:ilvl w:val="0"/>
+          <w:numId w:val="10"/>
+        </w:numPr>
+        <w:ind w:left="1068"/>
+        <w:rPr>
+          <w:rFonts w:ascii="Gotham XLight" w:hAnsi="Gotham XLight" w:cs="Courier New"/>
+          <w:b/>
+          <w:bCs/>
+          <w:sz w:val="24"/>
+          <w:szCs w:val="24"/>
+          <w14:textOutline w14:w="9525" w14:cap="rnd" w14:cmpd="sng" w14:algn="ctr">
+            <w14:solidFill>
+              <w14:schemeClr w14:val="tx1"/>
+            </w14:solidFill>
+            <w14:prstDash w14:val="solid"/>
+            <w14:bevel/>
+          </w14:textOutline>
+        </w:rPr>
+      </w:pPr>
+      <w:r>
+        <w:rPr>
+          <w:rFonts w:ascii="Gotham XLight" w:hAnsi="Gotham XLight" w:cs="Courier New"/>
+          <w:b/>
+          <w:bCs/>
+          <w:sz w:val="24"/>
+          <w:szCs w:val="24"/>
+          <w14:textOutline w14:w="9525" w14:cap="rnd" w14:cmpd="sng" w14:algn="ctr">
+            <w14:solidFill>
+              <w14:schemeClr w14:val="tx1"/>
+            </w14:solidFill>
+            <w14:prstDash w14:val="solid"/>
+            <w14:bevel/>
+          </w14:textOutline>
+        </w:rPr>
+        <w:t>Vitalità</w:t>
+      </w:r>
+      <w:r>
+        <w:rPr>
+          <w:rFonts w:ascii="Gotham XLight" w:hAnsi="Gotham XLight" w:cs="Courier New"/>
+          <w:b/>
+          <w:bCs/>
+          <w:sz w:val="24"/>
+          <w:szCs w:val="24"/>
+          <w14:textOutline w14:w="9525" w14:cap="rnd" w14:cmpd="sng" w14:algn="ctr">
+            <w14:solidFill>
+              <w14:schemeClr w14:val="tx1"/>
+            </w14:solidFill>
+            <w14:prstDash w14:val="solid"/>
+            <w14:bevel/>
+          </w14:textOutline>
+        </w:rPr>
+        <w:t xml:space="preserve"> e Quantità di Insulina</w:t>
+      </w:r>
+    </w:p>
+    <w:p>
+      <w:pPr>
+        <w:pStyle w:val="Paragrafoelenco"/>
+        <w:ind w:left="1068"/>
+        <w:rPr>
+          <w:rFonts w:ascii="Gotham XLight" w:hAnsi="Gotham XLight" w:cs="Courier New"/>
+          <w:sz w:val="24"/>
+          <w:szCs w:val="24"/>
+        </w:rPr>
+      </w:pPr>
+    </w:p>
+    <w:p>
+      <w:pPr>
+        <w:pStyle w:val="Paragrafoelenco"/>
+        <w:numPr>
+          <w:ilvl w:val="0"/>
+          <w:numId w:val="12"/>
+        </w:numPr>
+        <w:ind w:left="1428"/>
+        <w:rPr>
+          <w:rFonts w:ascii="Gotham XLight" w:hAnsi="Gotham XLight" w:cs="Courier New"/>
+          <w:sz w:val="24"/>
+          <w:szCs w:val="24"/>
+        </w:rPr>
+      </w:pPr>
+      <w:r>
+        <w:rPr>
+          <w:rFonts w:ascii="Gotham XLight" w:hAnsi="Gotham XLight" w:cs="Courier New"/>
+          <w:sz w:val="24"/>
+          <w:szCs w:val="24"/>
+          <w14:textOutline w14:w="9525" w14:cap="rnd" w14:cmpd="sng" w14:algn="ctr">
+            <w14:solidFill>
+              <w14:schemeClr w14:val="tx1"/>
+            </w14:solidFill>
+            <w14:prstDash w14:val="solid"/>
+            <w14:bevel/>
+          </w14:textOutline>
+        </w:rPr>
+        <w:t>Descrizione</w:t>
+      </w:r>
+      <w:r>
+        <w:rPr>
+          <w:rFonts w:ascii="Gotham XLight" w:hAnsi="Gotham XLight" w:cs="Courier New"/>
+          <w:sz w:val="24"/>
+          <w:szCs w:val="24"/>
+        </w:rPr>
+        <w:t xml:space="preserve"> Il sistema deve mantenere il valore del glucosio del paziente il più possibile vicino a 100 mg/dL, che è considerato un livello ottimale per la salute generale.</w:t>
+      </w:r>
+      <w:r>
+        <w:rPr>
+          <w:rFonts w:ascii="Gotham XLight" w:hAnsi="Gotham XLight" w:cs="Courier New"/>
+          <w:sz w:val="24"/>
+          <w:szCs w:val="24"/>
+        </w:rPr>
+        <w:t xml:space="preserve"> </w:t>
+      </w:r>
+      <w:r>
+        <w:rPr>
+          <w:rFonts w:ascii="Gotham XLight" w:hAnsi="Gotham XLight" w:cs="Courier New"/>
+          <w:sz w:val="24"/>
+          <w:szCs w:val="24"/>
+        </w:rPr>
+        <w:t xml:space="preserve">Il sistema deve </w:t>
+      </w:r>
+      <w:r>
+        <w:rPr>
+          <w:rFonts w:ascii="Gotham XLight" w:hAnsi="Gotham XLight" w:cs="Courier New"/>
+          <w:sz w:val="24"/>
+          <w:szCs w:val="24"/>
+        </w:rPr>
+        <w:t xml:space="preserve">quindi </w:t>
+      </w:r>
+      <w:r>
+        <w:rPr>
+          <w:rFonts w:ascii="Gotham XLight" w:hAnsi="Gotham XLight" w:cs="Courier New"/>
+          <w:sz w:val="24"/>
+          <w:szCs w:val="24"/>
+        </w:rPr>
+        <w:t>essere progettato per ridurre al minimo la quantità totale di insulina iniettata giornalmente</w:t>
+      </w:r>
+    </w:p>
+    <w:p>
+      <w:pPr>
+        <w:pStyle w:val="Paragrafoelenco"/>
+        <w:numPr>
+          <w:ilvl w:val="0"/>
+          <w:numId w:val="12"/>
+        </w:numPr>
+        <w:ind w:left="1428"/>
+        <w:rPr>
+          <w:rFonts w:ascii="Gotham XLight" w:hAnsi="Gotham XLight" w:cs="Courier New"/>
+          <w:sz w:val="24"/>
+          <w:szCs w:val="24"/>
+        </w:rPr>
+      </w:pPr>
+      <w:r>
+        <w:rPr>
+          <w:rFonts w:ascii="Gotham XLight" w:hAnsi="Gotham XLight" w:cs="Courier New"/>
+          <w:sz w:val="24"/>
+          <w:szCs w:val="24"/>
+          <w14:textOutline w14:w="9525" w14:cap="rnd" w14:cmpd="sng" w14:algn="ctr">
+            <w14:solidFill>
+              <w14:schemeClr w14:val="tx1"/>
+            </w14:solidFill>
+            <w14:prstDash w14:val="solid"/>
+            <w14:bevel/>
+          </w14:textOutline>
+        </w:rPr>
+        <w:t>Obiettivo</w:t>
+      </w:r>
+      <w:r>
+        <w:rPr>
+          <w:rFonts w:ascii="Gotham XLight" w:hAnsi="Gotham XLight" w:cs="Courier New"/>
+          <w:sz w:val="24"/>
+          <w:szCs w:val="24"/>
+        </w:rPr>
+        <w:t xml:space="preserve"> Ottimizzare </w:t>
+      </w:r>
+      <w:r>
+        <w:rPr>
+          <w:rFonts w:ascii="Gotham XLight" w:hAnsi="Gotham XLight" w:cs="Courier New"/>
+          <w:sz w:val="24"/>
+          <w:szCs w:val="24"/>
+        </w:rPr>
+        <w:t xml:space="preserve">il controllo del glucosio e </w:t>
+      </w:r>
+      <w:r>
+        <w:rPr>
+          <w:rFonts w:ascii="Gotham XLight" w:hAnsi="Gotham XLight" w:cs="Courier New"/>
+          <w:sz w:val="24"/>
+          <w:szCs w:val="24"/>
+        </w:rPr>
+        <w:t xml:space="preserve">la gestione dell'insulina per mantenere il glucosio nei livelli desiderati, </w:t>
+      </w:r>
+      <w:r>
+        <w:rPr>
+          <w:rFonts w:ascii="Gotham XLight" w:hAnsi="Gotham XLight" w:cs="Courier New"/>
+          <w:sz w:val="24"/>
+          <w:szCs w:val="24"/>
+        </w:rPr>
+        <w:t>somministrando dosi piccole e costanti per mantenere la soglia del glucosio più vicino possibile a quella ottimale</w:t>
+      </w:r>
+    </w:p>
+    <w:p>
+      <w:pPr>
+        <w:ind w:left="348"/>
+        <w:rPr>
+          <w:rFonts w:ascii="Gotham XLight" w:hAnsi="Gotham XLight" w:cs="Courier New"/>
+          <w:sz w:val="24"/>
+          <w:szCs w:val="24"/>
+        </w:rPr>
+      </w:pPr>
+    </w:p>
+    <w:p>
+      <w:pPr>
+        <w:pStyle w:val="Paragrafoelenco"/>
+        <w:numPr>
+          <w:ilvl w:val="0"/>
+          <w:numId w:val="10"/>
+        </w:numPr>
+        <w:ind w:left="1068"/>
+        <w:rPr>
+          <w:rFonts w:ascii="Gotham XLight" w:hAnsi="Gotham XLight" w:cs="Courier New"/>
+          <w:b/>
+          <w:bCs/>
+          <w:sz w:val="24"/>
+          <w:szCs w:val="24"/>
+          <w14:textOutline w14:w="9525" w14:cap="rnd" w14:cmpd="sng" w14:algn="ctr">
+            <w14:solidFill>
+              <w14:schemeClr w14:val="tx1"/>
+            </w14:solidFill>
+            <w14:prstDash w14:val="solid"/>
+            <w14:bevel/>
+          </w14:textOutline>
+        </w:rPr>
+      </w:pPr>
+      <w:r>
+        <w:rPr>
+          <w:rFonts w:ascii="Gotham XLight" w:hAnsi="Gotham XLight" w:cs="Courier New"/>
+          <w:b/>
+          <w:bCs/>
+          <w:sz w:val="24"/>
+          <w:szCs w:val="24"/>
+          <w14:textOutline w14:w="9525" w14:cap="rnd" w14:cmpd="sng" w14:algn="ctr">
+            <w14:solidFill>
+              <w14:schemeClr w14:val="tx1"/>
+            </w14:solidFill>
+            <w14:prstDash w14:val="solid"/>
+            <w14:bevel/>
+          </w14:textOutline>
+        </w:rPr>
+        <w:t>Intervallo di Tempo per l'Iniezione di Insulina</w:t>
+      </w:r>
+    </w:p>
+    <w:p>
+      <w:pPr>
+        <w:pStyle w:val="Paragrafoelenco"/>
+        <w:ind w:left="1068"/>
+        <w:rPr>
+          <w:rFonts w:ascii="Gotham XLight" w:hAnsi="Gotham XLight" w:cs="Courier New"/>
+          <w:sz w:val="24"/>
+          <w:szCs w:val="24"/>
+        </w:rPr>
+      </w:pPr>
+    </w:p>
+    <w:p>
+      <w:pPr>
+        <w:pStyle w:val="Paragrafoelenco"/>
+        <w:numPr>
+          <w:ilvl w:val="0"/>
+          <w:numId w:val="14"/>
+        </w:numPr>
+        <w:ind w:left="1428"/>
+        <w:rPr>
+          <w:rFonts w:ascii="Gotham XLight" w:hAnsi="Gotham XLight" w:cs="Courier New"/>
+          <w:sz w:val="24"/>
+          <w:szCs w:val="24"/>
+        </w:rPr>
+      </w:pPr>
+      <w:bookmarkStart w:id="0" w:name="_Hlk157683211"/>
+      <w:r>
+        <w:rPr>
+          <w:rFonts w:ascii="Gotham XLight" w:hAnsi="Gotham XLight" w:cs="Courier New"/>
+          <w:sz w:val="24"/>
+          <w:szCs w:val="24"/>
+          <w14:textOutline w14:w="9525" w14:cap="rnd" w14:cmpd="sng" w14:algn="ctr">
+            <w14:solidFill>
+              <w14:schemeClr w14:val="tx1"/>
+            </w14:solidFill>
+            <w14:prstDash w14:val="solid"/>
+            <w14:bevel/>
+          </w14:textOutline>
+        </w:rPr>
+        <w:t>Descrizione</w:t>
+      </w:r>
+      <w:bookmarkEnd w:id="0"/>
+      <w:r>
+        <w:rPr>
+          <w:rFonts w:ascii="Gotham XLight" w:hAnsi="Gotham XLight" w:cs="Courier New"/>
+          <w:sz w:val="24"/>
+          <w:szCs w:val="24"/>
+        </w:rPr>
+        <w:t xml:space="preserve"> Il sistema deve massimizzare l'intervallo di tempo tra le iniezioni di insulina, mantenendolo compreso tra 5 e 10 minuti.</w:t>
+      </w:r>
+    </w:p>
+    <w:p>
+      <w:pPr>
+        <w:pStyle w:val="Paragrafoelenco"/>
+        <w:numPr>
+          <w:ilvl w:val="0"/>
+          <w:numId w:val="14"/>
+        </w:numPr>
+        <w:ind w:left="1428"/>
+        <w:rPr>
+          <w:rFonts w:ascii="Gotham XLight" w:hAnsi="Gotham XLight" w:cs="Courier New"/>
+          <w:sz w:val="24"/>
+          <w:szCs w:val="24"/>
+        </w:rPr>
+      </w:pPr>
+      <w:r>
+        <w:rPr>
+          <w:rFonts w:ascii="Gotham XLight" w:hAnsi="Gotham XLight" w:cs="Courier New"/>
+          <w:sz w:val="24"/>
+          <w:szCs w:val="24"/>
+          <w14:textOutline w14:w="9525" w14:cap="rnd" w14:cmpd="sng" w14:algn="ctr">
+            <w14:solidFill>
+              <w14:schemeClr w14:val="tx1"/>
+            </w14:solidFill>
+            <w14:prstDash w14:val="solid"/>
+            <w14:bevel/>
+          </w14:textOutline>
+        </w:rPr>
+        <w:t>Obiettivo</w:t>
+      </w:r>
+      <w:r>
+        <w:rPr>
+          <w:rFonts w:ascii="Gotham XLight" w:hAnsi="Gotham XLight" w:cs="Courier New"/>
+          <w:sz w:val="24"/>
+          <w:szCs w:val="24"/>
+        </w:rPr>
+        <w:t xml:space="preserve"> Ottimizzare la somministrazione di insulina in modo da fornire al paziente un regime flessibile e personalizzato, contribuendo al controllo efficace dei livelli di glucosio nel tempo.</w:t>
+      </w:r>
+    </w:p>
+    <w:p>
+      <w:pPr>
+        <w:rPr>
+          <w:rFonts w:ascii="Gotham XLight" w:hAnsi="Gotham XLight" w:cs="Courier New"/>
+          <w:sz w:val="24"/>
+          <w:szCs w:val="24"/>
+        </w:rPr>
+      </w:pPr>
+    </w:p>
+    <w:p>
+      <w:pPr>
+        <w:pStyle w:val="Paragrafoelenco"/>
+        <w:numPr>
+          <w:ilvl w:val="1"/>
+          <w:numId w:val="29"/>
+        </w:numPr>
+        <w:rPr>
+          <w:rFonts w:ascii="Gotham XLight" w:hAnsi="Gotham XLight" w:cs="Courier New"/>
+          <w:b/>
+          <w:bCs/>
+          <w:sz w:val="32"/>
+          <w:szCs w:val="32"/>
+          <w14:textOutline w14:w="9525" w14:cap="rnd" w14:cmpd="sng" w14:algn="ctr">
+            <w14:solidFill>
+              <w14:schemeClr w14:val="tx1"/>
+            </w14:solidFill>
+            <w14:prstDash w14:val="solid"/>
+            <w14:bevel/>
+          </w14:textOutline>
+        </w:rPr>
+      </w:pPr>
+      <w:r>
+        <w:rPr>
+          <w:rFonts w:ascii="Gotham XLight" w:hAnsi="Gotham XLight" w:cs="Courier New"/>
+          <w:b/>
+          <w:bCs/>
+          <w:sz w:val="32"/>
+          <w:szCs w:val="32"/>
+          <w14:textOutline w14:w="9525" w14:cap="rnd" w14:cmpd="sng" w14:algn="ctr">
+            <w14:solidFill>
+              <w14:schemeClr w14:val="tx1"/>
+            </w14:solidFill>
+            <w14:prstDash w14:val="solid"/>
+            <w14:bevel/>
+          </w14:textOutline>
+        </w:rPr>
+        <w:t>System Requirements</w:t>
+      </w:r>
+    </w:p>
+    <w:p>
+      <w:pPr>
+        <w:rPr>
+          <w:rFonts w:ascii="Gotham XLight" w:hAnsi="Gotham XLight" w:cs="Courier New"/>
+          <w:b/>
+          <w:bCs/>
+          <w:sz w:val="32"/>
+          <w:szCs w:val="32"/>
+          <w14:textOutline w14:w="9525" w14:cap="rnd" w14:cmpd="sng" w14:algn="ctr">
+            <w14:solidFill>
+              <w14:schemeClr w14:val="tx1"/>
+            </w14:solidFill>
+            <w14:prstDash w14:val="solid"/>
+            <w14:bevel/>
+          </w14:textOutline>
+        </w:rPr>
+      </w:pPr>
+    </w:p>
+    <w:p>
+      <w:pPr>
+        <w:rPr>
+          <w:rFonts w:ascii="Gotham XLight" w:hAnsi="Gotham XLight" w:cs="Courier New"/>
+          <w:b/>
+          <w:bCs/>
+          <w:sz w:val="32"/>
+          <w:szCs w:val="32"/>
+          <w14:textOutline w14:w="9525" w14:cap="rnd" w14:cmpd="sng" w14:algn="ctr">
+            <w14:solidFill>
+              <w14:schemeClr w14:val="tx1"/>
+            </w14:solidFill>
+            <w14:prstDash w14:val="solid"/>
+            <w14:bevel/>
+          </w14:textOutline>
+        </w:rPr>
+      </w:pPr>
+    </w:p>
+    <w:p>
+      <w:pPr>
+        <w:rPr>
+          <w:rFonts w:ascii="Gotham XLight" w:hAnsi="Gotham XLight" w:cs="Courier New"/>
+          <w:b/>
+          <w:bCs/>
+          <w:sz w:val="32"/>
+          <w:szCs w:val="32"/>
+          <w14:textOutline w14:w="9525" w14:cap="rnd" w14:cmpd="sng" w14:algn="ctr">
+            <w14:solidFill>
+              <w14:schemeClr w14:val="tx1"/>
+            </w14:solidFill>
+            <w14:prstDash w14:val="solid"/>
+            <w14:bevel/>
+          </w14:textOutline>
+        </w:rPr>
+      </w:pPr>
+    </w:p>
+    <w:p>
+      <w:pPr>
         <w:rPr>
           <w:rFonts w:ascii="Gotham XLight" w:hAnsi="Gotham XLight" w:cs="Courier New"/>
           <w:sz w:val="36"/>
@@ -1280,16 +4223,11 @@
           </w14:textOutline>
         </w:rPr>
       </w:pPr>
-    </w:p>
-    <w:p>
-      <w:pPr>
-        <w:ind w:firstLine="360"/>
-        <w:rPr>
-          <w:rFonts w:ascii="Gotham XLight" w:hAnsi="Gotham XLight" w:cs="Courier New"/>
-          <w:b/>
-          <w:bCs/>
-          <w:sz w:val="24"/>
-          <w:szCs w:val="24"/>
+      <w:r>
+        <w:rPr>
+          <w:rFonts w:ascii="Gotham XLight" w:hAnsi="Gotham XLight" w:cs="Courier New"/>
+          <w:sz w:val="36"/>
+          <w:szCs w:val="36"/>
           <w14:textOutline w14:w="9525" w14:cap="rnd" w14:cmpd="sng" w14:algn="ctr">
             <w14:solidFill>
               <w14:schemeClr w14:val="tx1"/>
@@ -1298,14 +4236,108 @@
             <w14:bevel/>
           </w14:textOutline>
         </w:rPr>
-      </w:pPr>
-      <w:r>
+        <w:lastRenderedPageBreak/>
+        <w:t>4. Database e Logs</w:t>
+      </w:r>
+    </w:p>
+    <w:p>
+      <w:pPr>
+        <w:rPr>
+          <w:rFonts w:ascii="Gotham XLight" w:hAnsi="Gotham XLight" w:cs="Courier New"/>
+          <w:sz w:val="24"/>
+          <w:szCs w:val="24"/>
+        </w:rPr>
+      </w:pPr>
+      <w:r>
+        <w:rPr>
+          <w:rFonts w:ascii="Gotham XLight" w:hAnsi="Gotham XLight" w:cs="Courier New"/>
+          <w:sz w:val="24"/>
+          <w:szCs w:val="24"/>
+        </w:rPr>
+        <w:t>Il</w:t>
+      </w:r>
+      <w:r>
+        <w:rPr>
+          <w:rFonts w:ascii="Gotham XLight" w:hAnsi="Gotham XLight" w:cs="Courier New"/>
+          <w:sz w:val="24"/>
+          <w:szCs w:val="24"/>
+        </w:rPr>
+        <w:t xml:space="preserve"> </w:t>
+      </w:r>
+      <w:r>
+        <w:rPr>
+          <w:rFonts w:ascii="Gotham XLight" w:hAnsi="Gotham XLight" w:cs="Courier New"/>
+          <w:sz w:val="24"/>
+          <w:szCs w:val="24"/>
+        </w:rPr>
+        <w:t>D</w:t>
+      </w:r>
+      <w:r>
+        <w:rPr>
+          <w:rFonts w:ascii="Gotham XLight" w:hAnsi="Gotham XLight" w:cs="Courier New"/>
+          <w:sz w:val="24"/>
+          <w:szCs w:val="24"/>
+        </w:rPr>
+        <w:t>atabase utilizzato nel sistem</w:t>
+      </w:r>
+      <w:r>
+        <w:rPr>
+          <w:rFonts w:ascii="Gotham XLight" w:hAnsi="Gotham XLight" w:cs="Courier New"/>
+          <w:sz w:val="24"/>
+          <w:szCs w:val="24"/>
+        </w:rPr>
+        <w:t xml:space="preserve">a, implementato attraverso l’utilizzo di PostgreSQL, è strutturato per organizzare </w:t>
+      </w:r>
+      <w:r>
+        <w:rPr>
+          <w:rFonts w:ascii="Gotham XLight" w:hAnsi="Gotham XLight" w:cs="Courier New"/>
+          <w:sz w:val="24"/>
+          <w:szCs w:val="24"/>
+        </w:rPr>
+        <w:t>i log generati da</w:t>
+      </w:r>
+      <w:r>
+        <w:rPr>
+          <w:rFonts w:ascii="Gotham XLight" w:hAnsi="Gotham XLight" w:cs="Courier New"/>
+          <w:sz w:val="24"/>
+          <w:szCs w:val="24"/>
+        </w:rPr>
+        <w:t>i modelli Patient e Insulin Pump, che</w:t>
+      </w:r>
+      <w:r>
+        <w:rPr>
+          <w:rFonts w:ascii="Gotham XLight" w:hAnsi="Gotham XLight" w:cs="Courier New"/>
+          <w:sz w:val="24"/>
+          <w:szCs w:val="24"/>
+        </w:rPr>
+        <w:t xml:space="preserve"> vengono salvati nelle tabelle del database </w:t>
+      </w:r>
+      <w:r>
+        <w:rPr>
+          <w:rFonts w:ascii="Gotham XLight" w:hAnsi="Gotham XLight" w:cs="Courier New"/>
+          <w:sz w:val="24"/>
+          <w:szCs w:val="24"/>
+        </w:rPr>
+        <w:t>attraverso record con attributi associati. Di seguito analizziamo in maniera più dettagliata i record generati da Patient, Insulin Pump ed Environment</w:t>
+      </w:r>
+    </w:p>
+    <w:p>
+      <w:pPr>
+        <w:rPr>
+          <w:rFonts w:ascii="Gotham XLight" w:hAnsi="Gotham XLight" w:cs="Courier New"/>
+          <w:sz w:val="24"/>
+          <w:szCs w:val="24"/>
+        </w:rPr>
+      </w:pPr>
+    </w:p>
+    <w:p>
+      <w:pPr>
         <w:rPr>
           <w:rFonts w:ascii="Gotham XLight" w:hAnsi="Gotham XLight" w:cs="Courier New"/>
           <w:b/>
           <w:bCs/>
-          <w:sz w:val="28"/>
-          <w:szCs w:val="28"/>
+          <w:sz w:val="32"/>
+          <w:szCs w:val="32"/>
           <w14:textOutline w14:w="9525" w14:cap="rnd" w14:cmpd="sng" w14:algn="ctr">
             <w14:solidFill>
               <w14:schemeClr w14:val="tx1"/>
@@ -1314,15 +4346,14 @@
             <w14:bevel/>
           </w14:textOutline>
         </w:rPr>
-        <w:t>User</w:t>
-      </w:r>
+      </w:pPr>
       <w:r>
         <w:rPr>
           <w:rFonts w:ascii="Gotham XLight" w:hAnsi="Gotham XLight" w:cs="Courier New"/>
           <w:b/>
           <w:bCs/>
-          <w:sz w:val="24"/>
-          <w:szCs w:val="24"/>
+          <w:sz w:val="32"/>
+          <w:szCs w:val="32"/>
           <w14:textOutline w14:w="9525" w14:cap="rnd" w14:cmpd="sng" w14:algn="ctr">
             <w14:solidFill>
               <w14:schemeClr w14:val="tx1"/>
@@ -1331,15 +4362,15 @@
             <w14:bevel/>
           </w14:textOutline>
         </w:rPr>
-        <w:t xml:space="preserve"> </w:t>
+        <w:t>4</w:t>
       </w:r>
       <w:r>
         <w:rPr>
           <w:rFonts w:ascii="Gotham XLight" w:hAnsi="Gotham XLight" w:cs="Courier New"/>
           <w:b/>
           <w:bCs/>
-          <w:sz w:val="28"/>
-          <w:szCs w:val="28"/>
+          <w:sz w:val="32"/>
+          <w:szCs w:val="32"/>
           <w14:textOutline w14:w="9525" w14:cap="rnd" w14:cmpd="sng" w14:algn="ctr">
             <w14:solidFill>
               <w14:schemeClr w14:val="tx1"/>
@@ -1348,90 +4379,493 @@
             <w14:bevel/>
           </w14:textOutline>
         </w:rPr>
-        <w:t>Requirements</w:t>
-      </w:r>
-    </w:p>
-    <w:p>
-      <w:pPr>
-        <w:ind w:left="360"/>
-        <w:rPr>
-          <w:rFonts w:ascii="Gotham XLight" w:hAnsi="Gotham XLight" w:cs="Courier New"/>
-          <w:sz w:val="24"/>
-          <w:szCs w:val="24"/>
-        </w:rPr>
-      </w:pPr>
-      <w:r>
-        <w:rPr>
-          <w:rFonts w:ascii="Gotham XLight" w:hAnsi="Gotham XLight" w:cs="Courier New"/>
-          <w:sz w:val="24"/>
-          <w:szCs w:val="24"/>
-        </w:rPr>
-        <w:t>Gli “User Requirements”</w:t>
-      </w:r>
-      <w:r>
-        <w:rPr>
-          <w:rFonts w:ascii="Gotham XLight" w:hAnsi="Gotham XLight" w:cs="Courier New"/>
-          <w:sz w:val="24"/>
-          <w:szCs w:val="24"/>
-        </w:rPr>
-        <w:t xml:space="preserve"> sono progettati per garantire la sicurezza del paziente, mantenere livelli di glucosio ottimali per la salute, ridurre al minimo la quantità di insulina necessaria e </w:t>
-      </w:r>
-      <w:r>
-        <w:rPr>
-          <w:rFonts w:ascii="Gotham XLight" w:hAnsi="Gotham XLight" w:cs="Courier New"/>
-          <w:sz w:val="24"/>
-          <w:szCs w:val="24"/>
-        </w:rPr>
-        <w:t xml:space="preserve">gestire gli intervalli di </w:t>
-      </w:r>
-      <w:r>
-        <w:rPr>
-          <w:rFonts w:ascii="Gotham XLight" w:hAnsi="Gotham XLight" w:cs="Courier New"/>
-          <w:sz w:val="24"/>
-          <w:szCs w:val="24"/>
-        </w:rPr>
-        <w:t xml:space="preserve">tempo tra le iniezioni, </w:t>
-      </w:r>
-      <w:r>
-        <w:rPr>
-          <w:rFonts w:ascii="Gotham XLight" w:hAnsi="Gotham XLight" w:cs="Courier New"/>
-          <w:sz w:val="24"/>
-          <w:szCs w:val="24"/>
-        </w:rPr>
-        <w:t>con lo scopo di ottimizzare al meglio la</w:t>
-      </w:r>
-      <w:r>
-        <w:rPr>
-          <w:rFonts w:ascii="Gotham XLight" w:hAnsi="Gotham XLight" w:cs="Courier New"/>
-          <w:sz w:val="24"/>
-          <w:szCs w:val="24"/>
-        </w:rPr>
-        <w:t xml:space="preserve"> gestione del diabete.</w:t>
-      </w:r>
-    </w:p>
-    <w:p>
-      <w:pPr>
-        <w:ind w:left="360"/>
-        <w:rPr>
-          <w:rFonts w:ascii="Gotham XLight" w:hAnsi="Gotham XLight" w:cs="Courier New"/>
-          <w:sz w:val="24"/>
-          <w:szCs w:val="24"/>
-        </w:rPr>
-      </w:pPr>
+        <w:t>.1 Patient</w:t>
+      </w:r>
+    </w:p>
+    <w:p>
+      <w:pPr>
+        <w:ind w:left="-534" w:firstLine="708"/>
+        <w:rPr>
+          <w:rFonts w:ascii="Gotham XLight" w:hAnsi="Gotham XLight" w:cs="Courier New"/>
+          <w:sz w:val="24"/>
+          <w:szCs w:val="24"/>
+        </w:rPr>
+      </w:pPr>
+      <w:r>
+        <w:rPr>
+          <w:rFonts w:ascii="Gotham XLight" w:hAnsi="Gotham XLight" w:cs="Courier New"/>
+          <w:sz w:val="24"/>
+          <w:szCs w:val="24"/>
+        </w:rPr>
+        <w:t>I record del</w:t>
+      </w:r>
+      <w:r>
+        <w:rPr>
+          <w:rFonts w:ascii="Gotham XLight" w:hAnsi="Gotham XLight" w:cs="Courier New"/>
+          <w:sz w:val="24"/>
+          <w:szCs w:val="24"/>
+        </w:rPr>
+        <w:t xml:space="preserve"> </w:t>
+      </w:r>
+      <w:r>
+        <w:rPr>
+          <w:rFonts w:ascii="Gotham XLight" w:hAnsi="Gotham XLight" w:cs="Courier New"/>
+          <w:b/>
+          <w:bCs/>
+          <w:sz w:val="24"/>
+          <w:szCs w:val="24"/>
+        </w:rPr>
+        <w:t xml:space="preserve">Patient </w:t>
+      </w:r>
+      <w:r>
+        <w:rPr>
+          <w:rFonts w:ascii="Gotham XLight" w:hAnsi="Gotham XLight" w:cs="Courier New"/>
+          <w:sz w:val="24"/>
+          <w:szCs w:val="24"/>
+        </w:rPr>
+        <w:t xml:space="preserve">inseriti all’interno della </w:t>
+      </w:r>
+      <w:r>
+        <w:rPr>
+          <w:rFonts w:ascii="Gotham XLight" w:hAnsi="Gotham XLight" w:cs="Courier New"/>
+          <w:b/>
+          <w:bCs/>
+          <w:sz w:val="24"/>
+          <w:szCs w:val="24"/>
+        </w:rPr>
+        <w:t xml:space="preserve">LogTable </w:t>
+      </w:r>
+      <w:r>
+        <w:rPr>
+          <w:rFonts w:ascii="Gotham XLight" w:hAnsi="Gotham XLight" w:cs="Courier New"/>
+          <w:sz w:val="24"/>
+          <w:szCs w:val="24"/>
+        </w:rPr>
+        <w:t>sono</w:t>
+      </w:r>
+      <w:r>
+        <w:rPr>
+          <w:rFonts w:ascii="Gotham XLight" w:hAnsi="Gotham XLight" w:cs="Courier New"/>
+          <w:sz w:val="24"/>
+          <w:szCs w:val="24"/>
+        </w:rPr>
+        <w:t xml:space="preserve"> relativi al</w:t>
+      </w:r>
     </w:p>
     <w:p>
       <w:pPr>
         <w:pStyle w:val="Paragrafoelenco"/>
         <w:numPr>
           <w:ilvl w:val="0"/>
-          <w:numId w:val="10"/>
+          <w:numId w:val="24"/>
         </w:numPr>
+        <w:ind w:left="1242"/>
+        <w:rPr>
+          <w:rFonts w:ascii="Gotham XLight" w:hAnsi="Gotham XLight" w:cs="Courier New"/>
+          <w:sz w:val="24"/>
+          <w:szCs w:val="24"/>
+        </w:rPr>
+      </w:pPr>
+      <w:r>
+        <w:rPr>
+          <w:rFonts w:ascii="Gotham XLight" w:hAnsi="Gotham XLight" w:cs="Courier New"/>
+          <w:sz w:val="24"/>
+          <w:szCs w:val="24"/>
+        </w:rPr>
+        <w:t>Glucose value</w:t>
+      </w:r>
+    </w:p>
+    <w:p>
+      <w:pPr>
+        <w:pStyle w:val="Paragrafoelenco"/>
+        <w:numPr>
+          <w:ilvl w:val="0"/>
+          <w:numId w:val="24"/>
+        </w:numPr>
+        <w:ind w:left="1242"/>
+        <w:rPr>
+          <w:rFonts w:ascii="Gotham XLight" w:hAnsi="Gotham XLight" w:cs="Courier New"/>
+          <w:sz w:val="24"/>
+          <w:szCs w:val="24"/>
+        </w:rPr>
+      </w:pPr>
+      <w:r>
+        <w:rPr>
+          <w:rFonts w:ascii="Gotham XLight" w:hAnsi="Gotham XLight" w:cs="Courier New"/>
+          <w:sz w:val="24"/>
+          <w:szCs w:val="24"/>
+        </w:rPr>
+        <w:t>Insulin value</w:t>
+      </w:r>
+    </w:p>
+    <w:p>
+      <w:pPr>
+        <w:pStyle w:val="Paragrafoelenco"/>
+        <w:numPr>
+          <w:ilvl w:val="0"/>
+          <w:numId w:val="24"/>
+        </w:numPr>
+        <w:ind w:left="1242"/>
+        <w:rPr>
+          <w:rFonts w:ascii="Gotham XLight" w:hAnsi="Gotham XLight" w:cs="Courier New"/>
+          <w:sz w:val="24"/>
+          <w:szCs w:val="24"/>
+        </w:rPr>
+      </w:pPr>
+      <w:r>
+        <w:rPr>
+          <w:rFonts w:ascii="Gotham XLight" w:hAnsi="Gotham XLight" w:cs="Courier New"/>
+          <w:sz w:val="24"/>
+          <w:szCs w:val="24"/>
+        </w:rPr>
+        <w:t>Endogenous Glucose Production</w:t>
+      </w:r>
+    </w:p>
+    <w:p>
+      <w:pPr>
+        <w:pStyle w:val="Paragrafoelenco"/>
+        <w:numPr>
+          <w:ilvl w:val="0"/>
+          <w:numId w:val="24"/>
+        </w:numPr>
+        <w:ind w:left="1242"/>
+        <w:rPr>
+          <w:rFonts w:ascii="Gotham XLight" w:hAnsi="Gotham XLight" w:cs="Courier New"/>
+          <w:sz w:val="24"/>
+          <w:szCs w:val="24"/>
+        </w:rPr>
+      </w:pPr>
+      <w:r>
+        <w:rPr>
+          <w:rFonts w:ascii="Gotham XLight" w:hAnsi="Gotham XLight" w:cs="Courier New"/>
+          <w:sz w:val="24"/>
+          <w:szCs w:val="24"/>
+        </w:rPr>
+        <w:t>Glucosio nello stomaco</w:t>
+      </w:r>
+    </w:p>
+    <w:p>
+      <w:pPr>
+        <w:pStyle w:val="Paragrafoelenco"/>
+        <w:numPr>
+          <w:ilvl w:val="0"/>
+          <w:numId w:val="24"/>
+        </w:numPr>
+        <w:ind w:left="1242"/>
+        <w:rPr>
+          <w:rFonts w:ascii="Gotham XLight" w:hAnsi="Gotham XLight" w:cs="Courier New"/>
+          <w:sz w:val="24"/>
+          <w:szCs w:val="24"/>
+        </w:rPr>
+      </w:pPr>
+      <w:r>
+        <w:rPr>
+          <w:rFonts w:ascii="Gotham XLight" w:hAnsi="Gotham XLight" w:cs="Courier New"/>
+          <w:sz w:val="24"/>
+          <w:szCs w:val="24"/>
+        </w:rPr>
+        <w:t>Insulin utilization</w:t>
+      </w:r>
+    </w:p>
+    <w:p>
+      <w:pPr>
+        <w:pStyle w:val="Paragrafoelenco"/>
+        <w:numPr>
+          <w:ilvl w:val="0"/>
+          <w:numId w:val="24"/>
+        </w:numPr>
+        <w:ind w:left="1242"/>
+        <w:rPr>
+          <w:rFonts w:ascii="Gotham XLight" w:hAnsi="Gotham XLight" w:cs="Courier New"/>
+          <w:sz w:val="24"/>
+          <w:szCs w:val="24"/>
+        </w:rPr>
+      </w:pPr>
+      <w:r>
+        <w:rPr>
+          <w:rFonts w:ascii="Gotham XLight" w:hAnsi="Gotham XLight" w:cs="Courier New"/>
+          <w:sz w:val="24"/>
+          <w:szCs w:val="24"/>
+        </w:rPr>
+        <w:t>Renal Excretion</w:t>
+      </w:r>
+    </w:p>
+    <w:p>
+      <w:pPr>
+        <w:pStyle w:val="Paragrafoelenco"/>
+        <w:numPr>
+          <w:ilvl w:val="0"/>
+          <w:numId w:val="24"/>
+        </w:numPr>
+        <w:ind w:left="1242"/>
+        <w:rPr>
+          <w:rFonts w:ascii="Gotham XLight" w:hAnsi="Gotham XLight" w:cs="Courier New"/>
+          <w:sz w:val="24"/>
+          <w:szCs w:val="24"/>
+        </w:rPr>
+      </w:pPr>
+      <w:r>
+        <w:rPr>
+          <w:rFonts w:ascii="Gotham XLight" w:hAnsi="Gotham XLight" w:cs="Courier New"/>
+          <w:sz w:val="24"/>
+          <w:szCs w:val="24"/>
+        </w:rPr>
+        <w:t>Insulin secretion</w:t>
+      </w:r>
+    </w:p>
+    <w:p>
+      <w:pPr>
+        <w:ind w:left="174"/>
+        <w:rPr>
+          <w:rFonts w:ascii="Gotham XLight" w:hAnsi="Gotham XLight" w:cs="Courier New"/>
+          <w:sz w:val="24"/>
+          <w:szCs w:val="24"/>
+        </w:rPr>
+      </w:pPr>
+      <w:r>
+        <w:rPr>
+          <w:rFonts w:ascii="Gotham XLight" w:hAnsi="Gotham XLight" w:cs="Courier New"/>
+          <w:sz w:val="24"/>
+          <w:szCs w:val="24"/>
+        </w:rPr>
+        <w:t>Per ogni record inserito si hanno 5 attributi che indicano</w:t>
+      </w:r>
+    </w:p>
+    <w:p>
+      <w:pPr>
+        <w:pStyle w:val="Paragrafoelenco"/>
+        <w:numPr>
+          <w:ilvl w:val="0"/>
+          <w:numId w:val="23"/>
+        </w:numPr>
+        <w:ind w:left="894"/>
+        <w:rPr>
+          <w:rFonts w:ascii="Gotham XLight" w:hAnsi="Gotham XLight" w:cs="Courier New"/>
+          <w:sz w:val="24"/>
+          <w:szCs w:val="24"/>
+        </w:rPr>
+      </w:pPr>
+      <w:r>
         <w:rPr>
           <w:rFonts w:ascii="Gotham XLight" w:hAnsi="Gotham XLight" w:cs="Courier New"/>
           <w:b/>
           <w:bCs/>
-          <w:sz w:val="24"/>
-          <w:szCs w:val="24"/>
+          <w:i/>
+          <w:iCs/>
+          <w:sz w:val="24"/>
+          <w:szCs w:val="24"/>
+        </w:rPr>
+        <w:t>Tempo</w:t>
+      </w:r>
+      <w:r>
+        <w:rPr>
+          <w:rFonts w:ascii="Gotham XLight" w:hAnsi="Gotham XLight" w:cs="Courier New"/>
+          <w:sz w:val="24"/>
+          <w:szCs w:val="24"/>
+        </w:rPr>
+        <w:t xml:space="preserve"> </w:t>
+      </w:r>
+      <w:r>
+        <w:rPr>
+          <w:rFonts w:ascii="Gotham XLight" w:hAnsi="Gotham XLight" w:cs="Courier New"/>
+          <w:sz w:val="24"/>
+          <w:szCs w:val="24"/>
+        </w:rPr>
+        <w:t>assoluto in nanosecondi in cui sono stati inseriti i dati</w:t>
+      </w:r>
+    </w:p>
+    <w:p>
+      <w:pPr>
+        <w:pStyle w:val="Paragrafoelenco"/>
+        <w:numPr>
+          <w:ilvl w:val="0"/>
+          <w:numId w:val="23"/>
+        </w:numPr>
+        <w:ind w:left="894"/>
+        <w:rPr>
+          <w:rFonts w:ascii="Gotham XLight" w:hAnsi="Gotham XLight" w:cs="Courier New"/>
+          <w:b/>
+          <w:bCs/>
+          <w:i/>
+          <w:iCs/>
+          <w:sz w:val="24"/>
+          <w:szCs w:val="24"/>
+        </w:rPr>
+      </w:pPr>
+      <w:r>
+        <w:rPr>
+          <w:rFonts w:ascii="Gotham XLight" w:hAnsi="Gotham XLight" w:cs="Courier New"/>
+          <w:b/>
+          <w:bCs/>
+          <w:i/>
+          <w:iCs/>
+          <w:sz w:val="24"/>
+          <w:szCs w:val="24"/>
+        </w:rPr>
+        <w:t xml:space="preserve">vid </w:t>
+      </w:r>
+      <w:r>
+        <w:rPr>
+          <w:rFonts w:ascii="Gotham XLight" w:hAnsi="Gotham XLight" w:cs="Courier New"/>
+          <w:sz w:val="24"/>
+          <w:szCs w:val="24"/>
+        </w:rPr>
+        <w:t>id univoco associato alle variabili inserite</w:t>
+      </w:r>
+    </w:p>
+    <w:p>
+      <w:pPr>
+        <w:pStyle w:val="Paragrafoelenco"/>
+        <w:numPr>
+          <w:ilvl w:val="0"/>
+          <w:numId w:val="23"/>
+        </w:numPr>
+        <w:ind w:left="894"/>
+        <w:rPr>
+          <w:rFonts w:ascii="Gotham XLight" w:hAnsi="Gotham XLight" w:cs="Courier New"/>
+          <w:b/>
+          <w:bCs/>
+          <w:i/>
+          <w:iCs/>
+          <w:sz w:val="24"/>
+          <w:szCs w:val="24"/>
+        </w:rPr>
+      </w:pPr>
+      <w:r>
+        <w:rPr>
+          <w:rFonts w:ascii="Gotham XLight" w:hAnsi="Gotham XLight" w:cs="Courier New"/>
+          <w:b/>
+          <w:bCs/>
+          <w:i/>
+          <w:iCs/>
+          <w:sz w:val="24"/>
+          <w:szCs w:val="24"/>
+        </w:rPr>
+        <w:t>varvalue</w:t>
+      </w:r>
+      <w:r>
+        <w:rPr>
+          <w:rFonts w:ascii="Gotham XLight" w:hAnsi="Gotham XLight" w:cs="Courier New"/>
+          <w:sz w:val="24"/>
+          <w:szCs w:val="24"/>
+        </w:rPr>
+        <w:t xml:space="preserve"> valore della grandezza associata al </w:t>
+      </w:r>
+      <w:r>
+        <w:rPr>
+          <w:rFonts w:ascii="Gotham XLight" w:hAnsi="Gotham XLight" w:cs="Courier New"/>
+          <w:i/>
+          <w:iCs/>
+          <w:sz w:val="24"/>
+          <w:szCs w:val="24"/>
+        </w:rPr>
+        <w:t>vid</w:t>
+      </w:r>
+      <w:r>
+        <w:rPr>
+          <w:rFonts w:ascii="Gotham XLight" w:hAnsi="Gotham XLight" w:cs="Courier New"/>
+          <w:i/>
+          <w:iCs/>
+          <w:sz w:val="24"/>
+          <w:szCs w:val="24"/>
+        </w:rPr>
+        <w:t xml:space="preserve"> </w:t>
+      </w:r>
+      <w:r>
+        <w:rPr>
+          <w:rFonts w:ascii="Gotham XLight" w:hAnsi="Gotham XLight" w:cs="Courier New"/>
+          <w:sz w:val="24"/>
+          <w:szCs w:val="24"/>
+        </w:rPr>
+        <w:t>corrispondente</w:t>
+      </w:r>
+    </w:p>
+    <w:p>
+      <w:pPr>
+        <w:pStyle w:val="Paragrafoelenco"/>
+        <w:numPr>
+          <w:ilvl w:val="0"/>
+          <w:numId w:val="23"/>
+        </w:numPr>
+        <w:ind w:left="894"/>
+        <w:rPr>
+          <w:rFonts w:ascii="Gotham XLight" w:hAnsi="Gotham XLight" w:cs="Courier New"/>
+          <w:b/>
+          <w:bCs/>
+          <w:i/>
+          <w:iCs/>
+          <w:sz w:val="24"/>
+          <w:szCs w:val="24"/>
+        </w:rPr>
+      </w:pPr>
+      <w:r>
+        <w:rPr>
+          <w:rFonts w:ascii="Gotham XLight" w:hAnsi="Gotham XLight" w:cs="Courier New"/>
+          <w:b/>
+          <w:bCs/>
+          <w:i/>
+          <w:iCs/>
+          <w:sz w:val="24"/>
+          <w:szCs w:val="24"/>
+        </w:rPr>
+        <w:t xml:space="preserve">loginfo </w:t>
+      </w:r>
+      <w:r>
+        <w:rPr>
+          <w:rFonts w:ascii="Gotham XLight" w:hAnsi="Gotham XLight" w:cs="Courier New"/>
+          <w:sz w:val="24"/>
+          <w:szCs w:val="24"/>
+        </w:rPr>
+        <w:t>informazione dettagliata sulla tipologia del valore (es. Glucose)</w:t>
+      </w:r>
+    </w:p>
+    <w:p>
+      <w:pPr>
+        <w:pStyle w:val="Paragrafoelenco"/>
+        <w:numPr>
+          <w:ilvl w:val="0"/>
+          <w:numId w:val="23"/>
+        </w:numPr>
+        <w:ind w:left="894"/>
+        <w:rPr>
+          <w:rFonts w:ascii="Gotham XLight" w:hAnsi="Gotham XLight" w:cs="Courier New"/>
+          <w:b/>
+          <w:bCs/>
+          <w:i/>
+          <w:iCs/>
+          <w:sz w:val="24"/>
+          <w:szCs w:val="24"/>
+        </w:rPr>
+      </w:pPr>
+      <w:r>
+        <w:rPr>
+          <w:rFonts w:ascii="Gotham XLight" w:hAnsi="Gotham XLight" w:cs="Courier New"/>
+          <w:b/>
+          <w:bCs/>
+          <w:i/>
+          <w:iCs/>
+          <w:sz w:val="24"/>
+          <w:szCs w:val="24"/>
+        </w:rPr>
+        <w:t xml:space="preserve">t </w:t>
+      </w:r>
+      <w:r>
+        <w:rPr>
+          <w:rFonts w:ascii="Gotham XLight" w:hAnsi="Gotham XLight" w:cs="Courier New"/>
+          <w:sz w:val="24"/>
+          <w:szCs w:val="24"/>
+        </w:rPr>
+        <w:t>unità di tempo interno al sistema</w:t>
+      </w:r>
+    </w:p>
+    <w:p>
+      <w:pPr>
+        <w:rPr>
+          <w:rFonts w:ascii="Gotham XLight" w:hAnsi="Gotham XLight" w:cs="Courier New"/>
+          <w:b/>
+          <w:bCs/>
+          <w:sz w:val="32"/>
+          <w:szCs w:val="32"/>
           <w14:textOutline w14:w="9525" w14:cap="rnd" w14:cmpd="sng" w14:algn="ctr">
             <w14:solidFill>
               <w14:schemeClr w14:val="tx1"/>
@@ -1441,13 +4875,15 @@
           </w14:textOutline>
         </w:rPr>
       </w:pPr>
-      <w:r>
+    </w:p>
+    <w:p>
+      <w:pPr>
         <w:rPr>
           <w:rFonts w:ascii="Gotham XLight" w:hAnsi="Gotham XLight" w:cs="Courier New"/>
           <w:b/>
           <w:bCs/>
-          <w:sz w:val="24"/>
-          <w:szCs w:val="24"/>
+          <w:sz w:val="32"/>
+          <w:szCs w:val="32"/>
           <w14:textOutline w14:w="9525" w14:cap="rnd" w14:cmpd="sng" w14:algn="ctr">
             <w14:solidFill>
               <w14:schemeClr w14:val="tx1"/>
@@ -1456,37 +4892,14 @@
             <w14:bevel/>
           </w14:textOutline>
         </w:rPr>
-        <w:t>Sicurezza</w:t>
-      </w:r>
-    </w:p>
-    <w:p>
-      <w:pPr>
-        <w:pStyle w:val="Paragrafoelenco"/>
-        <w:rPr>
-          <w:rFonts w:ascii="Gotham XLight" w:hAnsi="Gotham XLight" w:cs="Courier New"/>
-          <w:sz w:val="24"/>
-          <w:szCs w:val="24"/>
-        </w:rPr>
-      </w:pPr>
-    </w:p>
-    <w:p>
-      <w:pPr>
-        <w:pStyle w:val="Paragrafoelenco"/>
-        <w:numPr>
-          <w:ilvl w:val="0"/>
-          <w:numId w:val="11"/>
-        </w:numPr>
-        <w:rPr>
-          <w:rFonts w:ascii="Gotham XLight" w:hAnsi="Gotham XLight" w:cs="Courier New"/>
-          <w:sz w:val="24"/>
-          <w:szCs w:val="24"/>
-        </w:rPr>
-      </w:pPr>
-      <w:r>
-        <w:rPr>
-          <w:rFonts w:ascii="Gotham XLight" w:hAnsi="Gotham XLight" w:cs="Courier New"/>
-          <w:sz w:val="24"/>
-          <w:szCs w:val="24"/>
+      </w:pPr>
+      <w:r>
+        <w:rPr>
+          <w:rFonts w:ascii="Gotham XLight" w:hAnsi="Gotham XLight" w:cs="Courier New"/>
+          <w:b/>
+          <w:bCs/>
+          <w:sz w:val="32"/>
+          <w:szCs w:val="32"/>
           <w14:textOutline w14:w="9525" w14:cap="rnd" w14:cmpd="sng" w14:algn="ctr">
             <w14:solidFill>
               <w14:schemeClr w14:val="tx1"/>
@@ -1495,35 +4908,15 @@
             <w14:bevel/>
           </w14:textOutline>
         </w:rPr>
-        <w:t>Descrizione</w:t>
-      </w:r>
-      <w:r>
-        <w:rPr>
-          <w:rFonts w:ascii="Gotham XLight" w:hAnsi="Gotham XLight" w:cs="Courier New"/>
-          <w:sz w:val="24"/>
-          <w:szCs w:val="24"/>
-        </w:rPr>
-        <w:t xml:space="preserve"> Il sistema deve garantire che il valore del glucosio del paziente non scenda mai al di sotto di 50 mg/dL per evitare situazioni di ipoglicemia, che possono essere dannose per la salute.</w:t>
-      </w:r>
-    </w:p>
-    <w:p>
-      <w:pPr>
-        <w:pStyle w:val="Paragrafoelenco"/>
-        <w:numPr>
-          <w:ilvl w:val="0"/>
-          <w:numId w:val="11"/>
-        </w:numPr>
-        <w:rPr>
-          <w:rFonts w:ascii="Gotham XLight" w:hAnsi="Gotham XLight" w:cs="Courier New"/>
-          <w:sz w:val="24"/>
-          <w:szCs w:val="24"/>
-        </w:rPr>
-      </w:pPr>
-      <w:r>
-        <w:rPr>
-          <w:rFonts w:ascii="Gotham XLight" w:hAnsi="Gotham XLight" w:cs="Courier New"/>
-          <w:sz w:val="24"/>
-          <w:szCs w:val="24"/>
+        <w:t>4.</w:t>
+      </w:r>
+      <w:r>
+        <w:rPr>
+          <w:rFonts w:ascii="Gotham XLight" w:hAnsi="Gotham XLight" w:cs="Courier New"/>
+          <w:b/>
+          <w:bCs/>
+          <w:sz w:val="32"/>
+          <w:szCs w:val="32"/>
           <w14:textOutline w14:w="9525" w14:cap="rnd" w14:cmpd="sng" w14:algn="ctr">
             <w14:solidFill>
               <w14:schemeClr w14:val="tx1"/>
@@ -1532,55 +4925,15 @@
             <w14:bevel/>
           </w14:textOutline>
         </w:rPr>
-        <w:t xml:space="preserve">Obiettivo </w:t>
-      </w:r>
-      <w:r>
-        <w:rPr>
-          <w:rFonts w:ascii="Gotham XLight" w:hAnsi="Gotham XLight" w:cs="Courier New"/>
-          <w:sz w:val="24"/>
-          <w:szCs w:val="24"/>
-        </w:rPr>
-        <w:t xml:space="preserve">Minimizzare il rischio di ipoglicemia attraverso il monitoraggio costante e l'emissione di avvisi o notifiche in caso di </w:t>
-      </w:r>
-      <w:r>
-        <w:rPr>
-          <w:rFonts w:ascii="Gotham XLight" w:hAnsi="Gotham XLight" w:cs="Courier New"/>
-          <w:sz w:val="24"/>
-          <w:szCs w:val="24"/>
-        </w:rPr>
-        <w:t>valori</w:t>
-      </w:r>
-      <w:r>
-        <w:rPr>
-          <w:rFonts w:ascii="Gotham XLight" w:hAnsi="Gotham XLight" w:cs="Courier New"/>
-          <w:sz w:val="24"/>
-          <w:szCs w:val="24"/>
-        </w:rPr>
-        <w:t xml:space="preserve"> di glucosio bassi.</w:t>
-      </w:r>
-    </w:p>
-    <w:p>
-      <w:pPr>
-        <w:rPr>
-          <w:rFonts w:ascii="Gotham XLight" w:hAnsi="Gotham XLight" w:cs="Courier New"/>
-          <w:sz w:val="24"/>
-          <w:szCs w:val="24"/>
-        </w:rPr>
-      </w:pPr>
-    </w:p>
-    <w:p>
-      <w:pPr>
-        <w:pStyle w:val="Paragrafoelenco"/>
-        <w:numPr>
-          <w:ilvl w:val="0"/>
-          <w:numId w:val="10"/>
-        </w:numPr>
+        <w:t>2</w:t>
+      </w:r>
+      <w:r>
         <w:rPr>
           <w:rFonts w:ascii="Gotham XLight" w:hAnsi="Gotham XLight" w:cs="Courier New"/>
           <w:b/>
           <w:bCs/>
-          <w:sz w:val="24"/>
-          <w:szCs w:val="24"/>
+          <w:sz w:val="32"/>
+          <w:szCs w:val="32"/>
           <w14:textOutline w14:w="9525" w14:cap="rnd" w14:cmpd="sng" w14:algn="ctr">
             <w14:solidFill>
               <w14:schemeClr w14:val="tx1"/>
@@ -1589,14 +4942,15 @@
             <w14:bevel/>
           </w14:textOutline>
         </w:rPr>
-      </w:pPr>
+        <w:t xml:space="preserve"> </w:t>
+      </w:r>
       <w:r>
         <w:rPr>
           <w:rFonts w:ascii="Gotham XLight" w:hAnsi="Gotham XLight" w:cs="Courier New"/>
           <w:b/>
           <w:bCs/>
-          <w:sz w:val="24"/>
-          <w:szCs w:val="24"/>
+          <w:sz w:val="32"/>
+          <w:szCs w:val="32"/>
           <w14:textOutline w14:w="9525" w14:cap="rnd" w14:cmpd="sng" w14:algn="ctr">
             <w14:solidFill>
               <w14:schemeClr w14:val="tx1"/>
@@ -1605,7 +4959,41 @@
             <w14:bevel/>
           </w14:textOutline>
         </w:rPr>
-        <w:t>Vitalità</w:t>
+        <w:t>Insulin Pump</w:t>
+      </w:r>
+    </w:p>
+    <w:p>
+      <w:pPr>
+        <w:ind w:firstLine="708"/>
+        <w:rPr>
+          <w:rFonts w:ascii="Gotham XLight" w:hAnsi="Gotham XLight" w:cs="Courier New"/>
+          <w:sz w:val="24"/>
+          <w:szCs w:val="24"/>
+        </w:rPr>
+      </w:pPr>
+      <w:r>
+        <w:rPr>
+          <w:rFonts w:ascii="Gotham XLight" w:hAnsi="Gotham XLight" w:cs="Courier New"/>
+          <w:sz w:val="24"/>
+          <w:szCs w:val="24"/>
+        </w:rPr>
+        <w:t xml:space="preserve">I </w:t>
+      </w:r>
+      <w:r>
+        <w:rPr>
+          <w:rFonts w:ascii="Gotham XLight" w:hAnsi="Gotham XLight" w:cs="Courier New"/>
+          <w:sz w:val="24"/>
+          <w:szCs w:val="24"/>
+        </w:rPr>
+        <w:t xml:space="preserve">record </w:t>
+      </w:r>
+      <w:r>
+        <w:rPr>
+          <w:rFonts w:ascii="Gotham XLight" w:hAnsi="Gotham XLight" w:cs="Courier New"/>
+          <w:sz w:val="24"/>
+          <w:szCs w:val="24"/>
+        </w:rPr>
+        <w:t>dell’</w:t>
       </w:r>
       <w:r>
         <w:rPr>
@@ -1614,6 +5002,353 @@
           <w:bCs/>
           <w:sz w:val="24"/>
           <w:szCs w:val="24"/>
+        </w:rPr>
+        <w:t>Insuline Pump</w:t>
+      </w:r>
+      <w:r>
+        <w:rPr>
+          <w:rFonts w:ascii="Gotham XLight" w:hAnsi="Gotham XLight" w:cs="Courier New"/>
+          <w:sz w:val="24"/>
+          <w:szCs w:val="24"/>
+        </w:rPr>
+        <w:t xml:space="preserve"> inseriti all’interno della </w:t>
+      </w:r>
+      <w:r>
+        <w:rPr>
+          <w:rFonts w:ascii="Gotham XLight" w:hAnsi="Gotham XLight" w:cs="Courier New"/>
+          <w:b/>
+          <w:bCs/>
+          <w:sz w:val="24"/>
+          <w:szCs w:val="24"/>
+        </w:rPr>
+        <w:t xml:space="preserve">LogTable </w:t>
+      </w:r>
+      <w:r>
+        <w:rPr>
+          <w:rFonts w:ascii="Gotham XLight" w:hAnsi="Gotham XLight" w:cs="Courier New"/>
+          <w:sz w:val="24"/>
+          <w:szCs w:val="24"/>
+        </w:rPr>
+        <w:t>sono</w:t>
+      </w:r>
+    </w:p>
+    <w:p>
+      <w:pPr>
+        <w:pStyle w:val="Paragrafoelenco"/>
+        <w:numPr>
+          <w:ilvl w:val="0"/>
+          <w:numId w:val="25"/>
+        </w:numPr>
+        <w:ind w:left="1239"/>
+        <w:rPr>
+          <w:rFonts w:ascii="Gotham XLight" w:hAnsi="Gotham XLight" w:cs="Courier New"/>
+          <w:sz w:val="24"/>
+          <w:szCs w:val="24"/>
+        </w:rPr>
+      </w:pPr>
+      <w:r>
+        <w:rPr>
+          <w:rFonts w:ascii="Gotham XLight" w:hAnsi="Gotham XLight" w:cs="Courier New"/>
+          <w:sz w:val="24"/>
+          <w:szCs w:val="24"/>
+        </w:rPr>
+        <w:t>Stato della pompa di insulina</w:t>
+      </w:r>
+    </w:p>
+    <w:p>
+      <w:pPr>
+        <w:pStyle w:val="Paragrafoelenco"/>
+        <w:numPr>
+          <w:ilvl w:val="0"/>
+          <w:numId w:val="25"/>
+        </w:numPr>
+        <w:ind w:left="1239"/>
+        <w:rPr>
+          <w:rFonts w:ascii="Gotham XLight" w:hAnsi="Gotham XLight" w:cs="Courier New"/>
+          <w:sz w:val="24"/>
+          <w:szCs w:val="24"/>
+        </w:rPr>
+      </w:pPr>
+      <w:r>
+        <w:rPr>
+          <w:rFonts w:ascii="Gotham XLight" w:hAnsi="Gotham XLight" w:cs="Courier New"/>
+          <w:sz w:val="24"/>
+          <w:szCs w:val="24"/>
+        </w:rPr>
+        <w:t>Dose calcolata (comp_dose)</w:t>
+      </w:r>
+    </w:p>
+    <w:p>
+      <w:pPr>
+        <w:ind w:left="174"/>
+        <w:rPr>
+          <w:rFonts w:ascii="Gotham XLight" w:hAnsi="Gotham XLight" w:cs="Courier New"/>
+          <w:sz w:val="24"/>
+          <w:szCs w:val="24"/>
+        </w:rPr>
+      </w:pPr>
+      <w:r>
+        <w:rPr>
+          <w:rFonts w:ascii="Gotham XLight" w:hAnsi="Gotham XLight" w:cs="Courier New"/>
+          <w:sz w:val="24"/>
+          <w:szCs w:val="24"/>
+        </w:rPr>
+        <w:t>Per ogni record inserito si hanno 5 attributi che indicano</w:t>
+      </w:r>
+    </w:p>
+    <w:p>
+      <w:pPr>
+        <w:pStyle w:val="Paragrafoelenco"/>
+        <w:numPr>
+          <w:ilvl w:val="0"/>
+          <w:numId w:val="23"/>
+        </w:numPr>
+        <w:ind w:left="894"/>
+        <w:rPr>
+          <w:rFonts w:ascii="Gotham XLight" w:hAnsi="Gotham XLight" w:cs="Courier New"/>
+          <w:sz w:val="24"/>
+          <w:szCs w:val="24"/>
+        </w:rPr>
+      </w:pPr>
+      <w:r>
+        <w:rPr>
+          <w:rFonts w:ascii="Gotham XLight" w:hAnsi="Gotham XLight" w:cs="Courier New"/>
+          <w:b/>
+          <w:bCs/>
+          <w:i/>
+          <w:iCs/>
+          <w:sz w:val="24"/>
+          <w:szCs w:val="24"/>
+        </w:rPr>
+        <w:t>Tempo</w:t>
+      </w:r>
+      <w:r>
+        <w:rPr>
+          <w:rFonts w:ascii="Gotham XLight" w:hAnsi="Gotham XLight" w:cs="Courier New"/>
+          <w:sz w:val="24"/>
+          <w:szCs w:val="24"/>
+        </w:rPr>
+        <w:t xml:space="preserve"> assoluto in nanosecondi in cui sono stati inseriti i dati</w:t>
+      </w:r>
+    </w:p>
+    <w:p>
+      <w:pPr>
+        <w:pStyle w:val="Paragrafoelenco"/>
+        <w:numPr>
+          <w:ilvl w:val="0"/>
+          <w:numId w:val="23"/>
+        </w:numPr>
+        <w:ind w:left="894"/>
+        <w:rPr>
+          <w:rFonts w:ascii="Gotham XLight" w:hAnsi="Gotham XLight" w:cs="Courier New"/>
+          <w:b/>
+          <w:bCs/>
+          <w:i/>
+          <w:iCs/>
+          <w:sz w:val="24"/>
+          <w:szCs w:val="24"/>
+        </w:rPr>
+      </w:pPr>
+      <w:r>
+        <w:rPr>
+          <w:rFonts w:ascii="Gotham XLight" w:hAnsi="Gotham XLight" w:cs="Courier New"/>
+          <w:b/>
+          <w:bCs/>
+          <w:i/>
+          <w:iCs/>
+          <w:sz w:val="24"/>
+          <w:szCs w:val="24"/>
+        </w:rPr>
+        <w:t xml:space="preserve">vid </w:t>
+      </w:r>
+      <w:r>
+        <w:rPr>
+          <w:rFonts w:ascii="Gotham XLight" w:hAnsi="Gotham XLight" w:cs="Courier New"/>
+          <w:sz w:val="24"/>
+          <w:szCs w:val="24"/>
+        </w:rPr>
+        <w:t>id univoco associato alle variabili inserite</w:t>
+      </w:r>
+    </w:p>
+    <w:p>
+      <w:pPr>
+        <w:pStyle w:val="Paragrafoelenco"/>
+        <w:numPr>
+          <w:ilvl w:val="0"/>
+          <w:numId w:val="23"/>
+        </w:numPr>
+        <w:ind w:left="894"/>
+        <w:rPr>
+          <w:rFonts w:ascii="Gotham XLight" w:hAnsi="Gotham XLight" w:cs="Courier New"/>
+          <w:b/>
+          <w:bCs/>
+          <w:i/>
+          <w:iCs/>
+          <w:sz w:val="24"/>
+          <w:szCs w:val="24"/>
+        </w:rPr>
+      </w:pPr>
+      <w:r>
+        <w:rPr>
+          <w:rFonts w:ascii="Gotham XLight" w:hAnsi="Gotham XLight" w:cs="Courier New"/>
+          <w:b/>
+          <w:bCs/>
+          <w:i/>
+          <w:iCs/>
+          <w:sz w:val="24"/>
+          <w:szCs w:val="24"/>
+        </w:rPr>
+        <w:t>varvalue</w:t>
+      </w:r>
+      <w:r>
+        <w:rPr>
+          <w:rFonts w:ascii="Gotham XLight" w:hAnsi="Gotham XLight" w:cs="Courier New"/>
+          <w:sz w:val="24"/>
+          <w:szCs w:val="24"/>
+        </w:rPr>
+        <w:t xml:space="preserve"> valore della grandezza associata al </w:t>
+      </w:r>
+      <w:r>
+        <w:rPr>
+          <w:rFonts w:ascii="Gotham XLight" w:hAnsi="Gotham XLight" w:cs="Courier New"/>
+          <w:i/>
+          <w:iCs/>
+          <w:sz w:val="24"/>
+          <w:szCs w:val="24"/>
+        </w:rPr>
+        <w:t>vid</w:t>
+      </w:r>
+      <w:r>
+        <w:rPr>
+          <w:rFonts w:ascii="Gotham XLight" w:hAnsi="Gotham XLight" w:cs="Courier New"/>
+          <w:i/>
+          <w:iCs/>
+          <w:sz w:val="24"/>
+          <w:szCs w:val="24"/>
+        </w:rPr>
+        <w:t xml:space="preserve"> </w:t>
+      </w:r>
+      <w:r>
+        <w:rPr>
+          <w:rFonts w:ascii="Gotham XLight" w:hAnsi="Gotham XLight" w:cs="Courier New"/>
+          <w:sz w:val="24"/>
+          <w:szCs w:val="24"/>
+        </w:rPr>
+        <w:t>corrispondente</w:t>
+      </w:r>
+    </w:p>
+    <w:p>
+      <w:pPr>
+        <w:pStyle w:val="Paragrafoelenco"/>
+        <w:numPr>
+          <w:ilvl w:val="0"/>
+          <w:numId w:val="23"/>
+        </w:numPr>
+        <w:ind w:left="894"/>
+        <w:rPr>
+          <w:rFonts w:ascii="Gotham XLight" w:hAnsi="Gotham XLight" w:cs="Courier New"/>
+          <w:b/>
+          <w:bCs/>
+          <w:i/>
+          <w:iCs/>
+          <w:sz w:val="24"/>
+          <w:szCs w:val="24"/>
+        </w:rPr>
+      </w:pPr>
+      <w:r>
+        <w:rPr>
+          <w:rFonts w:ascii="Gotham XLight" w:hAnsi="Gotham XLight" w:cs="Courier New"/>
+          <w:b/>
+          <w:bCs/>
+          <w:i/>
+          <w:iCs/>
+          <w:sz w:val="24"/>
+          <w:szCs w:val="24"/>
+        </w:rPr>
+        <w:t xml:space="preserve">loginfo </w:t>
+      </w:r>
+      <w:r>
+        <w:rPr>
+          <w:rFonts w:ascii="Gotham XLight" w:hAnsi="Gotham XLight" w:cs="Courier New"/>
+          <w:sz w:val="24"/>
+          <w:szCs w:val="24"/>
+        </w:rPr>
+        <w:t xml:space="preserve">informazione dettagliata sulla tipologia del valore (es. </w:t>
+      </w:r>
+      <w:r>
+        <w:rPr>
+          <w:rFonts w:ascii="Gotham XLight" w:hAnsi="Gotham XLight" w:cs="Courier New"/>
+          <w:sz w:val="24"/>
+          <w:szCs w:val="24"/>
+        </w:rPr>
+        <w:t>execution</w:t>
+      </w:r>
+      <w:r>
+        <w:rPr>
+          <w:rFonts w:ascii="Gotham XLight" w:hAnsi="Gotham XLight" w:cs="Courier New"/>
+          <w:sz w:val="24"/>
+          <w:szCs w:val="24"/>
+        </w:rPr>
+        <w:t>)</w:t>
+      </w:r>
+    </w:p>
+    <w:p>
+      <w:pPr>
+        <w:pStyle w:val="Paragrafoelenco"/>
+        <w:numPr>
+          <w:ilvl w:val="0"/>
+          <w:numId w:val="23"/>
+        </w:numPr>
+        <w:ind w:left="894"/>
+        <w:rPr>
+          <w:rFonts w:ascii="Gotham XLight" w:hAnsi="Gotham XLight" w:cs="Courier New"/>
+          <w:b/>
+          <w:bCs/>
+          <w:i/>
+          <w:iCs/>
+          <w:sz w:val="24"/>
+          <w:szCs w:val="24"/>
+        </w:rPr>
+      </w:pPr>
+      <w:r>
+        <w:rPr>
+          <w:rFonts w:ascii="Gotham XLight" w:hAnsi="Gotham XLight" w:cs="Courier New"/>
+          <w:b/>
+          <w:bCs/>
+          <w:i/>
+          <w:iCs/>
+          <w:sz w:val="24"/>
+          <w:szCs w:val="24"/>
+        </w:rPr>
+        <w:t xml:space="preserve">t </w:t>
+      </w:r>
+      <w:r>
+        <w:rPr>
+          <w:rFonts w:ascii="Gotham XLight" w:hAnsi="Gotham XLight" w:cs="Courier New"/>
+          <w:sz w:val="24"/>
+          <w:szCs w:val="24"/>
+        </w:rPr>
+        <w:t>unità di tempo interno al sistema</w:t>
+      </w:r>
+    </w:p>
+    <w:p>
+      <w:pPr>
+        <w:ind w:left="174"/>
+        <w:rPr>
+          <w:rFonts w:ascii="Gotham XLight" w:hAnsi="Gotham XLight" w:cs="Courier New"/>
+          <w:sz w:val="24"/>
+          <w:szCs w:val="24"/>
+        </w:rPr>
+      </w:pPr>
+    </w:p>
+    <w:p>
+      <w:pPr>
+        <w:rPr>
+          <w:rFonts w:ascii="Gotham XLight" w:hAnsi="Gotham XLight" w:cs="Courier New"/>
+          <w:b/>
+          <w:bCs/>
+          <w:sz w:val="32"/>
+          <w:szCs w:val="32"/>
           <w14:textOutline w14:w="9525" w14:cap="rnd" w14:cmpd="sng" w14:algn="ctr">
             <w14:solidFill>
               <w14:schemeClr w14:val="tx1"/>
@@ -1622,37 +5357,14 @@
             <w14:bevel/>
           </w14:textOutline>
         </w:rPr>
-        <w:t xml:space="preserve"> e Quantità di Insulina</w:t>
-      </w:r>
-    </w:p>
-    <w:p>
-      <w:pPr>
-        <w:pStyle w:val="Paragrafoelenco"/>
-        <w:rPr>
-          <w:rFonts w:ascii="Gotham XLight" w:hAnsi="Gotham XLight" w:cs="Courier New"/>
-          <w:sz w:val="24"/>
-          <w:szCs w:val="24"/>
-        </w:rPr>
-      </w:pPr>
-    </w:p>
-    <w:p>
-      <w:pPr>
-        <w:pStyle w:val="Paragrafoelenco"/>
-        <w:numPr>
-          <w:ilvl w:val="0"/>
-          <w:numId w:val="12"/>
-        </w:numPr>
-        <w:rPr>
-          <w:rFonts w:ascii="Gotham XLight" w:hAnsi="Gotham XLight" w:cs="Courier New"/>
-          <w:sz w:val="24"/>
-          <w:szCs w:val="24"/>
-        </w:rPr>
-      </w:pPr>
-      <w:r>
-        <w:rPr>
-          <w:rFonts w:ascii="Gotham XLight" w:hAnsi="Gotham XLight" w:cs="Courier New"/>
-          <w:sz w:val="24"/>
-          <w:szCs w:val="24"/>
+      </w:pPr>
+      <w:r>
+        <w:rPr>
+          <w:rFonts w:ascii="Gotham XLight" w:hAnsi="Gotham XLight" w:cs="Courier New"/>
+          <w:b/>
+          <w:bCs/>
+          <w:sz w:val="32"/>
+          <w:szCs w:val="32"/>
           <w14:textOutline w14:w="9525" w14:cap="rnd" w14:cmpd="sng" w14:algn="ctr">
             <w14:solidFill>
               <w14:schemeClr w14:val="tx1"/>
@@ -1661,67 +5373,15 @@
             <w14:bevel/>
           </w14:textOutline>
         </w:rPr>
-        <w:t>Descrizione</w:t>
-      </w:r>
-      <w:r>
-        <w:rPr>
-          <w:rFonts w:ascii="Gotham XLight" w:hAnsi="Gotham XLight" w:cs="Courier New"/>
-          <w:sz w:val="24"/>
-          <w:szCs w:val="24"/>
-        </w:rPr>
-        <w:t xml:space="preserve"> Il sistema deve mantenere il valore del glucosio del paziente il più possibile vicino a 100 mg/dL, che è considerato un livello ottimale per la salute generale.</w:t>
-      </w:r>
-      <w:r>
-        <w:rPr>
-          <w:rFonts w:ascii="Gotham XLight" w:hAnsi="Gotham XLight" w:cs="Courier New"/>
-          <w:sz w:val="24"/>
-          <w:szCs w:val="24"/>
-        </w:rPr>
-        <w:t xml:space="preserve"> </w:t>
-      </w:r>
-      <w:r>
-        <w:rPr>
-          <w:rFonts w:ascii="Gotham XLight" w:hAnsi="Gotham XLight" w:cs="Courier New"/>
-          <w:sz w:val="24"/>
-          <w:szCs w:val="24"/>
-        </w:rPr>
-        <w:t xml:space="preserve">Il sistema deve </w:t>
-      </w:r>
-      <w:r>
-        <w:rPr>
-          <w:rFonts w:ascii="Gotham XLight" w:hAnsi="Gotham XLight" w:cs="Courier New"/>
-          <w:sz w:val="24"/>
-          <w:szCs w:val="24"/>
-        </w:rPr>
-        <w:t xml:space="preserve">quindi </w:t>
-      </w:r>
-      <w:r>
-        <w:rPr>
-          <w:rFonts w:ascii="Gotham XLight" w:hAnsi="Gotham XLight" w:cs="Courier New"/>
-          <w:sz w:val="24"/>
-          <w:szCs w:val="24"/>
-        </w:rPr>
-        <w:t>essere progettato per ridurre al minimo la quantità totale di insulina iniettata giornalmente</w:t>
-      </w:r>
-    </w:p>
-    <w:p>
-      <w:pPr>
-        <w:pStyle w:val="Paragrafoelenco"/>
-        <w:numPr>
-          <w:ilvl w:val="0"/>
-          <w:numId w:val="12"/>
-        </w:numPr>
-        <w:rPr>
-          <w:rFonts w:ascii="Gotham XLight" w:hAnsi="Gotham XLight" w:cs="Courier New"/>
-          <w:sz w:val="24"/>
-          <w:szCs w:val="24"/>
-        </w:rPr>
-      </w:pPr>
-      <w:r>
-        <w:rPr>
-          <w:rFonts w:ascii="Gotham XLight" w:hAnsi="Gotham XLight" w:cs="Courier New"/>
-          <w:sz w:val="24"/>
-          <w:szCs w:val="24"/>
+        <w:t>4.</w:t>
+      </w:r>
+      <w:r>
+        <w:rPr>
+          <w:rFonts w:ascii="Gotham XLight" w:hAnsi="Gotham XLight" w:cs="Courier New"/>
+          <w:b/>
+          <w:bCs/>
+          <w:sz w:val="32"/>
+          <w:szCs w:val="32"/>
           <w14:textOutline w14:w="9525" w14:cap="rnd" w14:cmpd="sng" w14:algn="ctr">
             <w14:solidFill>
               <w14:schemeClr w14:val="tx1"/>
@@ -1730,57 +5390,690 @@
             <w14:bevel/>
           </w14:textOutline>
         </w:rPr>
-        <w:t>Obiettivo</w:t>
-      </w:r>
-      <w:r>
-        <w:rPr>
-          <w:rFonts w:ascii="Gotham XLight" w:hAnsi="Gotham XLight" w:cs="Courier New"/>
-          <w:sz w:val="24"/>
-          <w:szCs w:val="24"/>
-        </w:rPr>
-        <w:t xml:space="preserve"> Ottimizzare </w:t>
-      </w:r>
-      <w:r>
-        <w:rPr>
-          <w:rFonts w:ascii="Gotham XLight" w:hAnsi="Gotham XLight" w:cs="Courier New"/>
-          <w:sz w:val="24"/>
-          <w:szCs w:val="24"/>
-        </w:rPr>
-        <w:t xml:space="preserve">il controllo del glucosio e </w:t>
-      </w:r>
-      <w:r>
-        <w:rPr>
-          <w:rFonts w:ascii="Gotham XLight" w:hAnsi="Gotham XLight" w:cs="Courier New"/>
-          <w:sz w:val="24"/>
-          <w:szCs w:val="24"/>
-        </w:rPr>
-        <w:t xml:space="preserve">la gestione dell'insulina per mantenere il glucosio nei livelli desiderati, </w:t>
-      </w:r>
-      <w:r>
-        <w:rPr>
-          <w:rFonts w:ascii="Gotham XLight" w:hAnsi="Gotham XLight" w:cs="Courier New"/>
-          <w:sz w:val="24"/>
-          <w:szCs w:val="24"/>
-        </w:rPr>
-        <w:t>somministrando dosi piccole e costanti per mantenere la soglia del glucosio più vicino possibile a quella ottimale</w:t>
-      </w:r>
-    </w:p>
-    <w:p>
-      <w:pPr>
-        <w:rPr>
-          <w:rFonts w:ascii="Gotham XLight" w:hAnsi="Gotham XLight" w:cs="Courier New"/>
-          <w:sz w:val="24"/>
-          <w:szCs w:val="24"/>
-        </w:rPr>
-      </w:pPr>
+        <w:t>3 Environment</w:t>
+      </w:r>
+    </w:p>
+    <w:p>
+      <w:pPr>
+        <w:ind w:firstLine="708"/>
+        <w:rPr>
+          <w:rFonts w:ascii="Gotham XLight" w:hAnsi="Gotham XLight" w:cs="Courier New"/>
+          <w:sz w:val="24"/>
+          <w:szCs w:val="24"/>
+        </w:rPr>
+      </w:pPr>
+      <w:r>
+        <w:rPr>
+          <w:rFonts w:ascii="Gotham XLight" w:hAnsi="Gotham XLight" w:cs="Courier New"/>
+          <w:sz w:val="24"/>
+          <w:szCs w:val="24"/>
+        </w:rPr>
+        <w:t xml:space="preserve">L’unico </w:t>
+      </w:r>
+      <w:r>
+        <w:rPr>
+          <w:rFonts w:ascii="Gotham XLight" w:hAnsi="Gotham XLight" w:cs="Courier New"/>
+          <w:sz w:val="24"/>
+          <w:szCs w:val="24"/>
+        </w:rPr>
+        <w:t>record dell’</w:t>
+      </w:r>
+      <w:r>
+        <w:rPr>
+          <w:rFonts w:ascii="Gotham XLight" w:hAnsi="Gotham XLight" w:cs="Courier New"/>
+          <w:b/>
+          <w:bCs/>
+          <w:sz w:val="24"/>
+          <w:szCs w:val="24"/>
+        </w:rPr>
+        <w:t xml:space="preserve">Environment </w:t>
+      </w:r>
+      <w:r>
+        <w:rPr>
+          <w:rFonts w:ascii="Gotham XLight" w:hAnsi="Gotham XLight" w:cs="Courier New"/>
+          <w:sz w:val="24"/>
+          <w:szCs w:val="24"/>
+        </w:rPr>
+        <w:t xml:space="preserve">inserito all’interno della </w:t>
+      </w:r>
+      <w:r>
+        <w:rPr>
+          <w:rFonts w:ascii="Gotham XLight" w:hAnsi="Gotham XLight" w:cs="Courier New"/>
+          <w:b/>
+          <w:bCs/>
+          <w:sz w:val="24"/>
+          <w:szCs w:val="24"/>
+        </w:rPr>
+        <w:t>LogTable</w:t>
+      </w:r>
+      <w:r>
+        <w:rPr>
+          <w:rFonts w:ascii="Gotham XLight" w:hAnsi="Gotham XLight" w:cs="Courier New"/>
+          <w:sz w:val="24"/>
+          <w:szCs w:val="24"/>
+        </w:rPr>
+        <w:t xml:space="preserve"> è il</w:t>
+      </w:r>
     </w:p>
     <w:p>
       <w:pPr>
         <w:pStyle w:val="Paragrafoelenco"/>
         <w:numPr>
           <w:ilvl w:val="0"/>
-          <w:numId w:val="10"/>
+          <w:numId w:val="28"/>
         </w:numPr>
+        <w:ind w:left="1242"/>
+        <w:rPr>
+          <w:rFonts w:ascii="Gotham XLight" w:hAnsi="Gotham XLight" w:cs="Courier New"/>
+          <w:sz w:val="24"/>
+          <w:szCs w:val="24"/>
+        </w:rPr>
+      </w:pPr>
+      <w:r>
+        <w:rPr>
+          <w:rFonts w:ascii="Gotham XLight" w:hAnsi="Gotham XLight" w:cs="Courier New"/>
+          <w:sz w:val="24"/>
+          <w:szCs w:val="24"/>
+        </w:rPr>
+        <w:t>Cibo assunto (delta)</w:t>
+      </w:r>
+    </w:p>
+    <w:p>
+      <w:pPr>
+        <w:ind w:left="174"/>
+        <w:rPr>
+          <w:rFonts w:ascii="Gotham XLight" w:hAnsi="Gotham XLight" w:cs="Courier New"/>
+          <w:sz w:val="24"/>
+          <w:szCs w:val="24"/>
+        </w:rPr>
+      </w:pPr>
+      <w:r>
+        <w:rPr>
+          <w:rFonts w:ascii="Gotham XLight" w:hAnsi="Gotham XLight" w:cs="Courier New"/>
+          <w:sz w:val="24"/>
+          <w:szCs w:val="24"/>
+        </w:rPr>
+        <w:t>Per ogni record inserito si hanno 5 attributi che indicano</w:t>
+      </w:r>
+    </w:p>
+    <w:p>
+      <w:pPr>
+        <w:pStyle w:val="Paragrafoelenco"/>
+        <w:numPr>
+          <w:ilvl w:val="0"/>
+          <w:numId w:val="23"/>
+        </w:numPr>
+        <w:ind w:left="894"/>
+        <w:rPr>
+          <w:rFonts w:ascii="Gotham XLight" w:hAnsi="Gotham XLight" w:cs="Courier New"/>
+          <w:sz w:val="24"/>
+          <w:szCs w:val="24"/>
+        </w:rPr>
+      </w:pPr>
+      <w:r>
+        <w:rPr>
+          <w:rFonts w:ascii="Gotham XLight" w:hAnsi="Gotham XLight" w:cs="Courier New"/>
+          <w:b/>
+          <w:bCs/>
+          <w:i/>
+          <w:iCs/>
+          <w:sz w:val="24"/>
+          <w:szCs w:val="24"/>
+        </w:rPr>
+        <w:lastRenderedPageBreak/>
+        <w:t>Tempo</w:t>
+      </w:r>
+      <w:r>
+        <w:rPr>
+          <w:rFonts w:ascii="Gotham XLight" w:hAnsi="Gotham XLight" w:cs="Courier New"/>
+          <w:sz w:val="24"/>
+          <w:szCs w:val="24"/>
+        </w:rPr>
+        <w:t xml:space="preserve"> assoluto in nanosecondi in cui sono stati inseriti i dati</w:t>
+      </w:r>
+    </w:p>
+    <w:p>
+      <w:pPr>
+        <w:pStyle w:val="Paragrafoelenco"/>
+        <w:numPr>
+          <w:ilvl w:val="0"/>
+          <w:numId w:val="23"/>
+        </w:numPr>
+        <w:ind w:left="894"/>
+        <w:rPr>
+          <w:rFonts w:ascii="Gotham XLight" w:hAnsi="Gotham XLight" w:cs="Courier New"/>
+          <w:b/>
+          <w:bCs/>
+          <w:i/>
+          <w:iCs/>
+          <w:sz w:val="24"/>
+          <w:szCs w:val="24"/>
+        </w:rPr>
+      </w:pPr>
+      <w:r>
+        <w:rPr>
+          <w:rFonts w:ascii="Gotham XLight" w:hAnsi="Gotham XLight" w:cs="Courier New"/>
+          <w:b/>
+          <w:bCs/>
+          <w:i/>
+          <w:iCs/>
+          <w:sz w:val="24"/>
+          <w:szCs w:val="24"/>
+        </w:rPr>
+        <w:t xml:space="preserve">vid </w:t>
+      </w:r>
+      <w:r>
+        <w:rPr>
+          <w:rFonts w:ascii="Gotham XLight" w:hAnsi="Gotham XLight" w:cs="Courier New"/>
+          <w:sz w:val="24"/>
+          <w:szCs w:val="24"/>
+        </w:rPr>
+        <w:t>id univoco associato alle variabili inserite</w:t>
+      </w:r>
+    </w:p>
+    <w:p>
+      <w:pPr>
+        <w:pStyle w:val="Paragrafoelenco"/>
+        <w:numPr>
+          <w:ilvl w:val="0"/>
+          <w:numId w:val="23"/>
+        </w:numPr>
+        <w:ind w:left="894"/>
+        <w:rPr>
+          <w:rFonts w:ascii="Gotham XLight" w:hAnsi="Gotham XLight" w:cs="Courier New"/>
+          <w:b/>
+          <w:bCs/>
+          <w:i/>
+          <w:iCs/>
+          <w:sz w:val="24"/>
+          <w:szCs w:val="24"/>
+        </w:rPr>
+      </w:pPr>
+      <w:r>
+        <w:rPr>
+          <w:rFonts w:ascii="Gotham XLight" w:hAnsi="Gotham XLight" w:cs="Courier New"/>
+          <w:b/>
+          <w:bCs/>
+          <w:i/>
+          <w:iCs/>
+          <w:sz w:val="24"/>
+          <w:szCs w:val="24"/>
+        </w:rPr>
+        <w:t>varvalue</w:t>
+      </w:r>
+      <w:r>
+        <w:rPr>
+          <w:rFonts w:ascii="Gotham XLight" w:hAnsi="Gotham XLight" w:cs="Courier New"/>
+          <w:sz w:val="24"/>
+          <w:szCs w:val="24"/>
+        </w:rPr>
+        <w:t xml:space="preserve"> valore della grandezza associata al </w:t>
+      </w:r>
+      <w:r>
+        <w:rPr>
+          <w:rFonts w:ascii="Gotham XLight" w:hAnsi="Gotham XLight" w:cs="Courier New"/>
+          <w:i/>
+          <w:iCs/>
+          <w:sz w:val="24"/>
+          <w:szCs w:val="24"/>
+        </w:rPr>
+        <w:t>vid</w:t>
+      </w:r>
+      <w:r>
+        <w:rPr>
+          <w:rFonts w:ascii="Gotham XLight" w:hAnsi="Gotham XLight" w:cs="Courier New"/>
+          <w:i/>
+          <w:iCs/>
+          <w:sz w:val="24"/>
+          <w:szCs w:val="24"/>
+        </w:rPr>
+        <w:t xml:space="preserve"> </w:t>
+      </w:r>
+      <w:r>
+        <w:rPr>
+          <w:rFonts w:ascii="Gotham XLight" w:hAnsi="Gotham XLight" w:cs="Courier New"/>
+          <w:sz w:val="24"/>
+          <w:szCs w:val="24"/>
+        </w:rPr>
+        <w:t>corrispondente</w:t>
+      </w:r>
+    </w:p>
+    <w:p>
+      <w:pPr>
+        <w:pStyle w:val="Paragrafoelenco"/>
+        <w:numPr>
+          <w:ilvl w:val="0"/>
+          <w:numId w:val="23"/>
+        </w:numPr>
+        <w:ind w:left="894"/>
+        <w:rPr>
+          <w:rFonts w:ascii="Gotham XLight" w:hAnsi="Gotham XLight" w:cs="Courier New"/>
+          <w:b/>
+          <w:bCs/>
+          <w:i/>
+          <w:iCs/>
+          <w:sz w:val="24"/>
+          <w:szCs w:val="24"/>
+        </w:rPr>
+      </w:pPr>
+      <w:r>
+        <w:rPr>
+          <w:rFonts w:ascii="Gotham XLight" w:hAnsi="Gotham XLight" w:cs="Courier New"/>
+          <w:b/>
+          <w:bCs/>
+          <w:i/>
+          <w:iCs/>
+          <w:sz w:val="24"/>
+          <w:szCs w:val="24"/>
+        </w:rPr>
+        <w:t xml:space="preserve">loginfo </w:t>
+      </w:r>
+      <w:r>
+        <w:rPr>
+          <w:rFonts w:ascii="Gotham XLight" w:hAnsi="Gotham XLight" w:cs="Courier New"/>
+          <w:sz w:val="24"/>
+          <w:szCs w:val="24"/>
+        </w:rPr>
+        <w:t xml:space="preserve">informazione dettagliata sulla tipologia del valore (es. </w:t>
+      </w:r>
+      <w:r>
+        <w:rPr>
+          <w:rFonts w:ascii="Gotham XLight" w:hAnsi="Gotham XLight" w:cs="Courier New"/>
+          <w:sz w:val="24"/>
+          <w:szCs w:val="24"/>
+        </w:rPr>
+        <w:t>Food intake</w:t>
+      </w:r>
+      <w:r>
+        <w:rPr>
+          <w:rFonts w:ascii="Gotham XLight" w:hAnsi="Gotham XLight" w:cs="Courier New"/>
+          <w:sz w:val="24"/>
+          <w:szCs w:val="24"/>
+        </w:rPr>
+        <w:t>)</w:t>
+      </w:r>
+    </w:p>
+    <w:p>
+      <w:pPr>
+        <w:pStyle w:val="Paragrafoelenco"/>
+        <w:numPr>
+          <w:ilvl w:val="0"/>
+          <w:numId w:val="23"/>
+        </w:numPr>
+        <w:ind w:left="894"/>
+        <w:rPr>
+          <w:rFonts w:ascii="Gotham XLight" w:hAnsi="Gotham XLight" w:cs="Courier New"/>
+          <w:b/>
+          <w:bCs/>
+          <w:i/>
+          <w:iCs/>
+          <w:sz w:val="24"/>
+          <w:szCs w:val="24"/>
+        </w:rPr>
+      </w:pPr>
+      <w:r>
+        <w:rPr>
+          <w:rFonts w:ascii="Gotham XLight" w:hAnsi="Gotham XLight" w:cs="Courier New"/>
+          <w:b/>
+          <w:bCs/>
+          <w:i/>
+          <w:iCs/>
+          <w:sz w:val="24"/>
+          <w:szCs w:val="24"/>
+        </w:rPr>
+        <w:t xml:space="preserve">t </w:t>
+      </w:r>
+      <w:r>
+        <w:rPr>
+          <w:rFonts w:ascii="Gotham XLight" w:hAnsi="Gotham XLight" w:cs="Courier New"/>
+          <w:sz w:val="24"/>
+          <w:szCs w:val="24"/>
+        </w:rPr>
+        <w:t>unità di tempo interno al sistema</w:t>
+      </w:r>
+    </w:p>
+    <w:p>
+      <w:pPr>
+        <w:rPr>
+          <w:rFonts w:ascii="Gotham XLight" w:hAnsi="Gotham XLight" w:cs="Courier New"/>
+          <w:b/>
+          <w:bCs/>
+          <w:i/>
+          <w:iCs/>
+          <w:sz w:val="24"/>
+          <w:szCs w:val="24"/>
+        </w:rPr>
+      </w:pPr>
+    </w:p>
+    <w:p>
+      <w:pPr>
+        <w:rPr>
+          <w:rFonts w:ascii="Gotham XLight" w:hAnsi="Gotham XLight" w:cs="Courier New"/>
+          <w:b/>
+          <w:bCs/>
+          <w:i/>
+          <w:iCs/>
+          <w:sz w:val="24"/>
+          <w:szCs w:val="24"/>
+        </w:rPr>
+      </w:pPr>
+    </w:p>
+    <w:p>
+      <w:pPr>
+        <w:rPr>
+          <w:rFonts w:ascii="Gotham XLight" w:hAnsi="Gotham XLight" w:cs="Courier New"/>
+          <w:b/>
+          <w:bCs/>
+          <w:i/>
+          <w:iCs/>
+          <w:sz w:val="24"/>
+          <w:szCs w:val="24"/>
+        </w:rPr>
+      </w:pPr>
+    </w:p>
+    <w:p>
+      <w:pPr>
+        <w:rPr>
+          <w:rFonts w:ascii="Gotham XLight" w:hAnsi="Gotham XLight" w:cs="Courier New"/>
+          <w:b/>
+          <w:bCs/>
+          <w:i/>
+          <w:iCs/>
+          <w:sz w:val="24"/>
+          <w:szCs w:val="24"/>
+        </w:rPr>
+      </w:pPr>
+    </w:p>
+    <w:p>
+      <w:pPr>
+        <w:rPr>
+          <w:rFonts w:ascii="Gotham XLight" w:hAnsi="Gotham XLight" w:cs="Courier New"/>
+          <w:b/>
+          <w:bCs/>
+          <w:i/>
+          <w:iCs/>
+          <w:sz w:val="24"/>
+          <w:szCs w:val="24"/>
+        </w:rPr>
+      </w:pPr>
+    </w:p>
+    <w:p>
+      <w:pPr>
+        <w:rPr>
+          <w:rFonts w:ascii="Gotham XLight" w:hAnsi="Gotham XLight" w:cs="Courier New"/>
+          <w:b/>
+          <w:bCs/>
+          <w:i/>
+          <w:iCs/>
+          <w:sz w:val="24"/>
+          <w:szCs w:val="24"/>
+        </w:rPr>
+      </w:pPr>
+    </w:p>
+    <w:p>
+      <w:pPr>
+        <w:rPr>
+          <w:rFonts w:ascii="Gotham XLight" w:hAnsi="Gotham XLight" w:cs="Courier New"/>
+          <w:b/>
+          <w:bCs/>
+          <w:i/>
+          <w:iCs/>
+          <w:sz w:val="24"/>
+          <w:szCs w:val="24"/>
+        </w:rPr>
+      </w:pPr>
+    </w:p>
+    <w:p>
+      <w:pPr>
+        <w:ind w:left="360"/>
+        <w:rPr>
+          <w:rFonts w:ascii="Gotham XLight" w:hAnsi="Gotham XLight" w:cs="Courier New"/>
+          <w:b/>
+          <w:bCs/>
+          <w:sz w:val="52"/>
+          <w:szCs w:val="52"/>
+        </w:rPr>
+      </w:pPr>
+      <w:r>
+        <w:rPr>
+          <w:rFonts w:ascii="Gotham XLight" w:hAnsi="Gotham XLight" w:cs="Courier New"/>
+          <w:b/>
+          <w:bCs/>
+          <w:sz w:val="52"/>
+          <w:szCs w:val="52"/>
+        </w:rPr>
+        <w:t>Da revisionare</w:t>
+      </w:r>
+    </w:p>
+    <w:p>
+      <w:pPr>
+        <w:ind w:left="360"/>
+        <w:rPr>
+          <w:rFonts w:ascii="Gotham XLight" w:hAnsi="Gotham XLight" w:cs="Courier New"/>
+          <w:sz w:val="24"/>
+          <w:szCs w:val="24"/>
+        </w:rPr>
+      </w:pPr>
+      <w:r>
+        <w:rPr>
+          <w:rFonts w:ascii="Gotham XLight" w:hAnsi="Gotham XLight" w:cs="Courier New"/>
+          <w:sz w:val="24"/>
+          <w:szCs w:val="24"/>
+        </w:rPr>
+        <w:t>User Requirements</w:t>
+      </w:r>
+    </w:p>
+    <w:p>
+      <w:pPr>
+        <w:ind w:left="360"/>
+        <w:rPr>
+          <w:rFonts w:ascii="Gotham XLight" w:hAnsi="Gotham XLight" w:cs="Courier New"/>
+          <w:sz w:val="24"/>
+          <w:szCs w:val="24"/>
+        </w:rPr>
+      </w:pPr>
+      <w:r>
+        <w:rPr>
+          <w:rFonts w:ascii="Gotham XLight" w:hAnsi="Gotham XLight" w:cs="Courier New"/>
+          <w:sz w:val="24"/>
+          <w:szCs w:val="24"/>
+        </w:rPr>
+        <w:t>Dose iniettata in base a determinati valori di glucosio</w:t>
+      </w:r>
+    </w:p>
+    <w:p>
+      <w:pPr>
+        <w:ind w:left="360"/>
+        <w:rPr>
+          <w:rFonts w:ascii="Gotham XLight" w:hAnsi="Gotham XLight" w:cs="Courier New"/>
+          <w:sz w:val="24"/>
+          <w:szCs w:val="24"/>
+        </w:rPr>
+      </w:pPr>
+      <w:r>
+        <w:rPr>
+          <w:rFonts w:ascii="Gotham XLight" w:hAnsi="Gotham XLight" w:cs="Courier New"/>
+          <w:sz w:val="24"/>
+          <w:szCs w:val="24"/>
+        </w:rPr>
+        <w:t>Se il glucosio è sopra o sotto i valori attesi avviene il rilascio dell'insulina</w:t>
+      </w:r>
+    </w:p>
+    <w:p>
+      <w:pPr>
+        <w:ind w:left="360"/>
+        <w:rPr>
+          <w:rFonts w:ascii="Gotham XLight" w:hAnsi="Gotham XLight" w:cs="Courier New"/>
+          <w:sz w:val="24"/>
+          <w:szCs w:val="24"/>
+        </w:rPr>
+      </w:pPr>
+      <w:r>
+        <w:rPr>
+          <w:rFonts w:ascii="Gotham XLight" w:hAnsi="Gotham XLight" w:cs="Courier New"/>
+          <w:sz w:val="24"/>
+          <w:szCs w:val="24"/>
+        </w:rPr>
+        <w:t>Nessuna iniezione se il valore del glucosio rientra nel valore atteso</w:t>
+      </w:r>
+    </w:p>
+    <w:p>
+      <w:pPr>
+        <w:ind w:left="360"/>
+        <w:rPr>
+          <w:rFonts w:ascii="Gotham XLight" w:hAnsi="Gotham XLight" w:cs="Courier New"/>
+          <w:sz w:val="24"/>
+          <w:szCs w:val="24"/>
+        </w:rPr>
+      </w:pPr>
+      <w:r>
+        <w:rPr>
+          <w:rFonts w:ascii="Gotham XLight" w:hAnsi="Gotham XLight" w:cs="Courier New"/>
+          <w:sz w:val="24"/>
+          <w:szCs w:val="24"/>
+        </w:rPr>
+        <w:t>Limiti</w:t>
+      </w:r>
+    </w:p>
+    <w:p>
+      <w:pPr>
+        <w:ind w:left="360"/>
+        <w:rPr>
+          <w:rFonts w:ascii="Gotham XLight" w:hAnsi="Gotham XLight" w:cs="Courier New"/>
+          <w:sz w:val="24"/>
+          <w:szCs w:val="24"/>
+        </w:rPr>
+      </w:pPr>
+      <w:r>
+        <w:rPr>
+          <w:rFonts w:ascii="Gotham XLight" w:hAnsi="Gotham XLight" w:cs="Courier New"/>
+          <w:sz w:val="24"/>
+          <w:szCs w:val="24"/>
+        </w:rPr>
+        <w:t>Dose massima per singola iniezione</w:t>
+      </w:r>
+    </w:p>
+    <w:p>
+      <w:pPr>
+        <w:ind w:left="360"/>
+        <w:rPr>
+          <w:rFonts w:ascii="Gotham XLight" w:hAnsi="Gotham XLight" w:cs="Courier New"/>
+          <w:sz w:val="24"/>
+          <w:szCs w:val="24"/>
+        </w:rPr>
+      </w:pPr>
+      <w:r>
+        <w:rPr>
+          <w:rFonts w:ascii="Gotham XLight" w:hAnsi="Gotham XLight" w:cs="Courier New"/>
+          <w:sz w:val="24"/>
+          <w:szCs w:val="24"/>
+        </w:rPr>
+        <w:t>Sul numero di dosi giornaliere</w:t>
+      </w:r>
+    </w:p>
+    <w:p>
+      <w:pPr>
+        <w:ind w:left="360"/>
+        <w:rPr>
+          <w:rFonts w:ascii="Gotham XLight" w:hAnsi="Gotham XLight" w:cs="Courier New"/>
+          <w:sz w:val="24"/>
+          <w:szCs w:val="24"/>
+        </w:rPr>
+      </w:pPr>
+      <w:r>
+        <w:rPr>
+          <w:rFonts w:ascii="Gotham XLight" w:hAnsi="Gotham XLight" w:cs="Courier New"/>
+          <w:sz w:val="24"/>
+          <w:szCs w:val="24"/>
+        </w:rPr>
+        <w:t>Sull'insulina totale giornaliera</w:t>
+      </w:r>
+    </w:p>
+    <w:p>
+      <w:pPr>
+        <w:ind w:left="360"/>
+        <w:rPr>
+          <w:rFonts w:ascii="Gotham XLight" w:hAnsi="Gotham XLight" w:cs="Courier New"/>
+          <w:sz w:val="24"/>
+          <w:szCs w:val="24"/>
+        </w:rPr>
+      </w:pPr>
+      <w:r>
+        <w:rPr>
+          <w:rFonts w:ascii="Gotham XLight" w:hAnsi="Gotham XLight" w:cs="Courier New"/>
+          <w:sz w:val="24"/>
+          <w:szCs w:val="24"/>
+        </w:rPr>
+        <w:t>Al rilascio di una dose avviene un confronto con la dose precedente per tenere traccia dell'andamento dei valori dell'insulina</w:t>
+      </w:r>
+    </w:p>
+    <w:p>
+      <w:pPr>
+        <w:ind w:left="360"/>
+        <w:rPr>
+          <w:rFonts w:ascii="Gotham XLight" w:hAnsi="Gotham XLight" w:cs="Courier New"/>
+          <w:sz w:val="24"/>
+          <w:szCs w:val="24"/>
+        </w:rPr>
+      </w:pPr>
+      <w:r>
+        <w:rPr>
+          <w:rFonts w:ascii="Gotham XLight" w:hAnsi="Gotham XLight" w:cs="Courier New"/>
+          <w:sz w:val="24"/>
+          <w:szCs w:val="24"/>
+        </w:rPr>
+        <w:t>Dose di insulina minimizzata con monitoraggio costante sul valore di glucosio con lo scopo di iniettare meno insulina possibile ogni rilascio</w:t>
+      </w:r>
+    </w:p>
+    <w:p>
+      <w:pPr>
+        <w:ind w:left="360"/>
+        <w:rPr>
+          <w:rFonts w:ascii="Gotham XLight" w:hAnsi="Gotham XLight" w:cs="Courier New"/>
+          <w:sz w:val="24"/>
+          <w:szCs w:val="24"/>
+        </w:rPr>
+      </w:pPr>
+      <w:r>
+        <w:rPr>
+          <w:rFonts w:ascii="Gotham XLight" w:hAnsi="Gotham XLight" w:cs="Courier New"/>
+          <w:sz w:val="24"/>
+          <w:szCs w:val="24"/>
+        </w:rPr>
+        <w:t>Controllo sul numero totale di iniezioni giornaliere</w:t>
+      </w:r>
+    </w:p>
+    <w:p>
+      <w:pPr>
+        <w:ind w:left="360"/>
+        <w:rPr>
+          <w:rFonts w:ascii="Gotham XLight" w:hAnsi="Gotham XLight" w:cs="Courier New"/>
+          <w:sz w:val="24"/>
+          <w:szCs w:val="24"/>
+        </w:rPr>
+      </w:pPr>
+      <w:r>
+        <w:rPr>
+          <w:rFonts w:ascii="Gotham XLight" w:hAnsi="Gotham XLight" w:cs="Courier New"/>
+          <w:sz w:val="24"/>
+          <w:szCs w:val="24"/>
+        </w:rPr>
+        <w:t>Doppio timer con tempo assoluto e tempo relativo e controllo del tempo giusto dopo ogni rilascio di insulina</w:t>
+      </w:r>
+    </w:p>
+    <w:p>
+      <w:pPr>
+        <w:ind w:left="360"/>
+        <w:rPr>
+          <w:rFonts w:ascii="Gotham XLight" w:hAnsi="Gotham XLight" w:cs="Courier New"/>
+          <w:sz w:val="24"/>
+          <w:szCs w:val="24"/>
+        </w:rPr>
+      </w:pPr>
+    </w:p>
+    <w:p>
+      <w:pPr>
+        <w:ind w:left="360"/>
         <w:rPr>
           <w:rFonts w:ascii="Gotham XLight" w:hAnsi="Gotham XLight" w:cs="Courier New"/>
           <w:b/>
@@ -1811,36 +6104,13 @@
             <w14:bevel/>
           </w14:textOutline>
         </w:rPr>
-        <w:t>Intervallo di Tempo per l'Iniezione di Insulina</w:t>
-      </w:r>
-    </w:p>
-    <w:p>
-      <w:pPr>
-        <w:pStyle w:val="Paragrafoelenco"/>
-        <w:rPr>
-          <w:rFonts w:ascii="Gotham XLight" w:hAnsi="Gotham XLight" w:cs="Courier New"/>
-          <w:sz w:val="24"/>
-          <w:szCs w:val="24"/>
-        </w:rPr>
-      </w:pPr>
-    </w:p>
-    <w:p>
-      <w:pPr>
-        <w:pStyle w:val="Paragrafoelenco"/>
-        <w:numPr>
-          <w:ilvl w:val="0"/>
-          <w:numId w:val="14"/>
-        </w:numPr>
-        <w:rPr>
-          <w:rFonts w:ascii="Gotham XLight" w:hAnsi="Gotham XLight" w:cs="Courier New"/>
-          <w:sz w:val="24"/>
-          <w:szCs w:val="24"/>
-        </w:rPr>
-      </w:pPr>
-      <w:bookmarkStart w:id="0" w:name="_Hlk157683211"/>
-      <w:r>
-        <w:rPr>
-          <w:rFonts w:ascii="Gotham XLight" w:hAnsi="Gotham XLight" w:cs="Courier New"/>
+        <w:t>Alert</w:t>
+      </w:r>
+      <w:r>
+        <w:rPr>
+          <w:rFonts w:ascii="Gotham XLight" w:hAnsi="Gotham XLight" w:cs="Courier New"/>
+          <w:b/>
+          <w:bCs/>
           <w:sz w:val="24"/>
           <w:szCs w:val="24"/>
           <w14:textOutline w14:w="9525" w14:cap="rnd" w14:cmpd="sng" w14:algn="ctr">
@@ -1851,173 +6121,18 @@
             <w14:bevel/>
           </w14:textOutline>
         </w:rPr>
-        <w:t>Descrizione</w:t>
-      </w:r>
-      <w:bookmarkEnd w:id="0"/>
-      <w:r>
-        <w:rPr>
-          <w:rFonts w:ascii="Gotham XLight" w:hAnsi="Gotham XLight" w:cs="Courier New"/>
-          <w:sz w:val="24"/>
-          <w:szCs w:val="24"/>
-        </w:rPr>
-        <w:t xml:space="preserve"> Il sistema deve massimizzare l'intervallo di tempo tra le iniezioni di insulina, mantenendolo compreso tra 5 e 10 minuti.</w:t>
-      </w:r>
-    </w:p>
-    <w:p>
-      <w:pPr>
-        <w:pStyle w:val="Paragrafoelenco"/>
-        <w:numPr>
-          <w:ilvl w:val="0"/>
-          <w:numId w:val="14"/>
-        </w:numPr>
-        <w:rPr>
-          <w:rFonts w:ascii="Gotham XLight" w:hAnsi="Gotham XLight" w:cs="Courier New"/>
-          <w:sz w:val="24"/>
-          <w:szCs w:val="24"/>
-        </w:rPr>
-      </w:pPr>
-      <w:r>
-        <w:rPr>
-          <w:rFonts w:ascii="Gotham XLight" w:hAnsi="Gotham XLight" w:cs="Courier New"/>
-          <w:sz w:val="24"/>
-          <w:szCs w:val="24"/>
-          <w14:textOutline w14:w="9525" w14:cap="rnd" w14:cmpd="sng" w14:algn="ctr">
-            <w14:solidFill>
-              <w14:schemeClr w14:val="tx1"/>
-            </w14:solidFill>
-            <w14:prstDash w14:val="solid"/>
-            <w14:bevel/>
-          </w14:textOutline>
-        </w:rPr>
-        <w:t>Obiettivo</w:t>
-      </w:r>
-      <w:r>
-        <w:rPr>
-          <w:rFonts w:ascii="Gotham XLight" w:hAnsi="Gotham XLight" w:cs="Courier New"/>
-          <w:sz w:val="24"/>
-          <w:szCs w:val="24"/>
-        </w:rPr>
-        <w:t xml:space="preserve"> Ottimizzare la somministrazione di insulina in modo da fornire al paziente un regime flessibile e personalizzato, contribuendo al controllo efficace dei livelli di glucosio nel tempo.</w:t>
-      </w:r>
-    </w:p>
-    <w:p>
-      <w:pPr>
-        <w:rPr>
-          <w:rFonts w:ascii="Gotham XLight" w:hAnsi="Gotham XLight" w:cs="Courier New"/>
-          <w:sz w:val="24"/>
-          <w:szCs w:val="24"/>
-        </w:rPr>
-      </w:pPr>
-    </w:p>
-    <w:p>
-      <w:pPr>
-        <w:rPr>
-          <w:rFonts w:ascii="Gotham XLight" w:hAnsi="Gotham XLight" w:cs="Courier New"/>
-          <w:b/>
-          <w:bCs/>
-          <w:sz w:val="24"/>
-          <w:szCs w:val="24"/>
-          <w14:textOutline w14:w="9525" w14:cap="rnd" w14:cmpd="sng" w14:algn="ctr">
-            <w14:solidFill>
-              <w14:schemeClr w14:val="tx1"/>
-            </w14:solidFill>
-            <w14:prstDash w14:val="solid"/>
-            <w14:bevel/>
-          </w14:textOutline>
-        </w:rPr>
-      </w:pPr>
-      <w:r>
-        <w:rPr>
-          <w:rFonts w:ascii="Gotham XLight" w:hAnsi="Gotham XLight" w:cs="Courier New"/>
-          <w:b/>
-          <w:bCs/>
-          <w:sz w:val="28"/>
-          <w:szCs w:val="28"/>
-          <w14:textOutline w14:w="9525" w14:cap="rnd" w14:cmpd="sng" w14:algn="ctr">
-            <w14:solidFill>
-              <w14:schemeClr w14:val="tx1"/>
-            </w14:solidFill>
-            <w14:prstDash w14:val="solid"/>
-            <w14:bevel/>
-          </w14:textOutline>
-        </w:rPr>
-        <w:t xml:space="preserve">System </w:t>
-      </w:r>
-      <w:r>
-        <w:rPr>
-          <w:rFonts w:ascii="Gotham XLight" w:hAnsi="Gotham XLight" w:cs="Courier New"/>
-          <w:b/>
-          <w:bCs/>
-          <w:sz w:val="28"/>
-          <w:szCs w:val="28"/>
-          <w14:textOutline w14:w="9525" w14:cap="rnd" w14:cmpd="sng" w14:algn="ctr">
-            <w14:solidFill>
-              <w14:schemeClr w14:val="tx1"/>
-            </w14:solidFill>
-            <w14:prstDash w14:val="solid"/>
-            <w14:bevel/>
-          </w14:textOutline>
-        </w:rPr>
-        <w:t>Requirements</w:t>
-      </w:r>
-    </w:p>
-    <w:p>
-      <w:pPr>
-        <w:rPr>
-          <w:rFonts w:ascii="Gotham XLight" w:hAnsi="Gotham XLight" w:cs="Courier New"/>
-          <w:sz w:val="24"/>
-          <w:szCs w:val="24"/>
-        </w:rPr>
-      </w:pPr>
-    </w:p>
-    <w:p>
-      <w:pPr>
-        <w:rPr>
-          <w:rFonts w:ascii="Gotham XLight" w:hAnsi="Gotham XLight" w:cs="Courier New"/>
-          <w:sz w:val="24"/>
-          <w:szCs w:val="24"/>
-        </w:rPr>
-      </w:pPr>
-    </w:p>
-    <w:p>
-      <w:pPr>
-        <w:rPr>
-          <w:rFonts w:ascii="Gotham XLight" w:hAnsi="Gotham XLight" w:cs="Courier New"/>
-          <w:sz w:val="24"/>
-          <w:szCs w:val="24"/>
-        </w:rPr>
-      </w:pPr>
-    </w:p>
-    <w:p>
-      <w:pPr>
-        <w:rPr>
-          <w:rFonts w:ascii="Gotham XLight" w:hAnsi="Gotham XLight" w:cs="Courier New"/>
-          <w:sz w:val="24"/>
-          <w:szCs w:val="24"/>
-        </w:rPr>
-      </w:pPr>
+        <w:t>s</w:t>
+      </w:r>
     </w:p>
     <w:p>
       <w:pPr>
         <w:ind w:left="360"/>
         <w:rPr>
           <w:rFonts w:ascii="Gotham XLight" w:hAnsi="Gotham XLight" w:cs="Courier New"/>
-          <w:b/>
-          <w:bCs/>
-          <w:sz w:val="52"/>
-          <w:szCs w:val="52"/>
-        </w:rPr>
-      </w:pPr>
-      <w:r>
-        <w:rPr>
-          <w:rFonts w:ascii="Gotham XLight" w:hAnsi="Gotham XLight" w:cs="Courier New"/>
-          <w:b/>
-          <w:bCs/>
-          <w:sz w:val="52"/>
-          <w:szCs w:val="52"/>
-        </w:rPr>
-        <w:t>Da revisionare</w:t>
-      </w:r>
+          <w:sz w:val="24"/>
+          <w:szCs w:val="24"/>
+        </w:rPr>
+      </w:pPr>
     </w:p>
     <w:p>
       <w:pPr>
@@ -2028,6 +6143,14 @@
           <w:szCs w:val="24"/>
         </w:rPr>
       </w:pPr>
+      <w:r>
+        <w:rPr>
+          <w:rFonts w:ascii="Gotham XLight" w:hAnsi="Gotham XLight" w:cs="Courier New"/>
+          <w:sz w:val="24"/>
+          <w:szCs w:val="24"/>
+        </w:rPr>
+        <w:t>UNDERDOSE_FAILURE: se va sotto il valore atteso</w:t>
+      </w:r>
     </w:p>
     <w:p>
       <w:pPr>
@@ -2044,7 +6167,7 @@
           <w:sz w:val="24"/>
           <w:szCs w:val="24"/>
         </w:rPr>
-        <w:t>Sicurezza: il valore del glucosio non dovrebbe mai essere sotto i 50 mg/dL (per evitare ipoglicemia, dannosa).</w:t>
+        <w:t>OVERDOSE_FAILURE: se va sopra il valore atteso</w:t>
       </w:r>
     </w:p>
     <w:p>
@@ -2056,14 +6179,6 @@
           <w:szCs w:val="24"/>
         </w:rPr>
       </w:pPr>
-      <w:r>
-        <w:rPr>
-          <w:rFonts w:ascii="Gotham XLight" w:hAnsi="Gotham XLight" w:cs="Courier New"/>
-          <w:sz w:val="24"/>
-          <w:szCs w:val="24"/>
-        </w:rPr>
-        <w:t>Vitalità: il valore del glucosio deve essere il più possibile vicino ai 100 mg/dL.</w:t>
-      </w:r>
     </w:p>
     <w:p>
       <w:pPr>
@@ -2080,532 +6195,7 @@
           <w:sz w:val="24"/>
           <w:szCs w:val="24"/>
         </w:rPr>
-        <w:t>La quantità di insulina iniettata quotidianamente deve essere ridotta al minimo</w:t>
-      </w:r>
-    </w:p>
-    <w:p>
-      <w:pPr>
-        <w:ind w:left="360"/>
-        <w:rPr>
-          <w:rFonts w:ascii="Gotham XLight" w:hAnsi="Gotham XLight" w:cs="Courier New"/>
-          <w:sz w:val="24"/>
-          <w:szCs w:val="24"/>
-        </w:rPr>
-      </w:pPr>
-      <w:r>
-        <w:rPr>
-          <w:rFonts w:ascii="Gotham XLight" w:hAnsi="Gotham XLight" w:cs="Courier New"/>
-          <w:sz w:val="24"/>
-          <w:szCs w:val="24"/>
-        </w:rPr>
-        <w:t>L'intervallo di tempo con cui iniettare l'insulina deve essere massimizzato (range tra i 5 e i 10 minuti)</w:t>
-      </w:r>
-    </w:p>
-    <w:p>
-      <w:pPr>
-        <w:ind w:left="360"/>
-        <w:rPr>
-          <w:rFonts w:ascii="Gotham XLight" w:hAnsi="Gotham XLight" w:cs="Courier New"/>
-          <w:sz w:val="24"/>
-          <w:szCs w:val="24"/>
-        </w:rPr>
-      </w:pPr>
-      <w:r>
-        <w:rPr>
-          <w:rFonts w:ascii="Gotham XLight" w:hAnsi="Gotham XLight" w:cs="Courier New"/>
-          <w:sz w:val="24"/>
-          <w:szCs w:val="24"/>
-        </w:rPr>
-        <w:t>Requisiti</w:t>
-      </w:r>
-    </w:p>
-    <w:p>
-      <w:pPr>
-        <w:ind w:left="360"/>
-        <w:rPr>
-          <w:rFonts w:ascii="Gotham XLight" w:hAnsi="Gotham XLight" w:cs="Courier New"/>
-          <w:sz w:val="24"/>
-          <w:szCs w:val="24"/>
-        </w:rPr>
-      </w:pPr>
-      <w:r>
-        <w:rPr>
-          <w:rFonts w:ascii="Gotham XLight" w:hAnsi="Gotham XLight" w:cs="Courier New"/>
-          <w:sz w:val="24"/>
-          <w:szCs w:val="24"/>
-        </w:rPr>
-        <w:t>I requisiti includono la gestione dei dati relativi ai pazienti, alle pompe di insulina, ai fornitori di assistenza medica e ai sensori ambientali. Le funzionalità principali comprendono il monitoraggio in tempo reale, la registrazione dei dati, la gestione degli allarmi e la sicurezza dei dati. I requisiti sui dati includono informazioni dettagliate sui pazienti, letture di glucosio, dettagli sulla pompa di insulina, autorizzazioni di accesso per i fornitori di assistenza medica e dati ambientali.</w:t>
-      </w:r>
-    </w:p>
-    <w:p>
-      <w:pPr>
-        <w:ind w:left="360"/>
-        <w:rPr>
-          <w:rFonts w:ascii="Gotham XLight" w:hAnsi="Gotham XLight" w:cs="Courier New"/>
-          <w:sz w:val="24"/>
-          <w:szCs w:val="24"/>
-        </w:rPr>
-      </w:pPr>
-    </w:p>
-    <w:p>
-      <w:pPr>
-        <w:ind w:left="360"/>
-        <w:rPr>
-          <w:rFonts w:ascii="Gotham XLight" w:hAnsi="Gotham XLight" w:cs="Courier New"/>
-          <w:sz w:val="24"/>
-          <w:szCs w:val="24"/>
-        </w:rPr>
-      </w:pPr>
-      <w:r>
-        <w:rPr>
-          <w:rFonts w:ascii="Gotham XLight" w:hAnsi="Gotham XLight" w:cs="Courier New"/>
-          <w:sz w:val="24"/>
-          <w:szCs w:val="24"/>
-        </w:rPr>
-        <w:t>User Requirements</w:t>
-      </w:r>
-    </w:p>
-    <w:p>
-      <w:pPr>
-        <w:ind w:left="360"/>
-        <w:rPr>
-          <w:rFonts w:ascii="Gotham XLight" w:hAnsi="Gotham XLight" w:cs="Courier New"/>
-          <w:sz w:val="24"/>
-          <w:szCs w:val="24"/>
-        </w:rPr>
-      </w:pPr>
-      <w:r>
-        <w:rPr>
-          <w:rFonts w:ascii="Gotham XLight" w:hAnsi="Gotham XLight" w:cs="Courier New"/>
-          <w:sz w:val="24"/>
-          <w:szCs w:val="24"/>
-        </w:rPr>
-        <w:t>Dose iniettata in base a determinati valori di glucosio</w:t>
-      </w:r>
-    </w:p>
-    <w:p>
-      <w:pPr>
-        <w:ind w:left="360"/>
-        <w:rPr>
-          <w:rFonts w:ascii="Gotham XLight" w:hAnsi="Gotham XLight" w:cs="Courier New"/>
-          <w:sz w:val="24"/>
-          <w:szCs w:val="24"/>
-        </w:rPr>
-      </w:pPr>
-      <w:r>
-        <w:rPr>
-          <w:rFonts w:ascii="Gotham XLight" w:hAnsi="Gotham XLight" w:cs="Courier New"/>
-          <w:sz w:val="24"/>
-          <w:szCs w:val="24"/>
-        </w:rPr>
-        <w:t>Se il glucosio è sopra o sotto i valori attesi avviene il rilascio dell'insulina</w:t>
-      </w:r>
-    </w:p>
-    <w:p>
-      <w:pPr>
-        <w:ind w:left="360"/>
-        <w:rPr>
-          <w:rFonts w:ascii="Gotham XLight" w:hAnsi="Gotham XLight" w:cs="Courier New"/>
-          <w:sz w:val="24"/>
-          <w:szCs w:val="24"/>
-        </w:rPr>
-      </w:pPr>
-      <w:r>
-        <w:rPr>
-          <w:rFonts w:ascii="Gotham XLight" w:hAnsi="Gotham XLight" w:cs="Courier New"/>
-          <w:sz w:val="24"/>
-          <w:szCs w:val="24"/>
-        </w:rPr>
-        <w:t>Nessuna iniezione se il valore del glucosio rientra nel valore atteso</w:t>
-      </w:r>
-    </w:p>
-    <w:p>
-      <w:pPr>
-        <w:ind w:left="360"/>
-        <w:rPr>
-          <w:rFonts w:ascii="Gotham XLight" w:hAnsi="Gotham XLight" w:cs="Courier New"/>
-          <w:sz w:val="24"/>
-          <w:szCs w:val="24"/>
-        </w:rPr>
-      </w:pPr>
-      <w:r>
-        <w:rPr>
-          <w:rFonts w:ascii="Gotham XLight" w:hAnsi="Gotham XLight" w:cs="Courier New"/>
-          <w:sz w:val="24"/>
-          <w:szCs w:val="24"/>
-        </w:rPr>
-        <w:t>Limiti</w:t>
-      </w:r>
-    </w:p>
-    <w:p>
-      <w:pPr>
-        <w:ind w:left="360"/>
-        <w:rPr>
-          <w:rFonts w:ascii="Gotham XLight" w:hAnsi="Gotham XLight" w:cs="Courier New"/>
-          <w:sz w:val="24"/>
-          <w:szCs w:val="24"/>
-        </w:rPr>
-      </w:pPr>
-      <w:r>
-        <w:rPr>
-          <w:rFonts w:ascii="Gotham XLight" w:hAnsi="Gotham XLight" w:cs="Courier New"/>
-          <w:sz w:val="24"/>
-          <w:szCs w:val="24"/>
-        </w:rPr>
-        <w:t>Dose massima per singola iniezione</w:t>
-      </w:r>
-    </w:p>
-    <w:p>
-      <w:pPr>
-        <w:ind w:left="360"/>
-        <w:rPr>
-          <w:rFonts w:ascii="Gotham XLight" w:hAnsi="Gotham XLight" w:cs="Courier New"/>
-          <w:sz w:val="24"/>
-          <w:szCs w:val="24"/>
-        </w:rPr>
-      </w:pPr>
-      <w:r>
-        <w:rPr>
-          <w:rFonts w:ascii="Gotham XLight" w:hAnsi="Gotham XLight" w:cs="Courier New"/>
-          <w:sz w:val="24"/>
-          <w:szCs w:val="24"/>
-        </w:rPr>
-        <w:t>Sul numero di dosi giornaliere</w:t>
-      </w:r>
-    </w:p>
-    <w:p>
-      <w:pPr>
-        <w:ind w:left="360"/>
-        <w:rPr>
-          <w:rFonts w:ascii="Gotham XLight" w:hAnsi="Gotham XLight" w:cs="Courier New"/>
-          <w:sz w:val="24"/>
-          <w:szCs w:val="24"/>
-        </w:rPr>
-      </w:pPr>
-      <w:r>
-        <w:rPr>
-          <w:rFonts w:ascii="Gotham XLight" w:hAnsi="Gotham XLight" w:cs="Courier New"/>
-          <w:sz w:val="24"/>
-          <w:szCs w:val="24"/>
-        </w:rPr>
-        <w:t>Sull'insulina totale giornaliera</w:t>
-      </w:r>
-    </w:p>
-    <w:p>
-      <w:pPr>
-        <w:ind w:left="360"/>
-        <w:rPr>
-          <w:rFonts w:ascii="Gotham XLight" w:hAnsi="Gotham XLight" w:cs="Courier New"/>
-          <w:sz w:val="24"/>
-          <w:szCs w:val="24"/>
-        </w:rPr>
-      </w:pPr>
-      <w:r>
-        <w:rPr>
-          <w:rFonts w:ascii="Gotham XLight" w:hAnsi="Gotham XLight" w:cs="Courier New"/>
-          <w:sz w:val="24"/>
-          <w:szCs w:val="24"/>
-        </w:rPr>
-        <w:t>Al rilascio di una dose avviene un confronto con la dose precedente per tenere traccia dell'andamento dei valori dell'insulina</w:t>
-      </w:r>
-    </w:p>
-    <w:p>
-      <w:pPr>
-        <w:ind w:left="360"/>
-        <w:rPr>
-          <w:rFonts w:ascii="Gotham XLight" w:hAnsi="Gotham XLight" w:cs="Courier New"/>
-          <w:sz w:val="24"/>
-          <w:szCs w:val="24"/>
-        </w:rPr>
-      </w:pPr>
-      <w:r>
-        <w:rPr>
-          <w:rFonts w:ascii="Gotham XLight" w:hAnsi="Gotham XLight" w:cs="Courier New"/>
-          <w:sz w:val="24"/>
-          <w:szCs w:val="24"/>
-        </w:rPr>
-        <w:t>Dose di insulina minimizzata con monitoraggio costante sul valore di glucosio con lo scopo di iniettare meno insulina possibile ogni rilascio</w:t>
-      </w:r>
-    </w:p>
-    <w:p>
-      <w:pPr>
-        <w:ind w:left="360"/>
-        <w:rPr>
-          <w:rFonts w:ascii="Gotham XLight" w:hAnsi="Gotham XLight" w:cs="Courier New"/>
-          <w:sz w:val="24"/>
-          <w:szCs w:val="24"/>
-        </w:rPr>
-      </w:pPr>
-      <w:r>
-        <w:rPr>
-          <w:rFonts w:ascii="Gotham XLight" w:hAnsi="Gotham XLight" w:cs="Courier New"/>
-          <w:sz w:val="24"/>
-          <w:szCs w:val="24"/>
-        </w:rPr>
-        <w:t>Controllo sul numero totale di iniezioni giornaliere</w:t>
-      </w:r>
-    </w:p>
-    <w:p>
-      <w:pPr>
-        <w:ind w:left="360"/>
-        <w:rPr>
-          <w:rFonts w:ascii="Gotham XLight" w:hAnsi="Gotham XLight" w:cs="Courier New"/>
-          <w:sz w:val="24"/>
-          <w:szCs w:val="24"/>
-        </w:rPr>
-      </w:pPr>
-      <w:r>
-        <w:rPr>
-          <w:rFonts w:ascii="Gotham XLight" w:hAnsi="Gotham XLight" w:cs="Courier New"/>
-          <w:sz w:val="24"/>
-          <w:szCs w:val="24"/>
-        </w:rPr>
-        <w:t>Doppio controllo del glucosio, prima e dopo il rilascio dell'insulina per confrontare i risultati con i valori attesi</w:t>
-      </w:r>
-    </w:p>
-    <w:p>
-      <w:pPr>
-        <w:ind w:left="360"/>
-        <w:rPr>
-          <w:rFonts w:ascii="Gotham XLight" w:hAnsi="Gotham XLight" w:cs="Courier New"/>
-          <w:sz w:val="24"/>
-          <w:szCs w:val="24"/>
-        </w:rPr>
-      </w:pPr>
-      <w:r>
-        <w:rPr>
-          <w:rFonts w:ascii="Gotham XLight" w:hAnsi="Gotham XLight" w:cs="Courier New"/>
-          <w:sz w:val="24"/>
-          <w:szCs w:val="24"/>
-        </w:rPr>
-        <w:t>Comprensione della variazione degli zuccheri nel sangue (aumento e decremento)</w:t>
-      </w:r>
-    </w:p>
-    <w:p>
-      <w:pPr>
-        <w:ind w:left="360"/>
-        <w:rPr>
-          <w:rFonts w:ascii="Gotham XLight" w:hAnsi="Gotham XLight" w:cs="Courier New"/>
-          <w:sz w:val="24"/>
-          <w:szCs w:val="24"/>
-        </w:rPr>
-      </w:pPr>
-      <w:r>
-        <w:rPr>
-          <w:rFonts w:ascii="Gotham XLight" w:hAnsi="Gotham XLight" w:cs="Courier New"/>
-          <w:sz w:val="24"/>
-          <w:szCs w:val="24"/>
-        </w:rPr>
         <w:lastRenderedPageBreak/>
-        <w:t>Bassi livelli di zucchero</w:t>
-      </w:r>
-    </w:p>
-    <w:p>
-      <w:pPr>
-        <w:ind w:left="360"/>
-        <w:rPr>
-          <w:rFonts w:ascii="Gotham XLight" w:hAnsi="Gotham XLight" w:cs="Courier New"/>
-          <w:sz w:val="24"/>
-          <w:szCs w:val="24"/>
-        </w:rPr>
-      </w:pPr>
-      <w:r>
-        <w:rPr>
-          <w:rFonts w:ascii="Gotham XLight" w:hAnsi="Gotham XLight" w:cs="Courier New"/>
-          <w:sz w:val="24"/>
-          <w:szCs w:val="24"/>
-        </w:rPr>
-        <w:t>Giusti livelli di zucchero</w:t>
-      </w:r>
-    </w:p>
-    <w:p>
-      <w:pPr>
-        <w:ind w:left="360"/>
-        <w:rPr>
-          <w:rFonts w:ascii="Gotham XLight" w:hAnsi="Gotham XLight" w:cs="Courier New"/>
-          <w:sz w:val="24"/>
-          <w:szCs w:val="24"/>
-        </w:rPr>
-      </w:pPr>
-      <w:r>
-        <w:rPr>
-          <w:rFonts w:ascii="Gotham XLight" w:hAnsi="Gotham XLight" w:cs="Courier New"/>
-          <w:sz w:val="24"/>
-          <w:szCs w:val="24"/>
-        </w:rPr>
-        <w:t>Alti livelli di zucchero</w:t>
-      </w:r>
-    </w:p>
-    <w:p>
-      <w:pPr>
-        <w:ind w:left="360"/>
-        <w:rPr>
-          <w:rFonts w:ascii="Gotham XLight" w:hAnsi="Gotham XLight" w:cs="Courier New"/>
-          <w:sz w:val="24"/>
-          <w:szCs w:val="24"/>
-        </w:rPr>
-      </w:pPr>
-      <w:r>
-        <w:rPr>
-          <w:rFonts w:ascii="Gotham XLight" w:hAnsi="Gotham XLight" w:cs="Courier New"/>
-          <w:sz w:val="24"/>
-          <w:szCs w:val="24"/>
-        </w:rPr>
-        <w:t>Intervallo di tempo con cui vengono effettuati test (ex. 10 minuti)</w:t>
-      </w:r>
-    </w:p>
-    <w:p>
-      <w:pPr>
-        <w:ind w:left="360"/>
-        <w:rPr>
-          <w:rFonts w:ascii="Gotham XLight" w:hAnsi="Gotham XLight" w:cs="Courier New"/>
-          <w:sz w:val="24"/>
-          <w:szCs w:val="24"/>
-        </w:rPr>
-      </w:pPr>
-      <w:r>
-        <w:rPr>
-          <w:rFonts w:ascii="Gotham XLight" w:hAnsi="Gotham XLight" w:cs="Courier New"/>
-          <w:sz w:val="24"/>
-          <w:szCs w:val="24"/>
-        </w:rPr>
-        <w:t>Doppio timer con tempo assoluto e tempo relativo e controllo del tempo giusto dopo ogni rilascio di insulina</w:t>
-      </w:r>
-    </w:p>
-    <w:p>
-      <w:pPr>
-        <w:ind w:left="360"/>
-        <w:rPr>
-          <w:rFonts w:ascii="Gotham XLight" w:hAnsi="Gotham XLight" w:cs="Courier New"/>
-          <w:sz w:val="24"/>
-          <w:szCs w:val="24"/>
-        </w:rPr>
-      </w:pPr>
-    </w:p>
-    <w:p>
-      <w:pPr>
-        <w:ind w:left="360"/>
-        <w:rPr>
-          <w:rFonts w:ascii="Gotham XLight" w:hAnsi="Gotham XLight" w:cs="Courier New"/>
-          <w:b/>
-          <w:bCs/>
-          <w:sz w:val="24"/>
-          <w:szCs w:val="24"/>
-          <w14:textOutline w14:w="9525" w14:cap="rnd" w14:cmpd="sng" w14:algn="ctr">
-            <w14:solidFill>
-              <w14:schemeClr w14:val="tx1"/>
-            </w14:solidFill>
-            <w14:prstDash w14:val="solid"/>
-            <w14:bevel/>
-          </w14:textOutline>
-        </w:rPr>
-      </w:pPr>
-      <w:r>
-        <w:rPr>
-          <w:rFonts w:ascii="Gotham XLight" w:hAnsi="Gotham XLight" w:cs="Courier New"/>
-          <w:b/>
-          <w:bCs/>
-          <w:sz w:val="24"/>
-          <w:szCs w:val="24"/>
-          <w14:textOutline w14:w="9525" w14:cap="rnd" w14:cmpd="sng" w14:algn="ctr">
-            <w14:solidFill>
-              <w14:schemeClr w14:val="tx1"/>
-            </w14:solidFill>
-            <w14:prstDash w14:val="solid"/>
-            <w14:bevel/>
-          </w14:textOutline>
-        </w:rPr>
-        <w:t>Alert</w:t>
-      </w:r>
-      <w:r>
-        <w:rPr>
-          <w:rFonts w:ascii="Gotham XLight" w:hAnsi="Gotham XLight" w:cs="Courier New"/>
-          <w:b/>
-          <w:bCs/>
-          <w:sz w:val="24"/>
-          <w:szCs w:val="24"/>
-          <w14:textOutline w14:w="9525" w14:cap="rnd" w14:cmpd="sng" w14:algn="ctr">
-            <w14:solidFill>
-              <w14:schemeClr w14:val="tx1"/>
-            </w14:solidFill>
-            <w14:prstDash w14:val="solid"/>
-            <w14:bevel/>
-          </w14:textOutline>
-        </w:rPr>
-        <w:t>s</w:t>
-      </w:r>
-    </w:p>
-    <w:p>
-      <w:pPr>
-        <w:ind w:left="360"/>
-        <w:rPr>
-          <w:rFonts w:ascii="Gotham XLight" w:hAnsi="Gotham XLight" w:cs="Courier New"/>
-          <w:sz w:val="24"/>
-          <w:szCs w:val="24"/>
-        </w:rPr>
-      </w:pPr>
-    </w:p>
-    <w:p>
-      <w:pPr>
-        <w:ind w:left="360"/>
-        <w:rPr>
-          <w:rFonts w:ascii="Gotham XLight" w:hAnsi="Gotham XLight" w:cs="Courier New"/>
-          <w:sz w:val="24"/>
-          <w:szCs w:val="24"/>
-        </w:rPr>
-      </w:pPr>
-      <w:r>
-        <w:rPr>
-          <w:rFonts w:ascii="Gotham XLight" w:hAnsi="Gotham XLight" w:cs="Courier New"/>
-          <w:sz w:val="24"/>
-          <w:szCs w:val="24"/>
-        </w:rPr>
-        <w:t>UNDERDOSE_FAILURE: se va sotto il valore atteso</w:t>
-      </w:r>
-    </w:p>
-    <w:p>
-      <w:pPr>
-        <w:ind w:left="360"/>
-        <w:rPr>
-          <w:rFonts w:ascii="Gotham XLight" w:hAnsi="Gotham XLight" w:cs="Courier New"/>
-          <w:sz w:val="24"/>
-          <w:szCs w:val="24"/>
-        </w:rPr>
-      </w:pPr>
-      <w:r>
-        <w:rPr>
-          <w:rFonts w:ascii="Gotham XLight" w:hAnsi="Gotham XLight" w:cs="Courier New"/>
-          <w:sz w:val="24"/>
-          <w:szCs w:val="24"/>
-        </w:rPr>
-        <w:t>OVERDOSE_FAILURE: se va sopra il valore atteso</w:t>
-      </w:r>
-    </w:p>
-    <w:p>
-      <w:pPr>
-        <w:ind w:left="360"/>
-        <w:rPr>
-          <w:rFonts w:ascii="Gotham XLight" w:hAnsi="Gotham XLight" w:cs="Courier New"/>
-          <w:sz w:val="24"/>
-          <w:szCs w:val="24"/>
-        </w:rPr>
-      </w:pPr>
-    </w:p>
-    <w:p>
-      <w:pPr>
-        <w:ind w:left="360"/>
-        <w:rPr>
-          <w:rFonts w:ascii="Gotham XLight" w:hAnsi="Gotham XLight" w:cs="Courier New"/>
-          <w:sz w:val="24"/>
-          <w:szCs w:val="24"/>
-        </w:rPr>
-      </w:pPr>
-      <w:r>
-        <w:rPr>
-          <w:rFonts w:ascii="Gotham XLight" w:hAnsi="Gotham XLight" w:cs="Courier New"/>
-          <w:sz w:val="24"/>
-          <w:szCs w:val="24"/>
-        </w:rPr>
         <w:t>EARLYTIME_FAILURE: se il rilascio avviene prima dell'intervallo prestabilito</w:t>
       </w:r>
     </w:p>
@@ -3166,6 +6756,119 @@
     </w:lvl>
   </w:abstractNum>
   <w:abstractNum w:abstractNumId="1" w15:restartNumberingAfterBreak="0">
+    <w:nsid w:val="05397DAC"/>
+    <w:multiLevelType w:val="hybridMultilevel"/>
+    <w:tmpl w:val="1854ACC4"/>
+    <w:lvl w:ilvl="0" w:tplc="04100001">
+      <w:start w:val="1"/>
+      <w:numFmt w:val="bullet"/>
+      <w:lvlText w:val=""/>
+      <w:lvlJc w:val="left"/>
+      <w:pPr>
+        <w:ind w:left="1080" w:hanging="360"/>
+      </w:pPr>
+      <w:rPr>
+        <w:rFonts w:ascii="Symbol" w:hAnsi="Symbol" w:hint="default"/>
+      </w:rPr>
+    </w:lvl>
+    <w:lvl w:ilvl="1" w:tplc="04100003" w:tentative="1">
+      <w:start w:val="1"/>
+      <w:numFmt w:val="bullet"/>
+      <w:lvlText w:val="o"/>
+      <w:lvlJc w:val="left"/>
+      <w:pPr>
+        <w:ind w:left="1800" w:hanging="360"/>
+      </w:pPr>
+      <w:rPr>
+        <w:rFonts w:ascii="Courier New" w:hAnsi="Courier New" w:cs="Courier New" w:hint="default"/>
+      </w:rPr>
+    </w:lvl>
+    <w:lvl w:ilvl="2" w:tplc="04100005" w:tentative="1">
+      <w:start w:val="1"/>
+      <w:numFmt w:val="bullet"/>
+      <w:lvlText w:val=""/>
+      <w:lvlJc w:val="left"/>
+      <w:pPr>
+        <w:ind w:left="2520" w:hanging="360"/>
+      </w:pPr>
+      <w:rPr>
+        <w:rFonts w:ascii="Wingdings" w:hAnsi="Wingdings" w:hint="default"/>
+      </w:rPr>
+    </w:lvl>
+    <w:lvl w:ilvl="3" w:tplc="04100001" w:tentative="1">
+      <w:start w:val="1"/>
+      <w:numFmt w:val="bullet"/>
+      <w:lvlText w:val=""/>
+      <w:lvlJc w:val="left"/>
+      <w:pPr>
+        <w:ind w:left="3240" w:hanging="360"/>
+      </w:pPr>
+      <w:rPr>
+        <w:rFonts w:ascii="Symbol" w:hAnsi="Symbol" w:hint="default"/>
+      </w:rPr>
+    </w:lvl>
+    <w:lvl w:ilvl="4" w:tplc="04100003" w:tentative="1">
+      <w:start w:val="1"/>
+      <w:numFmt w:val="bullet"/>
+      <w:lvlText w:val="o"/>
+      <w:lvlJc w:val="left"/>
+      <w:pPr>
+        <w:ind w:left="3960" w:hanging="360"/>
+      </w:pPr>
+      <w:rPr>
+        <w:rFonts w:ascii="Courier New" w:hAnsi="Courier New" w:cs="Courier New" w:hint="default"/>
+      </w:rPr>
+    </w:lvl>
+    <w:lvl w:ilvl="5" w:tplc="04100005" w:tentative="1">
+      <w:start w:val="1"/>
+      <w:numFmt w:val="bullet"/>
+      <w:lvlText w:val=""/>
+      <w:lvlJc w:val="left"/>
+      <w:pPr>
+        <w:ind w:left="4680" w:hanging="360"/>
+      </w:pPr>
+      <w:rPr>
+        <w:rFonts w:ascii="Wingdings" w:hAnsi="Wingdings" w:hint="default"/>
+      </w:rPr>
+    </w:lvl>
+    <w:lvl w:ilvl="6" w:tplc="04100001" w:tentative="1">
+      <w:start w:val="1"/>
+      <w:numFmt w:val="bullet"/>
+      <w:lvlText w:val=""/>
+      <w:lvlJc w:val="left"/>
+      <w:pPr>
+        <w:ind w:left="5400" w:hanging="360"/>
+      </w:pPr>
+      <w:rPr>
+        <w:rFonts w:ascii="Symbol" w:hAnsi="Symbol" w:hint="default"/>
+      </w:rPr>
+    </w:lvl>
+    <w:lvl w:ilvl="7" w:tplc="04100003" w:tentative="1">
+      <w:start w:val="1"/>
+      <w:numFmt w:val="bullet"/>
+      <w:lvlText w:val="o"/>
+      <w:lvlJc w:val="left"/>
+      <w:pPr>
+        <w:ind w:left="6120" w:hanging="360"/>
+      </w:pPr>
+      <w:rPr>
+        <w:rFonts w:ascii="Courier New" w:hAnsi="Courier New" w:cs="Courier New" w:hint="default"/>
+      </w:rPr>
+    </w:lvl>
+    <w:lvl w:ilvl="8" w:tplc="04100005" w:tentative="1">
+      <w:start w:val="1"/>
+      <w:numFmt w:val="bullet"/>
+      <w:lvlText w:val=""/>
+      <w:lvlJc w:val="left"/>
+      <w:pPr>
+        <w:ind w:left="6840" w:hanging="360"/>
+      </w:pPr>
+      <w:rPr>
+        <w:rFonts w:ascii="Wingdings" w:hAnsi="Wingdings" w:hint="default"/>
+      </w:rPr>
+    </w:lvl>
+  </w:abstractNum>
+  <w:abstractNum w:abstractNumId="2" w15:restartNumberingAfterBreak="0">
     <w:nsid w:val="09CC054F"/>
     <w:multiLevelType w:val="multilevel"/>
     <w:tmpl w:val="AE78C69A"/>
@@ -3278,7 +6981,216 @@
       </w:rPr>
     </w:lvl>
   </w:abstractNum>
-  <w:abstractNum w:abstractNumId="2" w15:restartNumberingAfterBreak="0">
+  <w:abstractNum w:abstractNumId="3" w15:restartNumberingAfterBreak="0">
+    <w:nsid w:val="0C4C770C"/>
+    <w:multiLevelType w:val="hybridMultilevel"/>
+    <w:tmpl w:val="9CA4BEE2"/>
+    <w:lvl w:ilvl="0" w:tplc="04100001">
+      <w:start w:val="1"/>
+      <w:numFmt w:val="bullet"/>
+      <w:lvlText w:val=""/>
+      <w:lvlJc w:val="left"/>
+      <w:pPr>
+        <w:ind w:left="1080" w:hanging="360"/>
+      </w:pPr>
+      <w:rPr>
+        <w:rFonts w:ascii="Symbol" w:hAnsi="Symbol" w:hint="default"/>
+      </w:rPr>
+    </w:lvl>
+    <w:lvl w:ilvl="1" w:tplc="04100003" w:tentative="1">
+      <w:start w:val="1"/>
+      <w:numFmt w:val="bullet"/>
+      <w:lvlText w:val="o"/>
+      <w:lvlJc w:val="left"/>
+      <w:pPr>
+        <w:ind w:left="1800" w:hanging="360"/>
+      </w:pPr>
+      <w:rPr>
+        <w:rFonts w:ascii="Courier New" w:hAnsi="Courier New" w:cs="Courier New" w:hint="default"/>
+      </w:rPr>
+    </w:lvl>
+    <w:lvl w:ilvl="2" w:tplc="04100005" w:tentative="1">
+      <w:start w:val="1"/>
+      <w:numFmt w:val="bullet"/>
+      <w:lvlText w:val=""/>
+      <w:lvlJc w:val="left"/>
+      <w:pPr>
+        <w:ind w:left="2520" w:hanging="360"/>
+      </w:pPr>
+      <w:rPr>
+        <w:rFonts w:ascii="Wingdings" w:hAnsi="Wingdings" w:hint="default"/>
+      </w:rPr>
+    </w:lvl>
+    <w:lvl w:ilvl="3" w:tplc="04100001" w:tentative="1">
+      <w:start w:val="1"/>
+      <w:numFmt w:val="bullet"/>
+      <w:lvlText w:val=""/>
+      <w:lvlJc w:val="left"/>
+      <w:pPr>
+        <w:ind w:left="3240" w:hanging="360"/>
+      </w:pPr>
+      <w:rPr>
+        <w:rFonts w:ascii="Symbol" w:hAnsi="Symbol" w:hint="default"/>
+      </w:rPr>
+    </w:lvl>
+    <w:lvl w:ilvl="4" w:tplc="04100003" w:tentative="1">
+      <w:start w:val="1"/>
+      <w:numFmt w:val="bullet"/>
+      <w:lvlText w:val="o"/>
+      <w:lvlJc w:val="left"/>
+      <w:pPr>
+        <w:ind w:left="3960" w:hanging="360"/>
+      </w:pPr>
+      <w:rPr>
+        <w:rFonts w:ascii="Courier New" w:hAnsi="Courier New" w:cs="Courier New" w:hint="default"/>
+      </w:rPr>
+    </w:lvl>
+    <w:lvl w:ilvl="5" w:tplc="04100005" w:tentative="1">
+      <w:start w:val="1"/>
+      <w:numFmt w:val="bullet"/>
+      <w:lvlText w:val=""/>
+      <w:lvlJc w:val="left"/>
+      <w:pPr>
+        <w:ind w:left="4680" w:hanging="360"/>
+      </w:pPr>
+      <w:rPr>
+        <w:rFonts w:ascii="Wingdings" w:hAnsi="Wingdings" w:hint="default"/>
+      </w:rPr>
+    </w:lvl>
+    <w:lvl w:ilvl="6" w:tplc="04100001" w:tentative="1">
+      <w:start w:val="1"/>
+      <w:numFmt w:val="bullet"/>
+      <w:lvlText w:val=""/>
+      <w:lvlJc w:val="left"/>
+      <w:pPr>
+        <w:ind w:left="5400" w:hanging="360"/>
+      </w:pPr>
+      <w:rPr>
+        <w:rFonts w:ascii="Symbol" w:hAnsi="Symbol" w:hint="default"/>
+      </w:rPr>
+    </w:lvl>
+    <w:lvl w:ilvl="7" w:tplc="04100003" w:tentative="1">
+      <w:start w:val="1"/>
+      <w:numFmt w:val="bullet"/>
+      <w:lvlText w:val="o"/>
+      <w:lvlJc w:val="left"/>
+      <w:pPr>
+        <w:ind w:left="6120" w:hanging="360"/>
+      </w:pPr>
+      <w:rPr>
+        <w:rFonts w:ascii="Courier New" w:hAnsi="Courier New" w:cs="Courier New" w:hint="default"/>
+      </w:rPr>
+    </w:lvl>
+    <w:lvl w:ilvl="8" w:tplc="04100005" w:tentative="1">
+      <w:start w:val="1"/>
+      <w:numFmt w:val="bullet"/>
+      <w:lvlText w:val=""/>
+      <w:lvlJc w:val="left"/>
+      <w:pPr>
+        <w:ind w:left="6840" w:hanging="360"/>
+      </w:pPr>
+      <w:rPr>
+        <w:rFonts w:ascii="Wingdings" w:hAnsi="Wingdings" w:hint="default"/>
+      </w:rPr>
+    </w:lvl>
+  </w:abstractNum>
+  <w:abstractNum w:abstractNumId="4" w15:restartNumberingAfterBreak="0">
+    <w:nsid w:val="0E8A03B0"/>
+    <w:multiLevelType w:val="hybridMultilevel"/>
+    <w:tmpl w:val="843A42EA"/>
+    <w:lvl w:ilvl="0" w:tplc="59F46D38">
+      <w:start w:val="1"/>
+      <w:numFmt w:val="decimal"/>
+      <w:lvlText w:val="%1."/>
+      <w:lvlJc w:val="left"/>
+      <w:pPr>
+        <w:ind w:left="1776" w:hanging="360"/>
+      </w:pPr>
+      <w:rPr>
+        <w:rFonts w:hint="default"/>
+        <w:sz w:val="18"/>
+        <w:szCs w:val="18"/>
+      </w:rPr>
+    </w:lvl>
+    <w:lvl w:ilvl="1" w:tplc="7EC265D8">
+      <w:start w:val="1"/>
+      <w:numFmt w:val="decimal"/>
+      <w:lvlText w:val="5.%2"/>
+      <w:lvlJc w:val="left"/>
+      <w:pPr>
+        <w:ind w:left="2496" w:hanging="360"/>
+      </w:pPr>
+      <w:rPr>
+        <w:rFonts w:hint="default"/>
+        <w:sz w:val="18"/>
+        <w:szCs w:val="18"/>
+      </w:rPr>
+    </w:lvl>
+    <w:lvl w:ilvl="2" w:tplc="0410001B">
+      <w:start w:val="1"/>
+      <w:numFmt w:val="lowerRoman"/>
+      <w:lvlText w:val="%3."/>
+      <w:lvlJc w:val="right"/>
+      <w:pPr>
+        <w:ind w:left="3216" w:hanging="180"/>
+      </w:pPr>
+    </w:lvl>
+    <w:lvl w:ilvl="3" w:tplc="0410000F" w:tentative="1">
+      <w:start w:val="1"/>
+      <w:numFmt w:val="decimal"/>
+      <w:lvlText w:val="%4."/>
+      <w:lvlJc w:val="left"/>
+      <w:pPr>
+        <w:ind w:left="3936" w:hanging="360"/>
+      </w:pPr>
+    </w:lvl>
+    <w:lvl w:ilvl="4" w:tplc="04100019" w:tentative="1">
+      <w:start w:val="1"/>
+      <w:numFmt w:val="lowerLetter"/>
+      <w:lvlText w:val="%5."/>
+      <w:lvlJc w:val="left"/>
+      <w:pPr>
+        <w:ind w:left="4656" w:hanging="360"/>
+      </w:pPr>
+    </w:lvl>
+    <w:lvl w:ilvl="5" w:tplc="0410001B" w:tentative="1">
+      <w:start w:val="1"/>
+      <w:numFmt w:val="lowerRoman"/>
+      <w:lvlText w:val="%6."/>
+      <w:lvlJc w:val="right"/>
+      <w:pPr>
+        <w:ind w:left="5376" w:hanging="180"/>
+      </w:pPr>
+    </w:lvl>
+    <w:lvl w:ilvl="6" w:tplc="0410000F" w:tentative="1">
+      <w:start w:val="1"/>
+      <w:numFmt w:val="decimal"/>
+      <w:lvlText w:val="%7."/>
+      <w:lvlJc w:val="left"/>
+      <w:pPr>
+        <w:ind w:left="6096" w:hanging="360"/>
+      </w:pPr>
+    </w:lvl>
+    <w:lvl w:ilvl="7" w:tplc="04100019" w:tentative="1">
+      <w:start w:val="1"/>
+      <w:numFmt w:val="lowerLetter"/>
+      <w:lvlText w:val="%8."/>
+      <w:lvlJc w:val="left"/>
+      <w:pPr>
+        <w:ind w:left="6816" w:hanging="360"/>
+      </w:pPr>
+    </w:lvl>
+    <w:lvl w:ilvl="8" w:tplc="0410001B" w:tentative="1">
+      <w:start w:val="1"/>
+      <w:numFmt w:val="lowerRoman"/>
+      <w:lvlText w:val="%9."/>
+      <w:lvlJc w:val="right"/>
+      <w:pPr>
+        <w:ind w:left="7536" w:hanging="180"/>
+      </w:pPr>
+    </w:lvl>
+  </w:abstractNum>
+  <w:abstractNum w:abstractNumId="5" w15:restartNumberingAfterBreak="0">
     <w:nsid w:val="1355684D"/>
     <w:multiLevelType w:val="multilevel"/>
     <w:tmpl w:val="38821A52"/>
@@ -3400,7 +7312,182 @@
       </w:rPr>
     </w:lvl>
   </w:abstractNum>
-  <w:abstractNum w:abstractNumId="3" w15:restartNumberingAfterBreak="0">
+  <w:abstractNum w:abstractNumId="6" w15:restartNumberingAfterBreak="0">
+    <w:nsid w:val="1ED22635"/>
+    <w:multiLevelType w:val="hybridMultilevel"/>
+    <w:tmpl w:val="59AEC14C"/>
+    <w:lvl w:ilvl="0" w:tplc="2EA01DD8">
+      <w:start w:val="1"/>
+      <w:numFmt w:val="decimal"/>
+      <w:lvlText w:val="%1."/>
+      <w:lvlJc w:val="left"/>
+      <w:pPr>
+        <w:ind w:left="1776" w:hanging="360"/>
+      </w:pPr>
+      <w:rPr>
+        <w:rFonts w:hint="default"/>
+      </w:rPr>
+    </w:lvl>
+    <w:lvl w:ilvl="1" w:tplc="04100019" w:tentative="1">
+      <w:start w:val="1"/>
+      <w:numFmt w:val="lowerLetter"/>
+      <w:lvlText w:val="%2."/>
+      <w:lvlJc w:val="left"/>
+      <w:pPr>
+        <w:ind w:left="2496" w:hanging="360"/>
+      </w:pPr>
+    </w:lvl>
+    <w:lvl w:ilvl="2" w:tplc="0410001B" w:tentative="1">
+      <w:start w:val="1"/>
+      <w:numFmt w:val="lowerRoman"/>
+      <w:lvlText w:val="%3."/>
+      <w:lvlJc w:val="right"/>
+      <w:pPr>
+        <w:ind w:left="3216" w:hanging="180"/>
+      </w:pPr>
+    </w:lvl>
+    <w:lvl w:ilvl="3" w:tplc="0410000F" w:tentative="1">
+      <w:start w:val="1"/>
+      <w:numFmt w:val="decimal"/>
+      <w:lvlText w:val="%4."/>
+      <w:lvlJc w:val="left"/>
+      <w:pPr>
+        <w:ind w:left="3936" w:hanging="360"/>
+      </w:pPr>
+    </w:lvl>
+    <w:lvl w:ilvl="4" w:tplc="04100019" w:tentative="1">
+      <w:start w:val="1"/>
+      <w:numFmt w:val="lowerLetter"/>
+      <w:lvlText w:val="%5."/>
+      <w:lvlJc w:val="left"/>
+      <w:pPr>
+        <w:ind w:left="4656" w:hanging="360"/>
+      </w:pPr>
+    </w:lvl>
+    <w:lvl w:ilvl="5" w:tplc="0410001B" w:tentative="1">
+      <w:start w:val="1"/>
+      <w:numFmt w:val="lowerRoman"/>
+      <w:lvlText w:val="%6."/>
+      <w:lvlJc w:val="right"/>
+      <w:pPr>
+        <w:ind w:left="5376" w:hanging="180"/>
+      </w:pPr>
+    </w:lvl>
+    <w:lvl w:ilvl="6" w:tplc="0410000F" w:tentative="1">
+      <w:start w:val="1"/>
+      <w:numFmt w:val="decimal"/>
+      <w:lvlText w:val="%7."/>
+      <w:lvlJc w:val="left"/>
+      <w:pPr>
+        <w:ind w:left="6096" w:hanging="360"/>
+      </w:pPr>
+    </w:lvl>
+    <w:lvl w:ilvl="7" w:tplc="04100019" w:tentative="1">
+      <w:start w:val="1"/>
+      <w:numFmt w:val="lowerLetter"/>
+      <w:lvlText w:val="%8."/>
+      <w:lvlJc w:val="left"/>
+      <w:pPr>
+        <w:ind w:left="6816" w:hanging="360"/>
+      </w:pPr>
+    </w:lvl>
+    <w:lvl w:ilvl="8" w:tplc="0410001B" w:tentative="1">
+      <w:start w:val="1"/>
+      <w:numFmt w:val="lowerRoman"/>
+      <w:lvlText w:val="%9."/>
+      <w:lvlJc w:val="right"/>
+      <w:pPr>
+        <w:ind w:left="7536" w:hanging="180"/>
+      </w:pPr>
+    </w:lvl>
+  </w:abstractNum>
+  <w:abstractNum w:abstractNumId="7" w15:restartNumberingAfterBreak="0">
+    <w:nsid w:val="1FCC1C96"/>
+    <w:multiLevelType w:val="hybridMultilevel"/>
+    <w:tmpl w:val="DC809BE8"/>
+    <w:lvl w:ilvl="0" w:tplc="0410000F">
+      <w:start w:val="1"/>
+      <w:numFmt w:val="decimal"/>
+      <w:lvlText w:val="%1."/>
+      <w:lvlJc w:val="left"/>
+      <w:pPr>
+        <w:ind w:left="1080" w:hanging="360"/>
+      </w:pPr>
+    </w:lvl>
+    <w:lvl w:ilvl="1" w:tplc="04100019" w:tentative="1">
+      <w:start w:val="1"/>
+      <w:numFmt w:val="lowerLetter"/>
+      <w:lvlText w:val="%2."/>
+      <w:lvlJc w:val="left"/>
+      <w:pPr>
+        <w:ind w:left="1800" w:hanging="360"/>
+      </w:pPr>
+    </w:lvl>
+    <w:lvl w:ilvl="2" w:tplc="0410001B" w:tentative="1">
+      <w:start w:val="1"/>
+      <w:numFmt w:val="lowerRoman"/>
+      <w:lvlText w:val="%3."/>
+      <w:lvlJc w:val="right"/>
+      <w:pPr>
+        <w:ind w:left="2520" w:hanging="180"/>
+      </w:pPr>
+    </w:lvl>
+    <w:lvl w:ilvl="3" w:tplc="0410000F" w:tentative="1">
+      <w:start w:val="1"/>
+      <w:numFmt w:val="decimal"/>
+      <w:lvlText w:val="%4."/>
+      <w:lvlJc w:val="left"/>
+      <w:pPr>
+        <w:ind w:left="3240" w:hanging="360"/>
+      </w:pPr>
+    </w:lvl>
+    <w:lvl w:ilvl="4" w:tplc="04100019" w:tentative="1">
+      <w:start w:val="1"/>
+      <w:numFmt w:val="lowerLetter"/>
+      <w:lvlText w:val="%5."/>
+      <w:lvlJc w:val="left"/>
+      <w:pPr>
+        <w:ind w:left="3960" w:hanging="360"/>
+      </w:pPr>
+    </w:lvl>
+    <w:lvl w:ilvl="5" w:tplc="0410001B" w:tentative="1">
+      <w:start w:val="1"/>
+      <w:numFmt w:val="lowerRoman"/>
+      <w:lvlText w:val="%6."/>
+      <w:lvlJc w:val="right"/>
+      <w:pPr>
+        <w:ind w:left="4680" w:hanging="180"/>
+      </w:pPr>
+    </w:lvl>
+    <w:lvl w:ilvl="6" w:tplc="0410000F" w:tentative="1">
+      <w:start w:val="1"/>
+      <w:numFmt w:val="decimal"/>
+      <w:lvlText w:val="%7."/>
+      <w:lvlJc w:val="left"/>
+      <w:pPr>
+        <w:ind w:left="5400" w:hanging="360"/>
+      </w:pPr>
+    </w:lvl>
+    <w:lvl w:ilvl="7" w:tplc="04100019" w:tentative="1">
+      <w:start w:val="1"/>
+      <w:numFmt w:val="lowerLetter"/>
+      <w:lvlText w:val="%8."/>
+      <w:lvlJc w:val="left"/>
+      <w:pPr>
+        <w:ind w:left="6120" w:hanging="360"/>
+      </w:pPr>
+    </w:lvl>
+    <w:lvl w:ilvl="8" w:tplc="0410001B" w:tentative="1">
+      <w:start w:val="1"/>
+      <w:numFmt w:val="lowerRoman"/>
+      <w:lvlText w:val="%9."/>
+      <w:lvlJc w:val="right"/>
+      <w:pPr>
+        <w:ind w:left="6840" w:hanging="180"/>
+      </w:pPr>
+    </w:lvl>
+  </w:abstractNum>
+  <w:abstractNum w:abstractNumId="8" w15:restartNumberingAfterBreak="0">
     <w:nsid w:val="23FE03BE"/>
     <w:multiLevelType w:val="hybridMultilevel"/>
     <w:tmpl w:val="6E8C5AAA"/>
@@ -3513,7 +7600,7 @@
       </w:rPr>
     </w:lvl>
   </w:abstractNum>
-  <w:abstractNum w:abstractNumId="4" w15:restartNumberingAfterBreak="0">
+  <w:abstractNum w:abstractNumId="9" w15:restartNumberingAfterBreak="0">
     <w:nsid w:val="285741A0"/>
     <w:multiLevelType w:val="hybridMultilevel"/>
     <w:tmpl w:val="BCBCF9B4"/>
@@ -3626,7 +7713,7 @@
       </w:rPr>
     </w:lvl>
   </w:abstractNum>
-  <w:abstractNum w:abstractNumId="5" w15:restartNumberingAfterBreak="0">
+  <w:abstractNum w:abstractNumId="10" w15:restartNumberingAfterBreak="0">
     <w:nsid w:val="3691252E"/>
     <w:multiLevelType w:val="hybridMultilevel"/>
     <w:tmpl w:val="1DBC0116"/>
@@ -3739,7 +7826,187 @@
       </w:rPr>
     </w:lvl>
   </w:abstractNum>
-  <w:abstractNum w:abstractNumId="6" w15:restartNumberingAfterBreak="0">
+  <w:abstractNum w:abstractNumId="11" w15:restartNumberingAfterBreak="0">
+    <w:nsid w:val="36AE5EE3"/>
+    <w:multiLevelType w:val="hybridMultilevel"/>
+    <w:tmpl w:val="86724494"/>
+    <w:lvl w:ilvl="0" w:tplc="41DE5582">
+      <w:start w:val="1"/>
+      <w:numFmt w:val="decimal"/>
+      <w:lvlText w:val="%1."/>
+      <w:lvlJc w:val="left"/>
+      <w:pPr>
+        <w:ind w:left="1776" w:hanging="360"/>
+      </w:pPr>
+      <w:rPr>
+        <w:rFonts w:hint="default"/>
+        <w:sz w:val="18"/>
+        <w:szCs w:val="18"/>
+      </w:rPr>
+    </w:lvl>
+    <w:lvl w:ilvl="1" w:tplc="04100019" w:tentative="1">
+      <w:start w:val="1"/>
+      <w:numFmt w:val="lowerLetter"/>
+      <w:lvlText w:val="%2."/>
+      <w:lvlJc w:val="left"/>
+      <w:pPr>
+        <w:ind w:left="2496" w:hanging="360"/>
+      </w:pPr>
+    </w:lvl>
+    <w:lvl w:ilvl="2" w:tplc="0410001B" w:tentative="1">
+      <w:start w:val="1"/>
+      <w:numFmt w:val="lowerRoman"/>
+      <w:lvlText w:val="%3."/>
+      <w:lvlJc w:val="right"/>
+      <w:pPr>
+        <w:ind w:left="3216" w:hanging="180"/>
+      </w:pPr>
+    </w:lvl>
+    <w:lvl w:ilvl="3" w:tplc="0410000F" w:tentative="1">
+      <w:start w:val="1"/>
+      <w:numFmt w:val="decimal"/>
+      <w:lvlText w:val="%4."/>
+      <w:lvlJc w:val="left"/>
+      <w:pPr>
+        <w:ind w:left="3936" w:hanging="360"/>
+      </w:pPr>
+    </w:lvl>
+    <w:lvl w:ilvl="4" w:tplc="04100019" w:tentative="1">
+      <w:start w:val="1"/>
+      <w:numFmt w:val="lowerLetter"/>
+      <w:lvlText w:val="%5."/>
+      <w:lvlJc w:val="left"/>
+      <w:pPr>
+        <w:ind w:left="4656" w:hanging="360"/>
+      </w:pPr>
+    </w:lvl>
+    <w:lvl w:ilvl="5" w:tplc="0410001B" w:tentative="1">
+      <w:start w:val="1"/>
+      <w:numFmt w:val="lowerRoman"/>
+      <w:lvlText w:val="%6."/>
+      <w:lvlJc w:val="right"/>
+      <w:pPr>
+        <w:ind w:left="5376" w:hanging="180"/>
+      </w:pPr>
+    </w:lvl>
+    <w:lvl w:ilvl="6" w:tplc="0410000F" w:tentative="1">
+      <w:start w:val="1"/>
+      <w:numFmt w:val="decimal"/>
+      <w:lvlText w:val="%7."/>
+      <w:lvlJc w:val="left"/>
+      <w:pPr>
+        <w:ind w:left="6096" w:hanging="360"/>
+      </w:pPr>
+    </w:lvl>
+    <w:lvl w:ilvl="7" w:tplc="04100019" w:tentative="1">
+      <w:start w:val="1"/>
+      <w:numFmt w:val="lowerLetter"/>
+      <w:lvlText w:val="%8."/>
+      <w:lvlJc w:val="left"/>
+      <w:pPr>
+        <w:ind w:left="6816" w:hanging="360"/>
+      </w:pPr>
+    </w:lvl>
+    <w:lvl w:ilvl="8" w:tplc="0410001B" w:tentative="1">
+      <w:start w:val="1"/>
+      <w:numFmt w:val="lowerRoman"/>
+      <w:lvlText w:val="%9."/>
+      <w:lvlJc w:val="right"/>
+      <w:pPr>
+        <w:ind w:left="7536" w:hanging="180"/>
+      </w:pPr>
+    </w:lvl>
+  </w:abstractNum>
+  <w:abstractNum w:abstractNumId="12" w15:restartNumberingAfterBreak="0">
+    <w:nsid w:val="377706C7"/>
+    <w:multiLevelType w:val="hybridMultilevel"/>
+    <w:tmpl w:val="7C80A8EA"/>
+    <w:lvl w:ilvl="0" w:tplc="16FC30FC">
+      <w:start w:val="1"/>
+      <w:numFmt w:val="decimal"/>
+      <w:lvlText w:val="%1."/>
+      <w:lvlJc w:val="left"/>
+      <w:pPr>
+        <w:ind w:left="1068" w:hanging="360"/>
+      </w:pPr>
+      <w:rPr>
+        <w:rFonts w:hint="default"/>
+      </w:rPr>
+    </w:lvl>
+    <w:lvl w:ilvl="1" w:tplc="04100019" w:tentative="1">
+      <w:start w:val="1"/>
+      <w:numFmt w:val="lowerLetter"/>
+      <w:lvlText w:val="%2."/>
+      <w:lvlJc w:val="left"/>
+      <w:pPr>
+        <w:ind w:left="1788" w:hanging="360"/>
+      </w:pPr>
+    </w:lvl>
+    <w:lvl w:ilvl="2" w:tplc="0410001B" w:tentative="1">
+      <w:start w:val="1"/>
+      <w:numFmt w:val="lowerRoman"/>
+      <w:lvlText w:val="%3."/>
+      <w:lvlJc w:val="right"/>
+      <w:pPr>
+        <w:ind w:left="2508" w:hanging="180"/>
+      </w:pPr>
+    </w:lvl>
+    <w:lvl w:ilvl="3" w:tplc="0410000F" w:tentative="1">
+      <w:start w:val="1"/>
+      <w:numFmt w:val="decimal"/>
+      <w:lvlText w:val="%4."/>
+      <w:lvlJc w:val="left"/>
+      <w:pPr>
+        <w:ind w:left="3228" w:hanging="360"/>
+      </w:pPr>
+    </w:lvl>
+    <w:lvl w:ilvl="4" w:tplc="04100019" w:tentative="1">
+      <w:start w:val="1"/>
+      <w:numFmt w:val="lowerLetter"/>
+      <w:lvlText w:val="%5."/>
+      <w:lvlJc w:val="left"/>
+      <w:pPr>
+        <w:ind w:left="3948" w:hanging="360"/>
+      </w:pPr>
+    </w:lvl>
+    <w:lvl w:ilvl="5" w:tplc="0410001B" w:tentative="1">
+      <w:start w:val="1"/>
+      <w:numFmt w:val="lowerRoman"/>
+      <w:lvlText w:val="%6."/>
+      <w:lvlJc w:val="right"/>
+      <w:pPr>
+        <w:ind w:left="4668" w:hanging="180"/>
+      </w:pPr>
+    </w:lvl>
+    <w:lvl w:ilvl="6" w:tplc="0410000F" w:tentative="1">
+      <w:start w:val="1"/>
+      <w:numFmt w:val="decimal"/>
+      <w:lvlText w:val="%7."/>
+      <w:lvlJc w:val="left"/>
+      <w:pPr>
+        <w:ind w:left="5388" w:hanging="360"/>
+      </w:pPr>
+    </w:lvl>
+    <w:lvl w:ilvl="7" w:tplc="04100019" w:tentative="1">
+      <w:start w:val="1"/>
+      <w:numFmt w:val="lowerLetter"/>
+      <w:lvlText w:val="%8."/>
+      <w:lvlJc w:val="left"/>
+      <w:pPr>
+        <w:ind w:left="6108" w:hanging="360"/>
+      </w:pPr>
+    </w:lvl>
+    <w:lvl w:ilvl="8" w:tplc="0410001B" w:tentative="1">
+      <w:start w:val="1"/>
+      <w:numFmt w:val="lowerRoman"/>
+      <w:lvlText w:val="%9."/>
+      <w:lvlJc w:val="right"/>
+      <w:pPr>
+        <w:ind w:left="6828" w:hanging="180"/>
+      </w:pPr>
+    </w:lvl>
+  </w:abstractNum>
+  <w:abstractNum w:abstractNumId="13" w15:restartNumberingAfterBreak="0">
     <w:nsid w:val="3A840C03"/>
     <w:multiLevelType w:val="multilevel"/>
     <w:tmpl w:val="22EABC74"/>
@@ -3852,7 +8119,7 @@
       </w:rPr>
     </w:lvl>
   </w:abstractNum>
-  <w:abstractNum w:abstractNumId="7" w15:restartNumberingAfterBreak="0">
+  <w:abstractNum w:abstractNumId="14" w15:restartNumberingAfterBreak="0">
     <w:nsid w:val="3C9F67D3"/>
     <w:multiLevelType w:val="hybridMultilevel"/>
     <w:tmpl w:val="3C20130E"/>
@@ -3941,7 +8208,413 @@
       </w:pPr>
     </w:lvl>
   </w:abstractNum>
-  <w:abstractNum w:abstractNumId="8" w15:restartNumberingAfterBreak="0">
+  <w:abstractNum w:abstractNumId="15" w15:restartNumberingAfterBreak="0">
+    <w:nsid w:val="3E160639"/>
+    <w:multiLevelType w:val="hybridMultilevel"/>
+    <w:tmpl w:val="50F2E8B2"/>
+    <w:lvl w:ilvl="0" w:tplc="B762BF9E">
+      <w:start w:val="1"/>
+      <w:numFmt w:val="decimal"/>
+      <w:lvlText w:val="%1."/>
+      <w:lvlJc w:val="left"/>
+      <w:pPr>
+        <w:ind w:left="1773" w:hanging="360"/>
+      </w:pPr>
+      <w:rPr>
+        <w:rFonts w:hint="default"/>
+        <w:sz w:val="18"/>
+        <w:szCs w:val="18"/>
+      </w:rPr>
+    </w:lvl>
+    <w:lvl w:ilvl="1" w:tplc="04100019" w:tentative="1">
+      <w:start w:val="1"/>
+      <w:numFmt w:val="lowerLetter"/>
+      <w:lvlText w:val="%2."/>
+      <w:lvlJc w:val="left"/>
+      <w:pPr>
+        <w:ind w:left="2493" w:hanging="360"/>
+      </w:pPr>
+    </w:lvl>
+    <w:lvl w:ilvl="2" w:tplc="0410001B" w:tentative="1">
+      <w:start w:val="1"/>
+      <w:numFmt w:val="lowerRoman"/>
+      <w:lvlText w:val="%3."/>
+      <w:lvlJc w:val="right"/>
+      <w:pPr>
+        <w:ind w:left="3213" w:hanging="180"/>
+      </w:pPr>
+    </w:lvl>
+    <w:lvl w:ilvl="3" w:tplc="0410000F" w:tentative="1">
+      <w:start w:val="1"/>
+      <w:numFmt w:val="decimal"/>
+      <w:lvlText w:val="%4."/>
+      <w:lvlJc w:val="left"/>
+      <w:pPr>
+        <w:ind w:left="3933" w:hanging="360"/>
+      </w:pPr>
+    </w:lvl>
+    <w:lvl w:ilvl="4" w:tplc="04100019" w:tentative="1">
+      <w:start w:val="1"/>
+      <w:numFmt w:val="lowerLetter"/>
+      <w:lvlText w:val="%5."/>
+      <w:lvlJc w:val="left"/>
+      <w:pPr>
+        <w:ind w:left="4653" w:hanging="360"/>
+      </w:pPr>
+    </w:lvl>
+    <w:lvl w:ilvl="5" w:tplc="0410001B" w:tentative="1">
+      <w:start w:val="1"/>
+      <w:numFmt w:val="lowerRoman"/>
+      <w:lvlText w:val="%6."/>
+      <w:lvlJc w:val="right"/>
+      <w:pPr>
+        <w:ind w:left="5373" w:hanging="180"/>
+      </w:pPr>
+    </w:lvl>
+    <w:lvl w:ilvl="6" w:tplc="0410000F" w:tentative="1">
+      <w:start w:val="1"/>
+      <w:numFmt w:val="decimal"/>
+      <w:lvlText w:val="%7."/>
+      <w:lvlJc w:val="left"/>
+      <w:pPr>
+        <w:ind w:left="6093" w:hanging="360"/>
+      </w:pPr>
+    </w:lvl>
+    <w:lvl w:ilvl="7" w:tplc="04100019" w:tentative="1">
+      <w:start w:val="1"/>
+      <w:numFmt w:val="lowerLetter"/>
+      <w:lvlText w:val="%8."/>
+      <w:lvlJc w:val="left"/>
+      <w:pPr>
+        <w:ind w:left="6813" w:hanging="360"/>
+      </w:pPr>
+    </w:lvl>
+    <w:lvl w:ilvl="8" w:tplc="0410001B" w:tentative="1">
+      <w:start w:val="1"/>
+      <w:numFmt w:val="lowerRoman"/>
+      <w:lvlText w:val="%9."/>
+      <w:lvlJc w:val="right"/>
+      <w:pPr>
+        <w:ind w:left="7533" w:hanging="180"/>
+      </w:pPr>
+    </w:lvl>
+  </w:abstractNum>
+  <w:abstractNum w:abstractNumId="16" w15:restartNumberingAfterBreak="0">
+    <w:nsid w:val="455458DF"/>
+    <w:multiLevelType w:val="hybridMultilevel"/>
+    <w:tmpl w:val="53509DC0"/>
+    <w:lvl w:ilvl="0" w:tplc="04100001">
+      <w:start w:val="1"/>
+      <w:numFmt w:val="bullet"/>
+      <w:lvlText w:val=""/>
+      <w:lvlJc w:val="left"/>
+      <w:pPr>
+        <w:ind w:left="1080" w:hanging="360"/>
+      </w:pPr>
+      <w:rPr>
+        <w:rFonts w:ascii="Symbol" w:hAnsi="Symbol" w:hint="default"/>
+      </w:rPr>
+    </w:lvl>
+    <w:lvl w:ilvl="1" w:tplc="04100003" w:tentative="1">
+      <w:start w:val="1"/>
+      <w:numFmt w:val="bullet"/>
+      <w:lvlText w:val="o"/>
+      <w:lvlJc w:val="left"/>
+      <w:pPr>
+        <w:ind w:left="1800" w:hanging="360"/>
+      </w:pPr>
+      <w:rPr>
+        <w:rFonts w:ascii="Courier New" w:hAnsi="Courier New" w:cs="Courier New" w:hint="default"/>
+      </w:rPr>
+    </w:lvl>
+    <w:lvl w:ilvl="2" w:tplc="04100005" w:tentative="1">
+      <w:start w:val="1"/>
+      <w:numFmt w:val="bullet"/>
+      <w:lvlText w:val=""/>
+      <w:lvlJc w:val="left"/>
+      <w:pPr>
+        <w:ind w:left="2520" w:hanging="360"/>
+      </w:pPr>
+      <w:rPr>
+        <w:rFonts w:ascii="Wingdings" w:hAnsi="Wingdings" w:hint="default"/>
+      </w:rPr>
+    </w:lvl>
+    <w:lvl w:ilvl="3" w:tplc="04100001" w:tentative="1">
+      <w:start w:val="1"/>
+      <w:numFmt w:val="bullet"/>
+      <w:lvlText w:val=""/>
+      <w:lvlJc w:val="left"/>
+      <w:pPr>
+        <w:ind w:left="3240" w:hanging="360"/>
+      </w:pPr>
+      <w:rPr>
+        <w:rFonts w:ascii="Symbol" w:hAnsi="Symbol" w:hint="default"/>
+      </w:rPr>
+    </w:lvl>
+    <w:lvl w:ilvl="4" w:tplc="04100003" w:tentative="1">
+      <w:start w:val="1"/>
+      <w:numFmt w:val="bullet"/>
+      <w:lvlText w:val="o"/>
+      <w:lvlJc w:val="left"/>
+      <w:pPr>
+        <w:ind w:left="3960" w:hanging="360"/>
+      </w:pPr>
+      <w:rPr>
+        <w:rFonts w:ascii="Courier New" w:hAnsi="Courier New" w:cs="Courier New" w:hint="default"/>
+      </w:rPr>
+    </w:lvl>
+    <w:lvl w:ilvl="5" w:tplc="04100005" w:tentative="1">
+      <w:start w:val="1"/>
+      <w:numFmt w:val="bullet"/>
+      <w:lvlText w:val=""/>
+      <w:lvlJc w:val="left"/>
+      <w:pPr>
+        <w:ind w:left="4680" w:hanging="360"/>
+      </w:pPr>
+      <w:rPr>
+        <w:rFonts w:ascii="Wingdings" w:hAnsi="Wingdings" w:hint="default"/>
+      </w:rPr>
+    </w:lvl>
+    <w:lvl w:ilvl="6" w:tplc="04100001" w:tentative="1">
+      <w:start w:val="1"/>
+      <w:numFmt w:val="bullet"/>
+      <w:lvlText w:val=""/>
+      <w:lvlJc w:val="left"/>
+      <w:pPr>
+        <w:ind w:left="5400" w:hanging="360"/>
+      </w:pPr>
+      <w:rPr>
+        <w:rFonts w:ascii="Symbol" w:hAnsi="Symbol" w:hint="default"/>
+      </w:rPr>
+    </w:lvl>
+    <w:lvl w:ilvl="7" w:tplc="04100003" w:tentative="1">
+      <w:start w:val="1"/>
+      <w:numFmt w:val="bullet"/>
+      <w:lvlText w:val="o"/>
+      <w:lvlJc w:val="left"/>
+      <w:pPr>
+        <w:ind w:left="6120" w:hanging="360"/>
+      </w:pPr>
+      <w:rPr>
+        <w:rFonts w:ascii="Courier New" w:hAnsi="Courier New" w:cs="Courier New" w:hint="default"/>
+      </w:rPr>
+    </w:lvl>
+    <w:lvl w:ilvl="8" w:tplc="04100005" w:tentative="1">
+      <w:start w:val="1"/>
+      <w:numFmt w:val="bullet"/>
+      <w:lvlText w:val=""/>
+      <w:lvlJc w:val="left"/>
+      <w:pPr>
+        <w:ind w:left="6840" w:hanging="360"/>
+      </w:pPr>
+      <w:rPr>
+        <w:rFonts w:ascii="Wingdings" w:hAnsi="Wingdings" w:hint="default"/>
+      </w:rPr>
+    </w:lvl>
+  </w:abstractNum>
+  <w:abstractNum w:abstractNumId="17" w15:restartNumberingAfterBreak="0">
+    <w:nsid w:val="53C57CF4"/>
+    <w:multiLevelType w:val="multilevel"/>
+    <w:tmpl w:val="BD0AD1DE"/>
+    <w:lvl w:ilvl="0">
+      <w:start w:val="4"/>
+      <w:numFmt w:val="decimal"/>
+      <w:lvlText w:val="%1"/>
+      <w:lvlJc w:val="left"/>
+      <w:pPr>
+        <w:ind w:left="360" w:hanging="360"/>
+      </w:pPr>
+      <w:rPr>
+        <w:rFonts w:hint="default"/>
+      </w:rPr>
+    </w:lvl>
+    <w:lvl w:ilvl="1">
+      <w:start w:val="2"/>
+      <w:numFmt w:val="decimal"/>
+      <w:lvlText w:val="%1.%2"/>
+      <w:lvlJc w:val="left"/>
+      <w:pPr>
+        <w:ind w:left="720" w:hanging="720"/>
+      </w:pPr>
+      <w:rPr>
+        <w:rFonts w:hint="default"/>
+      </w:rPr>
+    </w:lvl>
+    <w:lvl w:ilvl="2">
+      <w:start w:val="1"/>
+      <w:numFmt w:val="decimal"/>
+      <w:lvlText w:val="%1.%2.%3"/>
+      <w:lvlJc w:val="left"/>
+      <w:pPr>
+        <w:ind w:left="720" w:hanging="720"/>
+      </w:pPr>
+      <w:rPr>
+        <w:rFonts w:hint="default"/>
+      </w:rPr>
+    </w:lvl>
+    <w:lvl w:ilvl="3">
+      <w:start w:val="1"/>
+      <w:numFmt w:val="decimal"/>
+      <w:lvlText w:val="%1.%2.%3.%4"/>
+      <w:lvlJc w:val="left"/>
+      <w:pPr>
+        <w:ind w:left="1080" w:hanging="1080"/>
+      </w:pPr>
+      <w:rPr>
+        <w:rFonts w:hint="default"/>
+      </w:rPr>
+    </w:lvl>
+    <w:lvl w:ilvl="4">
+      <w:start w:val="1"/>
+      <w:numFmt w:val="decimal"/>
+      <w:lvlText w:val="%1.%2.%3.%4.%5"/>
+      <w:lvlJc w:val="left"/>
+      <w:pPr>
+        <w:ind w:left="1080" w:hanging="1080"/>
+      </w:pPr>
+      <w:rPr>
+        <w:rFonts w:hint="default"/>
+      </w:rPr>
+    </w:lvl>
+    <w:lvl w:ilvl="5">
+      <w:start w:val="1"/>
+      <w:numFmt w:val="decimal"/>
+      <w:lvlText w:val="%1.%2.%3.%4.%5.%6"/>
+      <w:lvlJc w:val="left"/>
+      <w:pPr>
+        <w:ind w:left="1440" w:hanging="1440"/>
+      </w:pPr>
+      <w:rPr>
+        <w:rFonts w:hint="default"/>
+      </w:rPr>
+    </w:lvl>
+    <w:lvl w:ilvl="6">
+      <w:start w:val="1"/>
+      <w:numFmt w:val="decimal"/>
+      <w:lvlText w:val="%1.%2.%3.%4.%5.%6.%7"/>
+      <w:lvlJc w:val="left"/>
+      <w:pPr>
+        <w:ind w:left="1800" w:hanging="1800"/>
+      </w:pPr>
+      <w:rPr>
+        <w:rFonts w:hint="default"/>
+      </w:rPr>
+    </w:lvl>
+    <w:lvl w:ilvl="7">
+      <w:start w:val="1"/>
+      <w:numFmt w:val="decimal"/>
+      <w:lvlText w:val="%1.%2.%3.%4.%5.%6.%7.%8"/>
+      <w:lvlJc w:val="left"/>
+      <w:pPr>
+        <w:ind w:left="1800" w:hanging="1800"/>
+      </w:pPr>
+      <w:rPr>
+        <w:rFonts w:hint="default"/>
+      </w:rPr>
+    </w:lvl>
+    <w:lvl w:ilvl="8">
+      <w:start w:val="1"/>
+      <w:numFmt w:val="decimal"/>
+      <w:lvlText w:val="%1.%2.%3.%4.%5.%6.%7.%8.%9"/>
+      <w:lvlJc w:val="left"/>
+      <w:pPr>
+        <w:ind w:left="2160" w:hanging="2160"/>
+      </w:pPr>
+      <w:rPr>
+        <w:rFonts w:hint="default"/>
+      </w:rPr>
+    </w:lvl>
+  </w:abstractNum>
+  <w:abstractNum w:abstractNumId="18" w15:restartNumberingAfterBreak="0">
+    <w:nsid w:val="56710767"/>
+    <w:multiLevelType w:val="hybridMultilevel"/>
+    <w:tmpl w:val="36141152"/>
+    <w:lvl w:ilvl="0" w:tplc="B74682F4">
+      <w:start w:val="1"/>
+      <w:numFmt w:val="decimal"/>
+      <w:lvlText w:val="%1."/>
+      <w:lvlJc w:val="left"/>
+      <w:pPr>
+        <w:ind w:left="1428" w:hanging="360"/>
+      </w:pPr>
+      <w:rPr>
+        <w:rFonts w:hint="default"/>
+      </w:rPr>
+    </w:lvl>
+    <w:lvl w:ilvl="1" w:tplc="04100019" w:tentative="1">
+      <w:start w:val="1"/>
+      <w:numFmt w:val="lowerLetter"/>
+      <w:lvlText w:val="%2."/>
+      <w:lvlJc w:val="left"/>
+      <w:pPr>
+        <w:ind w:left="2148" w:hanging="360"/>
+      </w:pPr>
+    </w:lvl>
+    <w:lvl w:ilvl="2" w:tplc="0410001B" w:tentative="1">
+      <w:start w:val="1"/>
+      <w:numFmt w:val="lowerRoman"/>
+      <w:lvlText w:val="%3."/>
+      <w:lvlJc w:val="right"/>
+      <w:pPr>
+        <w:ind w:left="2868" w:hanging="180"/>
+      </w:pPr>
+    </w:lvl>
+    <w:lvl w:ilvl="3" w:tplc="0410000F" w:tentative="1">
+      <w:start w:val="1"/>
+      <w:numFmt w:val="decimal"/>
+      <w:lvlText w:val="%4."/>
+      <w:lvlJc w:val="left"/>
+      <w:pPr>
+        <w:ind w:left="3588" w:hanging="360"/>
+      </w:pPr>
+    </w:lvl>
+    <w:lvl w:ilvl="4" w:tplc="04100019" w:tentative="1">
+      <w:start w:val="1"/>
+      <w:numFmt w:val="lowerLetter"/>
+      <w:lvlText w:val="%5."/>
+      <w:lvlJc w:val="left"/>
+      <w:pPr>
+        <w:ind w:left="4308" w:hanging="360"/>
+      </w:pPr>
+    </w:lvl>
+    <w:lvl w:ilvl="5" w:tplc="0410001B" w:tentative="1">
+      <w:start w:val="1"/>
+      <w:numFmt w:val="lowerRoman"/>
+      <w:lvlText w:val="%6."/>
+      <w:lvlJc w:val="right"/>
+      <w:pPr>
+        <w:ind w:left="5028" w:hanging="180"/>
+      </w:pPr>
+    </w:lvl>
+    <w:lvl w:ilvl="6" w:tplc="0410000F" w:tentative="1">
+      <w:start w:val="1"/>
+      <w:numFmt w:val="decimal"/>
+      <w:lvlText w:val="%7."/>
+      <w:lvlJc w:val="left"/>
+      <w:pPr>
+        <w:ind w:left="5748" w:hanging="360"/>
+      </w:pPr>
+    </w:lvl>
+    <w:lvl w:ilvl="7" w:tplc="04100019" w:tentative="1">
+      <w:start w:val="1"/>
+      <w:numFmt w:val="lowerLetter"/>
+      <w:lvlText w:val="%8."/>
+      <w:lvlJc w:val="left"/>
+      <w:pPr>
+        <w:ind w:left="6468" w:hanging="360"/>
+      </w:pPr>
+    </w:lvl>
+    <w:lvl w:ilvl="8" w:tplc="0410001B" w:tentative="1">
+      <w:start w:val="1"/>
+      <w:numFmt w:val="lowerRoman"/>
+      <w:lvlText w:val="%9."/>
+      <w:lvlJc w:val="right"/>
+      <w:pPr>
+        <w:ind w:left="7188" w:hanging="180"/>
+      </w:pPr>
+    </w:lvl>
+  </w:abstractNum>
+  <w:abstractNum w:abstractNumId="19" w15:restartNumberingAfterBreak="0">
     <w:nsid w:val="59F6070A"/>
     <w:multiLevelType w:val="multilevel"/>
     <w:tmpl w:val="E550AE12"/>
@@ -4066,7 +8739,7 @@
       </w:rPr>
     </w:lvl>
   </w:abstractNum>
-  <w:abstractNum w:abstractNumId="9" w15:restartNumberingAfterBreak="0">
+  <w:abstractNum w:abstractNumId="20" w15:restartNumberingAfterBreak="0">
     <w:nsid w:val="5C0D1D6D"/>
     <w:multiLevelType w:val="hybridMultilevel"/>
     <w:tmpl w:val="330244EC"/>
@@ -4179,7 +8852,7 @@
       </w:rPr>
     </w:lvl>
   </w:abstractNum>
-  <w:abstractNum w:abstractNumId="10" w15:restartNumberingAfterBreak="0">
+  <w:abstractNum w:abstractNumId="21" w15:restartNumberingAfterBreak="0">
     <w:nsid w:val="5F1C7420"/>
     <w:multiLevelType w:val="multilevel"/>
     <w:tmpl w:val="9006B77C"/>
@@ -4292,96 +8965,446 @@
       </w:rPr>
     </w:lvl>
   </w:abstractNum>
-  <w:abstractNum w:abstractNumId="11" w15:restartNumberingAfterBreak="0">
-    <w:nsid w:val="7437376C"/>
+  <w:abstractNum w:abstractNumId="22" w15:restartNumberingAfterBreak="0">
+    <w:nsid w:val="63E10AE0"/>
     <w:multiLevelType w:val="hybridMultilevel"/>
-    <w:tmpl w:val="836406EE"/>
-    <w:lvl w:ilvl="0" w:tplc="0410000F">
+    <w:tmpl w:val="E508133A"/>
+    <w:lvl w:ilvl="0" w:tplc="04100001">
+      <w:start w:val="1"/>
+      <w:numFmt w:val="bullet"/>
+      <w:lvlText w:val=""/>
+      <w:lvlJc w:val="left"/>
+      <w:pPr>
+        <w:ind w:left="1080" w:hanging="360"/>
+      </w:pPr>
+      <w:rPr>
+        <w:rFonts w:ascii="Symbol" w:hAnsi="Symbol" w:hint="default"/>
+      </w:rPr>
+    </w:lvl>
+    <w:lvl w:ilvl="1" w:tplc="04100003" w:tentative="1">
+      <w:start w:val="1"/>
+      <w:numFmt w:val="bullet"/>
+      <w:lvlText w:val="o"/>
+      <w:lvlJc w:val="left"/>
+      <w:pPr>
+        <w:ind w:left="1800" w:hanging="360"/>
+      </w:pPr>
+      <w:rPr>
+        <w:rFonts w:ascii="Courier New" w:hAnsi="Courier New" w:cs="Courier New" w:hint="default"/>
+      </w:rPr>
+    </w:lvl>
+    <w:lvl w:ilvl="2" w:tplc="04100005" w:tentative="1">
+      <w:start w:val="1"/>
+      <w:numFmt w:val="bullet"/>
+      <w:lvlText w:val=""/>
+      <w:lvlJc w:val="left"/>
+      <w:pPr>
+        <w:ind w:left="2520" w:hanging="360"/>
+      </w:pPr>
+      <w:rPr>
+        <w:rFonts w:ascii="Wingdings" w:hAnsi="Wingdings" w:hint="default"/>
+      </w:rPr>
+    </w:lvl>
+    <w:lvl w:ilvl="3" w:tplc="04100001" w:tentative="1">
+      <w:start w:val="1"/>
+      <w:numFmt w:val="bullet"/>
+      <w:lvlText w:val=""/>
+      <w:lvlJc w:val="left"/>
+      <w:pPr>
+        <w:ind w:left="3240" w:hanging="360"/>
+      </w:pPr>
+      <w:rPr>
+        <w:rFonts w:ascii="Symbol" w:hAnsi="Symbol" w:hint="default"/>
+      </w:rPr>
+    </w:lvl>
+    <w:lvl w:ilvl="4" w:tplc="04100003" w:tentative="1">
+      <w:start w:val="1"/>
+      <w:numFmt w:val="bullet"/>
+      <w:lvlText w:val="o"/>
+      <w:lvlJc w:val="left"/>
+      <w:pPr>
+        <w:ind w:left="3960" w:hanging="360"/>
+      </w:pPr>
+      <w:rPr>
+        <w:rFonts w:ascii="Courier New" w:hAnsi="Courier New" w:cs="Courier New" w:hint="default"/>
+      </w:rPr>
+    </w:lvl>
+    <w:lvl w:ilvl="5" w:tplc="04100005" w:tentative="1">
+      <w:start w:val="1"/>
+      <w:numFmt w:val="bullet"/>
+      <w:lvlText w:val=""/>
+      <w:lvlJc w:val="left"/>
+      <w:pPr>
+        <w:ind w:left="4680" w:hanging="360"/>
+      </w:pPr>
+      <w:rPr>
+        <w:rFonts w:ascii="Wingdings" w:hAnsi="Wingdings" w:hint="default"/>
+      </w:rPr>
+    </w:lvl>
+    <w:lvl w:ilvl="6" w:tplc="04100001" w:tentative="1">
+      <w:start w:val="1"/>
+      <w:numFmt w:val="bullet"/>
+      <w:lvlText w:val=""/>
+      <w:lvlJc w:val="left"/>
+      <w:pPr>
+        <w:ind w:left="5400" w:hanging="360"/>
+      </w:pPr>
+      <w:rPr>
+        <w:rFonts w:ascii="Symbol" w:hAnsi="Symbol" w:hint="default"/>
+      </w:rPr>
+    </w:lvl>
+    <w:lvl w:ilvl="7" w:tplc="04100003" w:tentative="1">
+      <w:start w:val="1"/>
+      <w:numFmt w:val="bullet"/>
+      <w:lvlText w:val="o"/>
+      <w:lvlJc w:val="left"/>
+      <w:pPr>
+        <w:ind w:left="6120" w:hanging="360"/>
+      </w:pPr>
+      <w:rPr>
+        <w:rFonts w:ascii="Courier New" w:hAnsi="Courier New" w:cs="Courier New" w:hint="default"/>
+      </w:rPr>
+    </w:lvl>
+    <w:lvl w:ilvl="8" w:tplc="04100005" w:tentative="1">
+      <w:start w:val="1"/>
+      <w:numFmt w:val="bullet"/>
+      <w:lvlText w:val=""/>
+      <w:lvlJc w:val="left"/>
+      <w:pPr>
+        <w:ind w:left="6840" w:hanging="360"/>
+      </w:pPr>
+      <w:rPr>
+        <w:rFonts w:ascii="Wingdings" w:hAnsi="Wingdings" w:hint="default"/>
+      </w:rPr>
+    </w:lvl>
+  </w:abstractNum>
+  <w:abstractNum w:abstractNumId="23" w15:restartNumberingAfterBreak="0">
+    <w:nsid w:val="6A6867D0"/>
+    <w:multiLevelType w:val="hybridMultilevel"/>
+    <w:tmpl w:val="CE7AA31A"/>
+    <w:lvl w:ilvl="0" w:tplc="04100001">
+      <w:start w:val="1"/>
+      <w:numFmt w:val="bullet"/>
+      <w:lvlText w:val=""/>
+      <w:lvlJc w:val="left"/>
+      <w:pPr>
+        <w:ind w:left="720" w:hanging="360"/>
+      </w:pPr>
+      <w:rPr>
+        <w:rFonts w:ascii="Symbol" w:hAnsi="Symbol" w:hint="default"/>
+      </w:rPr>
+    </w:lvl>
+    <w:lvl w:ilvl="1" w:tplc="04100003" w:tentative="1">
+      <w:start w:val="1"/>
+      <w:numFmt w:val="bullet"/>
+      <w:lvlText w:val="o"/>
+      <w:lvlJc w:val="left"/>
+      <w:pPr>
+        <w:ind w:left="1440" w:hanging="360"/>
+      </w:pPr>
+      <w:rPr>
+        <w:rFonts w:ascii="Courier New" w:hAnsi="Courier New" w:cs="Courier New" w:hint="default"/>
+      </w:rPr>
+    </w:lvl>
+    <w:lvl w:ilvl="2" w:tplc="04100005" w:tentative="1">
+      <w:start w:val="1"/>
+      <w:numFmt w:val="bullet"/>
+      <w:lvlText w:val=""/>
+      <w:lvlJc w:val="left"/>
+      <w:pPr>
+        <w:ind w:left="2160" w:hanging="360"/>
+      </w:pPr>
+      <w:rPr>
+        <w:rFonts w:ascii="Wingdings" w:hAnsi="Wingdings" w:hint="default"/>
+      </w:rPr>
+    </w:lvl>
+    <w:lvl w:ilvl="3" w:tplc="04100001" w:tentative="1">
+      <w:start w:val="1"/>
+      <w:numFmt w:val="bullet"/>
+      <w:lvlText w:val=""/>
+      <w:lvlJc w:val="left"/>
+      <w:pPr>
+        <w:ind w:left="2880" w:hanging="360"/>
+      </w:pPr>
+      <w:rPr>
+        <w:rFonts w:ascii="Symbol" w:hAnsi="Symbol" w:hint="default"/>
+      </w:rPr>
+    </w:lvl>
+    <w:lvl w:ilvl="4" w:tplc="04100003" w:tentative="1">
+      <w:start w:val="1"/>
+      <w:numFmt w:val="bullet"/>
+      <w:lvlText w:val="o"/>
+      <w:lvlJc w:val="left"/>
+      <w:pPr>
+        <w:ind w:left="3600" w:hanging="360"/>
+      </w:pPr>
+      <w:rPr>
+        <w:rFonts w:ascii="Courier New" w:hAnsi="Courier New" w:cs="Courier New" w:hint="default"/>
+      </w:rPr>
+    </w:lvl>
+    <w:lvl w:ilvl="5" w:tplc="04100005" w:tentative="1">
+      <w:start w:val="1"/>
+      <w:numFmt w:val="bullet"/>
+      <w:lvlText w:val=""/>
+      <w:lvlJc w:val="left"/>
+      <w:pPr>
+        <w:ind w:left="4320" w:hanging="360"/>
+      </w:pPr>
+      <w:rPr>
+        <w:rFonts w:ascii="Wingdings" w:hAnsi="Wingdings" w:hint="default"/>
+      </w:rPr>
+    </w:lvl>
+    <w:lvl w:ilvl="6" w:tplc="04100001" w:tentative="1">
+      <w:start w:val="1"/>
+      <w:numFmt w:val="bullet"/>
+      <w:lvlText w:val=""/>
+      <w:lvlJc w:val="left"/>
+      <w:pPr>
+        <w:ind w:left="5040" w:hanging="360"/>
+      </w:pPr>
+      <w:rPr>
+        <w:rFonts w:ascii="Symbol" w:hAnsi="Symbol" w:hint="default"/>
+      </w:rPr>
+    </w:lvl>
+    <w:lvl w:ilvl="7" w:tplc="04100003" w:tentative="1">
+      <w:start w:val="1"/>
+      <w:numFmt w:val="bullet"/>
+      <w:lvlText w:val="o"/>
+      <w:lvlJc w:val="left"/>
+      <w:pPr>
+        <w:ind w:left="5760" w:hanging="360"/>
+      </w:pPr>
+      <w:rPr>
+        <w:rFonts w:ascii="Courier New" w:hAnsi="Courier New" w:cs="Courier New" w:hint="default"/>
+      </w:rPr>
+    </w:lvl>
+    <w:lvl w:ilvl="8" w:tplc="04100005" w:tentative="1">
+      <w:start w:val="1"/>
+      <w:numFmt w:val="bullet"/>
+      <w:lvlText w:val=""/>
+      <w:lvlJc w:val="left"/>
+      <w:pPr>
+        <w:ind w:left="6480" w:hanging="360"/>
+      </w:pPr>
+      <w:rPr>
+        <w:rFonts w:ascii="Wingdings" w:hAnsi="Wingdings" w:hint="default"/>
+      </w:rPr>
+    </w:lvl>
+  </w:abstractNum>
+  <w:abstractNum w:abstractNumId="24" w15:restartNumberingAfterBreak="0">
+    <w:nsid w:val="6B1726D2"/>
+    <w:multiLevelType w:val="hybridMultilevel"/>
+    <w:tmpl w:val="843A42EA"/>
+    <w:lvl w:ilvl="0" w:tplc="FFFFFFFF">
       <w:start w:val="1"/>
       <w:numFmt w:val="decimal"/>
       <w:lvlText w:val="%1."/>
       <w:lvlJc w:val="left"/>
       <w:pPr>
-        <w:ind w:left="720" w:hanging="360"/>
+        <w:ind w:left="1776" w:hanging="360"/>
       </w:pPr>
       <w:rPr>
         <w:rFonts w:hint="default"/>
-      </w:rPr>
-    </w:lvl>
-    <w:lvl w:ilvl="1" w:tplc="04100019" w:tentative="1">
-      <w:start w:val="1"/>
-      <w:numFmt w:val="lowerLetter"/>
-      <w:lvlText w:val="%2."/>
-      <w:lvlJc w:val="left"/>
-      <w:pPr>
-        <w:ind w:left="1440" w:hanging="360"/>
-      </w:pPr>
-    </w:lvl>
-    <w:lvl w:ilvl="2" w:tplc="0410001B" w:tentative="1">
+        <w:sz w:val="18"/>
+        <w:szCs w:val="18"/>
+      </w:rPr>
+    </w:lvl>
+    <w:lvl w:ilvl="1" w:tplc="FFFFFFFF">
+      <w:start w:val="1"/>
+      <w:numFmt w:val="decimal"/>
+      <w:lvlText w:val="5.%2"/>
+      <w:lvlJc w:val="left"/>
+      <w:pPr>
+        <w:ind w:left="2496" w:hanging="360"/>
+      </w:pPr>
+      <w:rPr>
+        <w:rFonts w:hint="default"/>
+        <w:sz w:val="18"/>
+        <w:szCs w:val="18"/>
+      </w:rPr>
+    </w:lvl>
+    <w:lvl w:ilvl="2" w:tplc="FFFFFFFF">
       <w:start w:val="1"/>
       <w:numFmt w:val="lowerRoman"/>
       <w:lvlText w:val="%3."/>
       <w:lvlJc w:val="right"/>
       <w:pPr>
-        <w:ind w:left="2160" w:hanging="180"/>
-      </w:pPr>
-    </w:lvl>
-    <w:lvl w:ilvl="3" w:tplc="0410000F" w:tentative="1">
+        <w:ind w:left="3216" w:hanging="180"/>
+      </w:pPr>
+    </w:lvl>
+    <w:lvl w:ilvl="3" w:tplc="FFFFFFFF" w:tentative="1">
       <w:start w:val="1"/>
       <w:numFmt w:val="decimal"/>
       <w:lvlText w:val="%4."/>
       <w:lvlJc w:val="left"/>
       <w:pPr>
-        <w:ind w:left="2880" w:hanging="360"/>
-      </w:pPr>
-    </w:lvl>
-    <w:lvl w:ilvl="4" w:tplc="04100019" w:tentative="1">
+        <w:ind w:left="3936" w:hanging="360"/>
+      </w:pPr>
+    </w:lvl>
+    <w:lvl w:ilvl="4" w:tplc="FFFFFFFF" w:tentative="1">
       <w:start w:val="1"/>
       <w:numFmt w:val="lowerLetter"/>
       <w:lvlText w:val="%5."/>
       <w:lvlJc w:val="left"/>
       <w:pPr>
-        <w:ind w:left="3600" w:hanging="360"/>
-      </w:pPr>
-    </w:lvl>
-    <w:lvl w:ilvl="5" w:tplc="0410001B" w:tentative="1">
+        <w:ind w:left="4656" w:hanging="360"/>
+      </w:pPr>
+    </w:lvl>
+    <w:lvl w:ilvl="5" w:tplc="FFFFFFFF" w:tentative="1">
       <w:start w:val="1"/>
       <w:numFmt w:val="lowerRoman"/>
       <w:lvlText w:val="%6."/>
       <w:lvlJc w:val="right"/>
       <w:pPr>
-        <w:ind w:left="4320" w:hanging="180"/>
-      </w:pPr>
-    </w:lvl>
-    <w:lvl w:ilvl="6" w:tplc="0410000F" w:tentative="1">
+        <w:ind w:left="5376" w:hanging="180"/>
+      </w:pPr>
+    </w:lvl>
+    <w:lvl w:ilvl="6" w:tplc="FFFFFFFF" w:tentative="1">
       <w:start w:val="1"/>
       <w:numFmt w:val="decimal"/>
       <w:lvlText w:val="%7."/>
       <w:lvlJc w:val="left"/>
       <w:pPr>
-        <w:ind w:left="5040" w:hanging="360"/>
-      </w:pPr>
-    </w:lvl>
-    <w:lvl w:ilvl="7" w:tplc="04100019" w:tentative="1">
+        <w:ind w:left="6096" w:hanging="360"/>
+      </w:pPr>
+    </w:lvl>
+    <w:lvl w:ilvl="7" w:tplc="FFFFFFFF" w:tentative="1">
       <w:start w:val="1"/>
       <w:numFmt w:val="lowerLetter"/>
       <w:lvlText w:val="%8."/>
       <w:lvlJc w:val="left"/>
       <w:pPr>
-        <w:ind w:left="5760" w:hanging="360"/>
-      </w:pPr>
-    </w:lvl>
-    <w:lvl w:ilvl="8" w:tplc="0410001B" w:tentative="1">
+        <w:ind w:left="6816" w:hanging="360"/>
+      </w:pPr>
+    </w:lvl>
+    <w:lvl w:ilvl="8" w:tplc="FFFFFFFF" w:tentative="1">
       <w:start w:val="1"/>
       <w:numFmt w:val="lowerRoman"/>
       <w:lvlText w:val="%9."/>
       <w:lvlJc w:val="right"/>
       <w:pPr>
-        <w:ind w:left="6480" w:hanging="180"/>
+        <w:ind w:left="7536" w:hanging="180"/>
       </w:pPr>
     </w:lvl>
   </w:abstractNum>
-  <w:abstractNum w:abstractNumId="12" w15:restartNumberingAfterBreak="0">
+  <w:abstractNum w:abstractNumId="25" w15:restartNumberingAfterBreak="0">
+    <w:nsid w:val="7437376C"/>
+    <w:multiLevelType w:val="multilevel"/>
+    <w:tmpl w:val="592EA684"/>
+    <w:lvl w:ilvl="0">
+      <w:start w:val="1"/>
+      <w:numFmt w:val="decimal"/>
+      <w:lvlText w:val="%1."/>
+      <w:lvlJc w:val="left"/>
+      <w:pPr>
+        <w:ind w:left="720" w:hanging="360"/>
+      </w:pPr>
+      <w:rPr>
+        <w:rFonts w:hint="default"/>
+      </w:rPr>
+    </w:lvl>
+    <w:lvl w:ilvl="1">
+      <w:start w:val="1"/>
+      <w:numFmt w:val="decimal"/>
+      <w:lvlText w:val="%2."/>
+      <w:lvlJc w:val="left"/>
+      <w:pPr>
+        <w:ind w:left="894" w:hanging="360"/>
+      </w:pPr>
+    </w:lvl>
+    <w:lvl w:ilvl="2">
+      <w:start w:val="2"/>
+      <w:numFmt w:val="decimal"/>
+      <w:isLgl/>
+      <w:lvlText w:val="%1.%2.%3"/>
+      <w:lvlJc w:val="left"/>
+      <w:pPr>
+        <w:ind w:left="1428" w:hanging="720"/>
+      </w:pPr>
+      <w:rPr>
+        <w:rFonts w:hint="default"/>
+      </w:rPr>
+    </w:lvl>
+    <w:lvl w:ilvl="3">
+      <w:start w:val="1"/>
+      <w:numFmt w:val="decimal"/>
+      <w:isLgl/>
+      <w:lvlText w:val="%1.%2.%3.%4"/>
+      <w:lvlJc w:val="left"/>
+      <w:pPr>
+        <w:ind w:left="1962" w:hanging="1080"/>
+      </w:pPr>
+      <w:rPr>
+        <w:rFonts w:hint="default"/>
+      </w:rPr>
+    </w:lvl>
+    <w:lvl w:ilvl="4">
+      <w:start w:val="1"/>
+      <w:numFmt w:val="decimal"/>
+      <w:isLgl/>
+      <w:lvlText w:val="%1.%2.%3.%4.%5"/>
+      <w:lvlJc w:val="left"/>
+      <w:pPr>
+        <w:ind w:left="2136" w:hanging="1080"/>
+      </w:pPr>
+      <w:rPr>
+        <w:rFonts w:hint="default"/>
+      </w:rPr>
+    </w:lvl>
+    <w:lvl w:ilvl="5">
+      <w:start w:val="1"/>
+      <w:numFmt w:val="decimal"/>
+      <w:isLgl/>
+      <w:lvlText w:val="%1.%2.%3.%4.%5.%6"/>
+      <w:lvlJc w:val="left"/>
+      <w:pPr>
+        <w:ind w:left="2670" w:hanging="1440"/>
+      </w:pPr>
+      <w:rPr>
+        <w:rFonts w:hint="default"/>
+      </w:rPr>
+    </w:lvl>
+    <w:lvl w:ilvl="6">
+      <w:start w:val="1"/>
+      <w:numFmt w:val="decimal"/>
+      <w:isLgl/>
+      <w:lvlText w:val="%1.%2.%3.%4.%5.%6.%7"/>
+      <w:lvlJc w:val="left"/>
+      <w:pPr>
+        <w:ind w:left="3204" w:hanging="1800"/>
+      </w:pPr>
+      <w:rPr>
+        <w:rFonts w:hint="default"/>
+      </w:rPr>
+    </w:lvl>
+    <w:lvl w:ilvl="7">
+      <w:start w:val="1"/>
+      <w:numFmt w:val="decimal"/>
+      <w:isLgl/>
+      <w:lvlText w:val="%1.%2.%3.%4.%5.%6.%7.%8"/>
+      <w:lvlJc w:val="left"/>
+      <w:pPr>
+        <w:ind w:left="3378" w:hanging="1800"/>
+      </w:pPr>
+      <w:rPr>
+        <w:rFonts w:hint="default"/>
+      </w:rPr>
+    </w:lvl>
+    <w:lvl w:ilvl="8">
+      <w:start w:val="1"/>
+      <w:numFmt w:val="decimal"/>
+      <w:isLgl/>
+      <w:lvlText w:val="%1.%2.%3.%4.%5.%6.%7.%8.%9"/>
+      <w:lvlJc w:val="left"/>
+      <w:pPr>
+        <w:ind w:left="3912" w:hanging="2160"/>
+      </w:pPr>
+      <w:rPr>
+        <w:rFonts w:hint="default"/>
+      </w:rPr>
+    </w:lvl>
+  </w:abstractNum>
+  <w:abstractNum w:abstractNumId="26" w15:restartNumberingAfterBreak="0">
     <w:nsid w:val="794810F4"/>
     <w:multiLevelType w:val="multilevel"/>
     <w:tmpl w:val="22EABC74"/>
@@ -4494,7 +9517,233 @@
       </w:rPr>
     </w:lvl>
   </w:abstractNum>
-  <w:abstractNum w:abstractNumId="13" w15:restartNumberingAfterBreak="0">
+  <w:abstractNum w:abstractNumId="27" w15:restartNumberingAfterBreak="0">
+    <w:nsid w:val="7A444CF7"/>
+    <w:multiLevelType w:val="hybridMultilevel"/>
+    <w:tmpl w:val="A4D88BF2"/>
+    <w:lvl w:ilvl="0" w:tplc="04100001">
+      <w:start w:val="1"/>
+      <w:numFmt w:val="bullet"/>
+      <w:lvlText w:val=""/>
+      <w:lvlJc w:val="left"/>
+      <w:pPr>
+        <w:ind w:left="1428" w:hanging="360"/>
+      </w:pPr>
+      <w:rPr>
+        <w:rFonts w:ascii="Symbol" w:hAnsi="Symbol" w:hint="default"/>
+      </w:rPr>
+    </w:lvl>
+    <w:lvl w:ilvl="1" w:tplc="04100003" w:tentative="1">
+      <w:start w:val="1"/>
+      <w:numFmt w:val="bullet"/>
+      <w:lvlText w:val="o"/>
+      <w:lvlJc w:val="left"/>
+      <w:pPr>
+        <w:ind w:left="2148" w:hanging="360"/>
+      </w:pPr>
+      <w:rPr>
+        <w:rFonts w:ascii="Courier New" w:hAnsi="Courier New" w:cs="Courier New" w:hint="default"/>
+      </w:rPr>
+    </w:lvl>
+    <w:lvl w:ilvl="2" w:tplc="04100005" w:tentative="1">
+      <w:start w:val="1"/>
+      <w:numFmt w:val="bullet"/>
+      <w:lvlText w:val=""/>
+      <w:lvlJc w:val="left"/>
+      <w:pPr>
+        <w:ind w:left="2868" w:hanging="360"/>
+      </w:pPr>
+      <w:rPr>
+        <w:rFonts w:ascii="Wingdings" w:hAnsi="Wingdings" w:hint="default"/>
+      </w:rPr>
+    </w:lvl>
+    <w:lvl w:ilvl="3" w:tplc="04100001" w:tentative="1">
+      <w:start w:val="1"/>
+      <w:numFmt w:val="bullet"/>
+      <w:lvlText w:val=""/>
+      <w:lvlJc w:val="left"/>
+      <w:pPr>
+        <w:ind w:left="3588" w:hanging="360"/>
+      </w:pPr>
+      <w:rPr>
+        <w:rFonts w:ascii="Symbol" w:hAnsi="Symbol" w:hint="default"/>
+      </w:rPr>
+    </w:lvl>
+    <w:lvl w:ilvl="4" w:tplc="04100003" w:tentative="1">
+      <w:start w:val="1"/>
+      <w:numFmt w:val="bullet"/>
+      <w:lvlText w:val="o"/>
+      <w:lvlJc w:val="left"/>
+      <w:pPr>
+        <w:ind w:left="4308" w:hanging="360"/>
+      </w:pPr>
+      <w:rPr>
+        <w:rFonts w:ascii="Courier New" w:hAnsi="Courier New" w:cs="Courier New" w:hint="default"/>
+      </w:rPr>
+    </w:lvl>
+    <w:lvl w:ilvl="5" w:tplc="04100005" w:tentative="1">
+      <w:start w:val="1"/>
+      <w:numFmt w:val="bullet"/>
+      <w:lvlText w:val=""/>
+      <w:lvlJc w:val="left"/>
+      <w:pPr>
+        <w:ind w:left="5028" w:hanging="360"/>
+      </w:pPr>
+      <w:rPr>
+        <w:rFonts w:ascii="Wingdings" w:hAnsi="Wingdings" w:hint="default"/>
+      </w:rPr>
+    </w:lvl>
+    <w:lvl w:ilvl="6" w:tplc="04100001" w:tentative="1">
+      <w:start w:val="1"/>
+      <w:numFmt w:val="bullet"/>
+      <w:lvlText w:val=""/>
+      <w:lvlJc w:val="left"/>
+      <w:pPr>
+        <w:ind w:left="5748" w:hanging="360"/>
+      </w:pPr>
+      <w:rPr>
+        <w:rFonts w:ascii="Symbol" w:hAnsi="Symbol" w:hint="default"/>
+      </w:rPr>
+    </w:lvl>
+    <w:lvl w:ilvl="7" w:tplc="04100003" w:tentative="1">
+      <w:start w:val="1"/>
+      <w:numFmt w:val="bullet"/>
+      <w:lvlText w:val="o"/>
+      <w:lvlJc w:val="left"/>
+      <w:pPr>
+        <w:ind w:left="6468" w:hanging="360"/>
+      </w:pPr>
+      <w:rPr>
+        <w:rFonts w:ascii="Courier New" w:hAnsi="Courier New" w:cs="Courier New" w:hint="default"/>
+      </w:rPr>
+    </w:lvl>
+    <w:lvl w:ilvl="8" w:tplc="04100005" w:tentative="1">
+      <w:start w:val="1"/>
+      <w:numFmt w:val="bullet"/>
+      <w:lvlText w:val=""/>
+      <w:lvlJc w:val="left"/>
+      <w:pPr>
+        <w:ind w:left="7188" w:hanging="360"/>
+      </w:pPr>
+      <w:rPr>
+        <w:rFonts w:ascii="Wingdings" w:hAnsi="Wingdings" w:hint="default"/>
+      </w:rPr>
+    </w:lvl>
+  </w:abstractNum>
+  <w:abstractNum w:abstractNumId="28" w15:restartNumberingAfterBreak="0">
+    <w:nsid w:val="7D4762F4"/>
+    <w:multiLevelType w:val="multilevel"/>
+    <w:tmpl w:val="F0744AF0"/>
+    <w:lvl w:ilvl="0">
+      <w:start w:val="3"/>
+      <w:numFmt w:val="decimal"/>
+      <w:lvlText w:val="%1"/>
+      <w:lvlJc w:val="left"/>
+      <w:pPr>
+        <w:ind w:left="435" w:hanging="435"/>
+      </w:pPr>
+      <w:rPr>
+        <w:rFonts w:hint="default"/>
+      </w:rPr>
+    </w:lvl>
+    <w:lvl w:ilvl="1">
+      <w:start w:val="2"/>
+      <w:numFmt w:val="decimal"/>
+      <w:lvlText w:val="%1.%2"/>
+      <w:lvlJc w:val="left"/>
+      <w:pPr>
+        <w:ind w:left="720" w:hanging="720"/>
+      </w:pPr>
+      <w:rPr>
+        <w:rFonts w:hint="default"/>
+      </w:rPr>
+    </w:lvl>
+    <w:lvl w:ilvl="2">
+      <w:start w:val="1"/>
+      <w:numFmt w:val="decimal"/>
+      <w:lvlText w:val="%1.%2.%3"/>
+      <w:lvlJc w:val="left"/>
+      <w:pPr>
+        <w:ind w:left="1080" w:hanging="1080"/>
+      </w:pPr>
+      <w:rPr>
+        <w:rFonts w:hint="default"/>
+      </w:rPr>
+    </w:lvl>
+    <w:lvl w:ilvl="3">
+      <w:start w:val="1"/>
+      <w:numFmt w:val="decimal"/>
+      <w:lvlText w:val="%1.%2.%3.%4"/>
+      <w:lvlJc w:val="left"/>
+      <w:pPr>
+        <w:ind w:left="1440" w:hanging="1440"/>
+      </w:pPr>
+      <w:rPr>
+        <w:rFonts w:hint="default"/>
+      </w:rPr>
+    </w:lvl>
+    <w:lvl w:ilvl="4">
+      <w:start w:val="1"/>
+      <w:numFmt w:val="decimal"/>
+      <w:lvlText w:val="%1.%2.%3.%4.%5"/>
+      <w:lvlJc w:val="left"/>
+      <w:pPr>
+        <w:ind w:left="1440" w:hanging="1440"/>
+      </w:pPr>
+      <w:rPr>
+        <w:rFonts w:hint="default"/>
+      </w:rPr>
+    </w:lvl>
+    <w:lvl w:ilvl="5">
+      <w:start w:val="1"/>
+      <w:numFmt w:val="decimal"/>
+      <w:lvlText w:val="%1.%2.%3.%4.%5.%6"/>
+      <w:lvlJc w:val="left"/>
+      <w:pPr>
+        <w:ind w:left="1800" w:hanging="1800"/>
+      </w:pPr>
+      <w:rPr>
+        <w:rFonts w:hint="default"/>
+      </w:rPr>
+    </w:lvl>
+    <w:lvl w:ilvl="6">
+      <w:start w:val="1"/>
+      <w:numFmt w:val="decimal"/>
+      <w:lvlText w:val="%1.%2.%3.%4.%5.%6.%7"/>
+      <w:lvlJc w:val="left"/>
+      <w:pPr>
+        <w:ind w:left="2160" w:hanging="2160"/>
+      </w:pPr>
+      <w:rPr>
+        <w:rFonts w:hint="default"/>
+      </w:rPr>
+    </w:lvl>
+    <w:lvl w:ilvl="7">
+      <w:start w:val="1"/>
+      <w:numFmt w:val="decimal"/>
+      <w:lvlText w:val="%1.%2.%3.%4.%5.%6.%7.%8"/>
+      <w:lvlJc w:val="left"/>
+      <w:pPr>
+        <w:ind w:left="2520" w:hanging="2520"/>
+      </w:pPr>
+      <w:rPr>
+        <w:rFonts w:hint="default"/>
+      </w:rPr>
+    </w:lvl>
+    <w:lvl w:ilvl="8">
+      <w:start w:val="1"/>
+      <w:numFmt w:val="decimal"/>
+      <w:lvlText w:val="%1.%2.%3.%4.%5.%6.%7.%8.%9"/>
+      <w:lvlJc w:val="left"/>
+      <w:pPr>
+        <w:ind w:left="2880" w:hanging="2880"/>
+      </w:pPr>
+      <w:rPr>
+        <w:rFonts w:hint="default"/>
+      </w:rPr>
+    </w:lvl>
+  </w:abstractNum>
+  <w:abstractNum w:abstractNumId="29" w15:restartNumberingAfterBreak="0">
     <w:nsid w:val="7DA02DAD"/>
     <w:multiLevelType w:val="multilevel"/>
     <w:tmpl w:val="08CA8CC8"/>
@@ -4608,46 +9857,94 @@
     </w:lvl>
   </w:abstractNum>
   <w:num w:numId="1" w16cid:durableId="370810402">
-    <w:abstractNumId w:val="7"/>
+    <w:abstractNumId w:val="14"/>
   </w:num>
   <w:num w:numId="2" w16cid:durableId="1643459529">
-    <w:abstractNumId w:val="8"/>
+    <w:abstractNumId w:val="19"/>
   </w:num>
   <w:num w:numId="3" w16cid:durableId="1050232321">
-    <w:abstractNumId w:val="10"/>
+    <w:abstractNumId w:val="21"/>
   </w:num>
   <w:num w:numId="4" w16cid:durableId="265314730">
-    <w:abstractNumId w:val="2"/>
+    <w:abstractNumId w:val="5"/>
   </w:num>
   <w:num w:numId="5" w16cid:durableId="1022587525">
-    <w:abstractNumId w:val="1"/>
+    <w:abstractNumId w:val="2"/>
   </w:num>
   <w:num w:numId="6" w16cid:durableId="1741243913">
     <w:abstractNumId w:val="0"/>
   </w:num>
   <w:num w:numId="7" w16cid:durableId="775179626">
+    <w:abstractNumId w:val="29"/>
+  </w:num>
+  <w:num w:numId="8" w16cid:durableId="799885891">
     <w:abstractNumId w:val="13"/>
   </w:num>
-  <w:num w:numId="8" w16cid:durableId="799885891">
+  <w:num w:numId="9" w16cid:durableId="1196886619">
+    <w:abstractNumId w:val="26"/>
+  </w:num>
+  <w:num w:numId="10" w16cid:durableId="1476067439">
+    <w:abstractNumId w:val="25"/>
+  </w:num>
+  <w:num w:numId="11" w16cid:durableId="249853488">
+    <w:abstractNumId w:val="20"/>
+  </w:num>
+  <w:num w:numId="12" w16cid:durableId="436412862">
+    <w:abstractNumId w:val="10"/>
+  </w:num>
+  <w:num w:numId="13" w16cid:durableId="1769503642">
+    <w:abstractNumId w:val="9"/>
+  </w:num>
+  <w:num w:numId="14" w16cid:durableId="777258468">
+    <w:abstractNumId w:val="8"/>
+  </w:num>
+  <w:num w:numId="15" w16cid:durableId="1233196775">
+    <w:abstractNumId w:val="16"/>
+  </w:num>
+  <w:num w:numId="16" w16cid:durableId="1866138717">
+    <w:abstractNumId w:val="7"/>
+  </w:num>
+  <w:num w:numId="17" w16cid:durableId="2030987150">
+    <w:abstractNumId w:val="3"/>
+  </w:num>
+  <w:num w:numId="18" w16cid:durableId="782194769">
+    <w:abstractNumId w:val="22"/>
+  </w:num>
+  <w:num w:numId="19" w16cid:durableId="94789233">
+    <w:abstractNumId w:val="23"/>
+  </w:num>
+  <w:num w:numId="20" w16cid:durableId="2076776852">
+    <w:abstractNumId w:val="1"/>
+  </w:num>
+  <w:num w:numId="21" w16cid:durableId="788819472">
+    <w:abstractNumId w:val="4"/>
+  </w:num>
+  <w:num w:numId="22" w16cid:durableId="501284893">
     <w:abstractNumId w:val="6"/>
   </w:num>
-  <w:num w:numId="9" w16cid:durableId="1196886619">
+  <w:num w:numId="23" w16cid:durableId="1870482426">
+    <w:abstractNumId w:val="27"/>
+  </w:num>
+  <w:num w:numId="24" w16cid:durableId="224226808">
+    <w:abstractNumId w:val="24"/>
+  </w:num>
+  <w:num w:numId="25" w16cid:durableId="988049729">
+    <w:abstractNumId w:val="15"/>
+  </w:num>
+  <w:num w:numId="26" w16cid:durableId="430245704">
     <w:abstractNumId w:val="12"/>
   </w:num>
-  <w:num w:numId="10" w16cid:durableId="1476067439">
+  <w:num w:numId="27" w16cid:durableId="1214737160">
+    <w:abstractNumId w:val="18"/>
+  </w:num>
+  <w:num w:numId="28" w16cid:durableId="466320067">
     <w:abstractNumId w:val="11"/>
   </w:num>
-  <w:num w:numId="11" w16cid:durableId="249853488">
-    <w:abstractNumId w:val="9"/>
+  <w:num w:numId="29" w16cid:durableId="431626542">
+    <w:abstractNumId w:val="28"/>
   </w:num>
-  <w:num w:numId="12" w16cid:durableId="436412862">
-    <w:abstractNumId w:val="5"/>
-  </w:num>
-  <w:num w:numId="13" w16cid:durableId="1769503642">
-    <w:abstractNumId w:val="4"/>
-  </w:num>
-  <w:num w:numId="14" w16cid:durableId="777258468">
-    <w:abstractNumId w:val="3"/>
+  <w:num w:numId="30" w16cid:durableId="1597253892">
+    <w:abstractNumId w:val="17"/>
   </w:num>
 </w:numbering>
 </file>
@@ -5052,7 +10349,7 @@
   <w:style w:type="paragraph" w:default="1" w:styleId="Normale">
     <w:name w:val="Normal"/>
     <w:qFormat/>
-    <w:rsid w:val="00190687"/>
+    <w:rsid w:val="00065A4A"/>
   </w:style>
   <w:style w:type="character" w:default="1" w:styleId="Carpredefinitoparagrafo">
     <w:name w:val="Default Paragraph Font"/>

--- a/documents/Insulin Pump.docx
+++ b/documents/Insulin Pump.docx
@@ -472,13 +472,6 @@
       <w:pPr>
         <w:rPr>
           <w:rFonts w:ascii="Times New Roman" w:hAnsi="Times New Roman" w:cs="Times New Roman"/>
-        </w:rPr>
-      </w:pPr>
-    </w:p>
-    <w:p>
-      <w:pPr>
-        <w:rPr>
-          <w:rFonts w:ascii="Times New Roman" w:hAnsi="Times New Roman" w:cs="Times New Roman"/>
           <w:b/>
           <w:bCs/>
           <w:sz w:val="32"/>
@@ -493,24 +486,9 @@
           <w:sz w:val="32"/>
           <w:szCs w:val="32"/>
         </w:rPr>
-        <w:t>2. User Requirements</w:t>
-      </w:r>
-    </w:p>
-    <w:p>
-      <w:pPr>
-        <w:rPr>
-          <w:rFonts w:ascii="Times New Roman" w:hAnsi="Times New Roman" w:cs="Times New Roman"/>
-        </w:rPr>
-      </w:pPr>
-      <w:r>
-        <w:rPr>
-          <w:rFonts w:ascii="Times New Roman" w:hAnsi="Times New Roman" w:cs="Times New Roman"/>
-        </w:rPr>
-        <w:t>Gli “User Requirements” sono progettati per garantire la sicurezza del paziente, mantenere livelli di glucosio ottimali per la salute, ridurre al minimo la quantità di insulina necessaria e gestire gli intervalli di tempo tra le iniezioni, con lo scopo di ottimizzare al meglio la gestione del diabete.</w:t>
-      </w:r>
-    </w:p>
-    <w:p>
-      <w:pPr>
+        <w:t>2</w:t>
+      </w:r>
+      <w:r>
         <w:rPr>
           <w:rFonts w:ascii="Times New Roman" w:hAnsi="Times New Roman" w:cs="Times New Roman"/>
           <w:b/>
@@ -518,10 +496,9 @@
           <w:sz w:val="32"/>
           <w:szCs w:val="32"/>
         </w:rPr>
-      </w:pPr>
-    </w:p>
-    <w:p>
-      <w:pPr>
+        <w:t>.</w:t>
+      </w:r>
+      <w:r>
         <w:rPr>
           <w:rFonts w:ascii="Times New Roman" w:hAnsi="Times New Roman" w:cs="Times New Roman"/>
           <w:b/>
@@ -529,8 +506,53 @@
           <w:sz w:val="32"/>
           <w:szCs w:val="32"/>
         </w:rPr>
-      </w:pPr>
-      <w:r>
+        <w:t xml:space="preserve"> </w:t>
+      </w:r>
+      <w:r>
+        <w:rPr>
+          <w:rFonts w:ascii="Times New Roman" w:hAnsi="Times New Roman" w:cs="Times New Roman"/>
+          <w:b/>
+          <w:bCs/>
+          <w:sz w:val="32"/>
+          <w:szCs w:val="32"/>
+        </w:rPr>
+        <w:t>Requ</w:t>
+      </w:r>
+      <w:r>
+        <w:rPr>
+          <w:rFonts w:ascii="Times New Roman" w:hAnsi="Times New Roman" w:cs="Times New Roman"/>
+          <w:b/>
+          <w:bCs/>
+          <w:sz w:val="32"/>
+          <w:szCs w:val="32"/>
+        </w:rPr>
+        <w:t>irements</w:t>
+      </w:r>
+    </w:p>
+    <w:p>
+      <w:pPr>
+        <w:rPr>
+          <w:rFonts w:ascii="Times New Roman" w:hAnsi="Times New Roman" w:cs="Times New Roman"/>
+          <w:b/>
+          <w:bCs/>
+          <w:sz w:val="28"/>
+          <w:szCs w:val="28"/>
+        </w:rPr>
+      </w:pPr>
+      <w:r>
+        <w:rPr>
+          <w:rFonts w:ascii="Times New Roman" w:hAnsi="Times New Roman" w:cs="Times New Roman"/>
+          <w:b/>
+          <w:bCs/>
+          <w:sz w:val="28"/>
+          <w:szCs w:val="28"/>
+        </w:rPr>
+        <w:t>2.1 Insulin Pump</w:t>
+      </w:r>
+    </w:p>
+    <w:p>
+      <w:pPr>
+        <w:ind w:left="708"/>
         <w:rPr>
           <w:rFonts w:ascii="Times New Roman" w:hAnsi="Times New Roman" w:cs="Times New Roman"/>
           <w:b/>
@@ -538,17 +560,58 @@
           <w:sz w:val="24"/>
           <w:szCs w:val="24"/>
         </w:rPr>
-        <w:t>2.1 User Requirements Specification</w:t>
-      </w:r>
-      <w:r>
-        <w:rPr>
-          <w:rFonts w:ascii="Times New Roman" w:hAnsi="Times New Roman" w:cs="Times New Roman"/>
-          <w:b/>
-          <w:bCs/>
-          <w:sz w:val="32"/>
-          <w:szCs w:val="32"/>
-        </w:rPr>
-        <w:t xml:space="preserve"> </w:t>
+      </w:pPr>
+      <w:r>
+        <w:rPr>
+          <w:rFonts w:ascii="Times New Roman" w:hAnsi="Times New Roman" w:cs="Times New Roman"/>
+          <w:b/>
+          <w:bCs/>
+          <w:sz w:val="24"/>
+          <w:szCs w:val="24"/>
+        </w:rPr>
+        <w:t>2</w:t>
+      </w:r>
+      <w:r>
+        <w:rPr>
+          <w:rFonts w:ascii="Times New Roman" w:hAnsi="Times New Roman" w:cs="Times New Roman"/>
+          <w:b/>
+          <w:bCs/>
+          <w:sz w:val="24"/>
+          <w:szCs w:val="24"/>
+        </w:rPr>
+        <w:t>.1.1 System Requirements</w:t>
+      </w:r>
+    </w:p>
+    <w:p>
+      <w:pPr>
+        <w:ind w:left="708" w:firstLine="708"/>
+        <w:rPr>
+          <w:rFonts w:ascii="Times New Roman" w:hAnsi="Times New Roman" w:cs="Times New Roman"/>
+          <w:b/>
+          <w:bCs/>
+          <w:sz w:val="24"/>
+          <w:szCs w:val="24"/>
+        </w:rPr>
+      </w:pPr>
+      <w:r>
+        <w:rPr>
+          <w:rFonts w:ascii="Times New Roman" w:hAnsi="Times New Roman" w:cs="Times New Roman"/>
+          <w:b/>
+          <w:bCs/>
+          <w:sz w:val="24"/>
+          <w:szCs w:val="24"/>
+        </w:rPr>
+        <w:t xml:space="preserve">2.1.1.1 </w:t>
+      </w:r>
+      <w:r>
+        <w:rPr>
+          <w:rFonts w:ascii="Times New Roman" w:hAnsi="Times New Roman" w:cs="Times New Roman"/>
+          <w:b/>
+          <w:bCs/>
+          <w:sz w:val="24"/>
+          <w:szCs w:val="24"/>
+        </w:rPr>
+        <w:t>Functional</w:t>
       </w:r>
     </w:p>
     <w:p>
@@ -556,51 +619,45 @@
         <w:pStyle w:val="Paragrafoelenco"/>
         <w:numPr>
           <w:ilvl w:val="0"/>
-          <w:numId w:val="35"/>
+          <w:numId w:val="48"/>
         </w:numPr>
-        <w:rPr>
-          <w:rFonts w:ascii="Times New Roman" w:hAnsi="Times New Roman" w:cs="Times New Roman"/>
-        </w:rPr>
-      </w:pPr>
-      <w:r>
-        <w:rPr>
-          <w:rFonts w:ascii="Times New Roman" w:hAnsi="Times New Roman" w:cs="Times New Roman"/>
-        </w:rPr>
-        <w:t>U-Req-Sicurezza:</w:t>
-      </w:r>
-    </w:p>
-    <w:p>
-      <w:pPr>
-        <w:pStyle w:val="Paragrafoelenco"/>
-        <w:rPr>
-          <w:rFonts w:ascii="Times New Roman" w:hAnsi="Times New Roman" w:cs="Times New Roman"/>
-        </w:rPr>
-      </w:pPr>
+        <w:ind w:left="2496"/>
+        <w:rPr>
+          <w:rFonts w:ascii="Times New Roman" w:hAnsi="Times New Roman" w:cs="Times New Roman"/>
+          <w:sz w:val="20"/>
+          <w:szCs w:val="20"/>
+        </w:rPr>
+      </w:pPr>
+      <w:r>
+        <w:rPr>
+          <w:rFonts w:ascii="Times New Roman" w:hAnsi="Times New Roman" w:cs="Times New Roman"/>
+          <w:sz w:val="20"/>
+          <w:szCs w:val="20"/>
+        </w:rPr>
+        <w:t>Il livello di glucosio non deve scendere sotto i 50mg/dL (ipoglicemia);</w:t>
+      </w:r>
     </w:p>
     <w:p>
       <w:pPr>
         <w:pStyle w:val="Paragrafoelenco"/>
         <w:numPr>
           <w:ilvl w:val="0"/>
-          <w:numId w:val="46"/>
+          <w:numId w:val="48"/>
         </w:numPr>
-        <w:rPr>
-          <w:rFonts w:ascii="Times New Roman" w:hAnsi="Times New Roman" w:cs="Times New Roman"/>
-        </w:rPr>
-      </w:pPr>
-      <w:r>
-        <w:rPr>
-          <w:rFonts w:ascii="Times New Roman" w:hAnsi="Times New Roman" w:cs="Times New Roman"/>
-          <w:b/>
-          <w:bCs/>
-        </w:rPr>
-        <w:t>Descrizione</w:t>
-      </w:r>
-      <w:r>
-        <w:rPr>
-          <w:rFonts w:ascii="Times New Roman" w:hAnsi="Times New Roman" w:cs="Times New Roman"/>
-        </w:rPr>
-        <w:t xml:space="preserve"> La pompa di insulina deve garantire che il valore del glucosio del paziente non scenda mai al di sotto di 50 mg/dL per evitare situazioni di ipoglicemia, che possono essere dannose per la salute.</w:t>
+        <w:ind w:left="2496"/>
+        <w:rPr>
+          <w:rFonts w:ascii="Times New Roman" w:hAnsi="Times New Roman" w:cs="Times New Roman"/>
+          <w:sz w:val="20"/>
+          <w:szCs w:val="20"/>
+        </w:rPr>
+      </w:pPr>
+      <w:r>
+        <w:rPr>
+          <w:rFonts w:ascii="Times New Roman" w:hAnsi="Times New Roman" w:cs="Times New Roman"/>
+          <w:sz w:val="20"/>
+          <w:szCs w:val="20"/>
+        </w:rPr>
+        <w:t>Il livello di glucosio non deve salire sopra i x mg/dL (iperglicemia);</w:t>
       </w:r>
     </w:p>
     <w:p>
@@ -608,91 +665,68 @@
         <w:pStyle w:val="Paragrafoelenco"/>
         <w:numPr>
           <w:ilvl w:val="0"/>
-          <w:numId w:val="46"/>
+          <w:numId w:val="48"/>
         </w:numPr>
-        <w:rPr>
-          <w:rFonts w:ascii="Times New Roman" w:hAnsi="Times New Roman" w:cs="Times New Roman"/>
-        </w:rPr>
-      </w:pPr>
-      <w:r>
-        <w:rPr>
-          <w:rFonts w:ascii="Times New Roman" w:hAnsi="Times New Roman" w:cs="Times New Roman"/>
-          <w:b/>
-          <w:bCs/>
-        </w:rPr>
-        <w:t>Obiettivo</w:t>
-      </w:r>
-      <w:r>
-        <w:rPr>
-          <w:rFonts w:ascii="Times New Roman" w:hAnsi="Times New Roman" w:cs="Times New Roman"/>
-        </w:rPr>
-        <w:t xml:space="preserve"> M</w:t>
-      </w:r>
-      <w:r>
-        <w:rPr>
-          <w:rFonts w:ascii="Times New Roman" w:hAnsi="Times New Roman" w:cs="Times New Roman"/>
-        </w:rPr>
-        <w:t>inimizzare il rischio di ipoglicemia attraverso il monitoraggio costante e l'emissione di avvisi o notifiche in caso di valori di glucosio bassi.</w:t>
-      </w:r>
-    </w:p>
-    <w:p>
-      <w:pPr>
-        <w:pStyle w:val="Paragrafoelenco"/>
-        <w:rPr>
-          <w:rFonts w:ascii="Times New Roman" w:hAnsi="Times New Roman" w:cs="Times New Roman"/>
-        </w:rPr>
-      </w:pPr>
+        <w:ind w:left="2496"/>
+        <w:rPr>
+          <w:rFonts w:ascii="Times New Roman" w:hAnsi="Times New Roman" w:cs="Times New Roman"/>
+          <w:sz w:val="20"/>
+          <w:szCs w:val="20"/>
+        </w:rPr>
+      </w:pPr>
+      <w:r>
+        <w:rPr>
+          <w:rFonts w:ascii="Times New Roman" w:hAnsi="Times New Roman" w:cs="Times New Roman"/>
+          <w:sz w:val="20"/>
+          <w:szCs w:val="20"/>
+        </w:rPr>
+        <w:t>Il livello di glucosio dovrebbere rimanere il più viciono possibilea 100mg/dL;</w:t>
+      </w:r>
     </w:p>
     <w:p>
       <w:pPr>
         <w:pStyle w:val="Paragrafoelenco"/>
         <w:numPr>
           <w:ilvl w:val="0"/>
-          <w:numId w:val="35"/>
+          <w:numId w:val="48"/>
         </w:numPr>
-        <w:rPr>
-          <w:rFonts w:ascii="Times New Roman" w:hAnsi="Times New Roman" w:cs="Times New Roman"/>
-        </w:rPr>
-      </w:pPr>
-      <w:r>
-        <w:rPr>
-          <w:rFonts w:ascii="Times New Roman" w:hAnsi="Times New Roman" w:cs="Times New Roman"/>
-        </w:rPr>
-        <w:t>U-Req-QuantitàInsulina:</w:t>
-      </w:r>
-    </w:p>
-    <w:p>
-      <w:pPr>
-        <w:pStyle w:val="Paragrafoelenco"/>
-        <w:rPr>
-          <w:rFonts w:ascii="Times New Roman" w:hAnsi="Times New Roman" w:cs="Times New Roman"/>
-        </w:rPr>
-      </w:pPr>
+        <w:ind w:left="2496"/>
+        <w:rPr>
+          <w:rFonts w:ascii="Times New Roman" w:hAnsi="Times New Roman" w:cs="Times New Roman"/>
+          <w:sz w:val="20"/>
+          <w:szCs w:val="20"/>
+        </w:rPr>
+      </w:pPr>
+      <w:r>
+        <w:rPr>
+          <w:rFonts w:ascii="Times New Roman" w:hAnsi="Times New Roman" w:cs="Times New Roman"/>
+          <w:sz w:val="20"/>
+          <w:szCs w:val="20"/>
+        </w:rPr>
+        <w:t xml:space="preserve">Il sistema garantisce il rilascio di una dose minima di insulina anche in caso </w:t>
+      </w:r>
     </w:p>
     <w:p>
       <w:pPr>
         <w:pStyle w:val="Paragrafoelenco"/>
         <w:numPr>
           <w:ilvl w:val="0"/>
-          <w:numId w:val="45"/>
+          <w:numId w:val="48"/>
         </w:numPr>
-        <w:rPr>
-          <w:rFonts w:ascii="Times New Roman" w:hAnsi="Times New Roman" w:cs="Times New Roman"/>
-        </w:rPr>
-      </w:pPr>
-      <w:r>
-        <w:rPr>
-          <w:rFonts w:ascii="Times New Roman" w:hAnsi="Times New Roman" w:cs="Times New Roman"/>
-          <w:b/>
-          <w:bCs/>
-        </w:rPr>
-        <w:t>Descrizione</w:t>
-      </w:r>
-      <w:r>
-        <w:rPr>
-          <w:rFonts w:ascii="Times New Roman" w:hAnsi="Times New Roman" w:cs="Times New Roman"/>
-        </w:rPr>
-        <w:t xml:space="preserve"> Il sistema deve mantenere il valore del glucosio del paziente il più possibile vicino a 100 mg/dL, che è considerato un livello ottimale per la salute generale. Il sistema deve quindi essere progettato per ridurre al minimo la quantità totale di insulina iniettata giornalmente</w:t>
+        <w:ind w:left="2496"/>
+        <w:rPr>
+          <w:rFonts w:ascii="Times New Roman" w:hAnsi="Times New Roman" w:cs="Times New Roman"/>
+          <w:sz w:val="20"/>
+          <w:szCs w:val="20"/>
+        </w:rPr>
+      </w:pPr>
+      <w:r>
+        <w:rPr>
+          <w:rFonts w:ascii="Times New Roman" w:hAnsi="Times New Roman" w:cs="Times New Roman"/>
+          <w:sz w:val="20"/>
+          <w:szCs w:val="20"/>
+        </w:rPr>
+        <w:t>di fault di sistema;</w:t>
       </w:r>
     </w:p>
     <w:p>
@@ -700,90 +734,518 @@
         <w:pStyle w:val="Paragrafoelenco"/>
         <w:numPr>
           <w:ilvl w:val="0"/>
-          <w:numId w:val="45"/>
+          <w:numId w:val="48"/>
         </w:numPr>
-        <w:rPr>
-          <w:rFonts w:ascii="Times New Roman" w:hAnsi="Times New Roman" w:cs="Times New Roman"/>
-        </w:rPr>
-      </w:pPr>
-      <w:r>
-        <w:rPr>
-          <w:rFonts w:ascii="Times New Roman" w:hAnsi="Times New Roman" w:cs="Times New Roman"/>
-          <w:b/>
-          <w:bCs/>
-        </w:rPr>
-        <w:t>Obiettivo</w:t>
-      </w:r>
-      <w:r>
-        <w:rPr>
-          <w:rFonts w:ascii="Times New Roman" w:hAnsi="Times New Roman" w:cs="Times New Roman"/>
-        </w:rPr>
-        <w:t xml:space="preserve"> Ottimizzare il controllo del glucosio e la gestione dell'insulina per mantenere il glucosio nei livelli desiderati, somministrando dosi piccole e costanti per mantenere la soglia del glucosio più vicino possibile a quella ottimale</w:t>
-      </w:r>
-    </w:p>
-    <w:p>
-      <w:pPr>
-        <w:pStyle w:val="Paragrafoelenco"/>
-        <w:rPr>
-          <w:rFonts w:ascii="Times New Roman" w:hAnsi="Times New Roman" w:cs="Times New Roman"/>
-        </w:rPr>
-      </w:pPr>
+        <w:ind w:left="2496"/>
+        <w:rPr>
+          <w:rFonts w:ascii="Times New Roman" w:hAnsi="Times New Roman" w:cs="Times New Roman"/>
+          <w:b/>
+          <w:bCs/>
+          <w:sz w:val="20"/>
+          <w:szCs w:val="20"/>
+        </w:rPr>
+      </w:pPr>
+      <w:r>
+        <w:rPr>
+          <w:rFonts w:ascii="Times New Roman" w:hAnsi="Times New Roman" w:cs="Times New Roman"/>
+          <w:sz w:val="20"/>
+          <w:szCs w:val="20"/>
+        </w:rPr>
+        <w:t>Il sistema analizza il trend di glicemia in salita o in discesa nel sangue</w:t>
+      </w:r>
+      <w:r>
+        <w:rPr>
+          <w:rFonts w:ascii="Times New Roman" w:hAnsi="Times New Roman" w:cs="Times New Roman"/>
+          <w:sz w:val="20"/>
+          <w:szCs w:val="20"/>
+        </w:rPr>
+        <w:t>;</w:t>
+      </w:r>
     </w:p>
     <w:p>
       <w:pPr>
         <w:pStyle w:val="Paragrafoelenco"/>
         <w:numPr>
           <w:ilvl w:val="0"/>
-          <w:numId w:val="35"/>
+          <w:numId w:val="48"/>
         </w:numPr>
-        <w:rPr>
-          <w:rFonts w:ascii="Times New Roman" w:hAnsi="Times New Roman" w:cs="Times New Roman"/>
-          <w:sz w:val="20"/>
-          <w:szCs w:val="20"/>
-        </w:rPr>
-      </w:pPr>
-      <w:r>
-        <w:rPr>
-          <w:rFonts w:ascii="Times New Roman" w:hAnsi="Times New Roman" w:cs="Times New Roman"/>
-        </w:rPr>
-        <w:t>U-Req-Tempo:</w:t>
+        <w:ind w:left="2496"/>
+        <w:rPr>
+          <w:rFonts w:ascii="Times New Roman" w:hAnsi="Times New Roman" w:cs="Times New Roman"/>
+          <w:b/>
+          <w:bCs/>
+          <w:sz w:val="20"/>
+          <w:szCs w:val="20"/>
+        </w:rPr>
+      </w:pPr>
+      <w:r>
+        <w:rPr>
+          <w:rFonts w:ascii="Times New Roman" w:hAnsi="Times New Roman" w:cs="Times New Roman"/>
+          <w:sz w:val="20"/>
+          <w:szCs w:val="20"/>
+        </w:rPr>
+        <w:t>Con glicemia nei limiti di sicurezza:</w:t>
       </w:r>
     </w:p>
     <w:p>
       <w:pPr>
         <w:pStyle w:val="Paragrafoelenco"/>
-        <w:ind w:left="360"/>
-        <w:rPr>
-          <w:rFonts w:ascii="Times New Roman" w:hAnsi="Times New Roman" w:cs="Times New Roman"/>
-          <w:sz w:val="20"/>
-          <w:szCs w:val="20"/>
-        </w:rPr>
-      </w:pPr>
+        <w:numPr>
+          <w:ilvl w:val="1"/>
+          <w:numId w:val="48"/>
+        </w:numPr>
+        <w:ind w:left="3216"/>
+        <w:rPr>
+          <w:rFonts w:ascii="Times New Roman" w:hAnsi="Times New Roman" w:cs="Times New Roman"/>
+          <w:b/>
+          <w:bCs/>
+          <w:sz w:val="20"/>
+          <w:szCs w:val="20"/>
+        </w:rPr>
+      </w:pPr>
+      <w:r>
+        <w:rPr>
+          <w:rFonts w:ascii="Times New Roman" w:hAnsi="Times New Roman" w:cs="Times New Roman"/>
+          <w:sz w:val="20"/>
+          <w:szCs w:val="20"/>
+        </w:rPr>
+        <w:t>In c</w:t>
+      </w:r>
+      <w:r>
+        <w:rPr>
+          <w:rFonts w:ascii="Times New Roman" w:hAnsi="Times New Roman" w:cs="Times New Roman"/>
+          <w:sz w:val="20"/>
+          <w:szCs w:val="20"/>
+        </w:rPr>
+        <w:t>aso di livelli stabili o in discesa di glucosio l</w:t>
+      </w:r>
+      <w:r>
+        <w:rPr>
+          <w:rFonts w:ascii="Times New Roman" w:hAnsi="Times New Roman" w:cs="Times New Roman"/>
+          <w:sz w:val="20"/>
+          <w:szCs w:val="20"/>
+        </w:rPr>
+        <w:t>a pompa non rilascia insulina</w:t>
+      </w:r>
+      <w:r>
+        <w:rPr>
+          <w:rFonts w:ascii="Times New Roman" w:hAnsi="Times New Roman" w:cs="Times New Roman"/>
+          <w:sz w:val="20"/>
+          <w:szCs w:val="20"/>
+        </w:rPr>
+        <w:t>;</w:t>
+      </w:r>
+    </w:p>
+    <w:p>
+      <w:pPr>
+        <w:pStyle w:val="Paragrafoelenco"/>
+        <w:numPr>
+          <w:ilvl w:val="1"/>
+          <w:numId w:val="48"/>
+        </w:numPr>
+        <w:ind w:left="3216"/>
+        <w:rPr>
+          <w:rFonts w:ascii="Times New Roman" w:hAnsi="Times New Roman" w:cs="Times New Roman"/>
+          <w:b/>
+          <w:bCs/>
+          <w:sz w:val="20"/>
+          <w:szCs w:val="20"/>
+        </w:rPr>
+      </w:pPr>
+      <w:r>
+        <w:rPr>
+          <w:rFonts w:ascii="Times New Roman" w:hAnsi="Times New Roman" w:cs="Times New Roman"/>
+          <w:sz w:val="20"/>
+          <w:szCs w:val="20"/>
+        </w:rPr>
+        <w:t>In caso di aumento di glucosio ma tasso di crescita in discesa la pompa non rilascia insulina</w:t>
+      </w:r>
+      <w:r>
+        <w:rPr>
+          <w:rFonts w:ascii="Times New Roman" w:hAnsi="Times New Roman" w:cs="Times New Roman"/>
+          <w:sz w:val="20"/>
+          <w:szCs w:val="20"/>
+        </w:rPr>
+        <w:t>;</w:t>
+      </w:r>
+    </w:p>
+    <w:p>
+      <w:pPr>
+        <w:pStyle w:val="Paragrafoelenco"/>
+        <w:numPr>
+          <w:ilvl w:val="1"/>
+          <w:numId w:val="48"/>
+        </w:numPr>
+        <w:ind w:left="3216"/>
+        <w:rPr>
+          <w:rFonts w:ascii="Times New Roman" w:hAnsi="Times New Roman" w:cs="Times New Roman"/>
+          <w:b/>
+          <w:bCs/>
+          <w:sz w:val="20"/>
+          <w:szCs w:val="20"/>
+        </w:rPr>
+      </w:pPr>
+      <w:r>
+        <w:rPr>
+          <w:rFonts w:ascii="Times New Roman" w:hAnsi="Times New Roman" w:cs="Times New Roman"/>
+          <w:sz w:val="20"/>
+          <w:szCs w:val="20"/>
+        </w:rPr>
+        <w:t>In caso di aumento di glucosio ma tasso di crescita in ascesa la pompa calcola la dose di insulina appropriata</w:t>
+      </w:r>
+      <w:r>
+        <w:rPr>
+          <w:rFonts w:ascii="Times New Roman" w:hAnsi="Times New Roman" w:cs="Times New Roman"/>
+          <w:sz w:val="20"/>
+          <w:szCs w:val="20"/>
+        </w:rPr>
+        <w:t>;</w:t>
+      </w:r>
+    </w:p>
+    <w:p>
+      <w:pPr>
+        <w:pStyle w:val="Paragrafoelenco"/>
+        <w:numPr>
+          <w:ilvl w:val="1"/>
+          <w:numId w:val="48"/>
+        </w:numPr>
+        <w:ind w:left="3216"/>
+        <w:rPr>
+          <w:rFonts w:ascii="Times New Roman" w:hAnsi="Times New Roman" w:cs="Times New Roman"/>
+          <w:b/>
+          <w:bCs/>
+          <w:sz w:val="20"/>
+          <w:szCs w:val="20"/>
+        </w:rPr>
+      </w:pPr>
+      <w:r>
+        <w:rPr>
+          <w:rFonts w:ascii="Times New Roman" w:hAnsi="Times New Roman" w:cs="Times New Roman"/>
+          <w:sz w:val="20"/>
+          <w:szCs w:val="20"/>
+        </w:rPr>
+        <w:t>In caso di trend stabile la pompa non rilascia insulina</w:t>
+      </w:r>
+      <w:r>
+        <w:rPr>
+          <w:rFonts w:ascii="Times New Roman" w:hAnsi="Times New Roman" w:cs="Times New Roman"/>
+          <w:sz w:val="20"/>
+          <w:szCs w:val="20"/>
+        </w:rPr>
+        <w:t>;</w:t>
+      </w:r>
     </w:p>
     <w:p>
       <w:pPr>
         <w:pStyle w:val="Paragrafoelenco"/>
         <w:numPr>
           <w:ilvl w:val="0"/>
-          <w:numId w:val="33"/>
+          <w:numId w:val="48"/>
         </w:numPr>
-        <w:rPr>
-          <w:rFonts w:ascii="Times New Roman" w:hAnsi="Times New Roman" w:cs="Times New Roman"/>
-        </w:rPr>
-      </w:pPr>
-      <w:r>
-        <w:rPr>
-          <w:rFonts w:ascii="Times New Roman" w:hAnsi="Times New Roman" w:cs="Times New Roman"/>
-          <w:b/>
-          <w:bCs/>
-        </w:rPr>
-        <w:t>Descrizione</w:t>
-      </w:r>
-      <w:r>
-        <w:rPr>
-          <w:rFonts w:ascii="Times New Roman" w:hAnsi="Times New Roman" w:cs="Times New Roman"/>
-        </w:rPr>
-        <w:t xml:space="preserve"> Il sistema deve massimizzare l'intervallo di tempo tra le iniezioni di insulina, mantenendolo compreso tra 5 e 10 minuti.</w:t>
+        <w:ind w:left="2496"/>
+        <w:rPr>
+          <w:rFonts w:ascii="Times New Roman" w:hAnsi="Times New Roman" w:cs="Times New Roman"/>
+          <w:b/>
+          <w:bCs/>
+          <w:sz w:val="20"/>
+          <w:szCs w:val="20"/>
+        </w:rPr>
+      </w:pPr>
+      <w:r>
+        <w:rPr>
+          <w:rFonts w:ascii="Times New Roman" w:hAnsi="Times New Roman" w:cs="Times New Roman"/>
+          <w:sz w:val="20"/>
+          <w:szCs w:val="20"/>
+        </w:rPr>
+        <w:t>Con glicemia alta</w:t>
+      </w:r>
+      <w:r>
+        <w:rPr>
+          <w:rFonts w:ascii="Times New Roman" w:hAnsi="Times New Roman" w:cs="Times New Roman"/>
+          <w:sz w:val="20"/>
+          <w:szCs w:val="20"/>
+        </w:rPr>
+        <w:t>:</w:t>
+      </w:r>
+    </w:p>
+    <w:p>
+      <w:pPr>
+        <w:pStyle w:val="Paragrafoelenco"/>
+        <w:numPr>
+          <w:ilvl w:val="1"/>
+          <w:numId w:val="48"/>
+        </w:numPr>
+        <w:ind w:left="3216"/>
+        <w:rPr>
+          <w:rFonts w:ascii="Times New Roman" w:hAnsi="Times New Roman" w:cs="Times New Roman"/>
+          <w:b/>
+          <w:bCs/>
+          <w:sz w:val="20"/>
+          <w:szCs w:val="20"/>
+        </w:rPr>
+      </w:pPr>
+      <w:r>
+        <w:rPr>
+          <w:rFonts w:ascii="Times New Roman" w:hAnsi="Times New Roman" w:cs="Times New Roman"/>
+          <w:sz w:val="20"/>
+          <w:szCs w:val="20"/>
+        </w:rPr>
+        <w:t>In caso di aumento di glucosio la pompa rilascia una dose appropriata</w:t>
+      </w:r>
+      <w:r>
+        <w:rPr>
+          <w:rFonts w:ascii="Times New Roman" w:hAnsi="Times New Roman" w:cs="Times New Roman"/>
+          <w:sz w:val="20"/>
+          <w:szCs w:val="20"/>
+        </w:rPr>
+        <w:t>;</w:t>
+      </w:r>
+    </w:p>
+    <w:p>
+      <w:pPr>
+        <w:pStyle w:val="Paragrafoelenco"/>
+        <w:numPr>
+          <w:ilvl w:val="1"/>
+          <w:numId w:val="48"/>
+        </w:numPr>
+        <w:ind w:left="3216"/>
+        <w:rPr>
+          <w:rFonts w:ascii="Times New Roman" w:hAnsi="Times New Roman" w:cs="Times New Roman"/>
+          <w:b/>
+          <w:bCs/>
+          <w:sz w:val="20"/>
+          <w:szCs w:val="20"/>
+        </w:rPr>
+      </w:pPr>
+      <w:r>
+        <w:rPr>
+          <w:rFonts w:ascii="Times New Roman" w:hAnsi="Times New Roman" w:cs="Times New Roman"/>
+          <w:sz w:val="20"/>
+          <w:szCs w:val="20"/>
+        </w:rPr>
+        <w:t>In caso di livello glucosio stabile la pompa rilascia una dose minima</w:t>
+      </w:r>
+      <w:r>
+        <w:rPr>
+          <w:rFonts w:ascii="Times New Roman" w:hAnsi="Times New Roman" w:cs="Times New Roman"/>
+          <w:sz w:val="20"/>
+          <w:szCs w:val="20"/>
+        </w:rPr>
+        <w:t>;</w:t>
+      </w:r>
+    </w:p>
+    <w:p>
+      <w:pPr>
+        <w:pStyle w:val="Paragrafoelenco"/>
+        <w:numPr>
+          <w:ilvl w:val="1"/>
+          <w:numId w:val="48"/>
+        </w:numPr>
+        <w:ind w:left="3216"/>
+        <w:rPr>
+          <w:rFonts w:ascii="Times New Roman" w:hAnsi="Times New Roman" w:cs="Times New Roman"/>
+          <w:b/>
+          <w:bCs/>
+          <w:sz w:val="20"/>
+          <w:szCs w:val="20"/>
+        </w:rPr>
+      </w:pPr>
+      <w:r>
+        <w:rPr>
+          <w:rFonts w:ascii="Times New Roman" w:hAnsi="Times New Roman" w:cs="Times New Roman"/>
+          <w:sz w:val="20"/>
+          <w:szCs w:val="20"/>
+        </w:rPr>
+        <w:t>In caso di diminuzione di glucosio ma tasso di decremento in ascesa la pompa non rilascia insulina</w:t>
+      </w:r>
+      <w:r>
+        <w:rPr>
+          <w:rFonts w:ascii="Times New Roman" w:hAnsi="Times New Roman" w:cs="Times New Roman"/>
+          <w:sz w:val="20"/>
+          <w:szCs w:val="20"/>
+        </w:rPr>
+        <w:t>;</w:t>
+      </w:r>
+    </w:p>
+    <w:p>
+      <w:pPr>
+        <w:pStyle w:val="Paragrafoelenco"/>
+        <w:numPr>
+          <w:ilvl w:val="1"/>
+          <w:numId w:val="48"/>
+        </w:numPr>
+        <w:ind w:left="3216"/>
+        <w:rPr>
+          <w:rFonts w:ascii="Times New Roman" w:hAnsi="Times New Roman" w:cs="Times New Roman"/>
+          <w:b/>
+          <w:bCs/>
+          <w:sz w:val="20"/>
+          <w:szCs w:val="20"/>
+        </w:rPr>
+      </w:pPr>
+      <w:r>
+        <w:rPr>
+          <w:rFonts w:ascii="Times New Roman" w:hAnsi="Times New Roman" w:cs="Times New Roman"/>
+          <w:sz w:val="20"/>
+          <w:szCs w:val="20"/>
+        </w:rPr>
+        <w:t>In caso di diminuzione di glucosio con tasso di decremento in discesa la pompa rilascia una dose minima</w:t>
+      </w:r>
+      <w:r>
+        <w:rPr>
+          <w:rFonts w:ascii="Times New Roman" w:hAnsi="Times New Roman" w:cs="Times New Roman"/>
+          <w:sz w:val="20"/>
+          <w:szCs w:val="20"/>
+        </w:rPr>
+        <w:t>;</w:t>
+      </w:r>
+    </w:p>
+    <w:p>
+      <w:pPr>
+        <w:ind w:left="1416"/>
+        <w:rPr>
+          <w:rFonts w:ascii="Times New Roman" w:hAnsi="Times New Roman" w:cs="Times New Roman"/>
+          <w:b/>
+          <w:bCs/>
+        </w:rPr>
+      </w:pPr>
+      <w:r>
+        <w:rPr>
+          <w:rFonts w:ascii="Times New Roman" w:hAnsi="Times New Roman" w:cs="Times New Roman"/>
+          <w:b/>
+          <w:bCs/>
+        </w:rPr>
+        <w:t>2</w:t>
+      </w:r>
+      <w:r>
+        <w:rPr>
+          <w:rFonts w:ascii="Times New Roman" w:hAnsi="Times New Roman" w:cs="Times New Roman"/>
+          <w:b/>
+          <w:bCs/>
+        </w:rPr>
+        <w:t>.1.1.2 Non Functional</w:t>
+      </w:r>
+    </w:p>
+    <w:p>
+      <w:pPr>
+        <w:ind w:left="1416" w:firstLine="708"/>
+        <w:rPr>
+          <w:rFonts w:ascii="Times New Roman" w:hAnsi="Times New Roman" w:cs="Times New Roman"/>
+          <w:sz w:val="20"/>
+          <w:szCs w:val="20"/>
+        </w:rPr>
+      </w:pPr>
+      <w:r>
+        <w:rPr>
+          <w:rFonts w:ascii="Times New Roman" w:hAnsi="Times New Roman" w:cs="Times New Roman"/>
+          <w:sz w:val="20"/>
+          <w:szCs w:val="20"/>
+        </w:rPr>
+        <w:t>1. La dose di insulina giornalmente deve essere limitata ad un massimo di x/unit;</w:t>
+      </w:r>
+    </w:p>
+    <w:p>
+      <w:pPr>
+        <w:ind w:left="708"/>
+        <w:rPr>
+          <w:rFonts w:ascii="Times New Roman" w:hAnsi="Times New Roman" w:cs="Times New Roman"/>
+          <w:b/>
+          <w:bCs/>
+          <w:sz w:val="24"/>
+          <w:szCs w:val="24"/>
+        </w:rPr>
+      </w:pPr>
+      <w:r>
+        <w:rPr>
+          <w:rFonts w:ascii="Times New Roman" w:hAnsi="Times New Roman" w:cs="Times New Roman"/>
+          <w:b/>
+          <w:bCs/>
+          <w:sz w:val="24"/>
+          <w:szCs w:val="24"/>
+        </w:rPr>
+        <w:t>2</w:t>
+      </w:r>
+      <w:r>
+        <w:rPr>
+          <w:rFonts w:ascii="Times New Roman" w:hAnsi="Times New Roman" w:cs="Times New Roman"/>
+          <w:b/>
+          <w:bCs/>
+          <w:sz w:val="24"/>
+          <w:szCs w:val="24"/>
+        </w:rPr>
+        <w:t>.1.</w:t>
+      </w:r>
+      <w:r>
+        <w:rPr>
+          <w:rFonts w:ascii="Times New Roman" w:hAnsi="Times New Roman" w:cs="Times New Roman"/>
+          <w:b/>
+          <w:bCs/>
+          <w:sz w:val="24"/>
+          <w:szCs w:val="24"/>
+        </w:rPr>
+        <w:t>2</w:t>
+      </w:r>
+      <w:r>
+        <w:rPr>
+          <w:rFonts w:ascii="Times New Roman" w:hAnsi="Times New Roman" w:cs="Times New Roman"/>
+          <w:b/>
+          <w:bCs/>
+          <w:sz w:val="24"/>
+          <w:szCs w:val="24"/>
+        </w:rPr>
+        <w:t xml:space="preserve"> </w:t>
+      </w:r>
+      <w:r>
+        <w:rPr>
+          <w:rFonts w:ascii="Times New Roman" w:hAnsi="Times New Roman" w:cs="Times New Roman"/>
+          <w:b/>
+          <w:bCs/>
+          <w:sz w:val="24"/>
+          <w:szCs w:val="24"/>
+        </w:rPr>
+        <w:t>User</w:t>
+      </w:r>
+      <w:r>
+        <w:rPr>
+          <w:rFonts w:ascii="Times New Roman" w:hAnsi="Times New Roman" w:cs="Times New Roman"/>
+          <w:b/>
+          <w:bCs/>
+          <w:sz w:val="24"/>
+          <w:szCs w:val="24"/>
+        </w:rPr>
+        <w:t xml:space="preserve"> Requirements</w:t>
+      </w:r>
+    </w:p>
+    <w:p>
+      <w:pPr>
+        <w:ind w:left="708" w:firstLine="708"/>
+        <w:rPr>
+          <w:rFonts w:ascii="Times New Roman" w:hAnsi="Times New Roman" w:cs="Times New Roman"/>
+          <w:b/>
+          <w:bCs/>
+          <w:sz w:val="24"/>
+          <w:szCs w:val="24"/>
+        </w:rPr>
+      </w:pPr>
+      <w:r>
+        <w:rPr>
+          <w:rFonts w:ascii="Times New Roman" w:hAnsi="Times New Roman" w:cs="Times New Roman"/>
+          <w:b/>
+          <w:bCs/>
+          <w:sz w:val="24"/>
+          <w:szCs w:val="24"/>
+        </w:rPr>
+        <w:t xml:space="preserve">2.1.2.1 </w:t>
+      </w:r>
+      <w:r>
+        <w:rPr>
+          <w:rFonts w:ascii="Times New Roman" w:hAnsi="Times New Roman" w:cs="Times New Roman"/>
+          <w:b/>
+          <w:bCs/>
+          <w:sz w:val="24"/>
+          <w:szCs w:val="24"/>
+        </w:rPr>
+        <w:t>Functional</w:t>
       </w:r>
     </w:p>
     <w:p>
@@ -791,70 +1253,200 @@
         <w:pStyle w:val="Paragrafoelenco"/>
         <w:numPr>
           <w:ilvl w:val="0"/>
-          <w:numId w:val="33"/>
+          <w:numId w:val="51"/>
         </w:numPr>
         <w:rPr>
           <w:rFonts w:ascii="Times New Roman" w:hAnsi="Times New Roman" w:cs="Times New Roman"/>
-        </w:rPr>
-      </w:pPr>
-      <w:r>
-        <w:rPr>
-          <w:rFonts w:ascii="Times New Roman" w:hAnsi="Times New Roman" w:cs="Times New Roman"/>
-          <w:b/>
-          <w:bCs/>
-        </w:rPr>
-        <w:t>Obiettiv</w:t>
-      </w:r>
-      <w:r>
-        <w:rPr>
-          <w:rFonts w:ascii="Times New Roman" w:hAnsi="Times New Roman" w:cs="Times New Roman"/>
-          <w:b/>
-          <w:bCs/>
-        </w:rPr>
-        <w:t>o</w:t>
-      </w:r>
-      <w:r>
-        <w:rPr>
-          <w:rFonts w:ascii="Times New Roman" w:hAnsi="Times New Roman" w:cs="Times New Roman"/>
-        </w:rPr>
-        <w:t xml:space="preserve"> Ottimizzare la somministrazione di insulina in modo da fornire al paziente un regime flessibile e personalizzato, contribuendo al controllo efficace dei livelli di glucosio nel tempo.</w:t>
-      </w:r>
-    </w:p>
-    <w:p>
-      <w:pPr>
-        <w:rPr>
-          <w:rFonts w:ascii="Times New Roman" w:hAnsi="Times New Roman" w:cs="Times New Roman"/>
-        </w:rPr>
-      </w:pPr>
-    </w:p>
-    <w:p>
-      <w:pPr>
-        <w:rPr>
-          <w:rFonts w:ascii="Times New Roman" w:hAnsi="Times New Roman" w:cs="Times New Roman"/>
-        </w:rPr>
-      </w:pPr>
-    </w:p>
-    <w:p>
-      <w:pPr>
-        <w:rPr>
-          <w:rFonts w:ascii="Times New Roman" w:hAnsi="Times New Roman" w:cs="Times New Roman"/>
-        </w:rPr>
-      </w:pPr>
-    </w:p>
-    <w:p>
-      <w:pPr>
-        <w:rPr>
-          <w:rFonts w:ascii="Times New Roman" w:hAnsi="Times New Roman" w:cs="Times New Roman"/>
-        </w:rPr>
-      </w:pPr>
-    </w:p>
-    <w:p>
-      <w:pPr>
-        <w:rPr>
-          <w:rFonts w:ascii="Times New Roman" w:hAnsi="Times New Roman" w:cs="Times New Roman"/>
-        </w:rPr>
-      </w:pPr>
-      <w:r>
+          <w:sz w:val="20"/>
+          <w:szCs w:val="20"/>
+        </w:rPr>
+      </w:pPr>
+      <w:r>
+        <w:rPr>
+          <w:rFonts w:ascii="Times New Roman" w:hAnsi="Times New Roman" w:cs="Times New Roman"/>
+          <w:sz w:val="20"/>
+          <w:szCs w:val="20"/>
+        </w:rPr>
+        <w:t>Garantire un livello di glucosio nel sangue intorno ai 100mg/dL;</w:t>
+      </w:r>
+    </w:p>
+    <w:p>
+      <w:pPr>
+        <w:pStyle w:val="Paragrafoelenco"/>
+        <w:numPr>
+          <w:ilvl w:val="0"/>
+          <w:numId w:val="51"/>
+        </w:numPr>
+        <w:rPr>
+          <w:rFonts w:ascii="Times New Roman" w:hAnsi="Times New Roman" w:cs="Times New Roman"/>
+          <w:sz w:val="20"/>
+          <w:szCs w:val="20"/>
+        </w:rPr>
+      </w:pPr>
+      <w:r>
+        <w:rPr>
+          <w:rFonts w:ascii="Times New Roman" w:hAnsi="Times New Roman" w:cs="Times New Roman"/>
+          <w:sz w:val="20"/>
+          <w:szCs w:val="20"/>
+        </w:rPr>
+        <w:t>Informare l’utente in caso di livelli troppo elevati o troppo bassi di glucosio;</w:t>
+      </w:r>
+    </w:p>
+    <w:p>
+      <w:pPr>
+        <w:pStyle w:val="Paragrafoelenco"/>
+        <w:numPr>
+          <w:ilvl w:val="0"/>
+          <w:numId w:val="51"/>
+        </w:numPr>
+        <w:rPr>
+          <w:rFonts w:ascii="Times New Roman" w:hAnsi="Times New Roman" w:cs="Times New Roman"/>
+          <w:sz w:val="20"/>
+          <w:szCs w:val="20"/>
+        </w:rPr>
+      </w:pPr>
+      <w:r>
+        <w:rPr>
+          <w:rFonts w:ascii="Times New Roman" w:hAnsi="Times New Roman" w:cs="Times New Roman"/>
+          <w:sz w:val="20"/>
+          <w:szCs w:val="20"/>
+        </w:rPr>
+        <w:t>La pompa dell’insulina avverte l’utente che la riserva sta per esaurirsi;</w:t>
+      </w:r>
+    </w:p>
+    <w:p>
+      <w:pPr>
+        <w:ind w:left="1416"/>
+        <w:rPr>
+          <w:rFonts w:ascii="Times New Roman" w:hAnsi="Times New Roman" w:cs="Times New Roman"/>
+          <w:b/>
+          <w:bCs/>
+        </w:rPr>
+      </w:pPr>
+      <w:r>
+        <w:rPr>
+          <w:rFonts w:ascii="Times New Roman" w:hAnsi="Times New Roman" w:cs="Times New Roman"/>
+          <w:b/>
+          <w:bCs/>
+        </w:rPr>
+        <w:t>2</w:t>
+      </w:r>
+      <w:r>
+        <w:rPr>
+          <w:rFonts w:ascii="Times New Roman" w:hAnsi="Times New Roman" w:cs="Times New Roman"/>
+          <w:b/>
+          <w:bCs/>
+        </w:rPr>
+        <w:t>.1.</w:t>
+      </w:r>
+      <w:r>
+        <w:rPr>
+          <w:rFonts w:ascii="Times New Roman" w:hAnsi="Times New Roman" w:cs="Times New Roman"/>
+          <w:b/>
+          <w:bCs/>
+        </w:rPr>
+        <w:t>2</w:t>
+      </w:r>
+      <w:r>
+        <w:rPr>
+          <w:rFonts w:ascii="Times New Roman" w:hAnsi="Times New Roman" w:cs="Times New Roman"/>
+          <w:b/>
+          <w:bCs/>
+        </w:rPr>
+        <w:t>.2 Non Functional</w:t>
+      </w:r>
+    </w:p>
+    <w:p>
+      <w:pPr>
+        <w:pStyle w:val="Paragrafoelenco"/>
+        <w:numPr>
+          <w:ilvl w:val="0"/>
+          <w:numId w:val="52"/>
+        </w:numPr>
+        <w:rPr>
+          <w:rFonts w:ascii="Times New Roman" w:hAnsi="Times New Roman" w:cs="Times New Roman"/>
+          <w:sz w:val="20"/>
+          <w:szCs w:val="20"/>
+        </w:rPr>
+      </w:pPr>
+      <w:r>
+        <w:rPr>
+          <w:rFonts w:ascii="Times New Roman" w:hAnsi="Times New Roman" w:cs="Times New Roman"/>
+          <w:sz w:val="20"/>
+          <w:szCs w:val="20"/>
+        </w:rPr>
+        <w:t>Minimizzare il quantitativo di insulina iniettata giornalmente;</w:t>
+      </w:r>
+    </w:p>
+    <w:p>
+      <w:pPr>
+        <w:pStyle w:val="Paragrafoelenco"/>
+        <w:numPr>
+          <w:ilvl w:val="0"/>
+          <w:numId w:val="52"/>
+        </w:numPr>
+        <w:rPr>
+          <w:rFonts w:ascii="Times New Roman" w:hAnsi="Times New Roman" w:cs="Times New Roman"/>
+          <w:sz w:val="20"/>
+          <w:szCs w:val="20"/>
+        </w:rPr>
+      </w:pPr>
+      <w:r>
+        <w:rPr>
+          <w:rFonts w:ascii="Times New Roman" w:hAnsi="Times New Roman" w:cs="Times New Roman"/>
+          <w:sz w:val="20"/>
+          <w:szCs w:val="20"/>
+        </w:rPr>
+        <w:t>Massimizzare il tempo fra un controllo e il successivo, mantenendosi fra 5 e 10 minuti;</w:t>
+      </w:r>
+    </w:p>
+    <w:p>
+      <w:pPr>
+        <w:pStyle w:val="Paragrafoelenco"/>
+        <w:numPr>
+          <w:ilvl w:val="0"/>
+          <w:numId w:val="52"/>
+        </w:numPr>
+        <w:rPr>
+          <w:rFonts w:ascii="Times New Roman" w:hAnsi="Times New Roman" w:cs="Times New Roman"/>
+          <w:sz w:val="20"/>
+          <w:szCs w:val="20"/>
+        </w:rPr>
+      </w:pPr>
+      <w:r>
+        <w:rPr>
+          <w:rFonts w:ascii="Times New Roman" w:hAnsi="Times New Roman" w:cs="Times New Roman"/>
+          <w:sz w:val="20"/>
+          <w:szCs w:val="20"/>
+        </w:rPr>
+        <w:t>La pompa dell’insulina avverte l’utente che la riserva sta per esaurirsi;</w:t>
+      </w:r>
+    </w:p>
+    <w:p>
+      <w:pPr>
+        <w:rPr>
+          <w:rFonts w:ascii="Times New Roman" w:hAnsi="Times New Roman" w:cs="Times New Roman"/>
+          <w:b/>
+          <w:bCs/>
+          <w:sz w:val="28"/>
+          <w:szCs w:val="28"/>
+        </w:rPr>
+      </w:pPr>
+      <w:r>
+        <w:rPr>
+          <w:rFonts w:ascii="Times New Roman" w:hAnsi="Times New Roman" w:cs="Times New Roman"/>
+          <w:b/>
+          <w:bCs/>
+          <w:sz w:val="28"/>
+          <w:szCs w:val="28"/>
+        </w:rPr>
+        <w:lastRenderedPageBreak/>
+        <w:t>2.2 Patient</w:t>
+      </w:r>
+    </w:p>
+    <w:p>
+      <w:pPr>
+        <w:ind w:left="708"/>
         <w:rPr>
           <w:rFonts w:ascii="Times New Roman" w:hAnsi="Times New Roman" w:cs="Times New Roman"/>
           <w:b/>
@@ -862,9 +1454,7 @@
           <w:sz w:val="24"/>
           <w:szCs w:val="24"/>
         </w:rPr>
-        <w:lastRenderedPageBreak/>
-        <w:t>2.</w:t>
-      </w:r>
+      </w:pPr>
       <w:r>
         <w:rPr>
           <w:rFonts w:ascii="Times New Roman" w:hAnsi="Times New Roman" w:cs="Times New Roman"/>
@@ -883,7 +1473,7 @@
           <w:sz w:val="24"/>
           <w:szCs w:val="24"/>
         </w:rPr>
-        <w:t xml:space="preserve"> Use </w:t>
+        <w:t>.</w:t>
       </w:r>
       <w:r>
         <w:rPr>
@@ -893,7 +1483,656 @@
           <w:sz w:val="24"/>
           <w:szCs w:val="24"/>
         </w:rPr>
-        <w:t>Case UML</w:t>
+        <w:t>2</w:t>
+      </w:r>
+      <w:r>
+        <w:rPr>
+          <w:rFonts w:ascii="Times New Roman" w:hAnsi="Times New Roman" w:cs="Times New Roman"/>
+          <w:b/>
+          <w:bCs/>
+          <w:sz w:val="24"/>
+          <w:szCs w:val="24"/>
+        </w:rPr>
+        <w:t>.1 System Requirements</w:t>
+      </w:r>
+    </w:p>
+    <w:p>
+      <w:pPr>
+        <w:ind w:left="708" w:firstLine="708"/>
+        <w:rPr>
+          <w:rFonts w:ascii="Times New Roman" w:hAnsi="Times New Roman" w:cs="Times New Roman"/>
+          <w:b/>
+          <w:bCs/>
+          <w:sz w:val="24"/>
+          <w:szCs w:val="24"/>
+        </w:rPr>
+      </w:pPr>
+      <w:r>
+        <w:rPr>
+          <w:rFonts w:ascii="Times New Roman" w:hAnsi="Times New Roman" w:cs="Times New Roman"/>
+          <w:b/>
+          <w:bCs/>
+          <w:sz w:val="24"/>
+          <w:szCs w:val="24"/>
+        </w:rPr>
+        <w:t xml:space="preserve">2.2.1.1 </w:t>
+      </w:r>
+      <w:r>
+        <w:rPr>
+          <w:rFonts w:ascii="Times New Roman" w:hAnsi="Times New Roman" w:cs="Times New Roman"/>
+          <w:b/>
+          <w:bCs/>
+          <w:sz w:val="24"/>
+          <w:szCs w:val="24"/>
+        </w:rPr>
+        <w:t>Functional</w:t>
+      </w:r>
+    </w:p>
+    <w:p>
+      <w:pPr>
+        <w:pStyle w:val="Paragrafoelenco"/>
+        <w:numPr>
+          <w:ilvl w:val="0"/>
+          <w:numId w:val="54"/>
+        </w:numPr>
+        <w:rPr>
+          <w:rFonts w:ascii="Times New Roman" w:hAnsi="Times New Roman" w:cs="Times New Roman"/>
+          <w:sz w:val="20"/>
+          <w:szCs w:val="20"/>
+        </w:rPr>
+      </w:pPr>
+      <w:r>
+        <w:rPr>
+          <w:rFonts w:ascii="Times New Roman" w:hAnsi="Times New Roman" w:cs="Times New Roman"/>
+          <w:sz w:val="20"/>
+          <w:szCs w:val="20"/>
+        </w:rPr>
+        <w:t>Il sistema consente l’inserimento di parametri peso, età, altezza e sesso per la definizione delle ca</w:t>
+      </w:r>
+      <w:r>
+        <w:rPr>
+          <w:rFonts w:ascii="Times New Roman" w:hAnsi="Times New Roman" w:cs="Times New Roman"/>
+          <w:sz w:val="20"/>
+          <w:szCs w:val="20"/>
+        </w:rPr>
+        <w:t>ratteristiche del paziente;</w:t>
+      </w:r>
+    </w:p>
+    <w:p>
+      <w:pPr>
+        <w:pStyle w:val="Paragrafoelenco"/>
+        <w:numPr>
+          <w:ilvl w:val="0"/>
+          <w:numId w:val="54"/>
+        </w:numPr>
+        <w:rPr>
+          <w:rFonts w:ascii="Times New Roman" w:hAnsi="Times New Roman" w:cs="Times New Roman"/>
+          <w:sz w:val="20"/>
+          <w:szCs w:val="20"/>
+        </w:rPr>
+      </w:pPr>
+      <w:r>
+        <w:rPr>
+          <w:rFonts w:ascii="Times New Roman" w:hAnsi="Times New Roman" w:cs="Times New Roman"/>
+          <w:sz w:val="20"/>
+          <w:szCs w:val="20"/>
+        </w:rPr>
+        <w:t>Il sistema esegue il logging sul database di parametri chiave per la definizione dello stato del paziente</w:t>
+      </w:r>
+      <w:r>
+        <w:rPr>
+          <w:rFonts w:ascii="Times New Roman" w:hAnsi="Times New Roman" w:cs="Times New Roman"/>
+          <w:sz w:val="20"/>
+          <w:szCs w:val="20"/>
+        </w:rPr>
+        <w:t>:</w:t>
+      </w:r>
+    </w:p>
+    <w:p>
+      <w:pPr>
+        <w:pStyle w:val="Paragrafoelenco"/>
+        <w:numPr>
+          <w:ilvl w:val="1"/>
+          <w:numId w:val="54"/>
+        </w:numPr>
+        <w:rPr>
+          <w:rFonts w:ascii="Times New Roman" w:hAnsi="Times New Roman" w:cs="Times New Roman"/>
+          <w:sz w:val="20"/>
+          <w:szCs w:val="20"/>
+        </w:rPr>
+      </w:pPr>
+      <w:r>
+        <w:rPr>
+          <w:rFonts w:ascii="Times New Roman" w:hAnsi="Times New Roman" w:cs="Times New Roman"/>
+          <w:sz w:val="20"/>
+          <w:szCs w:val="20"/>
+        </w:rPr>
+        <w:t>Livello del glucosio nel sangue (G - mg/dL)</w:t>
+      </w:r>
+      <w:r>
+        <w:rPr>
+          <w:rFonts w:ascii="Times New Roman" w:hAnsi="Times New Roman" w:cs="Times New Roman"/>
+          <w:sz w:val="20"/>
+          <w:szCs w:val="20"/>
+        </w:rPr>
+        <w:t>;</w:t>
+      </w:r>
+    </w:p>
+    <w:p>
+      <w:pPr>
+        <w:pStyle w:val="Paragrafoelenco"/>
+        <w:numPr>
+          <w:ilvl w:val="1"/>
+          <w:numId w:val="54"/>
+        </w:numPr>
+        <w:rPr>
+          <w:rFonts w:ascii="Times New Roman" w:hAnsi="Times New Roman" w:cs="Times New Roman"/>
+          <w:sz w:val="20"/>
+          <w:szCs w:val="20"/>
+        </w:rPr>
+      </w:pPr>
+      <w:r>
+        <w:rPr>
+          <w:rFonts w:ascii="Times New Roman" w:hAnsi="Times New Roman" w:cs="Times New Roman"/>
+          <w:sz w:val="20"/>
+          <w:szCs w:val="20"/>
+        </w:rPr>
+        <w:t>Contrazione dell'insulina nel Plasma (I - pmol/L)</w:t>
+      </w:r>
+      <w:r>
+        <w:rPr>
+          <w:rFonts w:ascii="Times New Roman" w:hAnsi="Times New Roman" w:cs="Times New Roman"/>
+          <w:sz w:val="20"/>
+          <w:szCs w:val="20"/>
+        </w:rPr>
+        <w:t>;</w:t>
+      </w:r>
+    </w:p>
+    <w:p>
+      <w:pPr>
+        <w:pStyle w:val="Paragrafoelenco"/>
+        <w:numPr>
+          <w:ilvl w:val="1"/>
+          <w:numId w:val="54"/>
+        </w:numPr>
+        <w:rPr>
+          <w:rFonts w:ascii="Times New Roman" w:hAnsi="Times New Roman" w:cs="Times New Roman"/>
+          <w:sz w:val="20"/>
+          <w:szCs w:val="20"/>
+        </w:rPr>
+      </w:pPr>
+      <w:r>
+        <w:rPr>
+          <w:rFonts w:ascii="Times New Roman" w:hAnsi="Times New Roman" w:cs="Times New Roman"/>
+          <w:sz w:val="20"/>
+          <w:szCs w:val="20"/>
+        </w:rPr>
+        <w:t xml:space="preserve">Quantitativo di glucosio nell stomaco (Q_sto </w:t>
+      </w:r>
+      <w:r>
+        <w:rPr>
+          <w:rFonts w:ascii="Times New Roman" w:hAnsi="Times New Roman" w:cs="Times New Roman"/>
+          <w:sz w:val="20"/>
+          <w:szCs w:val="20"/>
+        </w:rPr>
+        <w:t xml:space="preserve">- </w:t>
+      </w:r>
+      <w:r>
+        <w:rPr>
+          <w:rFonts w:ascii="Times New Roman" w:hAnsi="Times New Roman" w:cs="Times New Roman"/>
+          <w:sz w:val="20"/>
+          <w:szCs w:val="20"/>
+        </w:rPr>
+        <w:t>mg)</w:t>
+      </w:r>
+      <w:r>
+        <w:rPr>
+          <w:rFonts w:ascii="Times New Roman" w:hAnsi="Times New Roman" w:cs="Times New Roman"/>
+          <w:sz w:val="20"/>
+          <w:szCs w:val="20"/>
+        </w:rPr>
+        <w:t>;</w:t>
+      </w:r>
+    </w:p>
+    <w:p>
+      <w:pPr>
+        <w:pStyle w:val="Paragrafoelenco"/>
+        <w:numPr>
+          <w:ilvl w:val="1"/>
+          <w:numId w:val="54"/>
+        </w:numPr>
+        <w:rPr>
+          <w:rFonts w:ascii="Times New Roman" w:hAnsi="Times New Roman" w:cs="Times New Roman"/>
+          <w:sz w:val="20"/>
+          <w:szCs w:val="20"/>
+        </w:rPr>
+      </w:pPr>
+      <w:r>
+        <w:rPr>
+          <w:rFonts w:ascii="Times New Roman" w:hAnsi="Times New Roman" w:cs="Times New Roman"/>
+          <w:sz w:val="20"/>
+          <w:szCs w:val="20"/>
+        </w:rPr>
+        <w:t>Produzione endogena di glucosio (EGP - adimensinale)</w:t>
+      </w:r>
+      <w:r>
+        <w:rPr>
+          <w:rFonts w:ascii="Times New Roman" w:hAnsi="Times New Roman" w:cs="Times New Roman"/>
+          <w:sz w:val="20"/>
+          <w:szCs w:val="20"/>
+        </w:rPr>
+        <w:t>;</w:t>
+      </w:r>
+    </w:p>
+    <w:p>
+      <w:pPr>
+        <w:pStyle w:val="Paragrafoelenco"/>
+        <w:numPr>
+          <w:ilvl w:val="1"/>
+          <w:numId w:val="54"/>
+        </w:numPr>
+        <w:rPr>
+          <w:rFonts w:ascii="Times New Roman" w:hAnsi="Times New Roman" w:cs="Times New Roman"/>
+          <w:sz w:val="20"/>
+          <w:szCs w:val="20"/>
+        </w:rPr>
+      </w:pPr>
+      <w:r>
+        <w:rPr>
+          <w:rFonts w:ascii="Times New Roman" w:hAnsi="Times New Roman" w:cs="Times New Roman"/>
+          <w:sz w:val="20"/>
+          <w:szCs w:val="20"/>
+        </w:rPr>
+        <w:t>Utilizzo dipendente di insulina (UID - mg/kg/min)</w:t>
+      </w:r>
+      <w:r>
+        <w:rPr>
+          <w:rFonts w:ascii="Times New Roman" w:hAnsi="Times New Roman" w:cs="Times New Roman"/>
+          <w:sz w:val="20"/>
+          <w:szCs w:val="20"/>
+        </w:rPr>
+        <w:t>;</w:t>
+      </w:r>
+    </w:p>
+    <w:p>
+      <w:pPr>
+        <w:pStyle w:val="Paragrafoelenco"/>
+        <w:numPr>
+          <w:ilvl w:val="1"/>
+          <w:numId w:val="54"/>
+        </w:numPr>
+        <w:rPr>
+          <w:rFonts w:ascii="Times New Roman" w:hAnsi="Times New Roman" w:cs="Times New Roman"/>
+          <w:sz w:val="20"/>
+          <w:szCs w:val="20"/>
+        </w:rPr>
+      </w:pPr>
+      <w:r>
+        <w:rPr>
+          <w:rFonts w:ascii="Times New Roman" w:hAnsi="Times New Roman" w:cs="Times New Roman"/>
+          <w:sz w:val="20"/>
+          <w:szCs w:val="20"/>
+        </w:rPr>
+        <w:t>Escrezione renale (E - mg/kg/min)</w:t>
+      </w:r>
+      <w:r>
+        <w:rPr>
+          <w:rFonts w:ascii="Times New Roman" w:hAnsi="Times New Roman" w:cs="Times New Roman"/>
+          <w:sz w:val="20"/>
+          <w:szCs w:val="20"/>
+        </w:rPr>
+        <w:t>;</w:t>
+      </w:r>
+    </w:p>
+    <w:p>
+      <w:pPr>
+        <w:pStyle w:val="Paragrafoelenco"/>
+        <w:numPr>
+          <w:ilvl w:val="1"/>
+          <w:numId w:val="54"/>
+        </w:numPr>
+        <w:rPr>
+          <w:rFonts w:ascii="Times New Roman" w:hAnsi="Times New Roman" w:cs="Times New Roman"/>
+          <w:sz w:val="20"/>
+          <w:szCs w:val="20"/>
+        </w:rPr>
+      </w:pPr>
+      <w:r>
+        <w:rPr>
+          <w:rFonts w:ascii="Times New Roman" w:hAnsi="Times New Roman" w:cs="Times New Roman"/>
+          <w:sz w:val="20"/>
+          <w:szCs w:val="20"/>
+        </w:rPr>
+        <w:t>Secrezione di Insulina e C-peptide (ISR - pmol/min)</w:t>
+      </w:r>
+      <w:r>
+        <w:rPr>
+          <w:rFonts w:ascii="Times New Roman" w:hAnsi="Times New Roman" w:cs="Times New Roman"/>
+          <w:sz w:val="20"/>
+          <w:szCs w:val="20"/>
+        </w:rPr>
+        <w:t>;</w:t>
+      </w:r>
+    </w:p>
+    <w:p>
+      <w:pPr>
+        <w:ind w:left="708"/>
+        <w:rPr>
+          <w:rFonts w:ascii="Times New Roman" w:hAnsi="Times New Roman" w:cs="Times New Roman"/>
+          <w:b/>
+          <w:bCs/>
+          <w:sz w:val="24"/>
+          <w:szCs w:val="24"/>
+        </w:rPr>
+      </w:pPr>
+      <w:r>
+        <w:rPr>
+          <w:rFonts w:ascii="Times New Roman" w:hAnsi="Times New Roman" w:cs="Times New Roman"/>
+          <w:b/>
+          <w:bCs/>
+          <w:sz w:val="24"/>
+          <w:szCs w:val="24"/>
+        </w:rPr>
+        <w:t>2</w:t>
+      </w:r>
+      <w:r>
+        <w:rPr>
+          <w:rFonts w:ascii="Times New Roman" w:hAnsi="Times New Roman" w:cs="Times New Roman"/>
+          <w:b/>
+          <w:bCs/>
+          <w:sz w:val="24"/>
+          <w:szCs w:val="24"/>
+        </w:rPr>
+        <w:t>.</w:t>
+      </w:r>
+      <w:r>
+        <w:rPr>
+          <w:rFonts w:ascii="Times New Roman" w:hAnsi="Times New Roman" w:cs="Times New Roman"/>
+          <w:b/>
+          <w:bCs/>
+          <w:sz w:val="24"/>
+          <w:szCs w:val="24"/>
+        </w:rPr>
+        <w:t>2</w:t>
+      </w:r>
+      <w:r>
+        <w:rPr>
+          <w:rFonts w:ascii="Times New Roman" w:hAnsi="Times New Roman" w:cs="Times New Roman"/>
+          <w:b/>
+          <w:bCs/>
+          <w:sz w:val="24"/>
+          <w:szCs w:val="24"/>
+        </w:rPr>
+        <w:t>.</w:t>
+      </w:r>
+      <w:r>
+        <w:rPr>
+          <w:rFonts w:ascii="Times New Roman" w:hAnsi="Times New Roman" w:cs="Times New Roman"/>
+          <w:b/>
+          <w:bCs/>
+          <w:sz w:val="24"/>
+          <w:szCs w:val="24"/>
+        </w:rPr>
+        <w:t>2</w:t>
+      </w:r>
+      <w:r>
+        <w:rPr>
+          <w:rFonts w:ascii="Times New Roman" w:hAnsi="Times New Roman" w:cs="Times New Roman"/>
+          <w:b/>
+          <w:bCs/>
+          <w:sz w:val="24"/>
+          <w:szCs w:val="24"/>
+        </w:rPr>
+        <w:t xml:space="preserve"> </w:t>
+      </w:r>
+      <w:r>
+        <w:rPr>
+          <w:rFonts w:ascii="Times New Roman" w:hAnsi="Times New Roman" w:cs="Times New Roman"/>
+          <w:b/>
+          <w:bCs/>
+          <w:sz w:val="24"/>
+          <w:szCs w:val="24"/>
+        </w:rPr>
+        <w:t>User</w:t>
+      </w:r>
+      <w:r>
+        <w:rPr>
+          <w:rFonts w:ascii="Times New Roman" w:hAnsi="Times New Roman" w:cs="Times New Roman"/>
+          <w:b/>
+          <w:bCs/>
+          <w:sz w:val="24"/>
+          <w:szCs w:val="24"/>
+        </w:rPr>
+        <w:t xml:space="preserve"> Requirements</w:t>
+      </w:r>
+    </w:p>
+    <w:p>
+      <w:pPr>
+        <w:ind w:left="708" w:firstLine="708"/>
+        <w:rPr>
+          <w:rFonts w:ascii="Times New Roman" w:hAnsi="Times New Roman" w:cs="Times New Roman"/>
+          <w:b/>
+          <w:bCs/>
+          <w:sz w:val="24"/>
+          <w:szCs w:val="24"/>
+        </w:rPr>
+      </w:pPr>
+      <w:r>
+        <w:rPr>
+          <w:rFonts w:ascii="Times New Roman" w:hAnsi="Times New Roman" w:cs="Times New Roman"/>
+          <w:b/>
+          <w:bCs/>
+          <w:sz w:val="24"/>
+          <w:szCs w:val="24"/>
+        </w:rPr>
+        <w:t xml:space="preserve">2.2.2.1 </w:t>
+      </w:r>
+      <w:r>
+        <w:rPr>
+          <w:rFonts w:ascii="Times New Roman" w:hAnsi="Times New Roman" w:cs="Times New Roman"/>
+          <w:b/>
+          <w:bCs/>
+          <w:sz w:val="24"/>
+          <w:szCs w:val="24"/>
+        </w:rPr>
+        <w:t>Functional</w:t>
+      </w:r>
+    </w:p>
+    <w:p>
+      <w:pPr>
+        <w:ind w:left="1416" w:firstLine="708"/>
+        <w:rPr>
+          <w:rFonts w:ascii="Times New Roman" w:hAnsi="Times New Roman" w:cs="Times New Roman"/>
+          <w:sz w:val="20"/>
+          <w:szCs w:val="20"/>
+        </w:rPr>
+      </w:pPr>
+      <w:r>
+        <w:rPr>
+          <w:rFonts w:ascii="Times New Roman" w:hAnsi="Times New Roman" w:cs="Times New Roman"/>
+          <w:sz w:val="20"/>
+          <w:szCs w:val="20"/>
+        </w:rPr>
+        <w:t xml:space="preserve">1. </w:t>
+      </w:r>
+      <w:r>
+        <w:rPr>
+          <w:rFonts w:ascii="Times New Roman" w:hAnsi="Times New Roman" w:cs="Times New Roman"/>
+          <w:sz w:val="20"/>
+          <w:szCs w:val="20"/>
+        </w:rPr>
+        <w:t>Il modello riproduce fedelmente un paziente con diabete di tipo 2;</w:t>
+      </w:r>
+    </w:p>
+    <w:p>
+      <w:pPr>
+        <w:rPr>
+          <w:rFonts w:ascii="Times New Roman" w:hAnsi="Times New Roman" w:cs="Times New Roman"/>
+          <w:b/>
+          <w:bCs/>
+          <w:sz w:val="32"/>
+          <w:szCs w:val="32"/>
+        </w:rPr>
+      </w:pPr>
+      <w:r>
+        <w:rPr>
+          <w:rFonts w:ascii="Times New Roman" w:hAnsi="Times New Roman" w:cs="Times New Roman"/>
+          <w:b/>
+          <w:bCs/>
+          <w:sz w:val="32"/>
+          <w:szCs w:val="32"/>
+        </w:rPr>
+        <w:t>3</w:t>
+      </w:r>
+      <w:r>
+        <w:rPr>
+          <w:rFonts w:ascii="Times New Roman" w:hAnsi="Times New Roman" w:cs="Times New Roman"/>
+          <w:b/>
+          <w:bCs/>
+          <w:sz w:val="32"/>
+          <w:szCs w:val="32"/>
+        </w:rPr>
+        <w:t>.</w:t>
+      </w:r>
+      <w:r>
+        <w:rPr>
+          <w:rFonts w:ascii="Times New Roman" w:hAnsi="Times New Roman" w:cs="Times New Roman"/>
+          <w:b/>
+          <w:bCs/>
+          <w:sz w:val="32"/>
+          <w:szCs w:val="32"/>
+        </w:rPr>
+        <w:t xml:space="preserve"> </w:t>
+      </w:r>
+      <w:r>
+        <w:rPr>
+          <w:rFonts w:ascii="Times New Roman" w:hAnsi="Times New Roman" w:cs="Times New Roman"/>
+          <w:b/>
+          <w:bCs/>
+          <w:sz w:val="32"/>
+          <w:szCs w:val="32"/>
+        </w:rPr>
+        <w:t>Diagrams</w:t>
+      </w:r>
+    </w:p>
+    <w:p>
+      <w:pPr>
+        <w:rPr>
+          <w:rFonts w:ascii="Times New Roman" w:hAnsi="Times New Roman" w:cs="Times New Roman"/>
+          <w:b/>
+          <w:bCs/>
+          <w:sz w:val="28"/>
+          <w:szCs w:val="28"/>
+        </w:rPr>
+      </w:pPr>
+      <w:r>
+        <w:rPr>
+          <w:rFonts w:ascii="Times New Roman" w:hAnsi="Times New Roman" w:cs="Times New Roman"/>
+          <w:b/>
+          <w:bCs/>
+          <w:sz w:val="28"/>
+          <w:szCs w:val="28"/>
+        </w:rPr>
+        <w:t>3</w:t>
+      </w:r>
+      <w:r>
+        <w:rPr>
+          <w:rFonts w:ascii="Times New Roman" w:hAnsi="Times New Roman" w:cs="Times New Roman"/>
+          <w:b/>
+          <w:bCs/>
+          <w:sz w:val="28"/>
+          <w:szCs w:val="28"/>
+        </w:rPr>
+        <w:t>.</w:t>
+      </w:r>
+      <w:r>
+        <w:rPr>
+          <w:rFonts w:ascii="Times New Roman" w:hAnsi="Times New Roman" w:cs="Times New Roman"/>
+          <w:b/>
+          <w:bCs/>
+          <w:sz w:val="28"/>
+          <w:szCs w:val="28"/>
+        </w:rPr>
+        <w:t>1</w:t>
+      </w:r>
+      <w:r>
+        <w:rPr>
+          <w:rFonts w:ascii="Times New Roman" w:hAnsi="Times New Roman" w:cs="Times New Roman"/>
+          <w:b/>
+          <w:bCs/>
+          <w:sz w:val="28"/>
+          <w:szCs w:val="28"/>
+        </w:rPr>
+        <w:t xml:space="preserve"> Use Case UML</w:t>
+      </w:r>
+    </w:p>
+    <w:p>
+      <w:pPr>
+        <w:rPr>
+          <w:rFonts w:ascii="Times New Roman" w:hAnsi="Times New Roman" w:cs="Times New Roman"/>
+          <w:sz w:val="20"/>
+          <w:szCs w:val="20"/>
+        </w:rPr>
+      </w:pPr>
+      <w:r>
+        <w:rPr>
+          <w:rFonts w:ascii="Times New Roman" w:hAnsi="Times New Roman" w:cs="Times New Roman"/>
+          <w:sz w:val="20"/>
+          <w:szCs w:val="20"/>
+        </w:rPr>
+        <w:t>Use Case UML</w:t>
+      </w:r>
+      <w:r>
+        <w:rPr>
+          <w:rFonts w:ascii="Times New Roman" w:hAnsi="Times New Roman" w:cs="Times New Roman"/>
+          <w:sz w:val="20"/>
+          <w:szCs w:val="20"/>
+        </w:rPr>
+        <w:t xml:space="preserve"> di</w:t>
+      </w:r>
+    </w:p>
+    <w:p>
+      <w:pPr>
+        <w:ind w:firstLine="708"/>
+        <w:rPr>
+          <w:rFonts w:ascii="Times New Roman" w:hAnsi="Times New Roman" w:cs="Times New Roman"/>
+          <w:sz w:val="20"/>
+          <w:szCs w:val="20"/>
+        </w:rPr>
+      </w:pPr>
+      <w:r>
+        <w:rPr>
+          <w:rFonts w:ascii="Times New Roman" w:hAnsi="Times New Roman" w:cs="Times New Roman"/>
+          <w:sz w:val="20"/>
+          <w:szCs w:val="20"/>
+        </w:rPr>
+        <w:t>1. Patient Model</w:t>
+      </w:r>
+      <w:r>
+        <w:rPr>
+          <w:rFonts w:ascii="Times New Roman" w:hAnsi="Times New Roman" w:cs="Times New Roman"/>
+          <w:sz w:val="20"/>
+          <w:szCs w:val="20"/>
+        </w:rPr>
+        <w:t xml:space="preserve"> per la registrazione nel database dei valori necessari al calcolo del glucosio.</w:t>
+      </w:r>
+    </w:p>
+    <w:p>
+      <w:pPr>
+        <w:ind w:firstLine="708"/>
+        <w:rPr>
+          <w:rFonts w:ascii="Times New Roman" w:hAnsi="Times New Roman" w:cs="Times New Roman"/>
+          <w:sz w:val="20"/>
+          <w:szCs w:val="20"/>
+        </w:rPr>
+      </w:pPr>
+      <w:r>
+        <w:rPr>
+          <w:rFonts w:ascii="Times New Roman" w:hAnsi="Times New Roman" w:cs="Times New Roman"/>
+          <w:sz w:val="20"/>
+          <w:szCs w:val="20"/>
+        </w:rPr>
+        <w:t>2. Insulin Pump model per la registrazione nel databale del valore di insulina somministrata</w:t>
       </w:r>
     </w:p>
     <w:p>
@@ -908,9 +2147,79 @@
         <w:rPr>
           <w:rFonts w:ascii="Times New Roman" w:hAnsi="Times New Roman" w:cs="Times New Roman"/>
           <w:noProof/>
+          <w:sz w:val="20"/>
+          <w:szCs w:val="20"/>
         </w:rPr>
         <w:drawing>
-          <wp:anchor distT="0" distB="0" distL="114300" distR="114300" simplePos="0" relativeHeight="251660288" behindDoc="0" locked="0" layoutInCell="1" allowOverlap="1" wp14:anchorId="2A7F82AE" wp14:editId="647C97A4">
+          <wp:anchor distT="0" distB="0" distL="114300" distR="114300" simplePos="0" relativeHeight="251662336" behindDoc="0" locked="0" layoutInCell="1" allowOverlap="1" wp14:anchorId="382EEAD1" wp14:editId="7FFC584D">
+            <wp:simplePos x="0" y="0"/>
+            <wp:positionH relativeFrom="column">
+              <wp:posOffset>2962299</wp:posOffset>
+            </wp:positionH>
+            <wp:positionV relativeFrom="paragraph">
+              <wp:posOffset>510684</wp:posOffset>
+            </wp:positionV>
+            <wp:extent cx="3175000" cy="1638935"/>
+            <wp:effectExtent l="0" t="0" r="6350" b="0"/>
+            <wp:wrapTopAndBottom/>
+            <wp:docPr id="289081494" name="Immagine 2"/>
+            <wp:cNvGraphicFramePr>
+              <a:graphicFrameLocks xmlns:a="http://schemas.openxmlformats.org/drawingml/2006/main" noChangeAspect="1"/>
+            </wp:cNvGraphicFramePr>
+            <a:graphic xmlns:a="http://schemas.openxmlformats.org/drawingml/2006/main">
+              <a:graphicData uri="http://schemas.openxmlformats.org/drawingml/2006/picture">
+                <pic:pic xmlns:pic="http://schemas.openxmlformats.org/drawingml/2006/picture">
+                  <pic:nvPicPr>
+                    <pic:cNvPr id="0" name="Picture 2"/>
+                    <pic:cNvPicPr>
+                      <a:picLocks noChangeAspect="1" noChangeArrowheads="1"/>
+                    </pic:cNvPicPr>
+                  </pic:nvPicPr>
+                  <pic:blipFill>
+                    <a:blip r:embed="rId8" cstate="print">
+                      <a:extLst>
+                        <a:ext uri="{28A0092B-C50C-407E-A947-70E740481C1C}">
+                          <a14:useLocalDpi xmlns:a14="http://schemas.microsoft.com/office/drawing/2010/main" val="0"/>
+                        </a:ext>
+                      </a:extLst>
+                    </a:blip>
+                    <a:srcRect/>
+                    <a:stretch>
+                      <a:fillRect/>
+                    </a:stretch>
+                  </pic:blipFill>
+                  <pic:spPr bwMode="auto">
+                    <a:xfrm>
+                      <a:off x="0" y="0"/>
+                      <a:ext cx="3175000" cy="1638935"/>
+                    </a:xfrm>
+                    <a:prstGeom prst="rect">
+                      <a:avLst/>
+                    </a:prstGeom>
+                    <a:noFill/>
+                    <a:ln>
+                      <a:noFill/>
+                    </a:ln>
+                  </pic:spPr>
+                </pic:pic>
+              </a:graphicData>
+            </a:graphic>
+            <wp14:sizeRelH relativeFrom="margin">
+              <wp14:pctWidth>0</wp14:pctWidth>
+            </wp14:sizeRelH>
+            <wp14:sizeRelV relativeFrom="margin">
+              <wp14:pctHeight>0</wp14:pctHeight>
+            </wp14:sizeRelV>
+          </wp:anchor>
+        </w:drawing>
+      </w:r>
+      <w:r>
+        <w:rPr>
+          <w:rFonts w:ascii="Times New Roman" w:hAnsi="Times New Roman" w:cs="Times New Roman"/>
+          <w:noProof/>
+        </w:rPr>
+        <w:drawing>
+          <wp:anchor distT="0" distB="0" distL="114300" distR="114300" simplePos="0" relativeHeight="251660288" behindDoc="0" locked="0" layoutInCell="1" allowOverlap="1" wp14:anchorId="2A7F82AE" wp14:editId="1A8A565F">
             <wp:simplePos x="0" y="0"/>
             <wp:positionH relativeFrom="margin">
               <wp:align>left</wp:align>
@@ -918,8 +2227,8 @@
             <wp:positionV relativeFrom="paragraph">
               <wp:posOffset>217170</wp:posOffset>
             </wp:positionV>
-            <wp:extent cx="3283585" cy="2764790"/>
-            <wp:effectExtent l="0" t="0" r="0" b="0"/>
+            <wp:extent cx="2811780" cy="2367280"/>
+            <wp:effectExtent l="0" t="0" r="7620" b="0"/>
             <wp:wrapTopAndBottom/>
             <wp:docPr id="971531760" name="Immagine 1"/>
             <wp:cNvGraphicFramePr>
@@ -935,7 +2244,7 @@
                     </pic:cNvPicPr>
                   </pic:nvPicPr>
                   <pic:blipFill rotWithShape="1">
-                    <a:blip r:embed="rId8" cstate="print">
+                    <a:blip r:embed="rId9" cstate="print">
                       <a:extLst>
                         <a:ext uri="{28A0092B-C50C-407E-A947-70E740481C1C}">
                           <a14:useLocalDpi xmlns:a14="http://schemas.microsoft.com/office/drawing/2010/main" val="0"/>
@@ -948,7 +2257,7 @@
                   <pic:spPr bwMode="auto">
                     <a:xfrm>
                       <a:off x="0" y="0"/>
-                      <a:ext cx="3283585" cy="2764790"/>
+                      <a:ext cx="2825266" cy="2378755"/>
                     </a:xfrm>
                     <a:prstGeom prst="rect">
                       <a:avLst/>
@@ -987,522 +2296,130 @@
     </w:p>
     <w:p>
       <w:pPr>
-        <w:pStyle w:val="Paragrafoelenco"/>
-        <w:numPr>
-          <w:ilvl w:val="0"/>
-          <w:numId w:val="41"/>
-        </w:numPr>
-        <w:rPr>
-          <w:rFonts w:ascii="Times New Roman" w:hAnsi="Times New Roman" w:cs="Times New Roman"/>
-        </w:rPr>
-      </w:pPr>
-      <w:r>
-        <w:rPr>
-          <w:rFonts w:ascii="Times New Roman" w:hAnsi="Times New Roman" w:cs="Times New Roman"/>
-          <w:b/>
-          <w:bCs/>
-          <w:sz w:val="32"/>
-          <w:szCs w:val="32"/>
-        </w:rPr>
-        <w:t>System Requirements</w:t>
-      </w:r>
-    </w:p>
-    <w:p>
-      <w:pPr>
+        <w:ind w:left="705"/>
+        <w:rPr>
+          <w:rFonts w:ascii="Times New Roman" w:hAnsi="Times New Roman" w:cs="Times New Roman"/>
+          <w:sz w:val="20"/>
+          <w:szCs w:val="20"/>
+        </w:rPr>
+      </w:pPr>
+    </w:p>
+    <w:p>
+      <w:pPr>
+        <w:rPr>
+          <w:rFonts w:ascii="Times New Roman" w:hAnsi="Times New Roman" w:cs="Times New Roman"/>
+          <w:b/>
+          <w:bCs/>
+          <w:sz w:val="28"/>
+          <w:szCs w:val="28"/>
+        </w:rPr>
+      </w:pPr>
+    </w:p>
+    <w:p>
+      <w:pPr>
+        <w:rPr>
+          <w:rFonts w:ascii="Times New Roman" w:hAnsi="Times New Roman" w:cs="Times New Roman"/>
+          <w:b/>
+          <w:bCs/>
+          <w:sz w:val="28"/>
+          <w:szCs w:val="28"/>
+        </w:rPr>
+      </w:pPr>
+    </w:p>
+    <w:p>
+      <w:pPr>
+        <w:rPr>
+          <w:rFonts w:ascii="Times New Roman" w:hAnsi="Times New Roman" w:cs="Times New Roman"/>
+          <w:b/>
+          <w:bCs/>
+          <w:sz w:val="28"/>
+          <w:szCs w:val="28"/>
+        </w:rPr>
+      </w:pPr>
+    </w:p>
+    <w:p>
+      <w:pPr>
+        <w:rPr>
+          <w:rFonts w:ascii="Times New Roman" w:hAnsi="Times New Roman" w:cs="Times New Roman"/>
+          <w:b/>
+          <w:bCs/>
+          <w:sz w:val="28"/>
+          <w:szCs w:val="28"/>
+        </w:rPr>
+      </w:pPr>
+      <w:r>
+        <w:rPr>
+          <w:rFonts w:ascii="Times New Roman" w:hAnsi="Times New Roman" w:cs="Times New Roman"/>
+          <w:b/>
+          <w:bCs/>
+          <w:sz w:val="28"/>
+          <w:szCs w:val="28"/>
+        </w:rPr>
+        <w:lastRenderedPageBreak/>
+        <w:t>3.</w:t>
+      </w:r>
+      <w:r>
+        <w:rPr>
+          <w:rFonts w:ascii="Times New Roman" w:hAnsi="Times New Roman" w:cs="Times New Roman"/>
+          <w:b/>
+          <w:bCs/>
+          <w:sz w:val="28"/>
+          <w:szCs w:val="28"/>
+        </w:rPr>
+        <w:t>2</w:t>
+      </w:r>
+      <w:r>
+        <w:rPr>
+          <w:rFonts w:ascii="Times New Roman" w:hAnsi="Times New Roman" w:cs="Times New Roman"/>
+          <w:b/>
+          <w:bCs/>
+          <w:sz w:val="28"/>
+          <w:szCs w:val="28"/>
+        </w:rPr>
+        <w:t xml:space="preserve"> </w:t>
+      </w:r>
+      <w:r>
+        <w:rPr>
+          <w:rFonts w:ascii="Times New Roman" w:hAnsi="Times New Roman" w:cs="Times New Roman"/>
+          <w:b/>
+          <w:bCs/>
+          <w:sz w:val="28"/>
+          <w:szCs w:val="28"/>
+        </w:rPr>
+        <w:t>A</w:t>
+      </w:r>
+      <w:r>
+        <w:rPr>
+          <w:rFonts w:ascii="Times New Roman" w:hAnsi="Times New Roman" w:cs="Times New Roman"/>
+          <w:b/>
+          <w:bCs/>
+          <w:sz w:val="28"/>
+          <w:szCs w:val="28"/>
+        </w:rPr>
+        <w:t>rchitettura del sistema</w:t>
+      </w:r>
+    </w:p>
+    <w:p>
+      <w:pPr>
+        <w:rPr>
+          <w:rFonts w:ascii="Times New Roman" w:hAnsi="Times New Roman" w:cs="Times New Roman"/>
+          <w:sz w:val="20"/>
+          <w:szCs w:val="20"/>
+        </w:rPr>
+      </w:pPr>
+      <w:r>
         <w:rPr>
           <w:rFonts w:ascii="Times New Roman" w:hAnsi="Times New Roman" w:cs="Times New Roman"/>
           <w:noProof/>
         </w:rPr>
-      </w:pPr>
-    </w:p>
-    <w:p>
-      <w:pPr>
-        <w:rPr>
-          <w:rFonts w:ascii="Times New Roman" w:hAnsi="Times New Roman" w:cs="Times New Roman"/>
-        </w:rPr>
-      </w:pPr>
-      <w:r>
-        <w:rPr>
-          <w:rFonts w:ascii="Times New Roman" w:hAnsi="Times New Roman" w:cs="Times New Roman"/>
-        </w:rPr>
-        <w:t>I System Requirements sono fondamentali per il funzionamento complessivo del sistema di monitoraggio e gestione del diabete, e definiscono le funzionalità principali che il sistema deve fornire per garantire un trattamento efficace e sicuro per il paziente.</w:t>
-      </w:r>
-    </w:p>
-    <w:p>
-      <w:pPr>
-        <w:rPr>
-          <w:rFonts w:ascii="Times New Roman" w:hAnsi="Times New Roman" w:cs="Times New Roman"/>
-        </w:rPr>
-      </w:pPr>
-    </w:p>
-    <w:p>
-      <w:pPr>
-        <w:rPr>
-          <w:rFonts w:ascii="Times New Roman" w:hAnsi="Times New Roman" w:cs="Times New Roman"/>
-          <w:b/>
-          <w:bCs/>
-          <w:sz w:val="24"/>
-          <w:szCs w:val="24"/>
-        </w:rPr>
-      </w:pPr>
-      <w:r>
-        <w:rPr>
-          <w:rFonts w:ascii="Times New Roman" w:hAnsi="Times New Roman" w:cs="Times New Roman"/>
-          <w:b/>
-          <w:bCs/>
-          <w:sz w:val="24"/>
-          <w:szCs w:val="24"/>
-        </w:rPr>
-        <w:t xml:space="preserve">3.1 </w:t>
-      </w:r>
-      <w:r>
-        <w:rPr>
-          <w:rFonts w:ascii="Times New Roman" w:hAnsi="Times New Roman" w:cs="Times New Roman"/>
-          <w:b/>
-          <w:bCs/>
-          <w:sz w:val="24"/>
-          <w:szCs w:val="24"/>
-        </w:rPr>
-        <w:t>System Requirements Spec</w:t>
-      </w:r>
-      <w:r>
-        <w:rPr>
-          <w:rFonts w:ascii="Times New Roman" w:hAnsi="Times New Roman" w:cs="Times New Roman"/>
-          <w:b/>
-          <w:bCs/>
-          <w:sz w:val="24"/>
-          <w:szCs w:val="24"/>
-        </w:rPr>
-        <w:t>ification</w:t>
-      </w:r>
-      <w:bookmarkStart w:id="0" w:name="_Hlk158472009"/>
-    </w:p>
-    <w:p>
-      <w:pPr>
-        <w:rPr>
-          <w:rFonts w:ascii="Times New Roman" w:hAnsi="Times New Roman" w:cs="Times New Roman"/>
-        </w:rPr>
-      </w:pPr>
-      <w:r>
-        <w:rPr>
-          <w:rFonts w:ascii="Times New Roman" w:hAnsi="Times New Roman" w:cs="Times New Roman"/>
-        </w:rPr>
-        <w:t>1. S-Req-Dati:</w:t>
-      </w:r>
-    </w:p>
-    <w:p>
-      <w:pPr>
-        <w:ind w:left="720"/>
-        <w:rPr>
-          <w:rFonts w:ascii="Times New Roman" w:hAnsi="Times New Roman" w:cs="Times New Roman"/>
-        </w:rPr>
-      </w:pPr>
-      <w:r>
-        <w:rPr>
-          <w:rFonts w:ascii="Times New Roman" w:hAnsi="Times New Roman" w:cs="Times New Roman"/>
-        </w:rPr>
-        <w:t>1.1 Il Sitema prende in input le informazioni del paziente (età, peso, sesso e altezza)</w:t>
-      </w:r>
-    </w:p>
-    <w:p>
-      <w:pPr>
-        <w:ind w:left="720"/>
-        <w:rPr>
-          <w:rFonts w:ascii="Times New Roman" w:hAnsi="Times New Roman" w:cs="Times New Roman"/>
-        </w:rPr>
-      </w:pPr>
-      <w:r>
-        <w:rPr>
-          <w:rFonts w:ascii="Times New Roman" w:hAnsi="Times New Roman" w:cs="Times New Roman"/>
-        </w:rPr>
-        <w:t>1.2 Attraverso costanti e informazioni fornite il Sistema calcola altri valori necessari ad inizializzare la struttura del paziente</w:t>
-      </w:r>
-      <w:bookmarkEnd w:id="0"/>
-    </w:p>
-    <w:p>
-      <w:pPr>
-        <w:rPr>
-          <w:rFonts w:ascii="Times New Roman" w:hAnsi="Times New Roman" w:cs="Times New Roman"/>
-        </w:rPr>
-      </w:pPr>
-    </w:p>
-    <w:p>
-      <w:pPr>
-        <w:rPr>
-          <w:rFonts w:ascii="Times New Roman" w:hAnsi="Times New Roman" w:cs="Times New Roman"/>
-        </w:rPr>
-      </w:pPr>
-      <w:r>
-        <w:rPr>
-          <w:rFonts w:ascii="Times New Roman" w:hAnsi="Times New Roman" w:cs="Times New Roman"/>
-        </w:rPr>
-        <w:t>2</w:t>
-      </w:r>
-      <w:r>
-        <w:rPr>
-          <w:rFonts w:ascii="Times New Roman" w:hAnsi="Times New Roman" w:cs="Times New Roman"/>
-        </w:rPr>
-        <w:t xml:space="preserve">. S-Req-CalcoloGlucosio </w:t>
-      </w:r>
-    </w:p>
-    <w:p>
-      <w:pPr>
-        <w:ind w:left="708"/>
-        <w:rPr>
-          <w:rFonts w:ascii="Times New Roman" w:hAnsi="Times New Roman" w:cs="Times New Roman"/>
-        </w:rPr>
-      </w:pPr>
-      <w:r>
-        <w:rPr>
-          <w:rFonts w:ascii="Times New Roman" w:hAnsi="Times New Roman" w:cs="Times New Roman"/>
-        </w:rPr>
-        <w:t>2.</w:t>
-      </w:r>
-      <w:r>
-        <w:rPr>
-          <w:rFonts w:ascii="Times New Roman" w:hAnsi="Times New Roman" w:cs="Times New Roman"/>
-        </w:rPr>
-        <w:t>1 Il modello del paziente calcola il livello di glucosio nel sangue attraverso diverse componenti</w:t>
-      </w:r>
-    </w:p>
-    <w:p>
-      <w:pPr>
-        <w:ind w:left="708"/>
-        <w:rPr>
-          <w:rFonts w:ascii="Times New Roman" w:hAnsi="Times New Roman" w:cs="Times New Roman"/>
-        </w:rPr>
-      </w:pPr>
-      <w:r>
-        <w:rPr>
-          <w:rFonts w:ascii="Times New Roman" w:hAnsi="Times New Roman" w:cs="Times New Roman"/>
-        </w:rPr>
-        <w:t>2</w:t>
-      </w:r>
-      <w:r>
-        <w:rPr>
-          <w:rFonts w:ascii="Times New Roman" w:hAnsi="Times New Roman" w:cs="Times New Roman"/>
-        </w:rPr>
-        <w:t>.2 Il modello paziente salva sul database il livello del glucosio</w:t>
-      </w:r>
-    </w:p>
-    <w:p>
-      <w:pPr>
-        <w:ind w:left="708"/>
-        <w:rPr>
-          <w:rFonts w:ascii="Times New Roman" w:hAnsi="Times New Roman" w:cs="Times New Roman"/>
-        </w:rPr>
-      </w:pPr>
-      <w:r>
-        <w:rPr>
-          <w:rFonts w:ascii="Times New Roman" w:hAnsi="Times New Roman" w:cs="Times New Roman"/>
-        </w:rPr>
-        <w:t>2</w:t>
-      </w:r>
-      <w:r>
-        <w:rPr>
-          <w:rFonts w:ascii="Times New Roman" w:hAnsi="Times New Roman" w:cs="Times New Roman"/>
-        </w:rPr>
-        <w:t>.3 Il modello paziente salva sul databa</w:t>
-      </w:r>
-      <w:r>
-        <w:rPr>
-          <w:rFonts w:ascii="Times New Roman" w:hAnsi="Times New Roman" w:cs="Times New Roman"/>
-        </w:rPr>
-        <w:t>se</w:t>
-      </w:r>
-      <w:r>
-        <w:rPr>
-          <w:rFonts w:ascii="Times New Roman" w:hAnsi="Times New Roman" w:cs="Times New Roman"/>
-        </w:rPr>
-        <w:t xml:space="preserve"> i valori delle componenti</w:t>
-      </w:r>
-    </w:p>
-    <w:p>
-      <w:pPr>
-        <w:ind w:left="708"/>
-        <w:rPr>
-          <w:rFonts w:ascii="Times New Roman" w:hAnsi="Times New Roman" w:cs="Times New Roman"/>
-        </w:rPr>
-      </w:pPr>
-    </w:p>
-    <w:p>
-      <w:pPr>
-        <w:rPr>
-          <w:rFonts w:ascii="Times New Roman" w:hAnsi="Times New Roman" w:cs="Times New Roman"/>
-        </w:rPr>
-      </w:pPr>
-      <w:r>
-        <w:rPr>
-          <w:rFonts w:ascii="Times New Roman" w:hAnsi="Times New Roman" w:cs="Times New Roman"/>
-        </w:rPr>
-        <w:t>3</w:t>
-      </w:r>
-      <w:r>
-        <w:rPr>
-          <w:rFonts w:ascii="Times New Roman" w:hAnsi="Times New Roman" w:cs="Times New Roman"/>
-        </w:rPr>
-        <w:t>. S-Req-InsulinePumpState</w:t>
-      </w:r>
-    </w:p>
-    <w:p>
-      <w:pPr>
-        <w:ind w:left="705"/>
-        <w:rPr>
-          <w:rFonts w:ascii="Times New Roman" w:hAnsi="Times New Roman" w:cs="Times New Roman"/>
-        </w:rPr>
-      </w:pPr>
-      <w:r>
-        <w:rPr>
-          <w:rFonts w:ascii="Times New Roman" w:hAnsi="Times New Roman" w:cs="Times New Roman"/>
-        </w:rPr>
-        <w:t>3</w:t>
-      </w:r>
-      <w:r>
-        <w:rPr>
-          <w:rFonts w:ascii="Times New Roman" w:hAnsi="Times New Roman" w:cs="Times New Roman"/>
-        </w:rPr>
-        <w:t>.1 Il modello della pompa di insulina confronta il valore attuale di glucosio con quello precedente</w:t>
-      </w:r>
-    </w:p>
-    <w:p>
-      <w:pPr>
-        <w:ind w:left="705"/>
-        <w:rPr>
-          <w:rFonts w:ascii="Times New Roman" w:hAnsi="Times New Roman" w:cs="Times New Roman"/>
-        </w:rPr>
-      </w:pPr>
-      <w:r>
-        <w:rPr>
-          <w:rFonts w:ascii="Times New Roman" w:hAnsi="Times New Roman" w:cs="Times New Roman"/>
-        </w:rPr>
-        <w:t>3</w:t>
-      </w:r>
-      <w:r>
-        <w:rPr>
-          <w:rFonts w:ascii="Times New Roman" w:hAnsi="Times New Roman" w:cs="Times New Roman"/>
-        </w:rPr>
-        <w:t>.2 Se i livelli di glucosio sono compresi in un intervallo di sicurezza valuta se somministrare l’insulina in base alle variazioni dei livelli</w:t>
-      </w:r>
-    </w:p>
-    <w:p>
-      <w:pPr>
-        <w:ind w:left="1410"/>
-        <w:rPr>
-          <w:rFonts w:ascii="Times New Roman" w:hAnsi="Times New Roman" w:cs="Times New Roman"/>
-        </w:rPr>
-      </w:pPr>
-      <w:r>
-        <w:rPr>
-          <w:rFonts w:ascii="Times New Roman" w:hAnsi="Times New Roman" w:cs="Times New Roman"/>
-        </w:rPr>
-        <w:lastRenderedPageBreak/>
-        <w:t>3</w:t>
-      </w:r>
-      <w:r>
-        <w:rPr>
-          <w:rFonts w:ascii="Times New Roman" w:hAnsi="Times New Roman" w:cs="Times New Roman"/>
-        </w:rPr>
-        <w:t xml:space="preserve">.2.1 Se i livelli di glucosio superano i limiti di sicurezza la pompa passa alla fase di esecuzione ed esegue </w:t>
-      </w:r>
-      <w:r>
-        <w:rPr>
-          <w:rFonts w:ascii="Times New Roman" w:hAnsi="Times New Roman" w:cs="Times New Roman"/>
-          <w:i/>
-          <w:iCs/>
-        </w:rPr>
-        <w:t>S-Req-CalcoloInsulina</w:t>
-      </w:r>
-    </w:p>
-    <w:p>
-      <w:pPr>
-        <w:ind w:left="1410"/>
-        <w:rPr>
-          <w:rFonts w:ascii="Times New Roman" w:hAnsi="Times New Roman" w:cs="Times New Roman"/>
-        </w:rPr>
-      </w:pPr>
-      <w:r>
-        <w:rPr>
-          <w:rFonts w:ascii="Times New Roman" w:hAnsi="Times New Roman" w:cs="Times New Roman"/>
-        </w:rPr>
-        <w:t>3</w:t>
-      </w:r>
-      <w:r>
-        <w:rPr>
-          <w:rFonts w:ascii="Times New Roman" w:hAnsi="Times New Roman" w:cs="Times New Roman"/>
-        </w:rPr>
-        <w:t>.2.2 Se i livelli di glucosio non superano i limiti di sicurezza la pompa rimane nello stato idle</w:t>
-      </w:r>
-    </w:p>
-    <w:p>
-      <w:pPr>
-        <w:ind w:left="705"/>
-        <w:rPr>
-          <w:rFonts w:ascii="Times New Roman" w:hAnsi="Times New Roman" w:cs="Times New Roman"/>
-        </w:rPr>
-      </w:pPr>
-      <w:r>
-        <w:rPr>
-          <w:rFonts w:ascii="Times New Roman" w:hAnsi="Times New Roman" w:cs="Times New Roman"/>
-        </w:rPr>
-        <w:t>3</w:t>
-      </w:r>
-      <w:r>
-        <w:rPr>
-          <w:rFonts w:ascii="Times New Roman" w:hAnsi="Times New Roman" w:cs="Times New Roman"/>
-        </w:rPr>
-        <w:t>.3 Lo stato della pompa di insulina viene aggiornato in base all’analisi dei valori di glucosio</w:t>
-      </w:r>
-    </w:p>
-    <w:p>
-      <w:pPr>
-        <w:ind w:left="1410"/>
-        <w:rPr>
-          <w:rFonts w:ascii="Times New Roman" w:hAnsi="Times New Roman" w:cs="Times New Roman"/>
-        </w:rPr>
-      </w:pPr>
-      <w:r>
-        <w:rPr>
-          <w:rFonts w:ascii="Times New Roman" w:hAnsi="Times New Roman" w:cs="Times New Roman"/>
-        </w:rPr>
-        <w:t>3</w:t>
-      </w:r>
-      <w:r>
-        <w:rPr>
-          <w:rFonts w:ascii="Times New Roman" w:hAnsi="Times New Roman" w:cs="Times New Roman"/>
-        </w:rPr>
-        <w:t>.3.1 Se la pompa è nello stato di “execution” stampa la dose di insulina calcolata e registra nel database la dose di insulina somministrata</w:t>
-      </w:r>
-    </w:p>
-    <w:p>
-      <w:pPr>
-        <w:ind w:left="1410"/>
-        <w:rPr>
-          <w:rFonts w:ascii="Times New Roman" w:hAnsi="Times New Roman" w:cs="Times New Roman"/>
-        </w:rPr>
-      </w:pPr>
-    </w:p>
-    <w:p>
-      <w:pPr>
-        <w:rPr>
-          <w:rFonts w:ascii="Times New Roman" w:hAnsi="Times New Roman" w:cs="Times New Roman"/>
-        </w:rPr>
-      </w:pPr>
-      <w:r>
-        <w:rPr>
-          <w:rFonts w:ascii="Times New Roman" w:hAnsi="Times New Roman" w:cs="Times New Roman"/>
-        </w:rPr>
-        <w:t>4</w:t>
-      </w:r>
-      <w:r>
-        <w:rPr>
-          <w:rFonts w:ascii="Times New Roman" w:hAnsi="Times New Roman" w:cs="Times New Roman"/>
-        </w:rPr>
-        <w:t>. S-Req-CalcoloInsulina</w:t>
-      </w:r>
-    </w:p>
-    <w:p>
-      <w:pPr>
-        <w:ind w:left="705"/>
-        <w:rPr>
-          <w:rFonts w:ascii="Times New Roman" w:hAnsi="Times New Roman" w:cs="Times New Roman"/>
-        </w:rPr>
-      </w:pPr>
-      <w:r>
-        <w:rPr>
-          <w:rFonts w:ascii="Times New Roman" w:hAnsi="Times New Roman" w:cs="Times New Roman"/>
-        </w:rPr>
-        <w:t>4</w:t>
-      </w:r>
-      <w:r>
-        <w:rPr>
-          <w:rFonts w:ascii="Times New Roman" w:hAnsi="Times New Roman" w:cs="Times New Roman"/>
-        </w:rPr>
-        <w:t>.1</w:t>
-      </w:r>
-      <w:r>
-        <w:rPr>
-          <w:rFonts w:ascii="Times New Roman" w:hAnsi="Times New Roman" w:cs="Times New Roman"/>
-        </w:rPr>
-        <w:t xml:space="preserve"> Il modello della pompa di insulina calcola l’insulina da somministrare in base alla variazione dei livelli di glucosio, comparata con i limiti di sicurezza</w:t>
-      </w:r>
-    </w:p>
-    <w:p>
-      <w:pPr>
-        <w:ind w:left="1410"/>
-        <w:rPr>
-          <w:rFonts w:ascii="Times New Roman" w:hAnsi="Times New Roman" w:cs="Times New Roman"/>
-        </w:rPr>
-      </w:pPr>
-      <w:r>
-        <w:rPr>
-          <w:rFonts w:ascii="Times New Roman" w:hAnsi="Times New Roman" w:cs="Times New Roman"/>
-        </w:rPr>
-        <w:t>4.1.1 Se viene rilevato un aumento dei livelli di glucosio e la variazione è superiore ad un certo valore, la dose di insulina calcolata è maggiore</w:t>
-      </w:r>
-    </w:p>
-    <w:p>
-      <w:pPr>
-        <w:ind w:left="1410"/>
-        <w:rPr>
-          <w:rFonts w:ascii="Times New Roman" w:hAnsi="Times New Roman" w:cs="Times New Roman"/>
-        </w:rPr>
-      </w:pPr>
-      <w:r>
-        <w:rPr>
-          <w:rFonts w:ascii="Times New Roman" w:hAnsi="Times New Roman" w:cs="Times New Roman"/>
-        </w:rPr>
-        <w:t>4.1.2 Se i livelli di glucosio sono stabili o diminuiscono, la dose di insulina calcolata è minore o nulla</w:t>
-      </w:r>
-    </w:p>
-    <w:p>
-      <w:pPr>
-        <w:ind w:left="705"/>
-        <w:rPr>
-          <w:rFonts w:ascii="Times New Roman" w:hAnsi="Times New Roman" w:cs="Times New Roman"/>
-        </w:rPr>
-      </w:pPr>
-      <w:r>
-        <w:rPr>
-          <w:rFonts w:ascii="Times New Roman" w:hAnsi="Times New Roman" w:cs="Times New Roman"/>
-        </w:rPr>
-        <w:t>4.2 L’insulina calcolata viene somministrata al paziente e registrata nel database</w:t>
-      </w:r>
-    </w:p>
-    <w:p>
-      <w:pPr>
-        <w:ind w:left="705"/>
-        <w:rPr>
-          <w:rFonts w:ascii="Times New Roman" w:hAnsi="Times New Roman" w:cs="Times New Roman"/>
-          <w:sz w:val="20"/>
-          <w:szCs w:val="20"/>
-        </w:rPr>
-      </w:pPr>
-    </w:p>
-    <w:p>
-      <w:pPr>
-        <w:rPr>
-          <w:rFonts w:ascii="Times New Roman" w:hAnsi="Times New Roman" w:cs="Times New Roman"/>
-          <w:b/>
-          <w:bCs/>
-          <w:sz w:val="24"/>
-          <w:szCs w:val="24"/>
-        </w:rPr>
-      </w:pPr>
-      <w:r>
-        <w:rPr>
-          <w:rFonts w:ascii="Times New Roman" w:hAnsi="Times New Roman" w:cs="Times New Roman"/>
-          <w:noProof/>
-          <w:sz w:val="20"/>
-          <w:szCs w:val="20"/>
-        </w:rPr>
         <w:drawing>
-          <wp:anchor distT="0" distB="0" distL="114300" distR="114300" simplePos="0" relativeHeight="251658240" behindDoc="0" locked="0" layoutInCell="1" allowOverlap="1" wp14:anchorId="195A1BEB" wp14:editId="0DD5D68B">
+          <wp:anchor distT="0" distB="0" distL="114300" distR="114300" simplePos="0" relativeHeight="251658240" behindDoc="0" locked="0" layoutInCell="1" allowOverlap="1" wp14:anchorId="195A1BEB" wp14:editId="3B42D5CB">
             <wp:simplePos x="0" y="0"/>
             <wp:positionH relativeFrom="margin">
               <wp:align>left</wp:align>
             </wp:positionH>
             <wp:positionV relativeFrom="paragraph">
-              <wp:posOffset>346710</wp:posOffset>
+              <wp:posOffset>407449</wp:posOffset>
             </wp:positionV>
             <wp:extent cx="3984625" cy="2966085"/>
             <wp:effectExtent l="0" t="0" r="0" b="5715"/>
@@ -1521,7 +2438,7 @@
                     </pic:cNvPicPr>
                   </pic:nvPicPr>
                   <pic:blipFill rotWithShape="1">
-                    <a:blip r:embed="rId9" cstate="print">
+                    <a:blip r:embed="rId10" cstate="print">
                       <a:extLst>
                         <a:ext uri="{28A0092B-C50C-407E-A947-70E740481C1C}">
                           <a14:useLocalDpi xmlns:a14="http://schemas.microsoft.com/office/drawing/2010/main" val="0"/>
@@ -1534,7 +2451,7 @@
                   <pic:spPr bwMode="auto">
                     <a:xfrm>
                       <a:off x="0" y="0"/>
-                      <a:ext cx="3994781" cy="2973259"/>
+                      <a:ext cx="3984625" cy="2966085"/>
                     </a:xfrm>
                     <a:prstGeom prst="rect">
                       <a:avLst/>
@@ -1564,11 +2481,37 @@
       <w:r>
         <w:rPr>
           <w:rFonts w:ascii="Times New Roman" w:hAnsi="Times New Roman" w:cs="Times New Roman"/>
+          <w:sz w:val="20"/>
+          <w:szCs w:val="20"/>
+        </w:rPr>
+        <w:t>Architettura del sistema che comprende due modelli (Patient ed Insuline Pump) comunicanti tra loro tramite un server Redis, sul quale agisce un Environment e salva i dati su un Database globale.</w:t>
+      </w:r>
+    </w:p>
+    <w:p>
+      <w:pPr>
+        <w:rPr>
+          <w:rFonts w:ascii="Times New Roman" w:hAnsi="Times New Roman" w:cs="Times New Roman"/>
           <w:b/>
           <w:bCs/>
           <w:sz w:val="24"/>
           <w:szCs w:val="24"/>
         </w:rPr>
+      </w:pPr>
+    </w:p>
+    <w:p>
+      <w:pPr>
+        <w:rPr>
+          <w:rFonts w:ascii="Times New Roman" w:hAnsi="Times New Roman" w:cs="Times New Roman"/>
+        </w:rPr>
+      </w:pPr>
+      <w:r>
+        <w:rPr>
+          <w:rFonts w:ascii="Times New Roman" w:hAnsi="Times New Roman" w:cs="Times New Roman"/>
+          <w:b/>
+          <w:bCs/>
+          <w:sz w:val="28"/>
+          <w:szCs w:val="28"/>
+        </w:rPr>
         <w:t>3.</w:t>
       </w:r>
       <w:r>
@@ -1576,162 +2519,59 @@
           <w:rFonts w:ascii="Times New Roman" w:hAnsi="Times New Roman" w:cs="Times New Roman"/>
           <w:b/>
           <w:bCs/>
-          <w:sz w:val="24"/>
-          <w:szCs w:val="24"/>
-        </w:rPr>
-        <w:t>2</w:t>
-      </w:r>
-      <w:r>
-        <w:rPr>
-          <w:rFonts w:ascii="Times New Roman" w:hAnsi="Times New Roman" w:cs="Times New Roman"/>
-          <w:b/>
-          <w:bCs/>
-          <w:sz w:val="24"/>
-          <w:szCs w:val="24"/>
+          <w:sz w:val="28"/>
+          <w:szCs w:val="28"/>
+        </w:rPr>
+        <w:t>3</w:t>
+      </w:r>
+      <w:r>
+        <w:rPr>
+          <w:rFonts w:ascii="Times New Roman" w:hAnsi="Times New Roman" w:cs="Times New Roman"/>
+          <w:b/>
+          <w:bCs/>
+          <w:sz w:val="28"/>
+          <w:szCs w:val="28"/>
+        </w:rPr>
+        <w:t xml:space="preserve"> Activity Diagram UML</w:t>
+      </w:r>
+      <w:r>
+        <w:rPr>
+          <w:rFonts w:ascii="Times New Roman" w:hAnsi="Times New Roman" w:cs="Times New Roman"/>
         </w:rPr>
         <w:t xml:space="preserve"> </w:t>
       </w:r>
-      <w:r>
-        <w:rPr>
-          <w:rFonts w:ascii="Times New Roman" w:hAnsi="Times New Roman" w:cs="Times New Roman"/>
-          <w:b/>
-          <w:bCs/>
-          <w:sz w:val="24"/>
-          <w:szCs w:val="24"/>
-        </w:rPr>
-        <w:t>A</w:t>
-      </w:r>
-      <w:r>
-        <w:rPr>
-          <w:rFonts w:ascii="Times New Roman" w:hAnsi="Times New Roman" w:cs="Times New Roman"/>
-          <w:b/>
-          <w:bCs/>
-          <w:sz w:val="24"/>
-          <w:szCs w:val="24"/>
-        </w:rPr>
-        <w:t>rchitettura del sistema</w:t>
-      </w:r>
-    </w:p>
-    <w:p>
-      <w:pPr>
-        <w:rPr>
-          <w:rFonts w:ascii="Times New Roman" w:hAnsi="Times New Roman" w:cs="Times New Roman"/>
-          <w:b/>
-          <w:bCs/>
-          <w:sz w:val="24"/>
-          <w:szCs w:val="24"/>
-        </w:rPr>
-      </w:pPr>
-    </w:p>
-    <w:p>
-      <w:pPr>
-        <w:rPr>
-          <w:rFonts w:ascii="Times New Roman" w:hAnsi="Times New Roman" w:cs="Times New Roman"/>
-          <w:b/>
-          <w:bCs/>
-          <w:sz w:val="24"/>
-          <w:szCs w:val="24"/>
-        </w:rPr>
-      </w:pPr>
-    </w:p>
-    <w:p>
-      <w:pPr>
-        <w:rPr>
-          <w:rFonts w:ascii="Times New Roman" w:hAnsi="Times New Roman" w:cs="Times New Roman"/>
-          <w:b/>
-          <w:bCs/>
-          <w:sz w:val="24"/>
-          <w:szCs w:val="24"/>
-        </w:rPr>
-      </w:pPr>
-    </w:p>
-    <w:p>
-      <w:pPr>
-        <w:rPr>
-          <w:rFonts w:ascii="Times New Roman" w:hAnsi="Times New Roman" w:cs="Times New Roman"/>
-          <w:b/>
-          <w:bCs/>
-          <w:sz w:val="24"/>
-          <w:szCs w:val="24"/>
-        </w:rPr>
-      </w:pPr>
-    </w:p>
-    <w:p>
-      <w:pPr>
-        <w:rPr>
-          <w:rFonts w:ascii="Times New Roman" w:hAnsi="Times New Roman" w:cs="Times New Roman"/>
-          <w:b/>
-          <w:bCs/>
-          <w:sz w:val="24"/>
-          <w:szCs w:val="24"/>
-        </w:rPr>
-      </w:pPr>
-    </w:p>
-    <w:p>
-      <w:pPr>
-        <w:rPr>
-          <w:rFonts w:ascii="Times New Roman" w:hAnsi="Times New Roman" w:cs="Times New Roman"/>
-          <w:sz w:val="16"/>
-          <w:szCs w:val="16"/>
-        </w:rPr>
-      </w:pPr>
-    </w:p>
-    <w:p>
-      <w:pPr>
-        <w:rPr>
-          <w:rFonts w:ascii="Times New Roman" w:hAnsi="Times New Roman" w:cs="Times New Roman"/>
-          <w:b/>
-          <w:bCs/>
-          <w:sz w:val="24"/>
-          <w:szCs w:val="24"/>
-        </w:rPr>
-      </w:pPr>
-    </w:p>
-    <w:p>
-      <w:pPr>
-        <w:rPr>
-          <w:rFonts w:ascii="Times New Roman" w:hAnsi="Times New Roman" w:cs="Times New Roman"/>
-          <w:sz w:val="20"/>
-          <w:szCs w:val="20"/>
-        </w:rPr>
-      </w:pPr>
-      <w:r>
-        <w:rPr>
-          <w:rFonts w:ascii="Times New Roman" w:hAnsi="Times New Roman" w:cs="Times New Roman"/>
-          <w:b/>
-          <w:bCs/>
-          <w:sz w:val="24"/>
-          <w:szCs w:val="24"/>
-        </w:rPr>
-        <w:t>3.</w:t>
-      </w:r>
-      <w:r>
-        <w:rPr>
-          <w:rFonts w:ascii="Times New Roman" w:hAnsi="Times New Roman" w:cs="Times New Roman"/>
-          <w:b/>
-          <w:bCs/>
-          <w:sz w:val="24"/>
-          <w:szCs w:val="24"/>
-        </w:rPr>
-        <w:t>3</w:t>
-      </w:r>
-      <w:r>
-        <w:rPr>
-          <w:rFonts w:ascii="Times New Roman" w:hAnsi="Times New Roman" w:cs="Times New Roman"/>
-          <w:b/>
-          <w:bCs/>
-          <w:sz w:val="24"/>
-          <w:szCs w:val="24"/>
-        </w:rPr>
-        <w:t xml:space="preserve"> Activity Diagram UML</w:t>
-      </w:r>
-      <w:r>
-        <w:rPr>
-          <w:rFonts w:ascii="Times New Roman" w:hAnsi="Times New Roman" w:cs="Times New Roman"/>
-          <w:sz w:val="20"/>
-          <w:szCs w:val="20"/>
-        </w:rPr>
-        <w:t xml:space="preserve"> </w:t>
+    </w:p>
+    <w:p>
+      <w:pPr>
+        <w:rPr>
+          <w:rFonts w:ascii="Times New Roman" w:hAnsi="Times New Roman" w:cs="Times New Roman"/>
+          <w:sz w:val="20"/>
+          <w:szCs w:val="20"/>
+        </w:rPr>
+      </w:pPr>
+      <w:r>
+        <w:rPr>
+          <w:rFonts w:ascii="Times New Roman" w:hAnsi="Times New Roman" w:cs="Times New Roman"/>
+          <w:sz w:val="20"/>
+          <w:szCs w:val="20"/>
+        </w:rPr>
+        <w:t>Activity Diagram</w:t>
+      </w:r>
+      <w:r>
+        <w:rPr>
+          <w:rFonts w:ascii="Times New Roman" w:hAnsi="Times New Roman" w:cs="Times New Roman"/>
+          <w:sz w:val="20"/>
+          <w:szCs w:val="20"/>
+        </w:rPr>
+        <w:t xml:space="preserve"> UML per </w:t>
+      </w:r>
+      <w:r>
+        <w:rPr>
+          <w:rFonts w:ascii="Times New Roman" w:hAnsi="Times New Roman" w:cs="Times New Roman"/>
+          <w:sz w:val="20"/>
+          <w:szCs w:val="20"/>
+        </w:rPr>
+        <w:t>gli stati in cui può trovarsi la pompa di insulina.</w:t>
       </w:r>
     </w:p>
     <w:p>
@@ -1776,7 +2616,7 @@
                     </pic:cNvPicPr>
                   </pic:nvPicPr>
                   <pic:blipFill>
-                    <a:blip r:embed="rId10" cstate="print">
+                    <a:blip r:embed="rId11" cstate="print">
                       <a:extLst>
                         <a:ext uri="{28A0092B-C50C-407E-A947-70E740481C1C}">
                           <a14:useLocalDpi xmlns:a14="http://schemas.microsoft.com/office/drawing/2010/main" val="0"/>
@@ -1812,15 +2652,6 @@
       <w:pPr>
         <w:rPr>
           <w:rFonts w:ascii="Times New Roman" w:hAnsi="Times New Roman" w:cs="Times New Roman"/>
-          <w:sz w:val="20"/>
-          <w:szCs w:val="20"/>
-        </w:rPr>
-      </w:pPr>
-    </w:p>
-    <w:p>
-      <w:pPr>
-        <w:rPr>
-          <w:rFonts w:ascii="Times New Roman" w:hAnsi="Times New Roman" w:cs="Times New Roman"/>
           <w:b/>
           <w:bCs/>
           <w:sz w:val="24"/>
@@ -1843,40 +2674,17 @@
       <w:pPr>
         <w:rPr>
           <w:rFonts w:ascii="Times New Roman" w:hAnsi="Times New Roman" w:cs="Times New Roman"/>
-          <w:b/>
-          <w:bCs/>
-          <w:sz w:val="24"/>
-          <w:szCs w:val="24"/>
-        </w:rPr>
-      </w:pPr>
-    </w:p>
-    <w:p>
-      <w:pPr>
-        <w:rPr>
-          <w:rFonts w:ascii="Times New Roman" w:hAnsi="Times New Roman" w:cs="Times New Roman"/>
-          <w:b/>
-          <w:bCs/>
-          <w:sz w:val="24"/>
-          <w:szCs w:val="24"/>
-        </w:rPr>
-      </w:pPr>
-    </w:p>
-    <w:p>
-      <w:pPr>
-        <w:rPr>
-          <w:rFonts w:ascii="Times New Roman" w:hAnsi="Times New Roman" w:cs="Times New Roman"/>
-          <w:sz w:val="20"/>
-          <w:szCs w:val="20"/>
-        </w:rPr>
-      </w:pPr>
-      <w:r>
-        <w:rPr>
-          <w:rFonts w:ascii="Times New Roman" w:hAnsi="Times New Roman" w:cs="Times New Roman"/>
-          <w:b/>
-          <w:bCs/>
-          <w:sz w:val="24"/>
-          <w:szCs w:val="24"/>
-        </w:rPr>
+        </w:rPr>
+      </w:pPr>
+      <w:r>
+        <w:rPr>
+          <w:rFonts w:ascii="Times New Roman" w:hAnsi="Times New Roman" w:cs="Times New Roman"/>
+          <w:b/>
+          <w:bCs/>
+          <w:sz w:val="28"/>
+          <w:szCs w:val="28"/>
+        </w:rPr>
+        <w:lastRenderedPageBreak/>
         <w:t>3.</w:t>
       </w:r>
       <w:r>
@@ -1884,8 +2692,8 @@
           <w:rFonts w:ascii="Times New Roman" w:hAnsi="Times New Roman" w:cs="Times New Roman"/>
           <w:b/>
           <w:bCs/>
-          <w:sz w:val="24"/>
-          <w:szCs w:val="24"/>
+          <w:sz w:val="28"/>
+          <w:szCs w:val="28"/>
         </w:rPr>
         <w:t>4</w:t>
       </w:r>
@@ -1894,8 +2702,8 @@
           <w:rFonts w:ascii="Times New Roman" w:hAnsi="Times New Roman" w:cs="Times New Roman"/>
           <w:b/>
           <w:bCs/>
-          <w:sz w:val="24"/>
-          <w:szCs w:val="24"/>
+          <w:sz w:val="28"/>
+          <w:szCs w:val="28"/>
         </w:rPr>
         <w:t xml:space="preserve"> State Diagram UML</w:t>
       </w:r>
@@ -1911,45 +2719,166 @@
       <w:r>
         <w:rPr>
           <w:rFonts w:ascii="Times New Roman" w:hAnsi="Times New Roman" w:cs="Times New Roman"/>
-          <w:sz w:val="20"/>
-          <w:szCs w:val="20"/>
-        </w:rPr>
-        <w:t xml:space="preserve">per una delle componenti del sistema. </w:t>
-      </w:r>
-    </w:p>
-    <w:p>
-      <w:pPr>
-        <w:rPr>
-          <w:rFonts w:ascii="Times New Roman" w:hAnsi="Times New Roman" w:cs="Times New Roman"/>
-          <w:sz w:val="20"/>
-          <w:szCs w:val="20"/>
-        </w:rPr>
-      </w:pPr>
-    </w:p>
-    <w:p>
-      <w:pPr>
-        <w:rPr>
-          <w:rFonts w:ascii="Times New Roman" w:hAnsi="Times New Roman" w:cs="Times New Roman"/>
-          <w:sz w:val="20"/>
-          <w:szCs w:val="20"/>
-        </w:rPr>
-      </w:pPr>
-      <w:r>
-        <w:rPr>
-          <w:rFonts w:ascii="Times New Roman" w:hAnsi="Times New Roman" w:cs="Times New Roman"/>
           <w:noProof/>
           <w:sz w:val="20"/>
           <w:szCs w:val="20"/>
         </w:rPr>
-        <w:lastRenderedPageBreak/>
         <w:drawing>
-          <wp:anchor distT="0" distB="0" distL="114300" distR="114300" simplePos="0" relativeHeight="251659264" behindDoc="0" locked="0" layoutInCell="1" allowOverlap="1" wp14:anchorId="04CD53A3" wp14:editId="61D44ACD">
+          <wp:anchor distT="0" distB="0" distL="114300" distR="114300" simplePos="0" relativeHeight="251661312" behindDoc="0" locked="0" layoutInCell="1" allowOverlap="1" wp14:anchorId="5C5CA93E" wp14:editId="4303E7DA">
             <wp:simplePos x="0" y="0"/>
             <wp:positionH relativeFrom="column">
-              <wp:posOffset>-379095</wp:posOffset>
+              <wp:posOffset>-22860</wp:posOffset>
             </wp:positionH>
             <wp:positionV relativeFrom="paragraph">
-              <wp:posOffset>442624</wp:posOffset>
+              <wp:posOffset>408305</wp:posOffset>
+            </wp:positionV>
+            <wp:extent cx="6115685" cy="2435860"/>
+            <wp:effectExtent l="0" t="0" r="0" b="2540"/>
+            <wp:wrapTopAndBottom/>
+            <wp:docPr id="1760342053" name="Immagine 1"/>
+            <wp:cNvGraphicFramePr>
+              <a:graphicFrameLocks xmlns:a="http://schemas.openxmlformats.org/drawingml/2006/main" noChangeAspect="1"/>
+            </wp:cNvGraphicFramePr>
+            <a:graphic xmlns:a="http://schemas.openxmlformats.org/drawingml/2006/main">
+              <a:graphicData uri="http://schemas.openxmlformats.org/drawingml/2006/picture">
+                <pic:pic xmlns:pic="http://schemas.openxmlformats.org/drawingml/2006/picture">
+                  <pic:nvPicPr>
+                    <pic:cNvPr id="0" name="Picture 1"/>
+                    <pic:cNvPicPr>
+                      <a:picLocks noChangeAspect="1" noChangeArrowheads="1"/>
+                    </pic:cNvPicPr>
+                  </pic:nvPicPr>
+                  <pic:blipFill>
+                    <a:blip r:embed="rId12">
+                      <a:extLst>
+                        <a:ext uri="{28A0092B-C50C-407E-A947-70E740481C1C}">
+                          <a14:useLocalDpi xmlns:a14="http://schemas.microsoft.com/office/drawing/2010/main" val="0"/>
+                        </a:ext>
+                      </a:extLst>
+                    </a:blip>
+                    <a:srcRect/>
+                    <a:stretch>
+                      <a:fillRect/>
+                    </a:stretch>
+                  </pic:blipFill>
+                  <pic:spPr bwMode="auto">
+                    <a:xfrm>
+                      <a:off x="0" y="0"/>
+                      <a:ext cx="6115685" cy="2435860"/>
+                    </a:xfrm>
+                    <a:prstGeom prst="rect">
+                      <a:avLst/>
+                    </a:prstGeom>
+                    <a:noFill/>
+                    <a:ln>
+                      <a:noFill/>
+                    </a:ln>
+                  </pic:spPr>
+                </pic:pic>
+              </a:graphicData>
+            </a:graphic>
+          </wp:anchor>
+        </w:drawing>
+      </w:r>
+      <w:r>
+        <w:rPr>
+          <w:rFonts w:ascii="Times New Roman" w:hAnsi="Times New Roman" w:cs="Times New Roman"/>
+          <w:sz w:val="20"/>
+          <w:szCs w:val="20"/>
+        </w:rPr>
+        <w:t>State Diagram UML per l’inserimento e il calcolo dei valori necessari all’inizializzazione del Patient</w:t>
+      </w:r>
+      <w:r>
+        <w:rPr>
+          <w:rFonts w:ascii="Times New Roman" w:hAnsi="Times New Roman" w:cs="Times New Roman"/>
+          <w:sz w:val="20"/>
+          <w:szCs w:val="20"/>
+        </w:rPr>
+        <w:t xml:space="preserve"> </w:t>
+      </w:r>
+    </w:p>
+    <w:p>
+      <w:pPr>
+        <w:rPr>
+          <w:rFonts w:ascii="Times New Roman" w:hAnsi="Times New Roman" w:cs="Times New Roman"/>
+          <w:sz w:val="20"/>
+          <w:szCs w:val="20"/>
+        </w:rPr>
+      </w:pPr>
+    </w:p>
+    <w:p>
+      <w:pPr>
+        <w:rPr>
+          <w:rFonts w:ascii="Times New Roman" w:hAnsi="Times New Roman" w:cs="Times New Roman"/>
+          <w:sz w:val="20"/>
+          <w:szCs w:val="20"/>
+        </w:rPr>
+      </w:pPr>
+    </w:p>
+    <w:p>
+      <w:pPr>
+        <w:rPr>
+          <w:rFonts w:ascii="Times New Roman" w:hAnsi="Times New Roman" w:cs="Times New Roman"/>
+          <w:b/>
+          <w:bCs/>
+          <w:sz w:val="28"/>
+          <w:szCs w:val="28"/>
+        </w:rPr>
+      </w:pPr>
+      <w:r>
+        <w:rPr>
+          <w:rFonts w:ascii="Times New Roman" w:hAnsi="Times New Roman" w:cs="Times New Roman"/>
+          <w:b/>
+          <w:bCs/>
+          <w:sz w:val="28"/>
+          <w:szCs w:val="28"/>
+        </w:rPr>
+        <w:t>3.</w:t>
+      </w:r>
+      <w:r>
+        <w:rPr>
+          <w:rFonts w:ascii="Times New Roman" w:hAnsi="Times New Roman" w:cs="Times New Roman"/>
+          <w:b/>
+          <w:bCs/>
+          <w:sz w:val="28"/>
+          <w:szCs w:val="28"/>
+        </w:rPr>
+        <w:t>5</w:t>
+      </w:r>
+      <w:r>
+        <w:rPr>
+          <w:rFonts w:ascii="Times New Roman" w:hAnsi="Times New Roman" w:cs="Times New Roman"/>
+          <w:b/>
+          <w:bCs/>
+          <w:sz w:val="28"/>
+          <w:szCs w:val="28"/>
+        </w:rPr>
+        <w:t xml:space="preserve"> Message Sequence Chart UML</w:t>
+      </w:r>
+    </w:p>
+    <w:p>
+      <w:pPr>
+        <w:rPr>
+          <w:rFonts w:ascii="Times New Roman" w:hAnsi="Times New Roman" w:cs="Times New Roman"/>
+          <w:sz w:val="20"/>
+          <w:szCs w:val="20"/>
+        </w:rPr>
+      </w:pPr>
+      <w:r>
+        <w:rPr>
+          <w:rFonts w:ascii="Times New Roman" w:hAnsi="Times New Roman" w:cs="Times New Roman"/>
+          <w:noProof/>
+          <w:sz w:val="20"/>
+          <w:szCs w:val="20"/>
+        </w:rPr>
+        <w:drawing>
+          <wp:anchor distT="0" distB="0" distL="114300" distR="114300" simplePos="0" relativeHeight="251659264" behindDoc="0" locked="0" layoutInCell="1" allowOverlap="1" wp14:anchorId="04CD53A3" wp14:editId="017C6C08">
+            <wp:simplePos x="0" y="0"/>
+            <wp:positionH relativeFrom="column">
+              <wp:posOffset>-228600</wp:posOffset>
+            </wp:positionH>
+            <wp:positionV relativeFrom="paragraph">
+              <wp:posOffset>261620</wp:posOffset>
             </wp:positionV>
             <wp:extent cx="4832985" cy="4448810"/>
             <wp:effectExtent l="0" t="0" r="5715" b="8890"/>
@@ -1968,7 +2897,7 @@
                     </pic:cNvPicPr>
                   </pic:nvPicPr>
                   <pic:blipFill>
-                    <a:blip r:embed="rId11" cstate="print">
+                    <a:blip r:embed="rId13" cstate="print">
                       <a:extLst>
                         <a:ext uri="{28A0092B-C50C-407E-A947-70E740481C1C}">
                           <a14:useLocalDpi xmlns:a14="http://schemas.microsoft.com/office/drawing/2010/main" val="0"/>
@@ -2005,6 +2934,30 @@
           </wp:anchor>
         </w:drawing>
       </w:r>
+      <w:r>
+        <w:rPr>
+          <w:rFonts w:ascii="Times New Roman" w:hAnsi="Times New Roman" w:cs="Times New Roman"/>
+          <w:sz w:val="20"/>
+          <w:szCs w:val="20"/>
+        </w:rPr>
+        <w:t>Message Sequence Chart</w:t>
+      </w:r>
+      <w:r>
+        <w:rPr>
+          <w:rFonts w:ascii="Times New Roman" w:hAnsi="Times New Roman" w:cs="Times New Roman"/>
+          <w:sz w:val="20"/>
+          <w:szCs w:val="20"/>
+        </w:rPr>
+        <w:t xml:space="preserve"> UML per la </w:t>
+      </w:r>
+      <w:r>
+        <w:rPr>
+          <w:rFonts w:ascii="Times New Roman" w:hAnsi="Times New Roman" w:cs="Times New Roman"/>
+          <w:sz w:val="20"/>
+          <w:szCs w:val="20"/>
+        </w:rPr>
+        <w:t>comunicazione tra Modelli-Server-Database</w:t>
+      </w:r>
     </w:p>
     <w:p>
       <w:pPr>
@@ -2022,103 +2975,6 @@
           <w:sz w:val="24"/>
           <w:szCs w:val="24"/>
         </w:rPr>
-        <w:t>3.</w:t>
-      </w:r>
-      <w:r>
-        <w:rPr>
-          <w:rFonts w:ascii="Times New Roman" w:hAnsi="Times New Roman" w:cs="Times New Roman"/>
-          <w:b/>
-          <w:bCs/>
-          <w:sz w:val="24"/>
-          <w:szCs w:val="24"/>
-        </w:rPr>
-        <w:t>5</w:t>
-      </w:r>
-      <w:r>
-        <w:rPr>
-          <w:rFonts w:ascii="Times New Roman" w:hAnsi="Times New Roman" w:cs="Times New Roman"/>
-          <w:b/>
-          <w:bCs/>
-          <w:sz w:val="24"/>
-          <w:szCs w:val="24"/>
-        </w:rPr>
-        <w:t xml:space="preserve"> Message Sequence Chart UML</w:t>
-      </w:r>
-    </w:p>
-    <w:p>
-      <w:pPr>
-        <w:rPr>
-          <w:rFonts w:ascii="Times New Roman" w:hAnsi="Times New Roman" w:cs="Times New Roman"/>
-          <w:sz w:val="20"/>
-          <w:szCs w:val="20"/>
-        </w:rPr>
-      </w:pPr>
-      <w:r>
-        <w:rPr>
-          <w:rFonts w:ascii="Times New Roman" w:hAnsi="Times New Roman" w:cs="Times New Roman"/>
-          <w:b/>
-          <w:bCs/>
-          <w:sz w:val="24"/>
-          <w:szCs w:val="24"/>
-        </w:rPr>
-        <w:t>3.</w:t>
-      </w:r>
-      <w:r>
-        <w:rPr>
-          <w:rFonts w:ascii="Times New Roman" w:hAnsi="Times New Roman" w:cs="Times New Roman"/>
-          <w:b/>
-          <w:bCs/>
-          <w:sz w:val="24"/>
-          <w:szCs w:val="24"/>
-        </w:rPr>
-        <w:t>6</w:t>
-      </w:r>
-      <w:r>
-        <w:rPr>
-          <w:rFonts w:ascii="Times New Roman" w:hAnsi="Times New Roman" w:cs="Times New Roman"/>
-          <w:b/>
-          <w:bCs/>
-          <w:sz w:val="24"/>
-          <w:szCs w:val="24"/>
-        </w:rPr>
-        <w:t xml:space="preserve"> Implementation</w:t>
-      </w:r>
-    </w:p>
-    <w:p>
-      <w:pPr>
-        <w:rPr>
-          <w:rFonts w:ascii="Times New Roman" w:hAnsi="Times New Roman" w:cs="Times New Roman"/>
-          <w:sz w:val="20"/>
-          <w:szCs w:val="20"/>
-        </w:rPr>
-      </w:pPr>
-      <w:r>
-        <w:rPr>
-          <w:rFonts w:ascii="Times New Roman" w:hAnsi="Times New Roman" w:cs="Times New Roman"/>
-          <w:sz w:val="20"/>
-          <w:szCs w:val="20"/>
-        </w:rPr>
-        <w:t>Una descrizione generale dell’implementazione. Una descrizione con pseudo-codice per tutte le componenti del sistema. Lo schema del (o dei) DB usati. Una descrizione delle connessioni con Redis.</w:t>
-      </w:r>
-    </w:p>
-    <w:p>
-      <w:pPr>
-        <w:rPr>
-          <w:rFonts w:ascii="Times New Roman" w:hAnsi="Times New Roman" w:cs="Times New Roman"/>
-          <w:b/>
-          <w:bCs/>
-          <w:sz w:val="24"/>
-          <w:szCs w:val="24"/>
-        </w:rPr>
-      </w:pPr>
-      <w:r>
-        <w:rPr>
-          <w:rFonts w:ascii="Times New Roman" w:hAnsi="Times New Roman" w:cs="Times New Roman"/>
-          <w:b/>
-          <w:bCs/>
-          <w:sz w:val="24"/>
-          <w:szCs w:val="24"/>
-        </w:rPr>
         <w:t>3.6 Risultati sperimentali</w:t>
       </w:r>
     </w:p>
@@ -2136,307 +2992,8 @@
           <w:sz w:val="20"/>
           <w:szCs w:val="20"/>
         </w:rPr>
-        <w:t>Descrivere i risultati ottenuti dalla simulazione del sistema.</w:t>
-      </w:r>
-    </w:p>
-    <w:p>
-      <w:pPr>
-        <w:rPr>
-          <w:rFonts w:ascii="Times New Roman" w:hAnsi="Times New Roman" w:cs="Times New Roman"/>
-        </w:rPr>
-      </w:pPr>
-    </w:p>
-    <w:p>
-      <w:pPr>
-        <w:rPr>
-          <w:rFonts w:ascii="Times New Roman" w:hAnsi="Times New Roman" w:cs="Times New Roman"/>
-        </w:rPr>
-      </w:pPr>
-    </w:p>
-    <w:p>
-      <w:pPr>
-        <w:rPr>
-          <w:rFonts w:ascii="Times New Roman" w:hAnsi="Times New Roman" w:cs="Times New Roman"/>
-        </w:rPr>
-      </w:pPr>
-    </w:p>
-    <w:p>
-      <w:pPr>
-        <w:rPr>
-          <w:rFonts w:ascii="Times New Roman" w:hAnsi="Times New Roman" w:cs="Times New Roman"/>
-        </w:rPr>
-      </w:pPr>
-    </w:p>
-    <w:p>
-      <w:pPr>
-        <w:rPr>
-          <w:rFonts w:ascii="Times New Roman" w:hAnsi="Times New Roman" w:cs="Times New Roman"/>
-        </w:rPr>
-      </w:pPr>
-    </w:p>
-    <w:p>
-      <w:pPr>
-        <w:rPr>
-          <w:rFonts w:ascii="Times New Roman" w:hAnsi="Times New Roman" w:cs="Times New Roman"/>
-        </w:rPr>
-      </w:pPr>
-    </w:p>
-    <w:p>
-      <w:pPr>
-        <w:rPr>
-          <w:rFonts w:ascii="Times New Roman" w:hAnsi="Times New Roman" w:cs="Times New Roman"/>
-        </w:rPr>
-      </w:pPr>
-    </w:p>
-    <w:p>
-      <w:pPr>
-        <w:rPr>
-          <w:rFonts w:ascii="Times New Roman" w:hAnsi="Times New Roman" w:cs="Times New Roman"/>
-        </w:rPr>
-      </w:pPr>
-    </w:p>
-    <w:p>
-      <w:pPr>
-        <w:rPr>
-          <w:rFonts w:ascii="Times New Roman" w:hAnsi="Times New Roman" w:cs="Times New Roman"/>
-        </w:rPr>
-      </w:pPr>
-    </w:p>
-    <w:p>
-      <w:pPr>
-        <w:rPr>
-          <w:rFonts w:ascii="Times New Roman" w:hAnsi="Times New Roman" w:cs="Times New Roman"/>
-        </w:rPr>
-      </w:pPr>
-    </w:p>
-    <w:p>
-      <w:pPr>
-        <w:rPr>
-          <w:rFonts w:ascii="Times New Roman" w:hAnsi="Times New Roman" w:cs="Times New Roman"/>
-        </w:rPr>
-      </w:pPr>
-      <w:r>
-        <w:rPr>
-          <w:rFonts w:ascii="Times New Roman" w:hAnsi="Times New Roman" w:cs="Times New Roman"/>
-          <w:b/>
-          <w:bCs/>
-          <w:sz w:val="32"/>
-          <w:szCs w:val="32"/>
-        </w:rPr>
-        <w:lastRenderedPageBreak/>
-        <w:t>5.</w:t>
-      </w:r>
-      <w:r>
-        <w:rPr>
-          <w:rFonts w:ascii="Times New Roman" w:hAnsi="Times New Roman" w:cs="Times New Roman"/>
-          <w:b/>
-          <w:bCs/>
-          <w:sz w:val="32"/>
-          <w:szCs w:val="32"/>
-        </w:rPr>
-        <w:t xml:space="preserve"> Requisiti Non Funzionali</w:t>
-      </w:r>
-    </w:p>
-    <w:p>
-      <w:pPr>
-        <w:rPr>
-          <w:rFonts w:ascii="Times New Roman" w:hAnsi="Times New Roman" w:cs="Times New Roman"/>
-        </w:rPr>
-      </w:pPr>
-      <w:r>
-        <w:rPr>
-          <w:rFonts w:ascii="Times New Roman" w:hAnsi="Times New Roman" w:cs="Times New Roman"/>
-        </w:rPr>
-        <w:t>I System Requirements sono fondamentali per il funzionamento complessivo del sistema di monitoraggio e gestione del diabete, e definiscono le funzionalità principali che il sistema deve fornire per garantire un trattamento efficace e sicuro per il paziente.</w:t>
-      </w:r>
-    </w:p>
-    <w:p>
-      <w:pPr>
-        <w:rPr>
-          <w:rFonts w:ascii="Times New Roman" w:hAnsi="Times New Roman" w:cs="Times New Roman"/>
-        </w:rPr>
-      </w:pPr>
-    </w:p>
-    <w:p>
-      <w:pPr>
-        <w:rPr>
-          <w:rFonts w:ascii="Times New Roman" w:hAnsi="Times New Roman" w:cs="Times New Roman"/>
-          <w:b/>
-          <w:bCs/>
-          <w:sz w:val="24"/>
-          <w:szCs w:val="24"/>
-        </w:rPr>
-      </w:pPr>
-      <w:r>
-        <w:rPr>
-          <w:rFonts w:ascii="Times New Roman" w:hAnsi="Times New Roman" w:cs="Times New Roman"/>
-          <w:b/>
-          <w:bCs/>
-          <w:sz w:val="24"/>
-          <w:szCs w:val="24"/>
-        </w:rPr>
-        <w:t>3.1 Non-Functional Requirements specification</w:t>
-      </w:r>
-    </w:p>
-    <w:p>
-      <w:pPr>
-        <w:rPr>
-          <w:rFonts w:ascii="Times New Roman" w:hAnsi="Times New Roman" w:cs="Times New Roman"/>
-        </w:rPr>
-      </w:pPr>
-      <w:r>
-        <w:rPr>
-          <w:rFonts w:ascii="Times New Roman" w:hAnsi="Times New Roman" w:cs="Times New Roman"/>
-        </w:rPr>
-        <w:t xml:space="preserve">1. </w:t>
-      </w:r>
-      <w:r>
-        <w:rPr>
-          <w:rFonts w:ascii="Times New Roman" w:hAnsi="Times New Roman" w:cs="Times New Roman"/>
-        </w:rPr>
-        <w:t>Req-NF-TempoDiRisposta</w:t>
-      </w:r>
-      <w:r>
-        <w:rPr>
-          <w:rFonts w:ascii="Times New Roman" w:hAnsi="Times New Roman" w:cs="Times New Roman"/>
-        </w:rPr>
-        <w:t>:</w:t>
-      </w:r>
-    </w:p>
-    <w:p>
-      <w:pPr>
-        <w:pStyle w:val="Paragrafoelenco"/>
-        <w:numPr>
-          <w:ilvl w:val="0"/>
-          <w:numId w:val="44"/>
-        </w:numPr>
-        <w:rPr>
-          <w:rFonts w:ascii="Times New Roman" w:hAnsi="Times New Roman" w:cs="Times New Roman"/>
-        </w:rPr>
-      </w:pPr>
-      <w:r>
-        <w:rPr>
-          <w:rFonts w:ascii="Times New Roman" w:hAnsi="Times New Roman" w:cs="Times New Roman"/>
-          <w:b/>
-          <w:bCs/>
-        </w:rPr>
-        <w:t xml:space="preserve">Descrizione </w:t>
-      </w:r>
-      <w:r>
-        <w:rPr>
-          <w:rFonts w:ascii="Times New Roman" w:hAnsi="Times New Roman" w:cs="Times New Roman"/>
-        </w:rPr>
-        <w:t>La piattaforma deve effettuare le richieste degli utenti in tempi ragionevoli, nel caso in cui questo non fosse momentaneamente possibile, è necessario comunicarlo all’utente precisando l’errore</w:t>
-      </w:r>
-    </w:p>
-    <w:p>
-      <w:pPr>
-        <w:rPr>
-          <w:rFonts w:ascii="Times New Roman" w:hAnsi="Times New Roman" w:cs="Times New Roman"/>
-        </w:rPr>
-      </w:pPr>
-      <w:r>
-        <w:rPr>
-          <w:rFonts w:ascii="Times New Roman" w:hAnsi="Times New Roman" w:cs="Times New Roman"/>
-        </w:rPr>
-        <w:t>2. Req-NF-Privacy</w:t>
-      </w:r>
-    </w:p>
-    <w:p>
-      <w:pPr>
-        <w:pStyle w:val="Paragrafoelenco"/>
-        <w:numPr>
-          <w:ilvl w:val="0"/>
-          <w:numId w:val="44"/>
-        </w:numPr>
-        <w:rPr>
-          <w:rFonts w:ascii="Times New Roman" w:hAnsi="Times New Roman" w:cs="Times New Roman"/>
-        </w:rPr>
-      </w:pPr>
-      <w:r>
-        <w:rPr>
-          <w:rFonts w:ascii="Times New Roman" w:hAnsi="Times New Roman" w:cs="Times New Roman"/>
-          <w:b/>
-          <w:bCs/>
-        </w:rPr>
-        <w:t xml:space="preserve">Descrizione </w:t>
-      </w:r>
-      <w:r>
-        <w:rPr>
-          <w:rFonts w:ascii="Times New Roman" w:hAnsi="Times New Roman" w:cs="Times New Roman"/>
-        </w:rPr>
-        <w:t>La piattaforma dovrà garantire la riservatezza di dati sensibili degli utenti</w:t>
-      </w:r>
-    </w:p>
-    <w:p>
-      <w:pPr>
-        <w:rPr>
-          <w:rFonts w:ascii="Times New Roman" w:hAnsi="Times New Roman" w:cs="Times New Roman"/>
-        </w:rPr>
-      </w:pPr>
-      <w:r>
-        <w:rPr>
-          <w:rFonts w:ascii="Times New Roman" w:hAnsi="Times New Roman" w:cs="Times New Roman"/>
-        </w:rPr>
-        <w:t>3.</w:t>
-      </w:r>
-      <w:r>
-        <w:rPr>
-          <w:rFonts w:ascii="Times New Roman" w:hAnsi="Times New Roman" w:cs="Times New Roman"/>
-        </w:rPr>
-        <w:t xml:space="preserve"> Req-NF-Backup</w:t>
-      </w:r>
-    </w:p>
-    <w:p>
-      <w:pPr>
-        <w:pStyle w:val="Paragrafoelenco"/>
-        <w:numPr>
-          <w:ilvl w:val="0"/>
-          <w:numId w:val="44"/>
-        </w:numPr>
-        <w:rPr>
-          <w:rFonts w:ascii="Times New Roman" w:hAnsi="Times New Roman" w:cs="Times New Roman"/>
-        </w:rPr>
-      </w:pPr>
-      <w:r>
-        <w:rPr>
-          <w:rFonts w:ascii="Times New Roman" w:hAnsi="Times New Roman" w:cs="Times New Roman"/>
-          <w:b/>
-          <w:bCs/>
-        </w:rPr>
-        <w:t xml:space="preserve">Descrizione </w:t>
-      </w:r>
-      <w:r>
-        <w:rPr>
-          <w:rFonts w:ascii="Times New Roman" w:hAnsi="Times New Roman" w:cs="Times New Roman"/>
-        </w:rPr>
-        <w:t>La piattaforma deve effettuare backup dei conenuti caricati dagli utenti in modo da garantire la disponibilità e la persistenza dei dati</w:t>
-      </w:r>
-    </w:p>
-    <w:p>
-      <w:pPr>
-        <w:rPr>
-          <w:rFonts w:ascii="Times New Roman" w:hAnsi="Times New Roman" w:cs="Times New Roman"/>
-        </w:rPr>
-      </w:pPr>
-    </w:p>
-    <w:p>
-      <w:pPr>
-        <w:rPr>
-          <w:rFonts w:ascii="Times New Roman" w:hAnsi="Times New Roman" w:cs="Times New Roman"/>
-          <w:b/>
-          <w:bCs/>
-          <w:sz w:val="28"/>
-          <w:szCs w:val="28"/>
-          <w14:textOutline w14:w="9525" w14:cap="rnd" w14:cmpd="sng" w14:algn="ctr">
-            <w14:solidFill>
-              <w14:schemeClr w14:val="tx1"/>
-            </w14:solidFill>
-            <w14:prstDash w14:val="solid"/>
-            <w14:bevel/>
-          </w14:textOutline>
-        </w:rPr>
-      </w:pPr>
+        <w:t>Descrivere i risultati ottenuti dalla simulazione del sistema</w:t>
+      </w:r>
     </w:p>
     <w:p>
       <w:pPr>
@@ -2463,6 +3020,7 @@
           <w:sz w:val="32"/>
           <w:szCs w:val="32"/>
         </w:rPr>
+        <w:lastRenderedPageBreak/>
         <w:t>4. Componenti</w:t>
       </w:r>
     </w:p>
@@ -2521,21 +3079,35 @@
           <w:sz w:val="28"/>
           <w:szCs w:val="28"/>
         </w:rPr>
-        <w:t>Modelli</w:t>
-      </w:r>
-    </w:p>
-    <w:p>
-      <w:pPr>
-        <w:ind w:firstLine="360"/>
-        <w:rPr>
-          <w:rFonts w:ascii="Times New Roman" w:hAnsi="Times New Roman" w:cs="Times New Roman"/>
-        </w:rPr>
-      </w:pPr>
-      <w:r>
-        <w:rPr>
-          <w:rFonts w:ascii="Times New Roman" w:hAnsi="Times New Roman" w:cs="Times New Roman"/>
-          <w:b/>
-          <w:bCs/>
+        <w:t>Model</w:t>
+      </w:r>
+      <w:r>
+        <w:rPr>
+          <w:rFonts w:ascii="Times New Roman" w:hAnsi="Times New Roman" w:cs="Times New Roman"/>
+          <w:b/>
+          <w:bCs/>
+          <w:sz w:val="28"/>
+          <w:szCs w:val="28"/>
+        </w:rPr>
+        <w:t>s</w:t>
+      </w:r>
+    </w:p>
+    <w:p>
+      <w:pPr>
+        <w:ind w:firstLine="708"/>
+        <w:rPr>
+          <w:rFonts w:ascii="Times New Roman" w:hAnsi="Times New Roman" w:cs="Times New Roman"/>
+          <w:sz w:val="24"/>
+          <w:szCs w:val="24"/>
+        </w:rPr>
+      </w:pPr>
+      <w:r>
+        <w:rPr>
+          <w:rFonts w:ascii="Times New Roman" w:hAnsi="Times New Roman" w:cs="Times New Roman"/>
+          <w:b/>
+          <w:bCs/>
+          <w:sz w:val="24"/>
+          <w:szCs w:val="24"/>
         </w:rPr>
         <w:t>4.1.1 Pa</w:t>
       </w:r>
@@ -2544,49 +3116,55 @@
           <w:rFonts w:ascii="Times New Roman" w:hAnsi="Times New Roman" w:cs="Times New Roman"/>
           <w:b/>
           <w:bCs/>
+          <w:sz w:val="24"/>
+          <w:szCs w:val="24"/>
         </w:rPr>
         <w:t>tient</w:t>
       </w:r>
     </w:p>
     <w:p>
       <w:pPr>
-        <w:ind w:left="360"/>
-        <w:rPr>
-          <w:rFonts w:ascii="Times New Roman" w:hAnsi="Times New Roman" w:cs="Times New Roman"/>
-        </w:rPr>
-      </w:pPr>
-      <w:r>
-        <w:rPr>
-          <w:rFonts w:ascii="Times New Roman" w:hAnsi="Times New Roman" w:cs="Times New Roman"/>
+        <w:ind w:left="708"/>
+        <w:rPr>
+          <w:rFonts w:ascii="Times New Roman" w:hAnsi="Times New Roman" w:cs="Times New Roman"/>
+          <w:sz w:val="20"/>
+          <w:szCs w:val="20"/>
+        </w:rPr>
+      </w:pPr>
+      <w:r>
+        <w:rPr>
+          <w:rFonts w:ascii="Times New Roman" w:hAnsi="Times New Roman" w:cs="Times New Roman"/>
+          <w:sz w:val="20"/>
+          <w:szCs w:val="20"/>
         </w:rPr>
         <w:t>C</w:t>
       </w:r>
       <w:r>
         <w:rPr>
           <w:rFonts w:ascii="Times New Roman" w:hAnsi="Times New Roman" w:cs="Times New Roman"/>
+          <w:sz w:val="20"/>
+          <w:szCs w:val="20"/>
         </w:rPr>
         <w:t>alcola il valore di insulina necessario in base alla concentrazione di glucosio attuale nel sangue e valori correlati</w:t>
       </w:r>
       <w:r>
         <w:rPr>
           <w:rFonts w:ascii="Times New Roman" w:hAnsi="Times New Roman" w:cs="Times New Roman"/>
-        </w:rPr>
-        <w:t xml:space="preserve">. </w:t>
-      </w:r>
-      <w:r>
-        <w:rPr>
-          <w:rFonts w:ascii="Times New Roman" w:hAnsi="Times New Roman" w:cs="Times New Roman"/>
-        </w:rPr>
-        <w:t>Il modello “Patient” simula un paziente in grado di interagire con il modello “Insulin Pump” della Pompa di Insulina. La simulazione calcola in modo dinamico i livelli di glucosio nel sangue e l’insulina necessaria a regolare il valore del glucosio stesso.</w:t>
-      </w:r>
-    </w:p>
-    <w:p>
-      <w:pPr>
-        <w:ind w:left="360" w:firstLine="360"/>
-        <w:rPr>
-          <w:rFonts w:ascii="Times New Roman" w:hAnsi="Times New Roman" w:cs="Times New Roman"/>
-          <w:b/>
-          <w:bCs/>
+          <w:sz w:val="20"/>
+          <w:szCs w:val="20"/>
+        </w:rPr>
+        <w:t>. Il modello “Patient” simula un paziente in grado di interagire con il modello “Insulin Pump” della Pompa di Insulina. La simulazione calcola in modo dinamico i livelli di glucosio nel sangue e l’insulina necessaria a regolare il valore del glucosio stesso.</w:t>
+      </w:r>
+    </w:p>
+    <w:p>
+      <w:pPr>
+        <w:ind w:left="708" w:firstLine="360"/>
+        <w:rPr>
+          <w:rFonts w:ascii="Times New Roman" w:hAnsi="Times New Roman" w:cs="Times New Roman"/>
+          <w:b/>
+          <w:bCs/>
+          <w:sz w:val="24"/>
+          <w:szCs w:val="24"/>
           <w14:textOutline w14:w="9525" w14:cap="rnd" w14:cmpd="sng" w14:algn="ctr">
             <w14:solidFill>
               <w14:srgbClr w14:val="000000"/>
@@ -2601,20 +3179,26 @@
           <w:rFonts w:ascii="Times New Roman" w:hAnsi="Times New Roman" w:cs="Times New Roman"/>
           <w:b/>
           <w:bCs/>
+          <w:sz w:val="24"/>
+          <w:szCs w:val="24"/>
         </w:rPr>
         <w:t>4.1.1.1 Inizializzazione</w:t>
       </w:r>
     </w:p>
     <w:p>
       <w:pPr>
-        <w:ind w:left="720"/>
-        <w:rPr>
-          <w:rFonts w:ascii="Times New Roman" w:hAnsi="Times New Roman" w:cs="Times New Roman"/>
-        </w:rPr>
-      </w:pPr>
-      <w:r>
-        <w:rPr>
-          <w:rFonts w:ascii="Times New Roman" w:hAnsi="Times New Roman" w:cs="Times New Roman"/>
+        <w:ind w:left="1068"/>
+        <w:rPr>
+          <w:rFonts w:ascii="Times New Roman" w:hAnsi="Times New Roman" w:cs="Times New Roman"/>
+          <w:sz w:val="20"/>
+          <w:szCs w:val="20"/>
+        </w:rPr>
+      </w:pPr>
+      <w:r>
+        <w:rPr>
+          <w:rFonts w:ascii="Times New Roman" w:hAnsi="Times New Roman" w:cs="Times New Roman"/>
+          <w:sz w:val="20"/>
+          <w:szCs w:val="20"/>
         </w:rPr>
         <w:t>La fase di inizializzazione del Paziente richiede alla base 4 parametri necessari</w:t>
       </w:r>
@@ -2626,14 +3210,18 @@
           <w:ilvl w:val="0"/>
           <w:numId w:val="18"/>
         </w:numPr>
-        <w:ind w:left="1800"/>
-        <w:rPr>
-          <w:rFonts w:ascii="Times New Roman" w:hAnsi="Times New Roman" w:cs="Times New Roman"/>
-        </w:rPr>
-      </w:pPr>
-      <w:r>
-        <w:rPr>
-          <w:rFonts w:ascii="Times New Roman" w:hAnsi="Times New Roman" w:cs="Times New Roman"/>
+        <w:ind w:left="2148"/>
+        <w:rPr>
+          <w:rFonts w:ascii="Times New Roman" w:hAnsi="Times New Roman" w:cs="Times New Roman"/>
+          <w:sz w:val="20"/>
+          <w:szCs w:val="20"/>
+        </w:rPr>
+      </w:pPr>
+      <w:r>
+        <w:rPr>
+          <w:rFonts w:ascii="Times New Roman" w:hAnsi="Times New Roman" w:cs="Times New Roman"/>
+          <w:sz w:val="20"/>
+          <w:szCs w:val="20"/>
         </w:rPr>
         <w:t>Età</w:t>
       </w:r>
@@ -2645,14 +3233,18 @@
           <w:ilvl w:val="0"/>
           <w:numId w:val="18"/>
         </w:numPr>
-        <w:ind w:left="1800"/>
-        <w:rPr>
-          <w:rFonts w:ascii="Times New Roman" w:hAnsi="Times New Roman" w:cs="Times New Roman"/>
-        </w:rPr>
-      </w:pPr>
-      <w:r>
-        <w:rPr>
-          <w:rFonts w:ascii="Times New Roman" w:hAnsi="Times New Roman" w:cs="Times New Roman"/>
+        <w:ind w:left="2148"/>
+        <w:rPr>
+          <w:rFonts w:ascii="Times New Roman" w:hAnsi="Times New Roman" w:cs="Times New Roman"/>
+          <w:sz w:val="20"/>
+          <w:szCs w:val="20"/>
+        </w:rPr>
+      </w:pPr>
+      <w:r>
+        <w:rPr>
+          <w:rFonts w:ascii="Times New Roman" w:hAnsi="Times New Roman" w:cs="Times New Roman"/>
+          <w:sz w:val="20"/>
+          <w:szCs w:val="20"/>
         </w:rPr>
         <w:t>Sesso</w:t>
       </w:r>
@@ -2664,14 +3256,18 @@
           <w:ilvl w:val="0"/>
           <w:numId w:val="18"/>
         </w:numPr>
-        <w:ind w:left="1800"/>
-        <w:rPr>
-          <w:rFonts w:ascii="Times New Roman" w:hAnsi="Times New Roman" w:cs="Times New Roman"/>
-        </w:rPr>
-      </w:pPr>
-      <w:r>
-        <w:rPr>
-          <w:rFonts w:ascii="Times New Roman" w:hAnsi="Times New Roman" w:cs="Times New Roman"/>
+        <w:ind w:left="2148"/>
+        <w:rPr>
+          <w:rFonts w:ascii="Times New Roman" w:hAnsi="Times New Roman" w:cs="Times New Roman"/>
+          <w:sz w:val="20"/>
+          <w:szCs w:val="20"/>
+        </w:rPr>
+      </w:pPr>
+      <w:r>
+        <w:rPr>
+          <w:rFonts w:ascii="Times New Roman" w:hAnsi="Times New Roman" w:cs="Times New Roman"/>
+          <w:sz w:val="20"/>
+          <w:szCs w:val="20"/>
         </w:rPr>
         <w:t>Peso</w:t>
       </w:r>
@@ -2683,28 +3279,36 @@
           <w:ilvl w:val="0"/>
           <w:numId w:val="18"/>
         </w:numPr>
-        <w:ind w:left="1800"/>
-        <w:rPr>
-          <w:rFonts w:ascii="Times New Roman" w:hAnsi="Times New Roman" w:cs="Times New Roman"/>
-        </w:rPr>
-      </w:pPr>
-      <w:r>
-        <w:rPr>
-          <w:rFonts w:ascii="Times New Roman" w:hAnsi="Times New Roman" w:cs="Times New Roman"/>
+        <w:ind w:left="2148"/>
+        <w:rPr>
+          <w:rFonts w:ascii="Times New Roman" w:hAnsi="Times New Roman" w:cs="Times New Roman"/>
+          <w:sz w:val="20"/>
+          <w:szCs w:val="20"/>
+        </w:rPr>
+      </w:pPr>
+      <w:r>
+        <w:rPr>
+          <w:rFonts w:ascii="Times New Roman" w:hAnsi="Times New Roman" w:cs="Times New Roman"/>
+          <w:sz w:val="20"/>
+          <w:szCs w:val="20"/>
         </w:rPr>
         <w:t>Altezza</w:t>
       </w:r>
     </w:p>
     <w:p>
       <w:pPr>
-        <w:ind w:left="720"/>
-        <w:rPr>
-          <w:rFonts w:ascii="Times New Roman" w:hAnsi="Times New Roman" w:cs="Times New Roman"/>
-        </w:rPr>
-      </w:pPr>
-      <w:r>
-        <w:rPr>
-          <w:rFonts w:ascii="Times New Roman" w:hAnsi="Times New Roman" w:cs="Times New Roman"/>
+        <w:ind w:left="1068"/>
+        <w:rPr>
+          <w:rFonts w:ascii="Times New Roman" w:hAnsi="Times New Roman" w:cs="Times New Roman"/>
+          <w:sz w:val="20"/>
+          <w:szCs w:val="20"/>
+        </w:rPr>
+      </w:pPr>
+      <w:r>
+        <w:rPr>
+          <w:rFonts w:ascii="Times New Roman" w:hAnsi="Times New Roman" w:cs="Times New Roman"/>
+          <w:sz w:val="20"/>
+          <w:szCs w:val="20"/>
         </w:rPr>
         <w:t>Attraverso i valori dei parametri principali ne vengono calcolati altri 6</w:t>
       </w:r>
@@ -2716,14 +3320,18 @@
           <w:ilvl w:val="0"/>
           <w:numId w:val="19"/>
         </w:numPr>
-        <w:ind w:left="1440"/>
-        <w:rPr>
-          <w:rFonts w:ascii="Times New Roman" w:hAnsi="Times New Roman" w:cs="Times New Roman"/>
-        </w:rPr>
-      </w:pPr>
-      <w:r>
-        <w:rPr>
-          <w:rFonts w:ascii="Times New Roman" w:hAnsi="Times New Roman" w:cs="Times New Roman"/>
+        <w:ind w:left="1788"/>
+        <w:rPr>
+          <w:rFonts w:ascii="Times New Roman" w:hAnsi="Times New Roman" w:cs="Times New Roman"/>
+          <w:sz w:val="20"/>
+          <w:szCs w:val="20"/>
+        </w:rPr>
+      </w:pPr>
+      <w:r>
+        <w:rPr>
+          <w:rFonts w:ascii="Times New Roman" w:hAnsi="Times New Roman" w:cs="Times New Roman"/>
+          <w:sz w:val="20"/>
+          <w:szCs w:val="20"/>
         </w:rPr>
         <w:t>l'indice di massa corporea (BMI): composizione corporea in relazione all'altezza di un individuo</w:t>
       </w:r>
@@ -2735,14 +3343,18 @@
           <w:ilvl w:val="0"/>
           <w:numId w:val="19"/>
         </w:numPr>
-        <w:ind w:left="1440"/>
-        <w:rPr>
-          <w:rFonts w:ascii="Times New Roman" w:hAnsi="Times New Roman" w:cs="Times New Roman"/>
-        </w:rPr>
-      </w:pPr>
-      <w:r>
-        <w:rPr>
-          <w:rFonts w:ascii="Times New Roman" w:hAnsi="Times New Roman" w:cs="Times New Roman"/>
+        <w:ind w:left="1788"/>
+        <w:rPr>
+          <w:rFonts w:ascii="Times New Roman" w:hAnsi="Times New Roman" w:cs="Times New Roman"/>
+          <w:sz w:val="20"/>
+          <w:szCs w:val="20"/>
+        </w:rPr>
+      </w:pPr>
+      <w:r>
+        <w:rPr>
+          <w:rFonts w:ascii="Times New Roman" w:hAnsi="Times New Roman" w:cs="Times New Roman"/>
+          <w:sz w:val="20"/>
+          <w:szCs w:val="20"/>
         </w:rPr>
         <w:t>l'Area Superficiale Corporea (BSA): misura della superficie esterna del corpo di un individuo</w:t>
       </w:r>
@@ -2754,20 +3366,26 @@
           <w:ilvl w:val="0"/>
           <w:numId w:val="19"/>
         </w:numPr>
-        <w:ind w:left="1440"/>
-        <w:rPr>
-          <w:rFonts w:ascii="Times New Roman" w:hAnsi="Times New Roman" w:cs="Times New Roman"/>
-        </w:rPr>
-      </w:pPr>
-      <w:r>
-        <w:rPr>
-          <w:rFonts w:ascii="Times New Roman" w:hAnsi="Times New Roman" w:cs="Times New Roman"/>
+        <w:ind w:left="1788"/>
+        <w:rPr>
+          <w:rFonts w:ascii="Times New Roman" w:hAnsi="Times New Roman" w:cs="Times New Roman"/>
+          <w:sz w:val="20"/>
+          <w:szCs w:val="20"/>
+        </w:rPr>
+      </w:pPr>
+      <w:r>
+        <w:rPr>
+          <w:rFonts w:ascii="Times New Roman" w:hAnsi="Times New Roman" w:cs="Times New Roman"/>
+          <w:sz w:val="20"/>
+          <w:szCs w:val="20"/>
         </w:rPr>
         <w:t>Volume di distribuzione centrale dell'insulina (V</w:t>
       </w:r>
       <w:r>
         <w:rPr>
           <w:rFonts w:ascii="Times New Roman" w:hAnsi="Times New Roman" w:cs="Times New Roman"/>
+          <w:sz w:val="20"/>
+          <w:szCs w:val="20"/>
           <w:vertAlign w:val="subscript"/>
         </w:rPr>
         <w:t>c</w:t>
@@ -2775,6 +3393,8 @@
       <w:r>
         <w:rPr>
           <w:rFonts w:ascii="Times New Roman" w:hAnsi="Times New Roman" w:cs="Times New Roman"/>
+          <w:sz w:val="20"/>
+          <w:szCs w:val="20"/>
         </w:rPr>
         <w:t>):  volume apparente nel quale l'insulina è distribuita all'interno del corpo</w:t>
       </w:r>
@@ -2786,16 +3406,19 @@
           <w:ilvl w:val="0"/>
           <w:numId w:val="19"/>
         </w:numPr>
-        <w:ind w:left="1440"/>
-        <w:rPr>
-          <w:rFonts w:ascii="Times New Roman" w:hAnsi="Times New Roman" w:cs="Times New Roman"/>
-        </w:rPr>
-      </w:pPr>
-      <w:r>
-        <w:rPr>
-          <w:rFonts w:ascii="Times New Roman" w:hAnsi="Times New Roman" w:cs="Times New Roman"/>
-        </w:rPr>
-        <w:lastRenderedPageBreak/>
+        <w:ind w:left="1788"/>
+        <w:rPr>
+          <w:rFonts w:ascii="Times New Roman" w:hAnsi="Times New Roman" w:cs="Times New Roman"/>
+          <w:sz w:val="20"/>
+          <w:szCs w:val="20"/>
+        </w:rPr>
+      </w:pPr>
+      <w:r>
+        <w:rPr>
+          <w:rFonts w:ascii="Times New Roman" w:hAnsi="Times New Roman" w:cs="Times New Roman"/>
+          <w:sz w:val="20"/>
+          <w:szCs w:val="20"/>
+        </w:rPr>
         <w:t>b1: coefficiente o un parametro che influisce sulla velocità o sulla cinetica del glucosio o dell'insulina all'interno del sistema.</w:t>
       </w:r>
     </w:p>
@@ -2806,21 +3429,25 @@
           <w:ilvl w:val="0"/>
           <w:numId w:val="19"/>
         </w:numPr>
-        <w:ind w:left="1440"/>
-        <w:rPr>
-          <w:rFonts w:ascii="Times New Roman" w:hAnsi="Times New Roman" w:cs="Times New Roman"/>
-        </w:rPr>
-      </w:pPr>
-      <w:r>
-        <w:rPr>
-          <w:rFonts w:ascii="Times New Roman" w:hAnsi="Times New Roman" w:cs="Times New Roman"/>
+        <w:ind w:left="1788"/>
+        <w:rPr>
+          <w:rFonts w:ascii="Times New Roman" w:hAnsi="Times New Roman" w:cs="Times New Roman"/>
+          <w:sz w:val="20"/>
+          <w:szCs w:val="20"/>
+        </w:rPr>
+      </w:pPr>
+      <w:r>
+        <w:rPr>
+          <w:rFonts w:ascii="Times New Roman" w:hAnsi="Times New Roman" w:cs="Times New Roman"/>
+          <w:sz w:val="20"/>
+          <w:szCs w:val="20"/>
         </w:rPr>
         <w:t>a1 e fra: i quali valori vengono stabiliti in relazione al BMI</w:t>
       </w:r>
     </w:p>
     <w:p>
       <w:pPr>
-        <w:ind w:left="720"/>
+        <w:ind w:left="1068"/>
         <w:rPr>
           <w:rFonts w:ascii="Times New Roman" w:hAnsi="Times New Roman" w:cs="Times New Roman"/>
         </w:rPr>
@@ -2834,11 +3461,13 @@
     </w:p>
     <w:p>
       <w:pPr>
-        <w:ind w:left="360" w:firstLine="360"/>
-        <w:rPr>
-          <w:rFonts w:ascii="Times New Roman" w:hAnsi="Times New Roman" w:cs="Times New Roman"/>
-          <w:b/>
-          <w:bCs/>
+        <w:ind w:left="708" w:firstLine="360"/>
+        <w:rPr>
+          <w:rFonts w:ascii="Times New Roman" w:hAnsi="Times New Roman" w:cs="Times New Roman"/>
+          <w:b/>
+          <w:bCs/>
+          <w:sz w:val="24"/>
+          <w:szCs w:val="24"/>
           <w14:textOutline w14:w="9525" w14:cap="rnd" w14:cmpd="sng" w14:algn="ctr">
             <w14:solidFill>
               <w14:srgbClr w14:val="000000"/>
@@ -2853,58 +3482,44 @@
           <w:rFonts w:ascii="Times New Roman" w:hAnsi="Times New Roman" w:cs="Times New Roman"/>
           <w:b/>
           <w:bCs/>
-        </w:rPr>
-        <w:t>4.1.1.</w:t>
-      </w:r>
-      <w:r>
-        <w:rPr>
-          <w:rFonts w:ascii="Times New Roman" w:hAnsi="Times New Roman" w:cs="Times New Roman"/>
-          <w:b/>
-          <w:bCs/>
-        </w:rPr>
-        <w:t>2</w:t>
-      </w:r>
-      <w:r>
-        <w:rPr>
-          <w:rFonts w:ascii="Times New Roman" w:hAnsi="Times New Roman" w:cs="Times New Roman"/>
-          <w:b/>
-          <w:bCs/>
-        </w:rPr>
-        <w:t xml:space="preserve"> </w:t>
-      </w:r>
-      <w:r>
-        <w:rPr>
-          <w:rFonts w:ascii="Times New Roman" w:hAnsi="Times New Roman" w:cs="Times New Roman"/>
-          <w:b/>
-          <w:bCs/>
-        </w:rPr>
-        <w:t>Calcolo del glucosio</w:t>
-      </w:r>
-    </w:p>
-    <w:p>
-      <w:pPr>
-        <w:ind w:left="720"/>
-        <w:rPr>
-          <w:rFonts w:ascii="Times New Roman" w:hAnsi="Times New Roman" w:cs="Times New Roman"/>
-        </w:rPr>
-      </w:pPr>
-      <w:r>
-        <w:rPr>
-          <w:rFonts w:ascii="Times New Roman" w:hAnsi="Times New Roman" w:cs="Times New Roman"/>
+          <w:sz w:val="24"/>
+          <w:szCs w:val="24"/>
+        </w:rPr>
+        <w:t>4.1.1.2 Calcolo del glucosio</w:t>
+      </w:r>
+    </w:p>
+    <w:p>
+      <w:pPr>
+        <w:ind w:left="1068"/>
+        <w:rPr>
+          <w:rFonts w:ascii="Times New Roman" w:hAnsi="Times New Roman" w:cs="Times New Roman"/>
+          <w:sz w:val="20"/>
+          <w:szCs w:val="20"/>
+        </w:rPr>
+      </w:pPr>
+      <w:r>
+        <w:rPr>
+          <w:rFonts w:ascii="Times New Roman" w:hAnsi="Times New Roman" w:cs="Times New Roman"/>
+          <w:sz w:val="20"/>
+          <w:szCs w:val="20"/>
         </w:rPr>
         <w:t>Il calcolo del valore del glucosio nel sangue avviene all’interno di un ciclo while e viene aggiornato ad ogni iterazione per ottenere ad ogni intervallo di tempo un valore (possibilmente anche nullo) di insulina necessaria.</w:t>
       </w:r>
     </w:p>
     <w:p>
       <w:pPr>
-        <w:ind w:left="720"/>
-        <w:rPr>
-          <w:rFonts w:ascii="Times New Roman" w:hAnsi="Times New Roman" w:cs="Times New Roman"/>
-        </w:rPr>
-      </w:pPr>
-      <w:r>
-        <w:rPr>
-          <w:rFonts w:ascii="Times New Roman" w:hAnsi="Times New Roman" w:cs="Times New Roman"/>
+        <w:ind w:left="1068"/>
+        <w:rPr>
+          <w:rFonts w:ascii="Times New Roman" w:hAnsi="Times New Roman" w:cs="Times New Roman"/>
+          <w:sz w:val="20"/>
+          <w:szCs w:val="20"/>
+        </w:rPr>
+      </w:pPr>
+      <w:r>
+        <w:rPr>
+          <w:rFonts w:ascii="Times New Roman" w:hAnsi="Times New Roman" w:cs="Times New Roman"/>
+          <w:sz w:val="20"/>
+          <w:szCs w:val="20"/>
         </w:rPr>
         <w:t xml:space="preserve">I valori necessari per il calcolo del glucosio appartengono alle seguenti componenti </w:t>
       </w:r>
@@ -2916,15 +3531,19 @@
           <w:ilvl w:val="0"/>
           <w:numId w:val="20"/>
         </w:numPr>
-        <w:ind w:left="1440"/>
-        <w:rPr>
-          <w:rFonts w:ascii="Times New Roman" w:hAnsi="Times New Roman" w:cs="Times New Roman"/>
+        <w:ind w:left="1788"/>
+        <w:rPr>
+          <w:rFonts w:ascii="Times New Roman" w:hAnsi="Times New Roman" w:cs="Times New Roman"/>
+          <w:sz w:val="20"/>
+          <w:szCs w:val="20"/>
           <w:u w:val="single"/>
         </w:rPr>
       </w:pPr>
       <w:r>
         <w:rPr>
           <w:rFonts w:ascii="Times New Roman" w:hAnsi="Times New Roman" w:cs="Times New Roman"/>
+          <w:sz w:val="20"/>
+          <w:szCs w:val="20"/>
         </w:rPr>
         <w:t xml:space="preserve">Glucose Kinetics: </w:t>
       </w:r>
@@ -2933,8 +3552,8 @@
           <w:rFonts w:ascii="Times New Roman" w:hAnsi="Times New Roman" w:cs="Times New Roman"/>
           <w:i/>
           <w:iCs/>
-          <w:sz w:val="18"/>
-          <w:szCs w:val="18"/>
+          <w:sz w:val="20"/>
+          <w:szCs w:val="20"/>
         </w:rPr>
         <w:t>velocità di assorbimento, distribuzione, metabolismo ed eliminazione del Glucosio nel corpo</w:t>
       </w:r>
@@ -2946,15 +3565,19 @@
           <w:ilvl w:val="0"/>
           <w:numId w:val="20"/>
         </w:numPr>
-        <w:ind w:left="1440"/>
-        <w:rPr>
-          <w:rFonts w:ascii="Times New Roman" w:hAnsi="Times New Roman" w:cs="Times New Roman"/>
+        <w:ind w:left="1788"/>
+        <w:rPr>
+          <w:rFonts w:ascii="Times New Roman" w:hAnsi="Times New Roman" w:cs="Times New Roman"/>
+          <w:sz w:val="20"/>
+          <w:szCs w:val="20"/>
           <w:u w:val="single"/>
         </w:rPr>
       </w:pPr>
       <w:r>
         <w:rPr>
           <w:rFonts w:ascii="Times New Roman" w:hAnsi="Times New Roman" w:cs="Times New Roman"/>
+          <w:sz w:val="20"/>
+          <w:szCs w:val="20"/>
         </w:rPr>
         <w:t xml:space="preserve">Insulin Kinetics: </w:t>
       </w:r>
@@ -2963,8 +3586,8 @@
           <w:rFonts w:ascii="Times New Roman" w:hAnsi="Times New Roman" w:cs="Times New Roman"/>
           <w:i/>
           <w:iCs/>
-          <w:sz w:val="18"/>
-          <w:szCs w:val="18"/>
+          <w:sz w:val="20"/>
+          <w:szCs w:val="20"/>
         </w:rPr>
         <w:t>velocità di assorbimento, distribuzione, metabolismo ed eliminazione dell’Insulina nel corpo</w:t>
       </w:r>
@@ -2976,15 +3599,19 @@
           <w:ilvl w:val="0"/>
           <w:numId w:val="20"/>
         </w:numPr>
-        <w:ind w:left="1440"/>
-        <w:rPr>
-          <w:rFonts w:ascii="Times New Roman" w:hAnsi="Times New Roman" w:cs="Times New Roman"/>
+        <w:ind w:left="1788"/>
+        <w:rPr>
+          <w:rFonts w:ascii="Times New Roman" w:hAnsi="Times New Roman" w:cs="Times New Roman"/>
+          <w:sz w:val="20"/>
+          <w:szCs w:val="20"/>
           <w:u w:val="single"/>
         </w:rPr>
       </w:pPr>
       <w:r>
         <w:rPr>
           <w:rFonts w:ascii="Times New Roman" w:hAnsi="Times New Roman" w:cs="Times New Roman"/>
+          <w:sz w:val="20"/>
+          <w:szCs w:val="20"/>
         </w:rPr>
         <w:t xml:space="preserve">Rate of Glucose Appearance: </w:t>
       </w:r>
@@ -2993,8 +3620,8 @@
           <w:rFonts w:ascii="Times New Roman" w:hAnsi="Times New Roman" w:cs="Times New Roman"/>
           <w:i/>
           <w:iCs/>
-          <w:sz w:val="18"/>
-          <w:szCs w:val="18"/>
+          <w:sz w:val="20"/>
+          <w:szCs w:val="20"/>
         </w:rPr>
         <w:t>velocità con la quale il glucosio appare nel flusso sanguigno</w:t>
       </w:r>
@@ -3006,15 +3633,19 @@
           <w:ilvl w:val="0"/>
           <w:numId w:val="20"/>
         </w:numPr>
-        <w:ind w:left="1440"/>
-        <w:rPr>
-          <w:rFonts w:ascii="Times New Roman" w:hAnsi="Times New Roman" w:cs="Times New Roman"/>
+        <w:ind w:left="1788"/>
+        <w:rPr>
+          <w:rFonts w:ascii="Times New Roman" w:hAnsi="Times New Roman" w:cs="Times New Roman"/>
+          <w:sz w:val="20"/>
+          <w:szCs w:val="20"/>
           <w:u w:val="single"/>
         </w:rPr>
       </w:pPr>
       <w:r>
         <w:rPr>
           <w:rFonts w:ascii="Times New Roman" w:hAnsi="Times New Roman" w:cs="Times New Roman"/>
+          <w:sz w:val="20"/>
+          <w:szCs w:val="20"/>
         </w:rPr>
         <w:t xml:space="preserve">Endogenous Glucose Production: </w:t>
       </w:r>
@@ -3023,8 +3654,8 @@
           <w:rFonts w:ascii="Times New Roman" w:hAnsi="Times New Roman" w:cs="Times New Roman"/>
           <w:i/>
           <w:iCs/>
-          <w:sz w:val="18"/>
-          <w:szCs w:val="18"/>
+          <w:sz w:val="20"/>
+          <w:szCs w:val="20"/>
         </w:rPr>
         <w:t>quantità di glucosio prodotta internamente dal corpo</w:t>
       </w:r>
@@ -3036,15 +3667,19 @@
           <w:ilvl w:val="0"/>
           <w:numId w:val="20"/>
         </w:numPr>
-        <w:ind w:left="1440"/>
-        <w:rPr>
-          <w:rFonts w:ascii="Times New Roman" w:hAnsi="Times New Roman" w:cs="Times New Roman"/>
+        <w:ind w:left="1788"/>
+        <w:rPr>
+          <w:rFonts w:ascii="Times New Roman" w:hAnsi="Times New Roman" w:cs="Times New Roman"/>
+          <w:sz w:val="20"/>
+          <w:szCs w:val="20"/>
           <w:u w:val="single"/>
         </w:rPr>
       </w:pPr>
       <w:r>
         <w:rPr>
           <w:rFonts w:ascii="Times New Roman" w:hAnsi="Times New Roman" w:cs="Times New Roman"/>
+          <w:sz w:val="20"/>
+          <w:szCs w:val="20"/>
         </w:rPr>
         <w:t xml:space="preserve">Glucose Utilization: </w:t>
       </w:r>
@@ -3053,8 +3688,8 @@
           <w:rFonts w:ascii="Times New Roman" w:hAnsi="Times New Roman" w:cs="Times New Roman"/>
           <w:i/>
           <w:iCs/>
-          <w:sz w:val="18"/>
-          <w:szCs w:val="18"/>
+          <w:sz w:val="20"/>
+          <w:szCs w:val="20"/>
         </w:rPr>
         <w:t>eliminazione del glucosio attraverso i reni</w:t>
       </w:r>
@@ -3066,15 +3701,19 @@
           <w:ilvl w:val="0"/>
           <w:numId w:val="20"/>
         </w:numPr>
-        <w:ind w:left="1440"/>
-        <w:rPr>
-          <w:rFonts w:ascii="Times New Roman" w:hAnsi="Times New Roman" w:cs="Times New Roman"/>
+        <w:ind w:left="1788"/>
+        <w:rPr>
+          <w:rFonts w:ascii="Times New Roman" w:hAnsi="Times New Roman" w:cs="Times New Roman"/>
+          <w:sz w:val="20"/>
+          <w:szCs w:val="20"/>
           <w:u w:val="single"/>
         </w:rPr>
       </w:pPr>
       <w:r>
         <w:rPr>
           <w:rFonts w:ascii="Times New Roman" w:hAnsi="Times New Roman" w:cs="Times New Roman"/>
+          <w:sz w:val="20"/>
+          <w:szCs w:val="20"/>
         </w:rPr>
         <w:t xml:space="preserve">C-Peptide Kinetics: </w:t>
       </w:r>
@@ -3083,8 +3722,8 @@
           <w:rFonts w:ascii="Times New Roman" w:hAnsi="Times New Roman" w:cs="Times New Roman"/>
           <w:i/>
           <w:iCs/>
-          <w:sz w:val="18"/>
-          <w:szCs w:val="18"/>
+          <w:sz w:val="20"/>
+          <w:szCs w:val="20"/>
         </w:rPr>
         <w:t>velocità di assorbimento, distribuzione ed eliminazione del C-peptide</w:t>
       </w:r>
@@ -3096,15 +3735,19 @@
           <w:ilvl w:val="0"/>
           <w:numId w:val="20"/>
         </w:numPr>
-        <w:ind w:left="1440"/>
-        <w:rPr>
-          <w:rFonts w:ascii="Times New Roman" w:hAnsi="Times New Roman" w:cs="Times New Roman"/>
+        <w:ind w:left="1788"/>
+        <w:rPr>
+          <w:rFonts w:ascii="Times New Roman" w:hAnsi="Times New Roman" w:cs="Times New Roman"/>
+          <w:sz w:val="20"/>
+          <w:szCs w:val="20"/>
           <w:u w:val="single"/>
         </w:rPr>
       </w:pPr>
       <w:r>
         <w:rPr>
           <w:rFonts w:ascii="Times New Roman" w:hAnsi="Times New Roman" w:cs="Times New Roman"/>
+          <w:sz w:val="20"/>
+          <w:szCs w:val="20"/>
         </w:rPr>
         <w:t xml:space="preserve">Insulin and C-Peptide Secretion: </w:t>
       </w:r>
@@ -3113,30 +3756,28 @@
           <w:rFonts w:ascii="Times New Roman" w:hAnsi="Times New Roman" w:cs="Times New Roman"/>
           <w:i/>
           <w:iCs/>
-          <w:sz w:val="18"/>
-          <w:szCs w:val="18"/>
+          <w:sz w:val="20"/>
+          <w:szCs w:val="20"/>
         </w:rPr>
         <w:t>processo di rilascio di insulina e C-peptide da parte delle cellule beta del pancreas in risposta all’aumento di glucosio nel sangue</w:t>
       </w:r>
     </w:p>
     <w:p>
       <w:pPr>
-        <w:ind w:left="720"/>
-        <w:rPr>
-          <w:rFonts w:ascii="Times New Roman" w:hAnsi="Times New Roman" w:cs="Times New Roman"/>
-        </w:rPr>
-      </w:pPr>
-      <w:r>
-        <w:rPr>
-          <w:rFonts w:ascii="Times New Roman" w:hAnsi="Times New Roman" w:cs="Times New Roman"/>
-        </w:rPr>
-        <w:t xml:space="preserve">Le formule per il calcolo del glucosio sono discretizzate in base al tempo, dunque nel calcolo dei valori di ogni ad ogni componente al tempo t+1 sono necessari i relativi valori al tempo </w:t>
-      </w:r>
-      <w:r>
-        <w:rPr>
-          <w:rFonts w:ascii="Times New Roman" w:hAnsi="Times New Roman" w:cs="Times New Roman"/>
-        </w:rPr>
-        <w:t>t.</w:t>
+        <w:ind w:left="1068"/>
+        <w:rPr>
+          <w:rFonts w:ascii="Times New Roman" w:hAnsi="Times New Roman" w:cs="Times New Roman"/>
+          <w:sz w:val="20"/>
+          <w:szCs w:val="20"/>
+        </w:rPr>
+      </w:pPr>
+      <w:r>
+        <w:rPr>
+          <w:rFonts w:ascii="Times New Roman" w:hAnsi="Times New Roman" w:cs="Times New Roman"/>
+          <w:sz w:val="20"/>
+          <w:szCs w:val="20"/>
+        </w:rPr>
+        <w:t>Le formule per il calcolo del glucosio sono discretizzate in base al tempo, dunque nel calcolo dei valori di ogni ad ogni componente al tempo t+1 sono necessari i relativi valori al tempo t.</w:t>
       </w:r>
     </w:p>
     <w:p>
@@ -3159,58 +3800,75 @@
     </w:p>
     <w:p>
       <w:pPr>
-        <w:ind w:firstLine="360"/>
-        <w:rPr>
-          <w:rFonts w:ascii="Times New Roman" w:hAnsi="Times New Roman" w:cs="Times New Roman"/>
-          <w:b/>
-          <w:bCs/>
-        </w:rPr>
-      </w:pPr>
-      <w:r>
-        <w:rPr>
-          <w:rFonts w:ascii="Times New Roman" w:hAnsi="Times New Roman" w:cs="Times New Roman"/>
-          <w:b/>
-          <w:bCs/>
+        <w:ind w:firstLine="708"/>
+        <w:rPr>
+          <w:rFonts w:ascii="Times New Roman" w:hAnsi="Times New Roman" w:cs="Times New Roman"/>
+          <w:b/>
+          <w:bCs/>
+          <w:sz w:val="24"/>
+          <w:szCs w:val="24"/>
+        </w:rPr>
+      </w:pPr>
+      <w:r>
+        <w:rPr>
+          <w:rFonts w:ascii="Times New Roman" w:hAnsi="Times New Roman" w:cs="Times New Roman"/>
+          <w:b/>
+          <w:bCs/>
+          <w:sz w:val="24"/>
+          <w:szCs w:val="24"/>
         </w:rPr>
         <w:t>4.1.2 Insuline Pump</w:t>
       </w:r>
     </w:p>
     <w:p>
       <w:pPr>
-        <w:ind w:left="360"/>
-        <w:rPr>
-          <w:rFonts w:ascii="Times New Roman" w:hAnsi="Times New Roman" w:cs="Times New Roman"/>
-        </w:rPr>
-      </w:pPr>
-      <w:r>
-        <w:rPr>
-          <w:rFonts w:ascii="Times New Roman" w:hAnsi="Times New Roman" w:cs="Times New Roman"/>
+        <w:ind w:left="708"/>
+        <w:rPr>
+          <w:rFonts w:ascii="Times New Roman" w:hAnsi="Times New Roman" w:cs="Times New Roman"/>
+          <w:sz w:val="20"/>
+          <w:szCs w:val="20"/>
+        </w:rPr>
+      </w:pPr>
+      <w:r>
+        <w:rPr>
+          <w:rFonts w:ascii="Times New Roman" w:hAnsi="Times New Roman" w:cs="Times New Roman"/>
+          <w:sz w:val="20"/>
+          <w:szCs w:val="20"/>
         </w:rPr>
         <w:t>Riceve dal paziente il valore di insulina di cui ha bisogno e la inietta a determinate condizioni</w:t>
       </w:r>
       <w:r>
         <w:rPr>
           <w:rFonts w:ascii="Times New Roman" w:hAnsi="Times New Roman" w:cs="Times New Roman"/>
-        </w:rPr>
-        <w:t xml:space="preserve">. </w:t>
-      </w:r>
-      <w:r>
-        <w:rPr>
-          <w:rFonts w:ascii="Times New Roman" w:hAnsi="Times New Roman" w:cs="Times New Roman"/>
-        </w:rPr>
-        <w:t>Il modello “Insulin Pump” simula il comportamento di una Pompa di Insulina. Il sistema è caratterizzato da una serie di controlli e basato su un ciclo temporale. Nell'esecuzione Il programma stampa periodicamente lo stato della pompa sulla console e continua l'esecuzione in modo indefinito. Configurazione del Debug:</w:t>
-      </w:r>
-    </w:p>
-    <w:p>
-      <w:pPr>
-        <w:ind w:left="360"/>
-        <w:rPr>
-          <w:rFonts w:ascii="Times New Roman" w:hAnsi="Times New Roman" w:cs="Times New Roman"/>
-        </w:rPr>
-      </w:pPr>
-      <w:r>
-        <w:rPr>
-          <w:rFonts w:ascii="Times New Roman" w:hAnsi="Times New Roman" w:cs="Times New Roman"/>
+          <w:sz w:val="20"/>
+          <w:szCs w:val="20"/>
+        </w:rPr>
+        <w:t xml:space="preserve">. Il modello “Insulin Pump” simula il comportamento di una Pompa di Insulina. Il sistema è caratterizzato da una serie di </w:t>
+      </w:r>
+      <w:r>
+        <w:rPr>
+          <w:rFonts w:ascii="Times New Roman" w:hAnsi="Times New Roman" w:cs="Times New Roman"/>
+          <w:sz w:val="20"/>
+          <w:szCs w:val="20"/>
+        </w:rPr>
+        <w:lastRenderedPageBreak/>
+        <w:t>controlli e basato su un ciclo temporale. Nell'esecuzione Il programma stampa periodicamente lo stato della pompa sulla console e continua l'esecuzione in modo indefinito. Configurazione del Debug:</w:t>
+      </w:r>
+    </w:p>
+    <w:p>
+      <w:pPr>
+        <w:ind w:left="720"/>
+        <w:rPr>
+          <w:rFonts w:ascii="Times New Roman" w:hAnsi="Times New Roman" w:cs="Times New Roman"/>
+          <w:sz w:val="20"/>
+          <w:szCs w:val="20"/>
+        </w:rPr>
+      </w:pPr>
+      <w:r>
+        <w:rPr>
+          <w:rFonts w:ascii="Times New Roman" w:hAnsi="Times New Roman" w:cs="Times New Roman"/>
+          <w:sz w:val="20"/>
+          <w:szCs w:val="20"/>
         </w:rPr>
         <w:t>La struttura “Insulin Pump” viene inizializzata con parametri relativi a:</w:t>
       </w:r>
@@ -3222,13 +3880,18 @@
           <w:ilvl w:val="0"/>
           <w:numId w:val="16"/>
         </w:numPr>
-        <w:rPr>
-          <w:rFonts w:ascii="Times New Roman" w:hAnsi="Times New Roman" w:cs="Times New Roman"/>
-        </w:rPr>
-      </w:pPr>
-      <w:r>
-        <w:rPr>
-          <w:rFonts w:ascii="Times New Roman" w:hAnsi="Times New Roman" w:cs="Times New Roman"/>
+        <w:ind w:left="1440"/>
+        <w:rPr>
+          <w:rFonts w:ascii="Times New Roman" w:hAnsi="Times New Roman" w:cs="Times New Roman"/>
+          <w:sz w:val="20"/>
+          <w:szCs w:val="20"/>
+        </w:rPr>
+      </w:pPr>
+      <w:r>
+        <w:rPr>
+          <w:rFonts w:ascii="Times New Roman" w:hAnsi="Times New Roman" w:cs="Times New Roman"/>
+          <w:sz w:val="20"/>
+          <w:szCs w:val="20"/>
         </w:rPr>
         <w:t>Valore minimo del glucosio nel sangue</w:t>
       </w:r>
@@ -3240,13 +3903,18 @@
           <w:ilvl w:val="0"/>
           <w:numId w:val="16"/>
         </w:numPr>
-        <w:rPr>
-          <w:rFonts w:ascii="Times New Roman" w:hAnsi="Times New Roman" w:cs="Times New Roman"/>
-        </w:rPr>
-      </w:pPr>
-      <w:r>
-        <w:rPr>
-          <w:rFonts w:ascii="Times New Roman" w:hAnsi="Times New Roman" w:cs="Times New Roman"/>
+        <w:ind w:left="1440"/>
+        <w:rPr>
+          <w:rFonts w:ascii="Times New Roman" w:hAnsi="Times New Roman" w:cs="Times New Roman"/>
+          <w:sz w:val="20"/>
+          <w:szCs w:val="20"/>
+        </w:rPr>
+      </w:pPr>
+      <w:r>
+        <w:rPr>
+          <w:rFonts w:ascii="Times New Roman" w:hAnsi="Times New Roman" w:cs="Times New Roman"/>
+          <w:sz w:val="20"/>
+          <w:szCs w:val="20"/>
         </w:rPr>
         <w:t>Valore safe del glucosio</w:t>
       </w:r>
@@ -3258,13 +3926,18 @@
           <w:ilvl w:val="0"/>
           <w:numId w:val="16"/>
         </w:numPr>
-        <w:rPr>
-          <w:rFonts w:ascii="Times New Roman" w:hAnsi="Times New Roman" w:cs="Times New Roman"/>
-        </w:rPr>
-      </w:pPr>
-      <w:r>
-        <w:rPr>
-          <w:rFonts w:ascii="Times New Roman" w:hAnsi="Times New Roman" w:cs="Times New Roman"/>
+        <w:ind w:left="1440"/>
+        <w:rPr>
+          <w:rFonts w:ascii="Times New Roman" w:hAnsi="Times New Roman" w:cs="Times New Roman"/>
+          <w:sz w:val="20"/>
+          <w:szCs w:val="20"/>
+        </w:rPr>
+      </w:pPr>
+      <w:r>
+        <w:rPr>
+          <w:rFonts w:ascii="Times New Roman" w:hAnsi="Times New Roman" w:cs="Times New Roman"/>
+          <w:sz w:val="20"/>
+          <w:szCs w:val="20"/>
         </w:rPr>
         <w:t>Valore massimo del glucosio nel sangue</w:t>
       </w:r>
@@ -3276,13 +3949,18 @@
           <w:ilvl w:val="0"/>
           <w:numId w:val="16"/>
         </w:numPr>
-        <w:rPr>
-          <w:rFonts w:ascii="Times New Roman" w:hAnsi="Times New Roman" w:cs="Times New Roman"/>
-        </w:rPr>
-      </w:pPr>
-      <w:r>
-        <w:rPr>
-          <w:rFonts w:ascii="Times New Roman" w:hAnsi="Times New Roman" w:cs="Times New Roman"/>
+        <w:ind w:left="1440"/>
+        <w:rPr>
+          <w:rFonts w:ascii="Times New Roman" w:hAnsi="Times New Roman" w:cs="Times New Roman"/>
+          <w:sz w:val="20"/>
+          <w:szCs w:val="20"/>
+        </w:rPr>
+      </w:pPr>
+      <w:r>
+        <w:rPr>
+          <w:rFonts w:ascii="Times New Roman" w:hAnsi="Times New Roman" w:cs="Times New Roman"/>
+          <w:sz w:val="20"/>
+          <w:szCs w:val="20"/>
         </w:rPr>
         <w:t>Valore safe massimo del glucosio</w:t>
       </w:r>
@@ -3294,8 +3972,11 @@
           <w:ilvl w:val="0"/>
           <w:numId w:val="16"/>
         </w:numPr>
-        <w:rPr>
-          <w:rFonts w:ascii="Times New Roman" w:hAnsi="Times New Roman" w:cs="Times New Roman"/>
+        <w:ind w:left="1440"/>
+        <w:rPr>
+          <w:rFonts w:ascii="Times New Roman" w:hAnsi="Times New Roman" w:cs="Times New Roman"/>
+          <w:sz w:val="20"/>
+          <w:szCs w:val="20"/>
         </w:rPr>
       </w:pPr>
     </w:p>
@@ -3306,8 +3987,11 @@
           <w:ilvl w:val="0"/>
           <w:numId w:val="16"/>
         </w:numPr>
-        <w:rPr>
-          <w:rFonts w:ascii="Times New Roman" w:hAnsi="Times New Roman" w:cs="Times New Roman"/>
+        <w:ind w:left="1440"/>
+        <w:rPr>
+          <w:rFonts w:ascii="Times New Roman" w:hAnsi="Times New Roman" w:cs="Times New Roman"/>
+          <w:sz w:val="20"/>
+          <w:szCs w:val="20"/>
         </w:rPr>
       </w:pPr>
     </w:p>
@@ -3318,45 +4002,58 @@
           <w:ilvl w:val="0"/>
           <w:numId w:val="16"/>
         </w:numPr>
-        <w:rPr>
-          <w:rFonts w:ascii="Times New Roman" w:hAnsi="Times New Roman" w:cs="Times New Roman"/>
-        </w:rPr>
-      </w:pPr>
-      <w:r>
-        <w:rPr>
-          <w:rFonts w:ascii="Times New Roman" w:hAnsi="Times New Roman" w:cs="Times New Roman"/>
+        <w:ind w:left="1440"/>
+        <w:rPr>
+          <w:rFonts w:ascii="Times New Roman" w:hAnsi="Times New Roman" w:cs="Times New Roman"/>
+          <w:sz w:val="20"/>
+          <w:szCs w:val="20"/>
+        </w:rPr>
+      </w:pPr>
+      <w:r>
+        <w:rPr>
+          <w:rFonts w:ascii="Times New Roman" w:hAnsi="Times New Roman" w:cs="Times New Roman"/>
+          <w:sz w:val="20"/>
+          <w:szCs w:val="20"/>
         </w:rPr>
         <w:t>come valori minimi e massimi di glucosio e il puntatore a una funzione di test (test).</w:t>
       </w:r>
     </w:p>
     <w:p>
       <w:pPr>
+        <w:ind w:left="720"/>
+        <w:rPr>
+          <w:rFonts w:ascii="Times New Roman" w:hAnsi="Times New Roman" w:cs="Times New Roman"/>
+          <w:sz w:val="20"/>
+          <w:szCs w:val="20"/>
+        </w:rPr>
+      </w:pPr>
+      <w:r>
+        <w:rPr>
+          <w:rFonts w:ascii="Times New Roman" w:hAnsi="Times New Roman" w:cs="Times New Roman"/>
+          <w:sz w:val="20"/>
+          <w:szCs w:val="20"/>
+        </w:rPr>
+        <w:t>Il funzionamento del sistema si basa anch’esso su un ciclo while che simula il passare del tempo, attraverso il quale viene calcolato lo stato successivo in cui si trova la pompa utilizzando la funzione next.</w:t>
+      </w:r>
+    </w:p>
+    <w:p>
+      <w:pPr>
         <w:ind w:left="360"/>
         <w:rPr>
           <w:rFonts w:ascii="Times New Roman" w:hAnsi="Times New Roman" w:cs="Times New Roman"/>
-        </w:rPr>
-      </w:pPr>
-      <w:r>
-        <w:rPr>
-          <w:rFonts w:ascii="Times New Roman" w:hAnsi="Times New Roman" w:cs="Times New Roman"/>
-        </w:rPr>
-        <w:t>Il funzionamento del sistema si basa anch’esso su un ciclo while che simula il passare del tempo, attraverso il quale viene calcolato lo stato successivo in cui si trova la pompa utilizzando la funzione next.</w:t>
-      </w:r>
-    </w:p>
-    <w:p>
-      <w:pPr>
-        <w:ind w:left="360"/>
-        <w:rPr>
-          <w:rFonts w:ascii="Times New Roman" w:hAnsi="Times New Roman" w:cs="Times New Roman"/>
+          <w:sz w:val="24"/>
+          <w:szCs w:val="24"/>
         </w:rPr>
       </w:pPr>
     </w:p>
     <w:p>
       <w:pPr>
         <w:pStyle w:val="Paragrafoelenco"/>
-        <w:ind w:left="384"/>
-        <w:rPr>
-          <w:rFonts w:ascii="Times New Roman" w:hAnsi="Times New Roman" w:cs="Times New Roman"/>
+        <w:ind w:left="708"/>
+        <w:rPr>
+          <w:rFonts w:ascii="Times New Roman" w:hAnsi="Times New Roman" w:cs="Times New Roman"/>
+          <w:sz w:val="24"/>
+          <w:szCs w:val="24"/>
           <w14:textOutline w14:w="9525" w14:cap="rnd" w14:cmpd="sng" w14:algn="ctr">
             <w14:solidFill>
               <w14:srgbClr w14:val="000000"/>
@@ -3371,73 +4068,62 @@
           <w:rFonts w:ascii="Times New Roman" w:hAnsi="Times New Roman" w:cs="Times New Roman"/>
           <w:b/>
           <w:bCs/>
-        </w:rPr>
-        <w:t>4.1.</w:t>
-      </w:r>
-      <w:r>
-        <w:rPr>
-          <w:rFonts w:ascii="Times New Roman" w:hAnsi="Times New Roman" w:cs="Times New Roman"/>
-          <w:b/>
-          <w:bCs/>
-        </w:rPr>
-        <w:t>3</w:t>
-      </w:r>
-      <w:r>
-        <w:rPr>
-          <w:rFonts w:ascii="Times New Roman" w:hAnsi="Times New Roman" w:cs="Times New Roman"/>
-          <w:b/>
-          <w:bCs/>
-        </w:rPr>
-        <w:t xml:space="preserve"> </w:t>
-      </w:r>
-      <w:r>
-        <w:rPr>
-          <w:rFonts w:ascii="Times New Roman" w:hAnsi="Times New Roman" w:cs="Times New Roman"/>
-          <w:b/>
-          <w:bCs/>
-        </w:rPr>
-        <w:t>Environment</w:t>
-      </w:r>
-    </w:p>
-    <w:p>
-      <w:pPr>
-        <w:ind w:left="384"/>
-        <w:rPr>
-          <w:rFonts w:ascii="Times New Roman" w:hAnsi="Times New Roman" w:cs="Times New Roman"/>
-        </w:rPr>
-      </w:pPr>
-      <w:r>
-        <w:rPr>
-          <w:rFonts w:ascii="Times New Roman" w:hAnsi="Times New Roman" w:cs="Times New Roman"/>
+          <w:sz w:val="24"/>
+          <w:szCs w:val="24"/>
+        </w:rPr>
+        <w:t>4.1.3 Environment</w:t>
+      </w:r>
+    </w:p>
+    <w:p>
+      <w:pPr>
+        <w:ind w:left="708"/>
+        <w:rPr>
+          <w:rFonts w:ascii="Times New Roman" w:hAnsi="Times New Roman" w:cs="Times New Roman"/>
+          <w:sz w:val="20"/>
+          <w:szCs w:val="20"/>
+        </w:rPr>
+      </w:pPr>
+      <w:r>
+        <w:rPr>
+          <w:rFonts w:ascii="Times New Roman" w:hAnsi="Times New Roman" w:cs="Times New Roman"/>
+          <w:sz w:val="20"/>
+          <w:szCs w:val="20"/>
         </w:rPr>
         <w:t>L’Environment ha come compito principale quello di controllare la Pompa dell’Insulina ed il Paziente.</w:t>
       </w:r>
     </w:p>
     <w:p>
       <w:pPr>
-        <w:ind w:left="384"/>
-        <w:rPr>
-          <w:rFonts w:ascii="Times New Roman" w:hAnsi="Times New Roman" w:cs="Times New Roman"/>
-        </w:rPr>
-      </w:pPr>
-      <w:r>
-        <w:rPr>
-          <w:rFonts w:ascii="Times New Roman" w:hAnsi="Times New Roman" w:cs="Times New Roman"/>
-        </w:rPr>
-        <w:lastRenderedPageBreak/>
+        <w:ind w:left="708"/>
+        <w:rPr>
+          <w:rFonts w:ascii="Times New Roman" w:hAnsi="Times New Roman" w:cs="Times New Roman"/>
+          <w:sz w:val="20"/>
+          <w:szCs w:val="20"/>
+        </w:rPr>
+      </w:pPr>
+      <w:r>
+        <w:rPr>
+          <w:rFonts w:ascii="Times New Roman" w:hAnsi="Times New Roman" w:cs="Times New Roman"/>
+          <w:sz w:val="20"/>
+          <w:szCs w:val="20"/>
+        </w:rPr>
         <w:t>Il sistema fa uso di un database creato attraverso PostgreSQL sul quale vengono registrate le informazioni e i dati sullo stato del Paziente e sulla Pompa dell’Insulina.</w:t>
       </w:r>
     </w:p>
     <w:p>
       <w:pPr>
-        <w:ind w:left="384"/>
-        <w:rPr>
-          <w:rFonts w:ascii="Times New Roman" w:hAnsi="Times New Roman" w:cs="Times New Roman"/>
-        </w:rPr>
-      </w:pPr>
-      <w:r>
-        <w:rPr>
-          <w:rFonts w:ascii="Times New Roman" w:hAnsi="Times New Roman" w:cs="Times New Roman"/>
+        <w:ind w:left="708"/>
+        <w:rPr>
+          <w:rFonts w:ascii="Times New Roman" w:hAnsi="Times New Roman" w:cs="Times New Roman"/>
+          <w:sz w:val="20"/>
+          <w:szCs w:val="20"/>
+        </w:rPr>
+      </w:pPr>
+      <w:r>
+        <w:rPr>
+          <w:rFonts w:ascii="Times New Roman" w:hAnsi="Times New Roman" w:cs="Times New Roman"/>
+          <w:sz w:val="20"/>
+          <w:szCs w:val="20"/>
         </w:rPr>
         <w:t xml:space="preserve">La simulazione del sistema è basata su un timer assoluto grazie al quale il Paziente può alternare lo stato di alimentazione con lo stato di digiuno, indicato attraverso la variabile </w:t>
       </w:r>
@@ -3448,12 +4134,16 @@
           <w:bCs/>
           <w:i/>
           <w:iCs/>
+          <w:sz w:val="20"/>
+          <w:szCs w:val="20"/>
         </w:rPr>
         <w:t>delta</w:t>
       </w:r>
       <w:r>
         <w:rPr>
           <w:rFonts w:ascii="Times New Roman" w:hAnsi="Times New Roman" w:cs="Times New Roman"/>
+          <w:sz w:val="20"/>
+          <w:szCs w:val="20"/>
         </w:rPr>
         <w:t xml:space="preserve">. La durata di entrambe le fasi, </w:t>
       </w:r>
@@ -3462,6 +4152,8 @@
           <w:rFonts w:ascii="Times New Roman" w:hAnsi="Times New Roman" w:cs="Times New Roman"/>
           <w:i/>
           <w:iCs/>
+          <w:sz w:val="20"/>
+          <w:szCs w:val="20"/>
         </w:rPr>
         <w:t>meal</w:t>
       </w:r>
@@ -3470,6 +4162,8 @@
           <w:rFonts w:ascii="Times New Roman" w:hAnsi="Times New Roman" w:cs="Times New Roman"/>
           <w:i/>
           <w:iCs/>
+          <w:sz w:val="20"/>
+          <w:szCs w:val="20"/>
         </w:rPr>
         <w:softHyphen/>
         <w:t xml:space="preserve">_duration </w:t>
@@ -3477,6 +4171,8 @@
       <w:r>
         <w:rPr>
           <w:rFonts w:ascii="Times New Roman" w:hAnsi="Times New Roman" w:cs="Times New Roman"/>
+          <w:sz w:val="20"/>
+          <w:szCs w:val="20"/>
         </w:rPr>
         <w:t xml:space="preserve">e </w:t>
       </w:r>
@@ -3485,12 +4181,16 @@
           <w:rFonts w:ascii="Times New Roman" w:hAnsi="Times New Roman" w:cs="Times New Roman"/>
           <w:i/>
           <w:iCs/>
+          <w:sz w:val="20"/>
+          <w:szCs w:val="20"/>
         </w:rPr>
         <w:t>fasting_duration</w:t>
       </w:r>
       <w:r>
         <w:rPr>
           <w:rFonts w:ascii="Times New Roman" w:hAnsi="Times New Roman" w:cs="Times New Roman"/>
+          <w:sz w:val="20"/>
+          <w:szCs w:val="20"/>
         </w:rPr>
         <w:t xml:space="preserve"> sono modificabili</w:t>
       </w:r>
@@ -3849,6 +4549,39 @@
           <w:rFonts w:ascii="Times New Roman" w:hAnsi="Times New Roman" w:cs="Times New Roman"/>
           <w:b/>
           <w:bCs/>
+          <w:sz w:val="28"/>
+          <w:szCs w:val="28"/>
+        </w:rPr>
+      </w:pPr>
+    </w:p>
+    <w:p>
+      <w:pPr>
+        <w:rPr>
+          <w:rFonts w:ascii="Times New Roman" w:hAnsi="Times New Roman" w:cs="Times New Roman"/>
+          <w:b/>
+          <w:bCs/>
+          <w:sz w:val="28"/>
+          <w:szCs w:val="28"/>
+        </w:rPr>
+      </w:pPr>
+    </w:p>
+    <w:p>
+      <w:pPr>
+        <w:rPr>
+          <w:rFonts w:ascii="Times New Roman" w:hAnsi="Times New Roman" w:cs="Times New Roman"/>
+          <w:b/>
+          <w:bCs/>
+          <w:sz w:val="28"/>
+          <w:szCs w:val="28"/>
+        </w:rPr>
+      </w:pPr>
+    </w:p>
+    <w:p>
+      <w:pPr>
+        <w:rPr>
+          <w:rFonts w:ascii="Times New Roman" w:hAnsi="Times New Roman" w:cs="Times New Roman"/>
+          <w:b/>
+          <w:bCs/>
           <w:sz w:val="52"/>
           <w:szCs w:val="52"/>
           <w14:textOutline w14:w="9525" w14:cap="rnd" w14:cmpd="sng" w14:algn="ctr">
@@ -3868,6 +4601,7 @@
           <w:sz w:val="32"/>
           <w:szCs w:val="32"/>
         </w:rPr>
+        <w:lastRenderedPageBreak/>
         <w:t>5</w:t>
       </w:r>
       <w:r>
@@ -3895,11 +4629,15 @@
       <w:pPr>
         <w:rPr>
           <w:rFonts w:ascii="Times New Roman" w:hAnsi="Times New Roman" w:cs="Times New Roman"/>
-        </w:rPr>
-      </w:pPr>
-      <w:r>
-        <w:rPr>
-          <w:rFonts w:ascii="Times New Roman" w:hAnsi="Times New Roman" w:cs="Times New Roman"/>
+          <w:sz w:val="20"/>
+          <w:szCs w:val="20"/>
+        </w:rPr>
+      </w:pPr>
+      <w:r>
+        <w:rPr>
+          <w:rFonts w:ascii="Times New Roman" w:hAnsi="Times New Roman" w:cs="Times New Roman"/>
+          <w:sz w:val="20"/>
+          <w:szCs w:val="20"/>
         </w:rPr>
         <w:t>Il Database utilizzato nel sistema, implementato attraverso l’utilizzo di PostgreSQL, è strutturato per organizzare i log generati dai modelli Patient e Insulin Pump, che vengono salvati nelle tabelle del database attraverso record con attributi associati. Di seguito analizziamo in maniera più dettagliata i record generati da Patient, Insulin Pump ed Environment</w:t>
       </w:r>
@@ -3908,11 +4646,15 @@
       <w:pPr>
         <w:rPr>
           <w:rFonts w:ascii="Times New Roman" w:hAnsi="Times New Roman" w:cs="Times New Roman"/>
-        </w:rPr>
-      </w:pPr>
-      <w:r>
-        <w:rPr>
-          <w:rFonts w:ascii="Times New Roman" w:hAnsi="Times New Roman" w:cs="Times New Roman"/>
+          <w:sz w:val="20"/>
+          <w:szCs w:val="20"/>
+        </w:rPr>
+      </w:pPr>
+      <w:r>
+        <w:rPr>
+          <w:rFonts w:ascii="Times New Roman" w:hAnsi="Times New Roman" w:cs="Times New Roman"/>
+          <w:sz w:val="20"/>
+          <w:szCs w:val="20"/>
         </w:rPr>
         <w:t>Per ogni record inserito si hanno 5 attributi che indicano</w:t>
       </w:r>
@@ -3927,6 +4669,8 @@
         <w:ind w:left="720"/>
         <w:rPr>
           <w:rFonts w:ascii="Times New Roman" w:hAnsi="Times New Roman" w:cs="Times New Roman"/>
+          <w:sz w:val="20"/>
+          <w:szCs w:val="20"/>
         </w:rPr>
       </w:pPr>
       <w:r>
@@ -3936,22 +4680,16 @@
           <w:bCs/>
           <w:i/>
           <w:iCs/>
-        </w:rPr>
-        <w:t>t</w:t>
-      </w:r>
-      <w:r>
-        <w:rPr>
-          <w:rFonts w:ascii="Times New Roman" w:hAnsi="Times New Roman" w:cs="Times New Roman"/>
-          <w:b/>
-          <w:bCs/>
-          <w:i/>
-          <w:iCs/>
-        </w:rPr>
-        <w:t>empo</w:t>
-      </w:r>
-      <w:r>
-        <w:rPr>
-          <w:rFonts w:ascii="Times New Roman" w:hAnsi="Times New Roman" w:cs="Times New Roman"/>
+          <w:sz w:val="20"/>
+          <w:szCs w:val="20"/>
+        </w:rPr>
+        <w:t>tempo</w:t>
+      </w:r>
+      <w:r>
+        <w:rPr>
+          <w:rFonts w:ascii="Times New Roman" w:hAnsi="Times New Roman" w:cs="Times New Roman"/>
+          <w:sz w:val="20"/>
+          <w:szCs w:val="20"/>
         </w:rPr>
         <w:t xml:space="preserve"> assoluto in nanosecondi in cui sono stati inseriti i dati</w:t>
       </w:r>
@@ -3970,6 +4708,8 @@
           <w:bCs/>
           <w:i/>
           <w:iCs/>
+          <w:sz w:val="20"/>
+          <w:szCs w:val="20"/>
         </w:rPr>
       </w:pPr>
       <w:r>
@@ -3979,12 +4719,16 @@
           <w:bCs/>
           <w:i/>
           <w:iCs/>
+          <w:sz w:val="20"/>
+          <w:szCs w:val="20"/>
         </w:rPr>
         <w:t xml:space="preserve">vid </w:t>
       </w:r>
       <w:r>
         <w:rPr>
           <w:rFonts w:ascii="Times New Roman" w:hAnsi="Times New Roman" w:cs="Times New Roman"/>
+          <w:sz w:val="20"/>
+          <w:szCs w:val="20"/>
         </w:rPr>
         <w:t>id univoco associato alle variabili inserite</w:t>
       </w:r>
@@ -4003,6 +4747,8 @@
           <w:bCs/>
           <w:i/>
           <w:iCs/>
+          <w:sz w:val="20"/>
+          <w:szCs w:val="20"/>
         </w:rPr>
       </w:pPr>
       <w:r>
@@ -4012,12 +4758,16 @@
           <w:bCs/>
           <w:i/>
           <w:iCs/>
+          <w:sz w:val="20"/>
+          <w:szCs w:val="20"/>
         </w:rPr>
         <w:t>varvalue</w:t>
       </w:r>
       <w:r>
         <w:rPr>
           <w:rFonts w:ascii="Times New Roman" w:hAnsi="Times New Roman" w:cs="Times New Roman"/>
+          <w:sz w:val="20"/>
+          <w:szCs w:val="20"/>
         </w:rPr>
         <w:t xml:space="preserve"> valore della grandezza associata al </w:t>
       </w:r>
@@ -4026,12 +4776,16 @@
           <w:rFonts w:ascii="Times New Roman" w:hAnsi="Times New Roman" w:cs="Times New Roman"/>
           <w:i/>
           <w:iCs/>
+          <w:sz w:val="20"/>
+          <w:szCs w:val="20"/>
         </w:rPr>
         <w:t xml:space="preserve">vid </w:t>
       </w:r>
       <w:r>
         <w:rPr>
           <w:rFonts w:ascii="Times New Roman" w:hAnsi="Times New Roman" w:cs="Times New Roman"/>
+          <w:sz w:val="20"/>
+          <w:szCs w:val="20"/>
         </w:rPr>
         <w:t>corrispondente</w:t>
       </w:r>
@@ -4050,6 +4804,8 @@
           <w:bCs/>
           <w:i/>
           <w:iCs/>
+          <w:sz w:val="20"/>
+          <w:szCs w:val="20"/>
         </w:rPr>
       </w:pPr>
       <w:r>
@@ -4059,12 +4815,16 @@
           <w:bCs/>
           <w:i/>
           <w:iCs/>
+          <w:sz w:val="20"/>
+          <w:szCs w:val="20"/>
         </w:rPr>
         <w:t xml:space="preserve">loginfo </w:t>
       </w:r>
       <w:r>
         <w:rPr>
           <w:rFonts w:ascii="Times New Roman" w:hAnsi="Times New Roman" w:cs="Times New Roman"/>
+          <w:sz w:val="20"/>
+          <w:szCs w:val="20"/>
         </w:rPr>
         <w:t>informazione dettagliata sulla tipologia del valore (es. Glucose)</w:t>
       </w:r>
@@ -4083,6 +4843,8 @@
           <w:bCs/>
           <w:i/>
           <w:iCs/>
+          <w:sz w:val="20"/>
+          <w:szCs w:val="20"/>
         </w:rPr>
       </w:pPr>
       <w:r>
@@ -4092,32 +4854,23 @@
           <w:bCs/>
           <w:i/>
           <w:iCs/>
+          <w:sz w:val="20"/>
+          <w:szCs w:val="20"/>
         </w:rPr>
         <w:t xml:space="preserve">t </w:t>
       </w:r>
       <w:r>
         <w:rPr>
           <w:rFonts w:ascii="Times New Roman" w:hAnsi="Times New Roman" w:cs="Times New Roman"/>
+          <w:sz w:val="20"/>
+          <w:szCs w:val="20"/>
         </w:rPr>
         <w:t>unità di tempo interno al sistema</w:t>
       </w:r>
     </w:p>
     <w:p>
       <w:pPr>
-        <w:rPr>
-          <w:rFonts w:ascii="Times New Roman" w:hAnsi="Times New Roman" w:cs="Times New Roman"/>
-        </w:rPr>
-      </w:pPr>
-    </w:p>
-    <w:p>
-      <w:pPr>
-        <w:rPr>
-          <w:rFonts w:ascii="Times New Roman" w:hAnsi="Times New Roman" w:cs="Times New Roman"/>
-        </w:rPr>
-      </w:pPr>
-    </w:p>
-    <w:p>
-      <w:pPr>
+        <w:ind w:left="360"/>
         <w:rPr>
           <w:rFonts w:ascii="Times New Roman" w:hAnsi="Times New Roman" w:cs="Times New Roman"/>
           <w:b/>
@@ -4146,13 +4899,18 @@
     </w:p>
     <w:p>
       <w:pPr>
-        <w:rPr>
-          <w:rFonts w:ascii="Times New Roman" w:hAnsi="Times New Roman" w:cs="Times New Roman"/>
-        </w:rPr>
-      </w:pPr>
-      <w:r>
-        <w:rPr>
-          <w:rFonts w:ascii="Times New Roman" w:hAnsi="Times New Roman" w:cs="Times New Roman"/>
+        <w:ind w:left="360"/>
+        <w:rPr>
+          <w:rFonts w:ascii="Times New Roman" w:hAnsi="Times New Roman" w:cs="Times New Roman"/>
+          <w:sz w:val="20"/>
+          <w:szCs w:val="20"/>
+        </w:rPr>
+      </w:pPr>
+      <w:r>
+        <w:rPr>
+          <w:rFonts w:ascii="Times New Roman" w:hAnsi="Times New Roman" w:cs="Times New Roman"/>
+          <w:sz w:val="20"/>
+          <w:szCs w:val="20"/>
         </w:rPr>
         <w:t xml:space="preserve">I record del </w:t>
       </w:r>
@@ -4161,12 +4919,16 @@
           <w:rFonts w:ascii="Times New Roman" w:hAnsi="Times New Roman" w:cs="Times New Roman"/>
           <w:b/>
           <w:bCs/>
+          <w:sz w:val="20"/>
+          <w:szCs w:val="20"/>
         </w:rPr>
         <w:t xml:space="preserve">Patient </w:t>
       </w:r>
       <w:r>
         <w:rPr>
           <w:rFonts w:ascii="Times New Roman" w:hAnsi="Times New Roman" w:cs="Times New Roman"/>
+          <w:sz w:val="20"/>
+          <w:szCs w:val="20"/>
         </w:rPr>
         <w:t xml:space="preserve">inseriti all’interno della </w:t>
       </w:r>
@@ -4175,12 +4937,16 @@
           <w:rFonts w:ascii="Times New Roman" w:hAnsi="Times New Roman" w:cs="Times New Roman"/>
           <w:b/>
           <w:bCs/>
+          <w:sz w:val="20"/>
+          <w:szCs w:val="20"/>
         </w:rPr>
         <w:t xml:space="preserve">LogTable </w:t>
       </w:r>
       <w:r>
         <w:rPr>
           <w:rFonts w:ascii="Times New Roman" w:hAnsi="Times New Roman" w:cs="Times New Roman"/>
+          <w:sz w:val="20"/>
+          <w:szCs w:val="20"/>
         </w:rPr>
         <w:t>sono relativi al</w:t>
       </w:r>
@@ -4192,14 +4958,18 @@
           <w:ilvl w:val="0"/>
           <w:numId w:val="24"/>
         </w:numPr>
-        <w:ind w:left="1242"/>
-        <w:rPr>
-          <w:rFonts w:ascii="Times New Roman" w:hAnsi="Times New Roman" w:cs="Times New Roman"/>
-        </w:rPr>
-      </w:pPr>
-      <w:r>
-        <w:rPr>
-          <w:rFonts w:ascii="Times New Roman" w:hAnsi="Times New Roman" w:cs="Times New Roman"/>
+        <w:ind w:left="1602"/>
+        <w:rPr>
+          <w:rFonts w:ascii="Times New Roman" w:hAnsi="Times New Roman" w:cs="Times New Roman"/>
+          <w:sz w:val="20"/>
+          <w:szCs w:val="20"/>
+        </w:rPr>
+      </w:pPr>
+      <w:r>
+        <w:rPr>
+          <w:rFonts w:ascii="Times New Roman" w:hAnsi="Times New Roman" w:cs="Times New Roman"/>
+          <w:sz w:val="20"/>
+          <w:szCs w:val="20"/>
         </w:rPr>
         <w:t>Glucose value</w:t>
       </w:r>
@@ -4211,14 +4981,18 @@
           <w:ilvl w:val="0"/>
           <w:numId w:val="24"/>
         </w:numPr>
-        <w:ind w:left="1242"/>
-        <w:rPr>
-          <w:rFonts w:ascii="Times New Roman" w:hAnsi="Times New Roman" w:cs="Times New Roman"/>
-        </w:rPr>
-      </w:pPr>
-      <w:r>
-        <w:rPr>
-          <w:rFonts w:ascii="Times New Roman" w:hAnsi="Times New Roman" w:cs="Times New Roman"/>
+        <w:ind w:left="1602"/>
+        <w:rPr>
+          <w:rFonts w:ascii="Times New Roman" w:hAnsi="Times New Roman" w:cs="Times New Roman"/>
+          <w:sz w:val="20"/>
+          <w:szCs w:val="20"/>
+        </w:rPr>
+      </w:pPr>
+      <w:r>
+        <w:rPr>
+          <w:rFonts w:ascii="Times New Roman" w:hAnsi="Times New Roman" w:cs="Times New Roman"/>
+          <w:sz w:val="20"/>
+          <w:szCs w:val="20"/>
         </w:rPr>
         <w:t>Insulin value</w:t>
       </w:r>
@@ -4230,14 +5004,18 @@
           <w:ilvl w:val="0"/>
           <w:numId w:val="24"/>
         </w:numPr>
-        <w:ind w:left="1242"/>
-        <w:rPr>
-          <w:rFonts w:ascii="Times New Roman" w:hAnsi="Times New Roman" w:cs="Times New Roman"/>
-        </w:rPr>
-      </w:pPr>
-      <w:r>
-        <w:rPr>
-          <w:rFonts w:ascii="Times New Roman" w:hAnsi="Times New Roman" w:cs="Times New Roman"/>
+        <w:ind w:left="1602"/>
+        <w:rPr>
+          <w:rFonts w:ascii="Times New Roman" w:hAnsi="Times New Roman" w:cs="Times New Roman"/>
+          <w:sz w:val="20"/>
+          <w:szCs w:val="20"/>
+        </w:rPr>
+      </w:pPr>
+      <w:r>
+        <w:rPr>
+          <w:rFonts w:ascii="Times New Roman" w:hAnsi="Times New Roman" w:cs="Times New Roman"/>
+          <w:sz w:val="20"/>
+          <w:szCs w:val="20"/>
         </w:rPr>
         <w:t>Endogenous Glucose Production</w:t>
       </w:r>
@@ -4249,16 +5027,19 @@
           <w:ilvl w:val="0"/>
           <w:numId w:val="24"/>
         </w:numPr>
-        <w:ind w:left="1242"/>
-        <w:rPr>
-          <w:rFonts w:ascii="Times New Roman" w:hAnsi="Times New Roman" w:cs="Times New Roman"/>
-        </w:rPr>
-      </w:pPr>
-      <w:r>
-        <w:rPr>
-          <w:rFonts w:ascii="Times New Roman" w:hAnsi="Times New Roman" w:cs="Times New Roman"/>
-        </w:rPr>
-        <w:lastRenderedPageBreak/>
+        <w:ind w:left="1602"/>
+        <w:rPr>
+          <w:rFonts w:ascii="Times New Roman" w:hAnsi="Times New Roman" w:cs="Times New Roman"/>
+          <w:sz w:val="20"/>
+          <w:szCs w:val="20"/>
+        </w:rPr>
+      </w:pPr>
+      <w:r>
+        <w:rPr>
+          <w:rFonts w:ascii="Times New Roman" w:hAnsi="Times New Roman" w:cs="Times New Roman"/>
+          <w:sz w:val="20"/>
+          <w:szCs w:val="20"/>
+        </w:rPr>
         <w:t>Glucosio nello stomaco</w:t>
       </w:r>
     </w:p>
@@ -4269,14 +5050,18 @@
           <w:ilvl w:val="0"/>
           <w:numId w:val="24"/>
         </w:numPr>
-        <w:ind w:left="1242"/>
-        <w:rPr>
-          <w:rFonts w:ascii="Times New Roman" w:hAnsi="Times New Roman" w:cs="Times New Roman"/>
-        </w:rPr>
-      </w:pPr>
-      <w:r>
-        <w:rPr>
-          <w:rFonts w:ascii="Times New Roman" w:hAnsi="Times New Roman" w:cs="Times New Roman"/>
+        <w:ind w:left="1602"/>
+        <w:rPr>
+          <w:rFonts w:ascii="Times New Roman" w:hAnsi="Times New Roman" w:cs="Times New Roman"/>
+          <w:sz w:val="20"/>
+          <w:szCs w:val="20"/>
+        </w:rPr>
+      </w:pPr>
+      <w:r>
+        <w:rPr>
+          <w:rFonts w:ascii="Times New Roman" w:hAnsi="Times New Roman" w:cs="Times New Roman"/>
+          <w:sz w:val="20"/>
+          <w:szCs w:val="20"/>
         </w:rPr>
         <w:t>Insulin utilization</w:t>
       </w:r>
@@ -4288,14 +5073,18 @@
           <w:ilvl w:val="0"/>
           <w:numId w:val="24"/>
         </w:numPr>
-        <w:ind w:left="1242"/>
-        <w:rPr>
-          <w:rFonts w:ascii="Times New Roman" w:hAnsi="Times New Roman" w:cs="Times New Roman"/>
-        </w:rPr>
-      </w:pPr>
-      <w:r>
-        <w:rPr>
-          <w:rFonts w:ascii="Times New Roman" w:hAnsi="Times New Roman" w:cs="Times New Roman"/>
+        <w:ind w:left="1602"/>
+        <w:rPr>
+          <w:rFonts w:ascii="Times New Roman" w:hAnsi="Times New Roman" w:cs="Times New Roman"/>
+          <w:sz w:val="20"/>
+          <w:szCs w:val="20"/>
+        </w:rPr>
+      </w:pPr>
+      <w:r>
+        <w:rPr>
+          <w:rFonts w:ascii="Times New Roman" w:hAnsi="Times New Roman" w:cs="Times New Roman"/>
+          <w:sz w:val="20"/>
+          <w:szCs w:val="20"/>
         </w:rPr>
         <w:t>Renal Excretion</w:t>
       </w:r>
@@ -4307,39 +5096,50 @@
           <w:ilvl w:val="0"/>
           <w:numId w:val="24"/>
         </w:numPr>
-        <w:ind w:left="1242"/>
-        <w:rPr>
-          <w:rFonts w:ascii="Times New Roman" w:hAnsi="Times New Roman" w:cs="Times New Roman"/>
-        </w:rPr>
-      </w:pPr>
-      <w:r>
-        <w:rPr>
-          <w:rFonts w:ascii="Times New Roman" w:hAnsi="Times New Roman" w:cs="Times New Roman"/>
+        <w:ind w:left="1602"/>
+        <w:rPr>
+          <w:rFonts w:ascii="Times New Roman" w:hAnsi="Times New Roman" w:cs="Times New Roman"/>
+          <w:sz w:val="20"/>
+          <w:szCs w:val="20"/>
+        </w:rPr>
+      </w:pPr>
+      <w:r>
+        <w:rPr>
+          <w:rFonts w:ascii="Times New Roman" w:hAnsi="Times New Roman" w:cs="Times New Roman"/>
+          <w:sz w:val="20"/>
+          <w:szCs w:val="20"/>
         </w:rPr>
         <w:t>Insulin secretion</w:t>
       </w:r>
     </w:p>
     <w:p>
       <w:pPr>
-        <w:rPr>
-          <w:rFonts w:ascii="Times New Roman" w:hAnsi="Times New Roman" w:cs="Times New Roman"/>
-        </w:rPr>
-      </w:pPr>
-      <w:r>
-        <w:rPr>
-          <w:rFonts w:ascii="Times New Roman" w:hAnsi="Times New Roman" w:cs="Times New Roman"/>
+        <w:ind w:left="360"/>
+        <w:rPr>
+          <w:rFonts w:ascii="Times New Roman" w:hAnsi="Times New Roman" w:cs="Times New Roman"/>
+          <w:sz w:val="20"/>
+          <w:szCs w:val="20"/>
+        </w:rPr>
+      </w:pPr>
+      <w:r>
+        <w:rPr>
+          <w:rFonts w:ascii="Times New Roman" w:hAnsi="Times New Roman" w:cs="Times New Roman"/>
+          <w:sz w:val="20"/>
+          <w:szCs w:val="20"/>
         </w:rPr>
         <w:t>Ogni record possiede 5 attributi come indicato in 5.</w:t>
       </w:r>
     </w:p>
     <w:p>
       <w:pPr>
+        <w:ind w:left="360"/>
         <w:rPr>
           <w:rFonts w:ascii="Times New Roman" w:hAnsi="Times New Roman" w:cs="Times New Roman"/>
           <w:b/>
           <w:bCs/>
           <w:sz w:val="28"/>
           <w:szCs w:val="28"/>
+          <w:u w:val="single"/>
           <w14:textOutline w14:w="9525" w14:cap="rnd" w14:cmpd="sng" w14:algn="ctr">
             <w14:solidFill>
               <w14:schemeClr w14:val="tx1"/>
@@ -4352,6 +5152,7 @@
     </w:p>
     <w:p>
       <w:pPr>
+        <w:ind w:left="360"/>
         <w:rPr>
           <w:rFonts w:ascii="Times New Roman" w:hAnsi="Times New Roman" w:cs="Times New Roman"/>
           <w:b/>
@@ -4410,25 +5211,34 @@
     </w:p>
     <w:p>
       <w:pPr>
-        <w:rPr>
-          <w:rFonts w:ascii="Times New Roman" w:hAnsi="Times New Roman" w:cs="Times New Roman"/>
-        </w:rPr>
-      </w:pPr>
-      <w:r>
-        <w:rPr>
-          <w:rFonts w:ascii="Times New Roman" w:hAnsi="Times New Roman" w:cs="Times New Roman"/>
+        <w:ind w:left="360"/>
+        <w:rPr>
+          <w:rFonts w:ascii="Times New Roman" w:hAnsi="Times New Roman" w:cs="Times New Roman"/>
+          <w:sz w:val="20"/>
+          <w:szCs w:val="20"/>
+        </w:rPr>
+      </w:pPr>
+      <w:r>
+        <w:rPr>
+          <w:rFonts w:ascii="Times New Roman" w:hAnsi="Times New Roman" w:cs="Times New Roman"/>
+          <w:sz w:val="20"/>
+          <w:szCs w:val="20"/>
         </w:rPr>
         <w:t xml:space="preserve">I </w:t>
       </w:r>
       <w:r>
         <w:rPr>
           <w:rFonts w:ascii="Times New Roman" w:hAnsi="Times New Roman" w:cs="Times New Roman"/>
+          <w:sz w:val="20"/>
+          <w:szCs w:val="20"/>
         </w:rPr>
         <w:t xml:space="preserve">record </w:t>
       </w:r>
       <w:r>
         <w:rPr>
           <w:rFonts w:ascii="Times New Roman" w:hAnsi="Times New Roman" w:cs="Times New Roman"/>
+          <w:sz w:val="20"/>
+          <w:szCs w:val="20"/>
         </w:rPr>
         <w:t>dell’</w:t>
       </w:r>
@@ -4437,12 +5247,16 @@
           <w:rFonts w:ascii="Times New Roman" w:hAnsi="Times New Roman" w:cs="Times New Roman"/>
           <w:b/>
           <w:bCs/>
+          <w:sz w:val="20"/>
+          <w:szCs w:val="20"/>
         </w:rPr>
         <w:t>Insuline Pump</w:t>
       </w:r>
       <w:r>
         <w:rPr>
           <w:rFonts w:ascii="Times New Roman" w:hAnsi="Times New Roman" w:cs="Times New Roman"/>
+          <w:sz w:val="20"/>
+          <w:szCs w:val="20"/>
         </w:rPr>
         <w:t xml:space="preserve"> inseriti all’interno della </w:t>
       </w:r>
@@ -4451,12 +5265,16 @@
           <w:rFonts w:ascii="Times New Roman" w:hAnsi="Times New Roman" w:cs="Times New Roman"/>
           <w:b/>
           <w:bCs/>
+          <w:sz w:val="20"/>
+          <w:szCs w:val="20"/>
         </w:rPr>
         <w:t xml:space="preserve">LogTable </w:t>
       </w:r>
       <w:r>
         <w:rPr>
           <w:rFonts w:ascii="Times New Roman" w:hAnsi="Times New Roman" w:cs="Times New Roman"/>
+          <w:sz w:val="20"/>
+          <w:szCs w:val="20"/>
         </w:rPr>
         <w:t>sono</w:t>
       </w:r>
@@ -4468,14 +5286,18 @@
           <w:ilvl w:val="0"/>
           <w:numId w:val="25"/>
         </w:numPr>
-        <w:ind w:left="1239"/>
-        <w:rPr>
-          <w:rFonts w:ascii="Times New Roman" w:hAnsi="Times New Roman" w:cs="Times New Roman"/>
-        </w:rPr>
-      </w:pPr>
-      <w:r>
-        <w:rPr>
-          <w:rFonts w:ascii="Times New Roman" w:hAnsi="Times New Roman" w:cs="Times New Roman"/>
+        <w:ind w:left="1599"/>
+        <w:rPr>
+          <w:rFonts w:ascii="Times New Roman" w:hAnsi="Times New Roman" w:cs="Times New Roman"/>
+          <w:sz w:val="20"/>
+          <w:szCs w:val="20"/>
+        </w:rPr>
+      </w:pPr>
+      <w:r>
+        <w:rPr>
+          <w:rFonts w:ascii="Times New Roman" w:hAnsi="Times New Roman" w:cs="Times New Roman"/>
+          <w:sz w:val="20"/>
+          <w:szCs w:val="20"/>
         </w:rPr>
         <w:t>Stato della pompa di insulina</w:t>
       </w:r>
@@ -4487,41 +5309,51 @@
           <w:ilvl w:val="0"/>
           <w:numId w:val="25"/>
         </w:numPr>
-        <w:ind w:left="1239"/>
-        <w:rPr>
-          <w:rFonts w:ascii="Times New Roman" w:hAnsi="Times New Roman" w:cs="Times New Roman"/>
-        </w:rPr>
-      </w:pPr>
-      <w:r>
-        <w:rPr>
-          <w:rFonts w:ascii="Times New Roman" w:hAnsi="Times New Roman" w:cs="Times New Roman"/>
+        <w:ind w:left="1599"/>
+        <w:rPr>
+          <w:rFonts w:ascii="Times New Roman" w:hAnsi="Times New Roman" w:cs="Times New Roman"/>
+          <w:sz w:val="20"/>
+          <w:szCs w:val="20"/>
+        </w:rPr>
+      </w:pPr>
+      <w:r>
+        <w:rPr>
+          <w:rFonts w:ascii="Times New Roman" w:hAnsi="Times New Roman" w:cs="Times New Roman"/>
+          <w:sz w:val="20"/>
+          <w:szCs w:val="20"/>
         </w:rPr>
         <w:t>Dose calcolata (comp_dose)</w:t>
       </w:r>
     </w:p>
     <w:p>
       <w:pPr>
-        <w:rPr>
-          <w:rFonts w:ascii="Times New Roman" w:hAnsi="Times New Roman" w:cs="Times New Roman"/>
-        </w:rPr>
-      </w:pPr>
-      <w:r>
-        <w:rPr>
-          <w:rFonts w:ascii="Times New Roman" w:hAnsi="Times New Roman" w:cs="Times New Roman"/>
+        <w:ind w:left="360"/>
+        <w:rPr>
+          <w:rFonts w:ascii="Times New Roman" w:hAnsi="Times New Roman" w:cs="Times New Roman"/>
+          <w:sz w:val="20"/>
+          <w:szCs w:val="20"/>
+        </w:rPr>
+      </w:pPr>
+      <w:r>
+        <w:rPr>
+          <w:rFonts w:ascii="Times New Roman" w:hAnsi="Times New Roman" w:cs="Times New Roman"/>
+          <w:sz w:val="20"/>
+          <w:szCs w:val="20"/>
         </w:rPr>
         <w:t>Ogni record possiede 5 attributi come indicato in 5.</w:t>
       </w:r>
     </w:p>
     <w:p>
       <w:pPr>
-        <w:ind w:left="174"/>
-        <w:rPr>
-          <w:rFonts w:ascii="Times New Roman" w:hAnsi="Times New Roman" w:cs="Times New Roman"/>
-        </w:rPr>
-      </w:pPr>
-    </w:p>
-    <w:p>
-      <w:pPr>
+        <w:ind w:left="534"/>
+        <w:rPr>
+          <w:rFonts w:ascii="Times New Roman" w:hAnsi="Times New Roman" w:cs="Times New Roman"/>
+        </w:rPr>
+      </w:pPr>
+    </w:p>
+    <w:p>
+      <w:pPr>
+        <w:ind w:left="360"/>
         <w:rPr>
           <w:rFonts w:ascii="Times New Roman" w:hAnsi="Times New Roman" w:cs="Times New Roman"/>
           <w:b/>
@@ -4580,13 +5412,18 @@
     </w:p>
     <w:p>
       <w:pPr>
-        <w:rPr>
-          <w:rFonts w:ascii="Times New Roman" w:hAnsi="Times New Roman" w:cs="Times New Roman"/>
-        </w:rPr>
-      </w:pPr>
-      <w:r>
-        <w:rPr>
-          <w:rFonts w:ascii="Times New Roman" w:hAnsi="Times New Roman" w:cs="Times New Roman"/>
+        <w:ind w:left="360"/>
+        <w:rPr>
+          <w:rFonts w:ascii="Times New Roman" w:hAnsi="Times New Roman" w:cs="Times New Roman"/>
+          <w:sz w:val="20"/>
+          <w:szCs w:val="20"/>
+        </w:rPr>
+      </w:pPr>
+      <w:r>
+        <w:rPr>
+          <w:rFonts w:ascii="Times New Roman" w:hAnsi="Times New Roman" w:cs="Times New Roman"/>
+          <w:sz w:val="20"/>
+          <w:szCs w:val="20"/>
         </w:rPr>
         <w:t>L’unico record dell’</w:t>
       </w:r>
@@ -4595,12 +5432,16 @@
           <w:rFonts w:ascii="Times New Roman" w:hAnsi="Times New Roman" w:cs="Times New Roman"/>
           <w:b/>
           <w:bCs/>
+          <w:sz w:val="20"/>
+          <w:szCs w:val="20"/>
         </w:rPr>
         <w:t xml:space="preserve">Environment </w:t>
       </w:r>
       <w:r>
         <w:rPr>
           <w:rFonts w:ascii="Times New Roman" w:hAnsi="Times New Roman" w:cs="Times New Roman"/>
+          <w:sz w:val="20"/>
+          <w:szCs w:val="20"/>
         </w:rPr>
         <w:t xml:space="preserve">inserito all’interno della </w:t>
       </w:r>
@@ -4609,12 +5450,16 @@
           <w:rFonts w:ascii="Times New Roman" w:hAnsi="Times New Roman" w:cs="Times New Roman"/>
           <w:b/>
           <w:bCs/>
+          <w:sz w:val="20"/>
+          <w:szCs w:val="20"/>
         </w:rPr>
         <w:t>LogTable</w:t>
       </w:r>
       <w:r>
         <w:rPr>
           <w:rFonts w:ascii="Times New Roman" w:hAnsi="Times New Roman" w:cs="Times New Roman"/>
+          <w:sz w:val="20"/>
+          <w:szCs w:val="20"/>
         </w:rPr>
         <w:t xml:space="preserve"> è il</w:t>
       </w:r>
@@ -4626,33 +5471,529 @@
           <w:ilvl w:val="0"/>
           <w:numId w:val="28"/>
         </w:numPr>
-        <w:ind w:left="1242"/>
-        <w:rPr>
-          <w:rFonts w:ascii="Times New Roman" w:hAnsi="Times New Roman" w:cs="Times New Roman"/>
-        </w:rPr>
-      </w:pPr>
-      <w:r>
-        <w:rPr>
-          <w:rFonts w:ascii="Times New Roman" w:hAnsi="Times New Roman" w:cs="Times New Roman"/>
+        <w:ind w:left="1602"/>
+        <w:rPr>
+          <w:rFonts w:ascii="Times New Roman" w:hAnsi="Times New Roman" w:cs="Times New Roman"/>
+          <w:sz w:val="20"/>
+          <w:szCs w:val="20"/>
+        </w:rPr>
+      </w:pPr>
+      <w:r>
+        <w:rPr>
+          <w:rFonts w:ascii="Times New Roman" w:hAnsi="Times New Roman" w:cs="Times New Roman"/>
+          <w:sz w:val="20"/>
+          <w:szCs w:val="20"/>
         </w:rPr>
         <w:t>Cibo assunto (delta)</w:t>
       </w:r>
     </w:p>
     <w:p>
       <w:pPr>
-        <w:rPr>
-          <w:rFonts w:ascii="Times New Roman" w:hAnsi="Times New Roman" w:cs="Times New Roman"/>
-        </w:rPr>
-      </w:pPr>
-      <w:r>
-        <w:rPr>
-          <w:rFonts w:ascii="Times New Roman" w:hAnsi="Times New Roman" w:cs="Times New Roman"/>
+        <w:ind w:left="360"/>
+        <w:rPr>
+          <w:rFonts w:ascii="Times New Roman" w:hAnsi="Times New Roman" w:cs="Times New Roman"/>
+          <w:sz w:val="20"/>
+          <w:szCs w:val="20"/>
+        </w:rPr>
+      </w:pPr>
+      <w:r>
+        <w:rPr>
+          <w:rFonts w:ascii="Times New Roman" w:hAnsi="Times New Roman" w:cs="Times New Roman"/>
+          <w:sz w:val="20"/>
+          <w:szCs w:val="20"/>
         </w:rPr>
         <w:t>Ogni record possiede 5 attributi come indicato in 5.</w:t>
       </w:r>
     </w:p>
     <w:p>
       <w:pPr>
+        <w:ind w:left="360"/>
+        <w:rPr>
+          <w:rFonts w:ascii="Times New Roman" w:hAnsi="Times New Roman" w:cs="Times New Roman"/>
+          <w:sz w:val="20"/>
+          <w:szCs w:val="20"/>
+        </w:rPr>
+      </w:pPr>
+      <w:r>
+        <w:rPr>
+          <w:noProof/>
+        </w:rPr>
+        <w:drawing>
+          <wp:anchor distT="0" distB="0" distL="114300" distR="114300" simplePos="0" relativeHeight="251663360" behindDoc="0" locked="0" layoutInCell="1" allowOverlap="1" wp14:anchorId="75118635" wp14:editId="191D57D8">
+            <wp:simplePos x="0" y="0"/>
+            <wp:positionH relativeFrom="column">
+              <wp:posOffset>115834</wp:posOffset>
+            </wp:positionH>
+            <wp:positionV relativeFrom="paragraph">
+              <wp:posOffset>190237</wp:posOffset>
+            </wp:positionV>
+            <wp:extent cx="5339715" cy="1478915"/>
+            <wp:effectExtent l="0" t="0" r="0" b="6985"/>
+            <wp:wrapTopAndBottom/>
+            <wp:docPr id="1564711276" name="Immagine 3"/>
+            <wp:cNvGraphicFramePr>
+              <a:graphicFrameLocks xmlns:a="http://schemas.openxmlformats.org/drawingml/2006/main" noChangeAspect="1"/>
+            </wp:cNvGraphicFramePr>
+            <a:graphic xmlns:a="http://schemas.openxmlformats.org/drawingml/2006/main">
+              <a:graphicData uri="http://schemas.openxmlformats.org/drawingml/2006/picture">
+                <pic:pic xmlns:pic="http://schemas.openxmlformats.org/drawingml/2006/picture">
+                  <pic:nvPicPr>
+                    <pic:cNvPr id="0" name="Picture 3"/>
+                    <pic:cNvPicPr>
+                      <a:picLocks noChangeAspect="1" noChangeArrowheads="1"/>
+                    </pic:cNvPicPr>
+                  </pic:nvPicPr>
+                  <pic:blipFill>
+                    <a:blip r:embed="rId14" cstate="print">
+                      <a:extLst>
+                        <a:ext uri="{28A0092B-C50C-407E-A947-70E740481C1C}">
+                          <a14:useLocalDpi xmlns:a14="http://schemas.microsoft.com/office/drawing/2010/main" val="0"/>
+                        </a:ext>
+                      </a:extLst>
+                    </a:blip>
+                    <a:srcRect/>
+                    <a:stretch>
+                      <a:fillRect/>
+                    </a:stretch>
+                  </pic:blipFill>
+                  <pic:spPr bwMode="auto">
+                    <a:xfrm>
+                      <a:off x="0" y="0"/>
+                      <a:ext cx="5339715" cy="1478915"/>
+                    </a:xfrm>
+                    <a:prstGeom prst="rect">
+                      <a:avLst/>
+                    </a:prstGeom>
+                    <a:noFill/>
+                    <a:ln>
+                      <a:noFill/>
+                    </a:ln>
+                  </pic:spPr>
+                </pic:pic>
+              </a:graphicData>
+            </a:graphic>
+            <wp14:sizeRelH relativeFrom="margin">
+              <wp14:pctWidth>0</wp14:pctWidth>
+            </wp14:sizeRelH>
+            <wp14:sizeRelV relativeFrom="margin">
+              <wp14:pctHeight>0</wp14:pctHeight>
+            </wp14:sizeRelV>
+          </wp:anchor>
+        </w:drawing>
+      </w:r>
+    </w:p>
+    <w:p>
+      <w:pPr>
+        <w:rPr>
+          <w:rFonts w:ascii="Times New Roman" w:hAnsi="Times New Roman" w:cs="Times New Roman"/>
+          <w:b/>
+          <w:bCs/>
+          <w:sz w:val="32"/>
+          <w:szCs w:val="32"/>
+        </w:rPr>
+      </w:pPr>
+    </w:p>
+    <w:p>
+      <w:pPr>
+        <w:rPr>
+          <w:rFonts w:ascii="Times New Roman" w:hAnsi="Times New Roman" w:cs="Times New Roman"/>
+          <w:b/>
+          <w:bCs/>
+          <w:sz w:val="32"/>
+          <w:szCs w:val="32"/>
+        </w:rPr>
+      </w:pPr>
+    </w:p>
+    <w:p>
+      <w:pPr>
+        <w:rPr>
+          <w:rFonts w:ascii="Times New Roman" w:hAnsi="Times New Roman" w:cs="Times New Roman"/>
+          <w:b/>
+          <w:bCs/>
+          <w:sz w:val="32"/>
+          <w:szCs w:val="32"/>
+        </w:rPr>
+      </w:pPr>
+    </w:p>
+    <w:p>
+      <w:pPr>
+        <w:rPr>
+          <w:rFonts w:ascii="Times New Roman" w:hAnsi="Times New Roman" w:cs="Times New Roman"/>
+          <w:b/>
+          <w:bCs/>
+          <w:sz w:val="32"/>
+          <w:szCs w:val="32"/>
+        </w:rPr>
+      </w:pPr>
+    </w:p>
+    <w:p>
+      <w:pPr>
+        <w:rPr>
+          <w:rFonts w:ascii="Times New Roman" w:hAnsi="Times New Roman" w:cs="Times New Roman"/>
+          <w:sz w:val="20"/>
+          <w:szCs w:val="20"/>
+        </w:rPr>
+      </w:pPr>
+      <w:r>
+        <w:rPr>
+          <w:rFonts w:ascii="Times New Roman" w:hAnsi="Times New Roman" w:cs="Times New Roman"/>
+          <w:b/>
+          <w:bCs/>
+          <w:sz w:val="32"/>
+          <w:szCs w:val="32"/>
+        </w:rPr>
+        <w:t>6</w:t>
+      </w:r>
+      <w:r>
+        <w:rPr>
+          <w:rFonts w:ascii="Times New Roman" w:hAnsi="Times New Roman" w:cs="Times New Roman"/>
+          <w:b/>
+          <w:bCs/>
+          <w:sz w:val="32"/>
+          <w:szCs w:val="32"/>
+        </w:rPr>
+        <w:t xml:space="preserve">. </w:t>
+      </w:r>
+      <w:r>
+        <w:rPr>
+          <w:rFonts w:ascii="Times New Roman" w:hAnsi="Times New Roman" w:cs="Times New Roman"/>
+          <w:b/>
+          <w:bCs/>
+          <w:sz w:val="32"/>
+          <w:szCs w:val="32"/>
+        </w:rPr>
+        <w:t>Server Redis</w:t>
+      </w:r>
+    </w:p>
+    <w:p>
+      <w:pPr>
+        <w:rPr>
+          <w:rFonts w:ascii="Times New Roman" w:hAnsi="Times New Roman" w:cs="Times New Roman"/>
+          <w:sz w:val="20"/>
+          <w:szCs w:val="20"/>
+        </w:rPr>
+      </w:pPr>
+      <w:r>
+        <w:rPr>
+          <w:rFonts w:ascii="Times New Roman" w:hAnsi="Times New Roman" w:cs="Times New Roman"/>
+          <w:sz w:val="20"/>
+          <w:szCs w:val="20"/>
+        </w:rPr>
+        <w:t xml:space="preserve">Il server Redis </w:t>
+      </w:r>
+      <w:r>
+        <w:rPr>
+          <w:rFonts w:ascii="Times New Roman" w:hAnsi="Times New Roman" w:cs="Times New Roman"/>
+          <w:sz w:val="20"/>
+          <w:szCs w:val="20"/>
+        </w:rPr>
+        <w:t>utilizzato nel sistema svolge anche la funzione di</w:t>
+      </w:r>
+      <w:r>
+        <w:rPr>
+          <w:rFonts w:ascii="Times New Roman" w:hAnsi="Times New Roman" w:cs="Times New Roman"/>
+          <w:sz w:val="20"/>
+          <w:szCs w:val="20"/>
+        </w:rPr>
+        <w:t xml:space="preserve"> database di tipo chiave-valore </w:t>
+      </w:r>
+      <w:r>
+        <w:rPr>
+          <w:rFonts w:ascii="Times New Roman" w:hAnsi="Times New Roman" w:cs="Times New Roman"/>
+          <w:sz w:val="20"/>
+          <w:szCs w:val="20"/>
+        </w:rPr>
+        <w:t xml:space="preserve">e </w:t>
+      </w:r>
+      <w:r>
+        <w:rPr>
+          <w:rFonts w:ascii="Times New Roman" w:hAnsi="Times New Roman" w:cs="Times New Roman"/>
+          <w:sz w:val="20"/>
+          <w:szCs w:val="20"/>
+        </w:rPr>
+        <w:t>supporta diverse strutture dati</w:t>
+      </w:r>
+      <w:r>
+        <w:rPr>
+          <w:rFonts w:ascii="Times New Roman" w:hAnsi="Times New Roman" w:cs="Times New Roman"/>
+          <w:sz w:val="20"/>
+          <w:szCs w:val="20"/>
+        </w:rPr>
+        <w:t xml:space="preserve"> come </w:t>
+      </w:r>
+      <w:r>
+        <w:rPr>
+          <w:rFonts w:ascii="Times New Roman" w:hAnsi="Times New Roman" w:cs="Times New Roman"/>
+          <w:sz w:val="20"/>
+          <w:szCs w:val="20"/>
+        </w:rPr>
+        <w:t>stringhe, liste, insiemi</w:t>
+      </w:r>
+      <w:r>
+        <w:rPr>
+          <w:rFonts w:ascii="Times New Roman" w:hAnsi="Times New Roman" w:cs="Times New Roman"/>
+          <w:sz w:val="20"/>
+          <w:szCs w:val="20"/>
+        </w:rPr>
+        <w:t xml:space="preserve"> e </w:t>
+      </w:r>
+      <w:r>
+        <w:rPr>
+          <w:rFonts w:ascii="Times New Roman" w:hAnsi="Times New Roman" w:cs="Times New Roman"/>
+          <w:sz w:val="20"/>
+          <w:szCs w:val="20"/>
+        </w:rPr>
+        <w:t xml:space="preserve">altri. Nel </w:t>
+      </w:r>
+      <w:r>
+        <w:rPr>
+          <w:rFonts w:ascii="Times New Roman" w:hAnsi="Times New Roman" w:cs="Times New Roman"/>
+          <w:sz w:val="20"/>
+          <w:szCs w:val="20"/>
+        </w:rPr>
+        <w:t>sistema dell’Insulin Pump</w:t>
+      </w:r>
+      <w:r>
+        <w:rPr>
+          <w:rFonts w:ascii="Times New Roman" w:hAnsi="Times New Roman" w:cs="Times New Roman"/>
+          <w:sz w:val="20"/>
+          <w:szCs w:val="20"/>
+        </w:rPr>
+        <w:t xml:space="preserve"> il server </w:t>
+      </w:r>
+      <w:r>
+        <w:rPr>
+          <w:rFonts w:ascii="Times New Roman" w:hAnsi="Times New Roman" w:cs="Times New Roman"/>
+          <w:sz w:val="20"/>
+          <w:szCs w:val="20"/>
+        </w:rPr>
+        <w:t xml:space="preserve">è </w:t>
+      </w:r>
+      <w:r>
+        <w:rPr>
+          <w:rFonts w:ascii="Times New Roman" w:hAnsi="Times New Roman" w:cs="Times New Roman"/>
+          <w:sz w:val="20"/>
+          <w:szCs w:val="20"/>
+        </w:rPr>
+        <w:t xml:space="preserve">utilizzato per </w:t>
+      </w:r>
+      <w:r>
+        <w:rPr>
+          <w:rFonts w:ascii="Times New Roman" w:hAnsi="Times New Roman" w:cs="Times New Roman"/>
+          <w:sz w:val="20"/>
+          <w:szCs w:val="20"/>
+        </w:rPr>
+        <w:t xml:space="preserve">scrivere </w:t>
+      </w:r>
+      <w:r>
+        <w:rPr>
+          <w:rFonts w:ascii="Times New Roman" w:hAnsi="Times New Roman" w:cs="Times New Roman"/>
+          <w:sz w:val="20"/>
+          <w:szCs w:val="20"/>
+        </w:rPr>
+        <w:t xml:space="preserve">e </w:t>
+      </w:r>
+      <w:r>
+        <w:rPr>
+          <w:rFonts w:ascii="Times New Roman" w:hAnsi="Times New Roman" w:cs="Times New Roman"/>
+          <w:sz w:val="20"/>
+          <w:szCs w:val="20"/>
+        </w:rPr>
+        <w:t>leggere</w:t>
+      </w:r>
+      <w:r>
+        <w:rPr>
+          <w:rFonts w:ascii="Times New Roman" w:hAnsi="Times New Roman" w:cs="Times New Roman"/>
+          <w:sz w:val="20"/>
+          <w:szCs w:val="20"/>
+        </w:rPr>
+        <w:t xml:space="preserve"> </w:t>
+      </w:r>
+      <w:r>
+        <w:rPr>
+          <w:rFonts w:ascii="Times New Roman" w:hAnsi="Times New Roman" w:cs="Times New Roman"/>
+          <w:sz w:val="20"/>
+          <w:szCs w:val="20"/>
+        </w:rPr>
+        <w:t xml:space="preserve">valori </w:t>
+      </w:r>
+      <w:r>
+        <w:rPr>
+          <w:rFonts w:ascii="Times New Roman" w:hAnsi="Times New Roman" w:cs="Times New Roman"/>
+          <w:sz w:val="20"/>
+          <w:szCs w:val="20"/>
+        </w:rPr>
+        <w:t>tramite stream di dati.</w:t>
+      </w:r>
+    </w:p>
+    <w:p>
+      <w:pPr>
+        <w:rPr>
+          <w:rFonts w:ascii="Times New Roman" w:hAnsi="Times New Roman" w:cs="Times New Roman"/>
+          <w:sz w:val="20"/>
+          <w:szCs w:val="20"/>
+        </w:rPr>
+      </w:pPr>
+      <w:r>
+        <w:rPr>
+          <w:rFonts w:ascii="Times New Roman" w:hAnsi="Times New Roman" w:cs="Times New Roman"/>
+          <w:sz w:val="20"/>
+          <w:szCs w:val="20"/>
+        </w:rPr>
+        <w:t>L’interazione tra i modelli ed il server Redis può essere riassunta in 4 fasi differenti:</w:t>
+      </w:r>
+    </w:p>
+    <w:p>
+      <w:pPr>
+        <w:pStyle w:val="Paragrafoelenco"/>
+        <w:numPr>
+          <w:ilvl w:val="0"/>
+          <w:numId w:val="55"/>
+        </w:numPr>
+        <w:rPr>
+          <w:rFonts w:ascii="Times New Roman" w:hAnsi="Times New Roman" w:cs="Times New Roman"/>
+          <w:sz w:val="20"/>
+          <w:szCs w:val="20"/>
+        </w:rPr>
+      </w:pPr>
+      <w:r>
+        <w:rPr>
+          <w:rFonts w:ascii="Times New Roman" w:hAnsi="Times New Roman" w:cs="Times New Roman"/>
+          <w:b/>
+          <w:bCs/>
+          <w:sz w:val="20"/>
+          <w:szCs w:val="20"/>
+        </w:rPr>
+        <w:t>Connessione</w:t>
+      </w:r>
+      <w:r>
+        <w:rPr>
+          <w:rFonts w:ascii="Times New Roman" w:hAnsi="Times New Roman" w:cs="Times New Roman"/>
+          <w:sz w:val="20"/>
+          <w:szCs w:val="20"/>
+        </w:rPr>
+        <w:t xml:space="preserve"> </w:t>
+      </w:r>
+      <w:r>
+        <w:rPr>
+          <w:rFonts w:ascii="Times New Roman" w:hAnsi="Times New Roman" w:cs="Times New Roman"/>
+          <w:sz w:val="20"/>
+          <w:szCs w:val="20"/>
+        </w:rPr>
+        <w:t xml:space="preserve">I modelli si </w:t>
+      </w:r>
+      <w:r>
+        <w:rPr>
+          <w:rFonts w:ascii="Times New Roman" w:hAnsi="Times New Roman" w:cs="Times New Roman"/>
+          <w:sz w:val="20"/>
+          <w:szCs w:val="20"/>
+        </w:rPr>
+        <w:t>connett</w:t>
+      </w:r>
+      <w:r>
+        <w:rPr>
+          <w:rFonts w:ascii="Times New Roman" w:hAnsi="Times New Roman" w:cs="Times New Roman"/>
+          <w:sz w:val="20"/>
+          <w:szCs w:val="20"/>
+        </w:rPr>
+        <w:t xml:space="preserve">ono </w:t>
+      </w:r>
+      <w:r>
+        <w:rPr>
+          <w:rFonts w:ascii="Times New Roman" w:hAnsi="Times New Roman" w:cs="Times New Roman"/>
+          <w:sz w:val="20"/>
+          <w:szCs w:val="20"/>
+        </w:rPr>
+        <w:t>al server Redis in esecuzione sulla porta predefinita (6379) sull'host "localhost" utilizzando la funzione redisConnect().</w:t>
+      </w:r>
+    </w:p>
+    <w:p>
+      <w:pPr>
+        <w:pStyle w:val="Paragrafoelenco"/>
+        <w:numPr>
+          <w:ilvl w:val="0"/>
+          <w:numId w:val="55"/>
+        </w:numPr>
+        <w:rPr>
+          <w:rFonts w:ascii="Times New Roman" w:hAnsi="Times New Roman" w:cs="Times New Roman"/>
+          <w:sz w:val="20"/>
+          <w:szCs w:val="20"/>
+        </w:rPr>
+      </w:pPr>
+      <w:r>
+        <w:rPr>
+          <w:rFonts w:ascii="Times New Roman" w:hAnsi="Times New Roman" w:cs="Times New Roman"/>
+          <w:b/>
+          <w:bCs/>
+          <w:sz w:val="20"/>
+          <w:szCs w:val="20"/>
+        </w:rPr>
+        <w:t>Operazioni sui dati</w:t>
+      </w:r>
+      <w:r>
+        <w:rPr>
+          <w:rFonts w:ascii="Times New Roman" w:hAnsi="Times New Roman" w:cs="Times New Roman"/>
+          <w:sz w:val="20"/>
+          <w:szCs w:val="20"/>
+        </w:rPr>
+        <w:t xml:space="preserve"> </w:t>
+      </w:r>
+      <w:r>
+        <w:rPr>
+          <w:rFonts w:ascii="Times New Roman" w:hAnsi="Times New Roman" w:cs="Times New Roman"/>
+          <w:sz w:val="20"/>
+          <w:szCs w:val="20"/>
+        </w:rPr>
+        <w:t>Vengono eseguite varie operazioni sui dati nel server Redis, come eliminare i flussi esistenti (DEL), creare nuovi flussi (XADD) e leggere i messaggi da un flusso (XREADGROUP).</w:t>
+      </w:r>
+    </w:p>
+    <w:p>
+      <w:pPr>
+        <w:pStyle w:val="Paragrafoelenco"/>
+        <w:numPr>
+          <w:ilvl w:val="0"/>
+          <w:numId w:val="55"/>
+        </w:numPr>
+        <w:rPr>
+          <w:rFonts w:ascii="Times New Roman" w:hAnsi="Times New Roman" w:cs="Times New Roman"/>
+          <w:sz w:val="20"/>
+          <w:szCs w:val="20"/>
+        </w:rPr>
+      </w:pPr>
+      <w:r>
+        <w:rPr>
+          <w:rFonts w:ascii="Times New Roman" w:hAnsi="Times New Roman" w:cs="Times New Roman"/>
+          <w:b/>
+          <w:bCs/>
+          <w:sz w:val="20"/>
+          <w:szCs w:val="20"/>
+        </w:rPr>
+        <w:t>Scrittura e lettura dei dati</w:t>
+      </w:r>
+      <w:r>
+        <w:rPr>
+          <w:rFonts w:ascii="Times New Roman" w:hAnsi="Times New Roman" w:cs="Times New Roman"/>
+          <w:sz w:val="20"/>
+          <w:szCs w:val="20"/>
+        </w:rPr>
+        <w:t xml:space="preserve"> </w:t>
+      </w:r>
+      <w:r>
+        <w:rPr>
+          <w:rFonts w:ascii="Times New Roman" w:hAnsi="Times New Roman" w:cs="Times New Roman"/>
+          <w:sz w:val="20"/>
+          <w:szCs w:val="20"/>
+        </w:rPr>
+        <w:t>I dati relativi al paziente e alle varie grandezze fisiologiche vengono scritti e letti dal server Redis utilizzando i comandi di scrittura (XADD) e lettura (XREADGROUP). Ad esempio, i valori relativi al glucosio vengono scritti nel flusso di scrittura (WRITE_STREAM) e letti dal flusso di lettura (READ_STREAM).</w:t>
+      </w:r>
+    </w:p>
+    <w:p>
+      <w:pPr>
+        <w:pStyle w:val="Paragrafoelenco"/>
+        <w:numPr>
+          <w:ilvl w:val="0"/>
+          <w:numId w:val="55"/>
+        </w:numPr>
         <w:rPr>
           <w:rFonts w:ascii="Times New Roman" w:hAnsi="Times New Roman" w:cs="Times New Roman"/>
           <w:b/>
@@ -4661,6 +6002,24 @@
           <w:iCs/>
         </w:rPr>
       </w:pPr>
+      <w:r>
+        <w:rPr>
+          <w:rFonts w:ascii="Times New Roman" w:hAnsi="Times New Roman" w:cs="Times New Roman"/>
+          <w:b/>
+          <w:bCs/>
+          <w:sz w:val="20"/>
+          <w:szCs w:val="20"/>
+        </w:rPr>
+        <w:t>Elaborazione dei dati</w:t>
+      </w:r>
+      <w:r>
+        <w:rPr>
+          <w:rFonts w:ascii="Times New Roman" w:hAnsi="Times New Roman" w:cs="Times New Roman"/>
+          <w:sz w:val="20"/>
+          <w:szCs w:val="20"/>
+        </w:rPr>
+        <w:t xml:space="preserve"> Dopo aver letto i dati dal server Redis, vengono eseguite operazioni di elaborazione su di essi per calcolare nuovi valori fisiologici. Questi nuovi valori vengono quindi scritti nuovamente nel server Redis per essere eventualmente letti da altri componenti del sistema.</w:t>
+      </w:r>
     </w:p>
     <w:p>
       <w:pPr>
@@ -4708,6 +6067,303 @@
     </w:p>
     <w:p>
       <w:pPr>
+        <w:rPr>
+          <w:rFonts w:ascii="Times New Roman" w:hAnsi="Times New Roman" w:cs="Times New Roman"/>
+          <w:b/>
+          <w:bCs/>
+          <w:i/>
+          <w:iCs/>
+        </w:rPr>
+      </w:pPr>
+    </w:p>
+    <w:p>
+      <w:pPr>
+        <w:rPr>
+          <w:rFonts w:ascii="Times New Roman" w:hAnsi="Times New Roman" w:cs="Times New Roman"/>
+          <w:b/>
+          <w:bCs/>
+          <w:i/>
+          <w:iCs/>
+        </w:rPr>
+      </w:pPr>
+    </w:p>
+    <w:p>
+      <w:pPr>
+        <w:rPr>
+          <w:rFonts w:ascii="Times New Roman" w:hAnsi="Times New Roman" w:cs="Times New Roman"/>
+          <w:b/>
+          <w:bCs/>
+          <w:i/>
+          <w:iCs/>
+        </w:rPr>
+      </w:pPr>
+    </w:p>
+    <w:p>
+      <w:pPr>
+        <w:rPr>
+          <w:rFonts w:ascii="Times New Roman" w:hAnsi="Times New Roman" w:cs="Times New Roman"/>
+          <w:b/>
+          <w:bCs/>
+          <w:i/>
+          <w:iCs/>
+        </w:rPr>
+      </w:pPr>
+    </w:p>
+    <w:p>
+      <w:pPr>
+        <w:rPr>
+          <w:rFonts w:ascii="Times New Roman" w:hAnsi="Times New Roman" w:cs="Times New Roman"/>
+          <w:b/>
+          <w:bCs/>
+          <w:i/>
+          <w:iCs/>
+        </w:rPr>
+      </w:pPr>
+    </w:p>
+    <w:p>
+      <w:pPr>
+        <w:rPr>
+          <w:rFonts w:ascii="Times New Roman" w:hAnsi="Times New Roman" w:cs="Times New Roman"/>
+          <w:b/>
+          <w:bCs/>
+          <w:i/>
+          <w:iCs/>
+        </w:rPr>
+      </w:pPr>
+    </w:p>
+    <w:p>
+      <w:pPr>
+        <w:rPr>
+          <w:rFonts w:ascii="Times New Roman" w:hAnsi="Times New Roman" w:cs="Times New Roman"/>
+          <w:b/>
+          <w:bCs/>
+          <w:i/>
+          <w:iCs/>
+        </w:rPr>
+      </w:pPr>
+    </w:p>
+    <w:p>
+      <w:pPr>
+        <w:rPr>
+          <w:rFonts w:ascii="Times New Roman" w:hAnsi="Times New Roman" w:cs="Times New Roman"/>
+          <w:b/>
+          <w:bCs/>
+          <w:i/>
+          <w:iCs/>
+        </w:rPr>
+      </w:pPr>
+    </w:p>
+    <w:p>
+      <w:pPr>
+        <w:rPr>
+          <w:rFonts w:ascii="Times New Roman" w:hAnsi="Times New Roman" w:cs="Times New Roman"/>
+          <w:b/>
+          <w:bCs/>
+          <w:i/>
+          <w:iCs/>
+        </w:rPr>
+      </w:pPr>
+    </w:p>
+    <w:p>
+      <w:pPr>
+        <w:rPr>
+          <w:rFonts w:ascii="Times New Roman" w:hAnsi="Times New Roman" w:cs="Times New Roman"/>
+          <w:b/>
+          <w:bCs/>
+          <w:i/>
+          <w:iCs/>
+        </w:rPr>
+      </w:pPr>
+    </w:p>
+    <w:p>
+      <w:pPr>
+        <w:rPr>
+          <w:rFonts w:ascii="Times New Roman" w:hAnsi="Times New Roman" w:cs="Times New Roman"/>
+          <w:b/>
+          <w:bCs/>
+          <w:i/>
+          <w:iCs/>
+        </w:rPr>
+      </w:pPr>
+    </w:p>
+    <w:p>
+      <w:pPr>
+        <w:rPr>
+          <w:rFonts w:ascii="Times New Roman" w:hAnsi="Times New Roman" w:cs="Times New Roman"/>
+          <w:b/>
+          <w:bCs/>
+          <w:i/>
+          <w:iCs/>
+        </w:rPr>
+      </w:pPr>
+    </w:p>
+    <w:p>
+      <w:pPr>
+        <w:rPr>
+          <w:rFonts w:ascii="Times New Roman" w:hAnsi="Times New Roman" w:cs="Times New Roman"/>
+          <w:b/>
+          <w:bCs/>
+          <w:i/>
+          <w:iCs/>
+        </w:rPr>
+      </w:pPr>
+    </w:p>
+    <w:p>
+      <w:pPr>
+        <w:rPr>
+          <w:rFonts w:ascii="Times New Roman" w:hAnsi="Times New Roman" w:cs="Times New Roman"/>
+          <w:b/>
+          <w:bCs/>
+          <w:i/>
+          <w:iCs/>
+        </w:rPr>
+      </w:pPr>
+    </w:p>
+    <w:p>
+      <w:pPr>
+        <w:rPr>
+          <w:rFonts w:ascii="Times New Roman" w:hAnsi="Times New Roman" w:cs="Times New Roman"/>
+          <w:b/>
+          <w:bCs/>
+          <w:i/>
+          <w:iCs/>
+        </w:rPr>
+      </w:pPr>
+    </w:p>
+    <w:p>
+      <w:pPr>
+        <w:rPr>
+          <w:rFonts w:ascii="Times New Roman" w:hAnsi="Times New Roman" w:cs="Times New Roman"/>
+          <w:b/>
+          <w:bCs/>
+          <w:i/>
+          <w:iCs/>
+        </w:rPr>
+      </w:pPr>
+    </w:p>
+    <w:p>
+      <w:pPr>
+        <w:rPr>
+          <w:rFonts w:ascii="Times New Roman" w:hAnsi="Times New Roman" w:cs="Times New Roman"/>
+          <w:b/>
+          <w:bCs/>
+          <w:i/>
+          <w:iCs/>
+        </w:rPr>
+      </w:pPr>
+    </w:p>
+    <w:p>
+      <w:pPr>
+        <w:rPr>
+          <w:rFonts w:ascii="Times New Roman" w:hAnsi="Times New Roman" w:cs="Times New Roman"/>
+          <w:b/>
+          <w:bCs/>
+          <w:i/>
+          <w:iCs/>
+        </w:rPr>
+      </w:pPr>
+    </w:p>
+    <w:p>
+      <w:pPr>
+        <w:rPr>
+          <w:rFonts w:ascii="Times New Roman" w:hAnsi="Times New Roman" w:cs="Times New Roman"/>
+          <w:b/>
+          <w:bCs/>
+          <w:i/>
+          <w:iCs/>
+        </w:rPr>
+      </w:pPr>
+    </w:p>
+    <w:p>
+      <w:pPr>
+        <w:rPr>
+          <w:rFonts w:ascii="Times New Roman" w:hAnsi="Times New Roman" w:cs="Times New Roman"/>
+          <w:b/>
+          <w:bCs/>
+          <w:i/>
+          <w:iCs/>
+        </w:rPr>
+      </w:pPr>
+    </w:p>
+    <w:p>
+      <w:pPr>
+        <w:rPr>
+          <w:rFonts w:ascii="Times New Roman" w:hAnsi="Times New Roman" w:cs="Times New Roman"/>
+          <w:b/>
+          <w:bCs/>
+          <w:i/>
+          <w:iCs/>
+        </w:rPr>
+      </w:pPr>
+    </w:p>
+    <w:p>
+      <w:pPr>
+        <w:rPr>
+          <w:rFonts w:ascii="Times New Roman" w:hAnsi="Times New Roman" w:cs="Times New Roman"/>
+          <w:b/>
+          <w:bCs/>
+          <w:i/>
+          <w:iCs/>
+        </w:rPr>
+      </w:pPr>
+    </w:p>
+    <w:p>
+      <w:pPr>
+        <w:rPr>
+          <w:rFonts w:ascii="Times New Roman" w:hAnsi="Times New Roman" w:cs="Times New Roman"/>
+          <w:b/>
+          <w:bCs/>
+          <w:i/>
+          <w:iCs/>
+        </w:rPr>
+      </w:pPr>
+    </w:p>
+    <w:p>
+      <w:pPr>
+        <w:rPr>
+          <w:rFonts w:ascii="Times New Roman" w:hAnsi="Times New Roman" w:cs="Times New Roman"/>
+          <w:b/>
+          <w:bCs/>
+          <w:i/>
+          <w:iCs/>
+        </w:rPr>
+      </w:pPr>
+    </w:p>
+    <w:p>
+      <w:pPr>
+        <w:rPr>
+          <w:rFonts w:ascii="Times New Roman" w:hAnsi="Times New Roman" w:cs="Times New Roman"/>
+          <w:b/>
+          <w:bCs/>
+          <w:i/>
+          <w:iCs/>
+        </w:rPr>
+      </w:pPr>
+    </w:p>
+    <w:p>
+      <w:pPr>
+        <w:rPr>
+          <w:rFonts w:ascii="Times New Roman" w:hAnsi="Times New Roman" w:cs="Times New Roman"/>
+          <w:b/>
+          <w:bCs/>
+          <w:i/>
+          <w:iCs/>
+        </w:rPr>
+      </w:pPr>
+    </w:p>
+    <w:p>
+      <w:pPr>
+        <w:rPr>
+          <w:rFonts w:ascii="Times New Roman" w:hAnsi="Times New Roman" w:cs="Times New Roman"/>
+          <w:b/>
+          <w:bCs/>
+          <w:i/>
+          <w:iCs/>
+        </w:rPr>
+      </w:pPr>
+    </w:p>
+    <w:p>
+      <w:pPr>
         <w:ind w:left="360"/>
         <w:rPr>
           <w:rFonts w:ascii="Times New Roman" w:hAnsi="Times New Roman" w:cs="Times New Roman"/>
@@ -4879,7 +6535,6 @@
         <w:rPr>
           <w:rFonts w:ascii="Times New Roman" w:hAnsi="Times New Roman" w:cs="Times New Roman"/>
         </w:rPr>
-        <w:lastRenderedPageBreak/>
         <w:t>Controllo sul numero totale di iniezioni giornaliere</w:t>
       </w:r>
     </w:p>
@@ -5284,7 +6939,7 @@
       </w:pPr>
     </w:p>
     <w:sectPr>
-      <w:footerReference w:type="default" r:id="rId12"/>
+      <w:footerReference w:type="default" r:id="rId15"/>
       <w:pgSz w:w="11906" w:h="16838"/>
       <w:pgMar w:top="1417" w:right="1134" w:bottom="1134" w:left="1134" w:header="708" w:footer="708" w:gutter="0"/>
       <w:cols w:space="708"/>
@@ -5511,6 +7166,303 @@
     </w:lvl>
   </w:abstractNum>
   <w:abstractNum w:abstractNumId="1" w15:restartNumberingAfterBreak="0">
+    <w:nsid w:val="005A26C9"/>
+    <w:multiLevelType w:val="hybridMultilevel"/>
+    <w:tmpl w:val="58CA9CF6"/>
+    <w:lvl w:ilvl="0" w:tplc="FFFFFFFF">
+      <w:start w:val="1"/>
+      <w:numFmt w:val="decimal"/>
+      <w:lvlText w:val="%1."/>
+      <w:lvlJc w:val="left"/>
+      <w:pPr>
+        <w:ind w:left="2484" w:hanging="360"/>
+      </w:pPr>
+      <w:rPr>
+        <w:rFonts w:ascii="Times New Roman" w:eastAsiaTheme="minorHAnsi" w:hAnsi="Times New Roman" w:cs="Times New Roman"/>
+        <w:b w:val="0"/>
+        <w:bCs/>
+        <w:sz w:val="20"/>
+        <w:szCs w:val="10"/>
+      </w:rPr>
+    </w:lvl>
+    <w:lvl w:ilvl="1" w:tplc="FFFFFFFF">
+      <w:start w:val="1"/>
+      <w:numFmt w:val="decimal"/>
+      <w:lvlText w:val="%2."/>
+      <w:lvlJc w:val="left"/>
+      <w:pPr>
+        <w:ind w:left="3204" w:hanging="360"/>
+      </w:pPr>
+      <w:rPr>
+        <w:b w:val="0"/>
+        <w:bCs w:val="0"/>
+        <w:sz w:val="20"/>
+        <w:szCs w:val="20"/>
+      </w:rPr>
+    </w:lvl>
+    <w:lvl w:ilvl="2" w:tplc="FFFFFFFF">
+      <w:start w:val="1"/>
+      <w:numFmt w:val="decimal"/>
+      <w:lvlText w:val="%3."/>
+      <w:lvlJc w:val="left"/>
+      <w:pPr>
+        <w:ind w:left="4104" w:hanging="360"/>
+      </w:pPr>
+      <w:rPr>
+        <w:b w:val="0"/>
+        <w:bCs w:val="0"/>
+      </w:rPr>
+    </w:lvl>
+    <w:lvl w:ilvl="3" w:tplc="FFFFFFFF">
+      <w:start w:val="1"/>
+      <w:numFmt w:val="decimal"/>
+      <w:lvlText w:val="%4."/>
+      <w:lvlJc w:val="left"/>
+      <w:pPr>
+        <w:ind w:left="4644" w:hanging="360"/>
+      </w:pPr>
+    </w:lvl>
+    <w:lvl w:ilvl="4" w:tplc="FFFFFFFF" w:tentative="1">
+      <w:start w:val="1"/>
+      <w:numFmt w:val="lowerLetter"/>
+      <w:lvlText w:val="%5."/>
+      <w:lvlJc w:val="left"/>
+      <w:pPr>
+        <w:ind w:left="5364" w:hanging="360"/>
+      </w:pPr>
+    </w:lvl>
+    <w:lvl w:ilvl="5" w:tplc="FFFFFFFF" w:tentative="1">
+      <w:start w:val="1"/>
+      <w:numFmt w:val="lowerRoman"/>
+      <w:lvlText w:val="%6."/>
+      <w:lvlJc w:val="right"/>
+      <w:pPr>
+        <w:ind w:left="6084" w:hanging="180"/>
+      </w:pPr>
+    </w:lvl>
+    <w:lvl w:ilvl="6" w:tplc="FFFFFFFF" w:tentative="1">
+      <w:start w:val="1"/>
+      <w:numFmt w:val="decimal"/>
+      <w:lvlText w:val="%7."/>
+      <w:lvlJc w:val="left"/>
+      <w:pPr>
+        <w:ind w:left="6804" w:hanging="360"/>
+      </w:pPr>
+    </w:lvl>
+    <w:lvl w:ilvl="7" w:tplc="FFFFFFFF" w:tentative="1">
+      <w:start w:val="1"/>
+      <w:numFmt w:val="lowerLetter"/>
+      <w:lvlText w:val="%8."/>
+      <w:lvlJc w:val="left"/>
+      <w:pPr>
+        <w:ind w:left="7524" w:hanging="360"/>
+      </w:pPr>
+    </w:lvl>
+    <w:lvl w:ilvl="8" w:tplc="FFFFFFFF" w:tentative="1">
+      <w:start w:val="1"/>
+      <w:numFmt w:val="lowerRoman"/>
+      <w:lvlText w:val="%9."/>
+      <w:lvlJc w:val="right"/>
+      <w:pPr>
+        <w:ind w:left="8244" w:hanging="180"/>
+      </w:pPr>
+    </w:lvl>
+  </w:abstractNum>
+  <w:abstractNum w:abstractNumId="2" w15:restartNumberingAfterBreak="0">
+    <w:nsid w:val="018156EE"/>
+    <w:multiLevelType w:val="hybridMultilevel"/>
+    <w:tmpl w:val="7166C002"/>
+    <w:lvl w:ilvl="0" w:tplc="FFFFFFFF">
+      <w:start w:val="1"/>
+      <w:numFmt w:val="decimal"/>
+      <w:lvlText w:val="%1."/>
+      <w:lvlJc w:val="left"/>
+      <w:pPr>
+        <w:ind w:left="2484" w:hanging="360"/>
+      </w:pPr>
+      <w:rPr>
+        <w:rFonts w:ascii="Times New Roman" w:eastAsiaTheme="minorHAnsi" w:hAnsi="Times New Roman" w:cs="Times New Roman"/>
+        <w:b w:val="0"/>
+        <w:bCs/>
+        <w:sz w:val="20"/>
+        <w:szCs w:val="10"/>
+      </w:rPr>
+    </w:lvl>
+    <w:lvl w:ilvl="1" w:tplc="FFFFFFFF">
+      <w:start w:val="1"/>
+      <w:numFmt w:val="decimal"/>
+      <w:lvlText w:val="%2."/>
+      <w:lvlJc w:val="left"/>
+      <w:pPr>
+        <w:ind w:left="3204" w:hanging="360"/>
+      </w:pPr>
+      <w:rPr>
+        <w:b w:val="0"/>
+        <w:bCs w:val="0"/>
+        <w:sz w:val="20"/>
+        <w:szCs w:val="20"/>
+      </w:rPr>
+    </w:lvl>
+    <w:lvl w:ilvl="2" w:tplc="FFFFFFFF">
+      <w:start w:val="1"/>
+      <w:numFmt w:val="decimal"/>
+      <w:lvlText w:val="%3."/>
+      <w:lvlJc w:val="left"/>
+      <w:pPr>
+        <w:ind w:left="4104" w:hanging="360"/>
+      </w:pPr>
+      <w:rPr>
+        <w:b w:val="0"/>
+        <w:bCs w:val="0"/>
+      </w:rPr>
+    </w:lvl>
+    <w:lvl w:ilvl="3" w:tplc="FFFFFFFF">
+      <w:start w:val="1"/>
+      <w:numFmt w:val="decimal"/>
+      <w:lvlText w:val="%4."/>
+      <w:lvlJc w:val="left"/>
+      <w:pPr>
+        <w:ind w:left="4644" w:hanging="360"/>
+      </w:pPr>
+    </w:lvl>
+    <w:lvl w:ilvl="4" w:tplc="FFFFFFFF" w:tentative="1">
+      <w:start w:val="1"/>
+      <w:numFmt w:val="lowerLetter"/>
+      <w:lvlText w:val="%5."/>
+      <w:lvlJc w:val="left"/>
+      <w:pPr>
+        <w:ind w:left="5364" w:hanging="360"/>
+      </w:pPr>
+    </w:lvl>
+    <w:lvl w:ilvl="5" w:tplc="FFFFFFFF" w:tentative="1">
+      <w:start w:val="1"/>
+      <w:numFmt w:val="lowerRoman"/>
+      <w:lvlText w:val="%6."/>
+      <w:lvlJc w:val="right"/>
+      <w:pPr>
+        <w:ind w:left="6084" w:hanging="180"/>
+      </w:pPr>
+    </w:lvl>
+    <w:lvl w:ilvl="6" w:tplc="FFFFFFFF" w:tentative="1">
+      <w:start w:val="1"/>
+      <w:numFmt w:val="decimal"/>
+      <w:lvlText w:val="%7."/>
+      <w:lvlJc w:val="left"/>
+      <w:pPr>
+        <w:ind w:left="6804" w:hanging="360"/>
+      </w:pPr>
+    </w:lvl>
+    <w:lvl w:ilvl="7" w:tplc="FFFFFFFF" w:tentative="1">
+      <w:start w:val="1"/>
+      <w:numFmt w:val="lowerLetter"/>
+      <w:lvlText w:val="%8."/>
+      <w:lvlJc w:val="left"/>
+      <w:pPr>
+        <w:ind w:left="7524" w:hanging="360"/>
+      </w:pPr>
+    </w:lvl>
+    <w:lvl w:ilvl="8" w:tplc="FFFFFFFF" w:tentative="1">
+      <w:start w:val="1"/>
+      <w:numFmt w:val="lowerRoman"/>
+      <w:lvlText w:val="%9."/>
+      <w:lvlJc w:val="right"/>
+      <w:pPr>
+        <w:ind w:left="8244" w:hanging="180"/>
+      </w:pPr>
+    </w:lvl>
+  </w:abstractNum>
+  <w:abstractNum w:abstractNumId="3" w15:restartNumberingAfterBreak="0">
+    <w:nsid w:val="047B1003"/>
+    <w:multiLevelType w:val="hybridMultilevel"/>
+    <w:tmpl w:val="7FF69C1A"/>
+    <w:lvl w:ilvl="0" w:tplc="FFFFFFFF">
+      <w:start w:val="3"/>
+      <w:numFmt w:val="decimal"/>
+      <w:lvlText w:val="%1."/>
+      <w:lvlJc w:val="left"/>
+      <w:pPr>
+        <w:ind w:left="360" w:hanging="360"/>
+      </w:pPr>
+      <w:rPr>
+        <w:rFonts w:hint="default"/>
+        <w:b/>
+        <w:sz w:val="32"/>
+      </w:rPr>
+    </w:lvl>
+    <w:lvl w:ilvl="1" w:tplc="FFFFFFFF" w:tentative="1">
+      <w:start w:val="1"/>
+      <w:numFmt w:val="lowerLetter"/>
+      <w:lvlText w:val="%2."/>
+      <w:lvlJc w:val="left"/>
+      <w:pPr>
+        <w:ind w:left="1080" w:hanging="360"/>
+      </w:pPr>
+    </w:lvl>
+    <w:lvl w:ilvl="2" w:tplc="FFFFFFFF" w:tentative="1">
+      <w:start w:val="1"/>
+      <w:numFmt w:val="lowerRoman"/>
+      <w:lvlText w:val="%3."/>
+      <w:lvlJc w:val="right"/>
+      <w:pPr>
+        <w:ind w:left="1800" w:hanging="180"/>
+      </w:pPr>
+    </w:lvl>
+    <w:lvl w:ilvl="3" w:tplc="FFFFFFFF" w:tentative="1">
+      <w:start w:val="1"/>
+      <w:numFmt w:val="decimal"/>
+      <w:lvlText w:val="%4."/>
+      <w:lvlJc w:val="left"/>
+      <w:pPr>
+        <w:ind w:left="2520" w:hanging="360"/>
+      </w:pPr>
+    </w:lvl>
+    <w:lvl w:ilvl="4" w:tplc="FFFFFFFF" w:tentative="1">
+      <w:start w:val="1"/>
+      <w:numFmt w:val="lowerLetter"/>
+      <w:lvlText w:val="%5."/>
+      <w:lvlJc w:val="left"/>
+      <w:pPr>
+        <w:ind w:left="3240" w:hanging="360"/>
+      </w:pPr>
+    </w:lvl>
+    <w:lvl w:ilvl="5" w:tplc="FFFFFFFF" w:tentative="1">
+      <w:start w:val="1"/>
+      <w:numFmt w:val="lowerRoman"/>
+      <w:lvlText w:val="%6."/>
+      <w:lvlJc w:val="right"/>
+      <w:pPr>
+        <w:ind w:left="3960" w:hanging="180"/>
+      </w:pPr>
+    </w:lvl>
+    <w:lvl w:ilvl="6" w:tplc="FFFFFFFF" w:tentative="1">
+      <w:start w:val="1"/>
+      <w:numFmt w:val="decimal"/>
+      <w:lvlText w:val="%7."/>
+      <w:lvlJc w:val="left"/>
+      <w:pPr>
+        <w:ind w:left="4680" w:hanging="360"/>
+      </w:pPr>
+    </w:lvl>
+    <w:lvl w:ilvl="7" w:tplc="FFFFFFFF" w:tentative="1">
+      <w:start w:val="1"/>
+      <w:numFmt w:val="lowerLetter"/>
+      <w:lvlText w:val="%8."/>
+      <w:lvlJc w:val="left"/>
+      <w:pPr>
+        <w:ind w:left="5400" w:hanging="360"/>
+      </w:pPr>
+    </w:lvl>
+    <w:lvl w:ilvl="8" w:tplc="FFFFFFFF" w:tentative="1">
+      <w:start w:val="1"/>
+      <w:numFmt w:val="lowerRoman"/>
+      <w:lvlText w:val="%9."/>
+      <w:lvlJc w:val="right"/>
+      <w:pPr>
+        <w:ind w:left="6120" w:hanging="180"/>
+      </w:pPr>
+    </w:lvl>
+  </w:abstractNum>
+  <w:abstractNum w:abstractNumId="4" w15:restartNumberingAfterBreak="0">
     <w:nsid w:val="04DD3A8A"/>
     <w:multiLevelType w:val="multilevel"/>
     <w:tmpl w:val="E0CA3EC8"/>
@@ -5623,7 +7575,7 @@
       </w:rPr>
     </w:lvl>
   </w:abstractNum>
-  <w:abstractNum w:abstractNumId="2" w15:restartNumberingAfterBreak="0">
+  <w:abstractNum w:abstractNumId="5" w15:restartNumberingAfterBreak="0">
     <w:nsid w:val="05397DAC"/>
     <w:multiLevelType w:val="hybridMultilevel"/>
     <w:tmpl w:val="1854ACC4"/>
@@ -5736,7 +7688,110 @@
       </w:rPr>
     </w:lvl>
   </w:abstractNum>
-  <w:abstractNum w:abstractNumId="3" w15:restartNumberingAfterBreak="0">
+  <w:abstractNum w:abstractNumId="6" w15:restartNumberingAfterBreak="0">
+    <w:nsid w:val="0968186C"/>
+    <w:multiLevelType w:val="hybridMultilevel"/>
+    <w:tmpl w:val="7166C002"/>
+    <w:lvl w:ilvl="0" w:tplc="FFFFFFFF">
+      <w:start w:val="1"/>
+      <w:numFmt w:val="decimal"/>
+      <w:lvlText w:val="%1."/>
+      <w:lvlJc w:val="left"/>
+      <w:pPr>
+        <w:ind w:left="2484" w:hanging="360"/>
+      </w:pPr>
+      <w:rPr>
+        <w:rFonts w:ascii="Times New Roman" w:eastAsiaTheme="minorHAnsi" w:hAnsi="Times New Roman" w:cs="Times New Roman"/>
+        <w:b w:val="0"/>
+        <w:bCs/>
+        <w:sz w:val="20"/>
+        <w:szCs w:val="10"/>
+      </w:rPr>
+    </w:lvl>
+    <w:lvl w:ilvl="1" w:tplc="FFFFFFFF">
+      <w:start w:val="1"/>
+      <w:numFmt w:val="decimal"/>
+      <w:lvlText w:val="%2."/>
+      <w:lvlJc w:val="left"/>
+      <w:pPr>
+        <w:ind w:left="3204" w:hanging="360"/>
+      </w:pPr>
+      <w:rPr>
+        <w:b w:val="0"/>
+        <w:bCs w:val="0"/>
+        <w:sz w:val="20"/>
+        <w:szCs w:val="20"/>
+      </w:rPr>
+    </w:lvl>
+    <w:lvl w:ilvl="2" w:tplc="FFFFFFFF">
+      <w:start w:val="1"/>
+      <w:numFmt w:val="decimal"/>
+      <w:lvlText w:val="%3."/>
+      <w:lvlJc w:val="left"/>
+      <w:pPr>
+        <w:ind w:left="4104" w:hanging="360"/>
+      </w:pPr>
+      <w:rPr>
+        <w:b w:val="0"/>
+        <w:bCs w:val="0"/>
+      </w:rPr>
+    </w:lvl>
+    <w:lvl w:ilvl="3" w:tplc="FFFFFFFF">
+      <w:start w:val="1"/>
+      <w:numFmt w:val="decimal"/>
+      <w:lvlText w:val="%4."/>
+      <w:lvlJc w:val="left"/>
+      <w:pPr>
+        <w:ind w:left="4644" w:hanging="360"/>
+      </w:pPr>
+    </w:lvl>
+    <w:lvl w:ilvl="4" w:tplc="FFFFFFFF" w:tentative="1">
+      <w:start w:val="1"/>
+      <w:numFmt w:val="lowerLetter"/>
+      <w:lvlText w:val="%5."/>
+      <w:lvlJc w:val="left"/>
+      <w:pPr>
+        <w:ind w:left="5364" w:hanging="360"/>
+      </w:pPr>
+    </w:lvl>
+    <w:lvl w:ilvl="5" w:tplc="FFFFFFFF" w:tentative="1">
+      <w:start w:val="1"/>
+      <w:numFmt w:val="lowerRoman"/>
+      <w:lvlText w:val="%6."/>
+      <w:lvlJc w:val="right"/>
+      <w:pPr>
+        <w:ind w:left="6084" w:hanging="180"/>
+      </w:pPr>
+    </w:lvl>
+    <w:lvl w:ilvl="6" w:tplc="FFFFFFFF" w:tentative="1">
+      <w:start w:val="1"/>
+      <w:numFmt w:val="decimal"/>
+      <w:lvlText w:val="%7."/>
+      <w:lvlJc w:val="left"/>
+      <w:pPr>
+        <w:ind w:left="6804" w:hanging="360"/>
+      </w:pPr>
+    </w:lvl>
+    <w:lvl w:ilvl="7" w:tplc="FFFFFFFF" w:tentative="1">
+      <w:start w:val="1"/>
+      <w:numFmt w:val="lowerLetter"/>
+      <w:lvlText w:val="%8."/>
+      <w:lvlJc w:val="left"/>
+      <w:pPr>
+        <w:ind w:left="7524" w:hanging="360"/>
+      </w:pPr>
+    </w:lvl>
+    <w:lvl w:ilvl="8" w:tplc="FFFFFFFF" w:tentative="1">
+      <w:start w:val="1"/>
+      <w:numFmt w:val="lowerRoman"/>
+      <w:lvlText w:val="%9."/>
+      <w:lvlJc w:val="right"/>
+      <w:pPr>
+        <w:ind w:left="8244" w:hanging="180"/>
+      </w:pPr>
+    </w:lvl>
+  </w:abstractNum>
+  <w:abstractNum w:abstractNumId="7" w15:restartNumberingAfterBreak="0">
     <w:nsid w:val="09CC054F"/>
     <w:multiLevelType w:val="multilevel"/>
     <w:tmpl w:val="AE78C69A"/>
@@ -5849,7 +7904,120 @@
       </w:rPr>
     </w:lvl>
   </w:abstractNum>
-  <w:abstractNum w:abstractNumId="4" w15:restartNumberingAfterBreak="0">
+  <w:abstractNum w:abstractNumId="8" w15:restartNumberingAfterBreak="0">
+    <w:nsid w:val="0B241E6B"/>
+    <w:multiLevelType w:val="hybridMultilevel"/>
+    <w:tmpl w:val="701C605E"/>
+    <w:lvl w:ilvl="0" w:tplc="04100001">
+      <w:start w:val="1"/>
+      <w:numFmt w:val="bullet"/>
+      <w:lvlText w:val=""/>
+      <w:lvlJc w:val="left"/>
+      <w:pPr>
+        <w:ind w:left="720" w:hanging="360"/>
+      </w:pPr>
+      <w:rPr>
+        <w:rFonts w:ascii="Symbol" w:hAnsi="Symbol" w:hint="default"/>
+      </w:rPr>
+    </w:lvl>
+    <w:lvl w:ilvl="1" w:tplc="04100003" w:tentative="1">
+      <w:start w:val="1"/>
+      <w:numFmt w:val="bullet"/>
+      <w:lvlText w:val="o"/>
+      <w:lvlJc w:val="left"/>
+      <w:pPr>
+        <w:ind w:left="1440" w:hanging="360"/>
+      </w:pPr>
+      <w:rPr>
+        <w:rFonts w:ascii="Courier New" w:hAnsi="Courier New" w:cs="Courier New" w:hint="default"/>
+      </w:rPr>
+    </w:lvl>
+    <w:lvl w:ilvl="2" w:tplc="04100005" w:tentative="1">
+      <w:start w:val="1"/>
+      <w:numFmt w:val="bullet"/>
+      <w:lvlText w:val=""/>
+      <w:lvlJc w:val="left"/>
+      <w:pPr>
+        <w:ind w:left="2160" w:hanging="360"/>
+      </w:pPr>
+      <w:rPr>
+        <w:rFonts w:ascii="Wingdings" w:hAnsi="Wingdings" w:hint="default"/>
+      </w:rPr>
+    </w:lvl>
+    <w:lvl w:ilvl="3" w:tplc="04100001" w:tentative="1">
+      <w:start w:val="1"/>
+      <w:numFmt w:val="bullet"/>
+      <w:lvlText w:val=""/>
+      <w:lvlJc w:val="left"/>
+      <w:pPr>
+        <w:ind w:left="2880" w:hanging="360"/>
+      </w:pPr>
+      <w:rPr>
+        <w:rFonts w:ascii="Symbol" w:hAnsi="Symbol" w:hint="default"/>
+      </w:rPr>
+    </w:lvl>
+    <w:lvl w:ilvl="4" w:tplc="04100003" w:tentative="1">
+      <w:start w:val="1"/>
+      <w:numFmt w:val="bullet"/>
+      <w:lvlText w:val="o"/>
+      <w:lvlJc w:val="left"/>
+      <w:pPr>
+        <w:ind w:left="3600" w:hanging="360"/>
+      </w:pPr>
+      <w:rPr>
+        <w:rFonts w:ascii="Courier New" w:hAnsi="Courier New" w:cs="Courier New" w:hint="default"/>
+      </w:rPr>
+    </w:lvl>
+    <w:lvl w:ilvl="5" w:tplc="04100005" w:tentative="1">
+      <w:start w:val="1"/>
+      <w:numFmt w:val="bullet"/>
+      <w:lvlText w:val=""/>
+      <w:lvlJc w:val="left"/>
+      <w:pPr>
+        <w:ind w:left="4320" w:hanging="360"/>
+      </w:pPr>
+      <w:rPr>
+        <w:rFonts w:ascii="Wingdings" w:hAnsi="Wingdings" w:hint="default"/>
+      </w:rPr>
+    </w:lvl>
+    <w:lvl w:ilvl="6" w:tplc="04100001" w:tentative="1">
+      <w:start w:val="1"/>
+      <w:numFmt w:val="bullet"/>
+      <w:lvlText w:val=""/>
+      <w:lvlJc w:val="left"/>
+      <w:pPr>
+        <w:ind w:left="5040" w:hanging="360"/>
+      </w:pPr>
+      <w:rPr>
+        <w:rFonts w:ascii="Symbol" w:hAnsi="Symbol" w:hint="default"/>
+      </w:rPr>
+    </w:lvl>
+    <w:lvl w:ilvl="7" w:tplc="04100003" w:tentative="1">
+      <w:start w:val="1"/>
+      <w:numFmt w:val="bullet"/>
+      <w:lvlText w:val="o"/>
+      <w:lvlJc w:val="left"/>
+      <w:pPr>
+        <w:ind w:left="5760" w:hanging="360"/>
+      </w:pPr>
+      <w:rPr>
+        <w:rFonts w:ascii="Courier New" w:hAnsi="Courier New" w:cs="Courier New" w:hint="default"/>
+      </w:rPr>
+    </w:lvl>
+    <w:lvl w:ilvl="8" w:tplc="04100005" w:tentative="1">
+      <w:start w:val="1"/>
+      <w:numFmt w:val="bullet"/>
+      <w:lvlText w:val=""/>
+      <w:lvlJc w:val="left"/>
+      <w:pPr>
+        <w:ind w:left="6480" w:hanging="360"/>
+      </w:pPr>
+      <w:rPr>
+        <w:rFonts w:ascii="Wingdings" w:hAnsi="Wingdings" w:hint="default"/>
+      </w:rPr>
+    </w:lvl>
+  </w:abstractNum>
+  <w:abstractNum w:abstractNumId="9" w15:restartNumberingAfterBreak="0">
     <w:nsid w:val="0C4C770C"/>
     <w:multiLevelType w:val="hybridMultilevel"/>
     <w:tmpl w:val="9CA4BEE2"/>
@@ -5962,7 +8130,7 @@
       </w:rPr>
     </w:lvl>
   </w:abstractNum>
-  <w:abstractNum w:abstractNumId="5" w15:restartNumberingAfterBreak="0">
+  <w:abstractNum w:abstractNumId="10" w15:restartNumberingAfterBreak="0">
     <w:nsid w:val="0E7B464F"/>
     <w:multiLevelType w:val="hybridMultilevel"/>
     <w:tmpl w:val="BD805A4C"/>
@@ -6053,7 +8221,7 @@
       </w:pPr>
     </w:lvl>
   </w:abstractNum>
-  <w:abstractNum w:abstractNumId="6" w15:restartNumberingAfterBreak="0">
+  <w:abstractNum w:abstractNumId="11" w15:restartNumberingAfterBreak="0">
     <w:nsid w:val="0E8A03B0"/>
     <w:multiLevelType w:val="hybridMultilevel"/>
     <w:tmpl w:val="843A42EA"/>
@@ -6149,7 +8317,7 @@
       </w:pPr>
     </w:lvl>
   </w:abstractNum>
-  <w:abstractNum w:abstractNumId="7" w15:restartNumberingAfterBreak="0">
+  <w:abstractNum w:abstractNumId="12" w15:restartNumberingAfterBreak="0">
     <w:nsid w:val="1355684D"/>
     <w:multiLevelType w:val="multilevel"/>
     <w:tmpl w:val="38821A52"/>
@@ -6271,22 +8439,24 @@
       </w:rPr>
     </w:lvl>
   </w:abstractNum>
-  <w:abstractNum w:abstractNumId="8" w15:restartNumberingAfterBreak="0">
-    <w:nsid w:val="1AE203DE"/>
+  <w:abstractNum w:abstractNumId="13" w15:restartNumberingAfterBreak="0">
+    <w:nsid w:val="1A6A011C"/>
     <w:multiLevelType w:val="hybridMultilevel"/>
-    <w:tmpl w:val="AC7CAFB6"/>
-    <w:lvl w:ilvl="0" w:tplc="5822969E">
-      <w:start w:val="3"/>
+    <w:tmpl w:val="8C806D16"/>
+    <w:lvl w:ilvl="0" w:tplc="FFFFFFFF">
+      <w:start w:val="1"/>
       <w:numFmt w:val="decimal"/>
       <w:lvlText w:val="%1."/>
       <w:lvlJc w:val="left"/>
       <w:pPr>
-        <w:ind w:left="360" w:hanging="360"/>
-      </w:pPr>
-      <w:rPr>
-        <w:rFonts w:hint="default"/>
-        <w:b/>
-        <w:sz w:val="32"/>
+        <w:ind w:left="4604" w:hanging="360"/>
+      </w:pPr>
+      <w:rPr>
+        <w:rFonts w:ascii="Times New Roman" w:eastAsiaTheme="minorHAnsi" w:hAnsi="Times New Roman" w:cs="Times New Roman"/>
+        <w:b w:val="0"/>
+        <w:bCs/>
+        <w:sz w:val="20"/>
+        <w:szCs w:val="10"/>
       </w:rPr>
     </w:lvl>
     <w:lvl w:ilvl="1" w:tplc="04100019" w:tentative="1">
@@ -6295,7 +8465,7 @@
       <w:lvlText w:val="%2."/>
       <w:lvlJc w:val="left"/>
       <w:pPr>
-        <w:ind w:left="1080" w:hanging="360"/>
+        <w:ind w:left="3560" w:hanging="360"/>
       </w:pPr>
     </w:lvl>
     <w:lvl w:ilvl="2" w:tplc="0410001B" w:tentative="1">
@@ -6304,7 +8474,7 @@
       <w:lvlText w:val="%3."/>
       <w:lvlJc w:val="right"/>
       <w:pPr>
-        <w:ind w:left="1800" w:hanging="180"/>
+        <w:ind w:left="4280" w:hanging="180"/>
       </w:pPr>
     </w:lvl>
     <w:lvl w:ilvl="3" w:tplc="0410000F" w:tentative="1">
@@ -6313,7 +8483,7 @@
       <w:lvlText w:val="%4."/>
       <w:lvlJc w:val="left"/>
       <w:pPr>
-        <w:ind w:left="2520" w:hanging="360"/>
+        <w:ind w:left="5000" w:hanging="360"/>
       </w:pPr>
     </w:lvl>
     <w:lvl w:ilvl="4" w:tplc="04100019" w:tentative="1">
@@ -6322,7 +8492,7 @@
       <w:lvlText w:val="%5."/>
       <w:lvlJc w:val="left"/>
       <w:pPr>
-        <w:ind w:left="3240" w:hanging="360"/>
+        <w:ind w:left="5720" w:hanging="360"/>
       </w:pPr>
     </w:lvl>
     <w:lvl w:ilvl="5" w:tplc="0410001B" w:tentative="1">
@@ -6331,7 +8501,7 @@
       <w:lvlText w:val="%6."/>
       <w:lvlJc w:val="right"/>
       <w:pPr>
-        <w:ind w:left="3960" w:hanging="180"/>
+        <w:ind w:left="6440" w:hanging="180"/>
       </w:pPr>
     </w:lvl>
     <w:lvl w:ilvl="6" w:tplc="0410000F" w:tentative="1">
@@ -6340,7 +8510,7 @@
       <w:lvlText w:val="%7."/>
       <w:lvlJc w:val="left"/>
       <w:pPr>
-        <w:ind w:left="4680" w:hanging="360"/>
+        <w:ind w:left="7160" w:hanging="360"/>
       </w:pPr>
     </w:lvl>
     <w:lvl w:ilvl="7" w:tplc="04100019" w:tentative="1">
@@ -6349,7 +8519,7 @@
       <w:lvlText w:val="%8."/>
       <w:lvlJc w:val="left"/>
       <w:pPr>
-        <w:ind w:left="5400" w:hanging="360"/>
+        <w:ind w:left="7880" w:hanging="360"/>
       </w:pPr>
     </w:lvl>
     <w:lvl w:ilvl="8" w:tplc="0410001B" w:tentative="1">
@@ -6358,11 +8528,102 @@
       <w:lvlText w:val="%9."/>
       <w:lvlJc w:val="right"/>
       <w:pPr>
+        <w:ind w:left="8600" w:hanging="180"/>
+      </w:pPr>
+    </w:lvl>
+  </w:abstractNum>
+  <w:abstractNum w:abstractNumId="14" w15:restartNumberingAfterBreak="0">
+    <w:nsid w:val="1AE203DE"/>
+    <w:multiLevelType w:val="hybridMultilevel"/>
+    <w:tmpl w:val="1BD65364"/>
+    <w:lvl w:ilvl="0" w:tplc="5822969E">
+      <w:start w:val="3"/>
+      <w:numFmt w:val="decimal"/>
+      <w:lvlText w:val="%1."/>
+      <w:lvlJc w:val="left"/>
+      <w:pPr>
+        <w:ind w:left="360" w:hanging="360"/>
+      </w:pPr>
+      <w:rPr>
+        <w:rFonts w:hint="default"/>
+        <w:b/>
+        <w:sz w:val="32"/>
+      </w:rPr>
+    </w:lvl>
+    <w:lvl w:ilvl="1" w:tplc="04100019" w:tentative="1">
+      <w:start w:val="1"/>
+      <w:numFmt w:val="lowerLetter"/>
+      <w:lvlText w:val="%2."/>
+      <w:lvlJc w:val="left"/>
+      <w:pPr>
+        <w:ind w:left="1080" w:hanging="360"/>
+      </w:pPr>
+    </w:lvl>
+    <w:lvl w:ilvl="2" w:tplc="0410001B" w:tentative="1">
+      <w:start w:val="1"/>
+      <w:numFmt w:val="lowerRoman"/>
+      <w:lvlText w:val="%3."/>
+      <w:lvlJc w:val="right"/>
+      <w:pPr>
+        <w:ind w:left="1800" w:hanging="180"/>
+      </w:pPr>
+    </w:lvl>
+    <w:lvl w:ilvl="3" w:tplc="0410000F" w:tentative="1">
+      <w:start w:val="1"/>
+      <w:numFmt w:val="decimal"/>
+      <w:lvlText w:val="%4."/>
+      <w:lvlJc w:val="left"/>
+      <w:pPr>
+        <w:ind w:left="2520" w:hanging="360"/>
+      </w:pPr>
+    </w:lvl>
+    <w:lvl w:ilvl="4" w:tplc="04100019" w:tentative="1">
+      <w:start w:val="1"/>
+      <w:numFmt w:val="lowerLetter"/>
+      <w:lvlText w:val="%5."/>
+      <w:lvlJc w:val="left"/>
+      <w:pPr>
+        <w:ind w:left="3240" w:hanging="360"/>
+      </w:pPr>
+    </w:lvl>
+    <w:lvl w:ilvl="5" w:tplc="0410001B" w:tentative="1">
+      <w:start w:val="1"/>
+      <w:numFmt w:val="lowerRoman"/>
+      <w:lvlText w:val="%6."/>
+      <w:lvlJc w:val="right"/>
+      <w:pPr>
+        <w:ind w:left="3960" w:hanging="180"/>
+      </w:pPr>
+    </w:lvl>
+    <w:lvl w:ilvl="6" w:tplc="0410000F" w:tentative="1">
+      <w:start w:val="1"/>
+      <w:numFmt w:val="decimal"/>
+      <w:lvlText w:val="%7."/>
+      <w:lvlJc w:val="left"/>
+      <w:pPr>
+        <w:ind w:left="4680" w:hanging="360"/>
+      </w:pPr>
+    </w:lvl>
+    <w:lvl w:ilvl="7" w:tplc="04100019" w:tentative="1">
+      <w:start w:val="1"/>
+      <w:numFmt w:val="lowerLetter"/>
+      <w:lvlText w:val="%8."/>
+      <w:lvlJc w:val="left"/>
+      <w:pPr>
+        <w:ind w:left="5400" w:hanging="360"/>
+      </w:pPr>
+    </w:lvl>
+    <w:lvl w:ilvl="8" w:tplc="0410001B" w:tentative="1">
+      <w:start w:val="1"/>
+      <w:numFmt w:val="lowerRoman"/>
+      <w:lvlText w:val="%9."/>
+      <w:lvlJc w:val="right"/>
+      <w:pPr>
         <w:ind w:left="6120" w:hanging="180"/>
       </w:pPr>
     </w:lvl>
   </w:abstractNum>
-  <w:abstractNum w:abstractNumId="9" w15:restartNumberingAfterBreak="0">
+  <w:abstractNum w:abstractNumId="15" w15:restartNumberingAfterBreak="0">
     <w:nsid w:val="1ED22635"/>
     <w:multiLevelType w:val="hybridMultilevel"/>
     <w:tmpl w:val="59AEC14C"/>
@@ -6451,7 +8712,7 @@
       </w:pPr>
     </w:lvl>
   </w:abstractNum>
-  <w:abstractNum w:abstractNumId="10" w15:restartNumberingAfterBreak="0">
+  <w:abstractNum w:abstractNumId="16" w15:restartNumberingAfterBreak="0">
     <w:nsid w:val="1FCC1C96"/>
     <w:multiLevelType w:val="hybridMultilevel"/>
     <w:tmpl w:val="DC809BE8"/>
@@ -6537,7 +8798,7 @@
       </w:pPr>
     </w:lvl>
   </w:abstractNum>
-  <w:abstractNum w:abstractNumId="11" w15:restartNumberingAfterBreak="0">
+  <w:abstractNum w:abstractNumId="17" w15:restartNumberingAfterBreak="0">
     <w:nsid w:val="20D00D09"/>
     <w:multiLevelType w:val="multilevel"/>
     <w:tmpl w:val="AA3C4A76"/>
@@ -6650,7 +8911,7 @@
       </w:rPr>
     </w:lvl>
   </w:abstractNum>
-  <w:abstractNum w:abstractNumId="12" w15:restartNumberingAfterBreak="0">
+  <w:abstractNum w:abstractNumId="18" w15:restartNumberingAfterBreak="0">
     <w:nsid w:val="23FE03BE"/>
     <w:multiLevelType w:val="hybridMultilevel"/>
     <w:tmpl w:val="6E8C5AAA"/>
@@ -6763,7 +9024,7 @@
       </w:rPr>
     </w:lvl>
   </w:abstractNum>
-  <w:abstractNum w:abstractNumId="13" w15:restartNumberingAfterBreak="0">
+  <w:abstractNum w:abstractNumId="19" w15:restartNumberingAfterBreak="0">
     <w:nsid w:val="285741A0"/>
     <w:multiLevelType w:val="hybridMultilevel"/>
     <w:tmpl w:val="BCBCF9B4"/>
@@ -6876,7 +9137,7 @@
       </w:rPr>
     </w:lvl>
   </w:abstractNum>
-  <w:abstractNum w:abstractNumId="14" w15:restartNumberingAfterBreak="0">
+  <w:abstractNum w:abstractNumId="20" w15:restartNumberingAfterBreak="0">
     <w:nsid w:val="29945258"/>
     <w:multiLevelType w:val="multilevel"/>
     <w:tmpl w:val="764A8A22"/>
@@ -7007,7 +9268,7 @@
       </w:rPr>
     </w:lvl>
   </w:abstractNum>
-  <w:abstractNum w:abstractNumId="15" w15:restartNumberingAfterBreak="0">
+  <w:abstractNum w:abstractNumId="21" w15:restartNumberingAfterBreak="0">
     <w:nsid w:val="2E6930C6"/>
     <w:multiLevelType w:val="multilevel"/>
     <w:tmpl w:val="A7420506"/>
@@ -7120,7 +9381,110 @@
       </w:rPr>
     </w:lvl>
   </w:abstractNum>
-  <w:abstractNum w:abstractNumId="16" w15:restartNumberingAfterBreak="0">
+  <w:abstractNum w:abstractNumId="22" w15:restartNumberingAfterBreak="0">
+    <w:nsid w:val="33975915"/>
+    <w:multiLevelType w:val="hybridMultilevel"/>
+    <w:tmpl w:val="58CA9CF6"/>
+    <w:lvl w:ilvl="0" w:tplc="FFFFFFFF">
+      <w:start w:val="1"/>
+      <w:numFmt w:val="decimal"/>
+      <w:lvlText w:val="%1."/>
+      <w:lvlJc w:val="left"/>
+      <w:pPr>
+        <w:ind w:left="720" w:hanging="360"/>
+      </w:pPr>
+      <w:rPr>
+        <w:rFonts w:ascii="Times New Roman" w:eastAsiaTheme="minorHAnsi" w:hAnsi="Times New Roman" w:cs="Times New Roman"/>
+        <w:b w:val="0"/>
+        <w:bCs/>
+        <w:sz w:val="20"/>
+        <w:szCs w:val="10"/>
+      </w:rPr>
+    </w:lvl>
+    <w:lvl w:ilvl="1" w:tplc="FFFFFFFF">
+      <w:start w:val="1"/>
+      <w:numFmt w:val="decimal"/>
+      <w:lvlText w:val="%2."/>
+      <w:lvlJc w:val="left"/>
+      <w:pPr>
+        <w:ind w:left="1440" w:hanging="360"/>
+      </w:pPr>
+      <w:rPr>
+        <w:b w:val="0"/>
+        <w:bCs w:val="0"/>
+        <w:sz w:val="20"/>
+        <w:szCs w:val="20"/>
+      </w:rPr>
+    </w:lvl>
+    <w:lvl w:ilvl="2" w:tplc="FFFFFFFF">
+      <w:start w:val="1"/>
+      <w:numFmt w:val="decimal"/>
+      <w:lvlText w:val="%3."/>
+      <w:lvlJc w:val="left"/>
+      <w:pPr>
+        <w:ind w:left="2340" w:hanging="360"/>
+      </w:pPr>
+      <w:rPr>
+        <w:b w:val="0"/>
+        <w:bCs w:val="0"/>
+      </w:rPr>
+    </w:lvl>
+    <w:lvl w:ilvl="3" w:tplc="FFFFFFFF">
+      <w:start w:val="1"/>
+      <w:numFmt w:val="decimal"/>
+      <w:lvlText w:val="%4."/>
+      <w:lvlJc w:val="left"/>
+      <w:pPr>
+        <w:ind w:left="2880" w:hanging="360"/>
+      </w:pPr>
+    </w:lvl>
+    <w:lvl w:ilvl="4" w:tplc="FFFFFFFF" w:tentative="1">
+      <w:start w:val="1"/>
+      <w:numFmt w:val="lowerLetter"/>
+      <w:lvlText w:val="%5."/>
+      <w:lvlJc w:val="left"/>
+      <w:pPr>
+        <w:ind w:left="3600" w:hanging="360"/>
+      </w:pPr>
+    </w:lvl>
+    <w:lvl w:ilvl="5" w:tplc="FFFFFFFF" w:tentative="1">
+      <w:start w:val="1"/>
+      <w:numFmt w:val="lowerRoman"/>
+      <w:lvlText w:val="%6."/>
+      <w:lvlJc w:val="right"/>
+      <w:pPr>
+        <w:ind w:left="4320" w:hanging="180"/>
+      </w:pPr>
+    </w:lvl>
+    <w:lvl w:ilvl="6" w:tplc="FFFFFFFF" w:tentative="1">
+      <w:start w:val="1"/>
+      <w:numFmt w:val="decimal"/>
+      <w:lvlText w:val="%7."/>
+      <w:lvlJc w:val="left"/>
+      <w:pPr>
+        <w:ind w:left="5040" w:hanging="360"/>
+      </w:pPr>
+    </w:lvl>
+    <w:lvl w:ilvl="7" w:tplc="FFFFFFFF" w:tentative="1">
+      <w:start w:val="1"/>
+      <w:numFmt w:val="lowerLetter"/>
+      <w:lvlText w:val="%8."/>
+      <w:lvlJc w:val="left"/>
+      <w:pPr>
+        <w:ind w:left="5760" w:hanging="360"/>
+      </w:pPr>
+    </w:lvl>
+    <w:lvl w:ilvl="8" w:tplc="FFFFFFFF" w:tentative="1">
+      <w:start w:val="1"/>
+      <w:numFmt w:val="lowerRoman"/>
+      <w:lvlText w:val="%9."/>
+      <w:lvlJc w:val="right"/>
+      <w:pPr>
+        <w:ind w:left="6480" w:hanging="180"/>
+      </w:pPr>
+    </w:lvl>
+  </w:abstractNum>
+  <w:abstractNum w:abstractNumId="23" w15:restartNumberingAfterBreak="0">
     <w:nsid w:val="3691252E"/>
     <w:multiLevelType w:val="hybridMultilevel"/>
     <w:tmpl w:val="1DBC0116"/>
@@ -7233,7 +9597,7 @@
       </w:rPr>
     </w:lvl>
   </w:abstractNum>
-  <w:abstractNum w:abstractNumId="17" w15:restartNumberingAfterBreak="0">
+  <w:abstractNum w:abstractNumId="24" w15:restartNumberingAfterBreak="0">
     <w:nsid w:val="36AE5EE3"/>
     <w:multiLevelType w:val="hybridMultilevel"/>
     <w:tmpl w:val="86724494"/>
@@ -7324,7 +9688,7 @@
       </w:pPr>
     </w:lvl>
   </w:abstractNum>
-  <w:abstractNum w:abstractNumId="18" w15:restartNumberingAfterBreak="0">
+  <w:abstractNum w:abstractNumId="25" w15:restartNumberingAfterBreak="0">
     <w:nsid w:val="377706C7"/>
     <w:multiLevelType w:val="hybridMultilevel"/>
     <w:tmpl w:val="7C80A8EA"/>
@@ -7413,7 +9777,7 @@
       </w:pPr>
     </w:lvl>
   </w:abstractNum>
-  <w:abstractNum w:abstractNumId="19" w15:restartNumberingAfterBreak="0">
+  <w:abstractNum w:abstractNumId="26" w15:restartNumberingAfterBreak="0">
     <w:nsid w:val="39290F19"/>
     <w:multiLevelType w:val="hybridMultilevel"/>
     <w:tmpl w:val="D9182CD2"/>
@@ -7526,7 +9890,7 @@
       </w:rPr>
     </w:lvl>
   </w:abstractNum>
-  <w:abstractNum w:abstractNumId="20" w15:restartNumberingAfterBreak="0">
+  <w:abstractNum w:abstractNumId="27" w15:restartNumberingAfterBreak="0">
     <w:nsid w:val="3A840C03"/>
     <w:multiLevelType w:val="multilevel"/>
     <w:tmpl w:val="22EABC74"/>
@@ -7639,7 +10003,7 @@
       </w:rPr>
     </w:lvl>
   </w:abstractNum>
-  <w:abstractNum w:abstractNumId="21" w15:restartNumberingAfterBreak="0">
+  <w:abstractNum w:abstractNumId="28" w15:restartNumberingAfterBreak="0">
     <w:nsid w:val="3C9F67D3"/>
     <w:multiLevelType w:val="hybridMultilevel"/>
     <w:tmpl w:val="3C20130E"/>
@@ -7728,7 +10092,7 @@
       </w:pPr>
     </w:lvl>
   </w:abstractNum>
-  <w:abstractNum w:abstractNumId="22" w15:restartNumberingAfterBreak="0">
+  <w:abstractNum w:abstractNumId="29" w15:restartNumberingAfterBreak="0">
     <w:nsid w:val="3E160639"/>
     <w:multiLevelType w:val="hybridMultilevel"/>
     <w:tmpl w:val="50F2E8B2"/>
@@ -7819,7 +10183,7 @@
       </w:pPr>
     </w:lvl>
   </w:abstractNum>
-  <w:abstractNum w:abstractNumId="23" w15:restartNumberingAfterBreak="0">
+  <w:abstractNum w:abstractNumId="30" w15:restartNumberingAfterBreak="0">
     <w:nsid w:val="455458DF"/>
     <w:multiLevelType w:val="hybridMultilevel"/>
     <w:tmpl w:val="53509DC0"/>
@@ -7932,7 +10296,7 @@
       </w:rPr>
     </w:lvl>
   </w:abstractNum>
-  <w:abstractNum w:abstractNumId="24" w15:restartNumberingAfterBreak="0">
+  <w:abstractNum w:abstractNumId="31" w15:restartNumberingAfterBreak="0">
     <w:nsid w:val="46C3583D"/>
     <w:multiLevelType w:val="hybridMultilevel"/>
     <w:tmpl w:val="DCEAACE0"/>
@@ -8023,7 +10387,7 @@
       </w:pPr>
     </w:lvl>
   </w:abstractNum>
-  <w:abstractNum w:abstractNumId="25" w15:restartNumberingAfterBreak="0">
+  <w:abstractNum w:abstractNumId="32" w15:restartNumberingAfterBreak="0">
     <w:nsid w:val="4B333579"/>
     <w:multiLevelType w:val="hybridMultilevel"/>
     <w:tmpl w:val="3B50FA84"/>
@@ -8136,7 +10500,7 @@
       </w:rPr>
     </w:lvl>
   </w:abstractNum>
-  <w:abstractNum w:abstractNumId="26" w15:restartNumberingAfterBreak="0">
+  <w:abstractNum w:abstractNumId="33" w15:restartNumberingAfterBreak="0">
     <w:nsid w:val="51237970"/>
     <w:multiLevelType w:val="hybridMultilevel"/>
     <w:tmpl w:val="1FB6FA6C"/>
@@ -8249,7 +10613,7 @@
       </w:rPr>
     </w:lvl>
   </w:abstractNum>
-  <w:abstractNum w:abstractNumId="27" w15:restartNumberingAfterBreak="0">
+  <w:abstractNum w:abstractNumId="34" w15:restartNumberingAfterBreak="0">
     <w:nsid w:val="51CE195E"/>
     <w:multiLevelType w:val="multilevel"/>
     <w:tmpl w:val="D3F27E4A"/>
@@ -8362,7 +10726,110 @@
       </w:rPr>
     </w:lvl>
   </w:abstractNum>
-  <w:abstractNum w:abstractNumId="28" w15:restartNumberingAfterBreak="0">
+  <w:abstractNum w:abstractNumId="35" w15:restartNumberingAfterBreak="0">
+    <w:nsid w:val="538140D8"/>
+    <w:multiLevelType w:val="hybridMultilevel"/>
+    <w:tmpl w:val="58CA9CF6"/>
+    <w:lvl w:ilvl="0" w:tplc="38CA09C4">
+      <w:start w:val="1"/>
+      <w:numFmt w:val="decimal"/>
+      <w:lvlText w:val="%1."/>
+      <w:lvlJc w:val="left"/>
+      <w:pPr>
+        <w:ind w:left="720" w:hanging="360"/>
+      </w:pPr>
+      <w:rPr>
+        <w:rFonts w:ascii="Times New Roman" w:eastAsiaTheme="minorHAnsi" w:hAnsi="Times New Roman" w:cs="Times New Roman"/>
+        <w:b w:val="0"/>
+        <w:bCs/>
+        <w:sz w:val="20"/>
+        <w:szCs w:val="10"/>
+      </w:rPr>
+    </w:lvl>
+    <w:lvl w:ilvl="1" w:tplc="6DE68DA8">
+      <w:start w:val="1"/>
+      <w:numFmt w:val="decimal"/>
+      <w:lvlText w:val="%2."/>
+      <w:lvlJc w:val="left"/>
+      <w:pPr>
+        <w:ind w:left="1440" w:hanging="360"/>
+      </w:pPr>
+      <w:rPr>
+        <w:b w:val="0"/>
+        <w:bCs w:val="0"/>
+        <w:sz w:val="20"/>
+        <w:szCs w:val="20"/>
+      </w:rPr>
+    </w:lvl>
+    <w:lvl w:ilvl="2" w:tplc="F43E83DE">
+      <w:start w:val="1"/>
+      <w:numFmt w:val="decimal"/>
+      <w:lvlText w:val="%3."/>
+      <w:lvlJc w:val="left"/>
+      <w:pPr>
+        <w:ind w:left="2340" w:hanging="360"/>
+      </w:pPr>
+      <w:rPr>
+        <w:b w:val="0"/>
+        <w:bCs w:val="0"/>
+      </w:rPr>
+    </w:lvl>
+    <w:lvl w:ilvl="3" w:tplc="FFFFFFFF">
+      <w:start w:val="1"/>
+      <w:numFmt w:val="decimal"/>
+      <w:lvlText w:val="%4."/>
+      <w:lvlJc w:val="left"/>
+      <w:pPr>
+        <w:ind w:left="2880" w:hanging="360"/>
+      </w:pPr>
+    </w:lvl>
+    <w:lvl w:ilvl="4" w:tplc="FFFFFFFF" w:tentative="1">
+      <w:start w:val="1"/>
+      <w:numFmt w:val="lowerLetter"/>
+      <w:lvlText w:val="%5."/>
+      <w:lvlJc w:val="left"/>
+      <w:pPr>
+        <w:ind w:left="3600" w:hanging="360"/>
+      </w:pPr>
+    </w:lvl>
+    <w:lvl w:ilvl="5" w:tplc="FFFFFFFF" w:tentative="1">
+      <w:start w:val="1"/>
+      <w:numFmt w:val="lowerRoman"/>
+      <w:lvlText w:val="%6."/>
+      <w:lvlJc w:val="right"/>
+      <w:pPr>
+        <w:ind w:left="4320" w:hanging="180"/>
+      </w:pPr>
+    </w:lvl>
+    <w:lvl w:ilvl="6" w:tplc="FFFFFFFF" w:tentative="1">
+      <w:start w:val="1"/>
+      <w:numFmt w:val="decimal"/>
+      <w:lvlText w:val="%7."/>
+      <w:lvlJc w:val="left"/>
+      <w:pPr>
+        <w:ind w:left="5040" w:hanging="360"/>
+      </w:pPr>
+    </w:lvl>
+    <w:lvl w:ilvl="7" w:tplc="FFFFFFFF" w:tentative="1">
+      <w:start w:val="1"/>
+      <w:numFmt w:val="lowerLetter"/>
+      <w:lvlText w:val="%8."/>
+      <w:lvlJc w:val="left"/>
+      <w:pPr>
+        <w:ind w:left="5760" w:hanging="360"/>
+      </w:pPr>
+    </w:lvl>
+    <w:lvl w:ilvl="8" w:tplc="FFFFFFFF" w:tentative="1">
+      <w:start w:val="1"/>
+      <w:numFmt w:val="lowerRoman"/>
+      <w:lvlText w:val="%9."/>
+      <w:lvlJc w:val="right"/>
+      <w:pPr>
+        <w:ind w:left="6480" w:hanging="180"/>
+      </w:pPr>
+    </w:lvl>
+  </w:abstractNum>
+  <w:abstractNum w:abstractNumId="36" w15:restartNumberingAfterBreak="0">
     <w:nsid w:val="53C57CF4"/>
     <w:multiLevelType w:val="multilevel"/>
     <w:tmpl w:val="BD0AD1DE"/>
@@ -8475,7 +10942,120 @@
       </w:rPr>
     </w:lvl>
   </w:abstractNum>
-  <w:abstractNum w:abstractNumId="29" w15:restartNumberingAfterBreak="0">
+  <w:abstractNum w:abstractNumId="37" w15:restartNumberingAfterBreak="0">
+    <w:nsid w:val="54A20262"/>
+    <w:multiLevelType w:val="multilevel"/>
+    <w:tmpl w:val="19E26CF2"/>
+    <w:lvl w:ilvl="0">
+      <w:start w:val="5"/>
+      <w:numFmt w:val="decimal"/>
+      <w:lvlText w:val="%1"/>
+      <w:lvlJc w:val="left"/>
+      <w:pPr>
+        <w:ind w:left="660" w:hanging="660"/>
+      </w:pPr>
+      <w:rPr>
+        <w:rFonts w:hint="default"/>
+      </w:rPr>
+    </w:lvl>
+    <w:lvl w:ilvl="1">
+      <w:start w:val="1"/>
+      <w:numFmt w:val="decimal"/>
+      <w:lvlText w:val="%1.%2"/>
+      <w:lvlJc w:val="left"/>
+      <w:pPr>
+        <w:ind w:left="660" w:hanging="660"/>
+      </w:pPr>
+      <w:rPr>
+        <w:rFonts w:hint="default"/>
+      </w:rPr>
+    </w:lvl>
+    <w:lvl w:ilvl="2">
+      <w:start w:val="1"/>
+      <w:numFmt w:val="decimal"/>
+      <w:lvlText w:val="%1.%2.%3"/>
+      <w:lvlJc w:val="left"/>
+      <w:pPr>
+        <w:ind w:left="660" w:hanging="660"/>
+      </w:pPr>
+      <w:rPr>
+        <w:rFonts w:hint="default"/>
+      </w:rPr>
+    </w:lvl>
+    <w:lvl w:ilvl="3">
+      <w:start w:val="1"/>
+      <w:numFmt w:val="decimal"/>
+      <w:lvlText w:val="%1.%2.%3.%4"/>
+      <w:lvlJc w:val="left"/>
+      <w:pPr>
+        <w:ind w:left="720" w:hanging="720"/>
+      </w:pPr>
+      <w:rPr>
+        <w:rFonts w:hint="default"/>
+      </w:rPr>
+    </w:lvl>
+    <w:lvl w:ilvl="4">
+      <w:start w:val="1"/>
+      <w:numFmt w:val="decimal"/>
+      <w:lvlText w:val="%1.%2.%3.%4.%5"/>
+      <w:lvlJc w:val="left"/>
+      <w:pPr>
+        <w:ind w:left="720" w:hanging="720"/>
+      </w:pPr>
+      <w:rPr>
+        <w:rFonts w:hint="default"/>
+      </w:rPr>
+    </w:lvl>
+    <w:lvl w:ilvl="5">
+      <w:start w:val="1"/>
+      <w:numFmt w:val="decimal"/>
+      <w:lvlText w:val="%1.%2.%3.%4.%5.%6"/>
+      <w:lvlJc w:val="left"/>
+      <w:pPr>
+        <w:ind w:left="1080" w:hanging="1080"/>
+      </w:pPr>
+      <w:rPr>
+        <w:rFonts w:hint="default"/>
+      </w:rPr>
+    </w:lvl>
+    <w:lvl w:ilvl="6">
+      <w:start w:val="1"/>
+      <w:numFmt w:val="decimal"/>
+      <w:lvlText w:val="%1.%2.%3.%4.%5.%6.%7"/>
+      <w:lvlJc w:val="left"/>
+      <w:pPr>
+        <w:ind w:left="1080" w:hanging="1080"/>
+      </w:pPr>
+      <w:rPr>
+        <w:rFonts w:hint="default"/>
+      </w:rPr>
+    </w:lvl>
+    <w:lvl w:ilvl="7">
+      <w:start w:val="1"/>
+      <w:numFmt w:val="decimal"/>
+      <w:lvlText w:val="%1.%2.%3.%4.%5.%6.%7.%8"/>
+      <w:lvlJc w:val="left"/>
+      <w:pPr>
+        <w:ind w:left="1080" w:hanging="1080"/>
+      </w:pPr>
+      <w:rPr>
+        <w:rFonts w:hint="default"/>
+      </w:rPr>
+    </w:lvl>
+    <w:lvl w:ilvl="8">
+      <w:start w:val="1"/>
+      <w:numFmt w:val="decimal"/>
+      <w:lvlText w:val="%1.%2.%3.%4.%5.%6.%7.%8.%9"/>
+      <w:lvlJc w:val="left"/>
+      <w:pPr>
+        <w:ind w:left="1440" w:hanging="1440"/>
+      </w:pPr>
+      <w:rPr>
+        <w:rFonts w:hint="default"/>
+      </w:rPr>
+    </w:lvl>
+  </w:abstractNum>
+  <w:abstractNum w:abstractNumId="38" w15:restartNumberingAfterBreak="0">
     <w:nsid w:val="56710767"/>
     <w:multiLevelType w:val="hybridMultilevel"/>
     <w:tmpl w:val="36141152"/>
@@ -8564,7 +11144,7 @@
       </w:pPr>
     </w:lvl>
   </w:abstractNum>
-  <w:abstractNum w:abstractNumId="30" w15:restartNumberingAfterBreak="0">
+  <w:abstractNum w:abstractNumId="39" w15:restartNumberingAfterBreak="0">
     <w:nsid w:val="59F6070A"/>
     <w:multiLevelType w:val="multilevel"/>
     <w:tmpl w:val="46860B86"/>
@@ -8691,7 +11271,7 @@
       </w:rPr>
     </w:lvl>
   </w:abstractNum>
-  <w:abstractNum w:abstractNumId="31" w15:restartNumberingAfterBreak="0">
+  <w:abstractNum w:abstractNumId="40" w15:restartNumberingAfterBreak="0">
     <w:nsid w:val="5C0D1D6D"/>
     <w:multiLevelType w:val="hybridMultilevel"/>
     <w:tmpl w:val="330244EC"/>
@@ -8804,7 +11384,7 @@
       </w:rPr>
     </w:lvl>
   </w:abstractNum>
-  <w:abstractNum w:abstractNumId="32" w15:restartNumberingAfterBreak="0">
+  <w:abstractNum w:abstractNumId="41" w15:restartNumberingAfterBreak="0">
     <w:nsid w:val="5F1C7420"/>
     <w:multiLevelType w:val="multilevel"/>
     <w:tmpl w:val="9006B77C"/>
@@ -8917,7 +11497,7 @@
       </w:rPr>
     </w:lvl>
   </w:abstractNum>
-  <w:abstractNum w:abstractNumId="33" w15:restartNumberingAfterBreak="0">
+  <w:abstractNum w:abstractNumId="42" w15:restartNumberingAfterBreak="0">
     <w:nsid w:val="63A629D2"/>
     <w:multiLevelType w:val="multilevel"/>
     <w:tmpl w:val="2A6CBCEC"/>
@@ -9030,7 +11610,7 @@
       </w:rPr>
     </w:lvl>
   </w:abstractNum>
-  <w:abstractNum w:abstractNumId="34" w15:restartNumberingAfterBreak="0">
+  <w:abstractNum w:abstractNumId="43" w15:restartNumberingAfterBreak="0">
     <w:nsid w:val="63E10AE0"/>
     <w:multiLevelType w:val="hybridMultilevel"/>
     <w:tmpl w:val="E508133A"/>
@@ -9143,7 +11723,7 @@
       </w:rPr>
     </w:lvl>
   </w:abstractNum>
-  <w:abstractNum w:abstractNumId="35" w15:restartNumberingAfterBreak="0">
+  <w:abstractNum w:abstractNumId="44" w15:restartNumberingAfterBreak="0">
     <w:nsid w:val="640B4292"/>
     <w:multiLevelType w:val="multilevel"/>
     <w:tmpl w:val="B15C8E26"/>
@@ -9268,7 +11848,7 @@
       </w:rPr>
     </w:lvl>
   </w:abstractNum>
-  <w:abstractNum w:abstractNumId="36" w15:restartNumberingAfterBreak="0">
+  <w:abstractNum w:abstractNumId="45" w15:restartNumberingAfterBreak="0">
     <w:nsid w:val="6A6867D0"/>
     <w:multiLevelType w:val="hybridMultilevel"/>
     <w:tmpl w:val="CE7AA31A"/>
@@ -9381,7 +11961,7 @@
       </w:rPr>
     </w:lvl>
   </w:abstractNum>
-  <w:abstractNum w:abstractNumId="37" w15:restartNumberingAfterBreak="0">
+  <w:abstractNum w:abstractNumId="46" w15:restartNumberingAfterBreak="0">
     <w:nsid w:val="6B1726D2"/>
     <w:multiLevelType w:val="hybridMultilevel"/>
     <w:tmpl w:val="843A42EA"/>
@@ -9477,7 +12057,7 @@
       </w:pPr>
     </w:lvl>
   </w:abstractNum>
-  <w:abstractNum w:abstractNumId="38" w15:restartNumberingAfterBreak="0">
+  <w:abstractNum w:abstractNumId="47" w15:restartNumberingAfterBreak="0">
     <w:nsid w:val="7437376C"/>
     <w:multiLevelType w:val="multilevel"/>
     <w:tmpl w:val="592EA684"/>
@@ -9594,7 +12174,7 @@
       </w:rPr>
     </w:lvl>
   </w:abstractNum>
-  <w:abstractNum w:abstractNumId="39" w15:restartNumberingAfterBreak="0">
+  <w:abstractNum w:abstractNumId="48" w15:restartNumberingAfterBreak="0">
     <w:nsid w:val="77136086"/>
     <w:multiLevelType w:val="hybridMultilevel"/>
     <w:tmpl w:val="1DC0B83C"/>
@@ -9683,7 +12263,7 @@
       </w:pPr>
     </w:lvl>
   </w:abstractNum>
-  <w:abstractNum w:abstractNumId="40" w15:restartNumberingAfterBreak="0">
+  <w:abstractNum w:abstractNumId="49" w15:restartNumberingAfterBreak="0">
     <w:nsid w:val="794810F4"/>
     <w:multiLevelType w:val="multilevel"/>
     <w:tmpl w:val="22EABC74"/>
@@ -9796,7 +12376,7 @@
       </w:rPr>
     </w:lvl>
   </w:abstractNum>
-  <w:abstractNum w:abstractNumId="41" w15:restartNumberingAfterBreak="0">
+  <w:abstractNum w:abstractNumId="50" w15:restartNumberingAfterBreak="0">
     <w:nsid w:val="7A444CF7"/>
     <w:multiLevelType w:val="hybridMultilevel"/>
     <w:tmpl w:val="A4D88BF2"/>
@@ -9909,7 +12489,7 @@
       </w:rPr>
     </w:lvl>
   </w:abstractNum>
-  <w:abstractNum w:abstractNumId="42" w15:restartNumberingAfterBreak="0">
+  <w:abstractNum w:abstractNumId="51" w15:restartNumberingAfterBreak="0">
     <w:nsid w:val="7B247670"/>
     <w:multiLevelType w:val="multilevel"/>
     <w:tmpl w:val="03D2F9AA"/>
@@ -10022,7 +12602,7 @@
       </w:rPr>
     </w:lvl>
   </w:abstractNum>
-  <w:abstractNum w:abstractNumId="43" w15:restartNumberingAfterBreak="0">
+  <w:abstractNum w:abstractNumId="52" w15:restartNumberingAfterBreak="0">
     <w:nsid w:val="7C505441"/>
     <w:multiLevelType w:val="hybridMultilevel"/>
     <w:tmpl w:val="A6D253FE"/>
@@ -10135,7 +12715,7 @@
       </w:rPr>
     </w:lvl>
   </w:abstractNum>
-  <w:abstractNum w:abstractNumId="44" w15:restartNumberingAfterBreak="0">
+  <w:abstractNum w:abstractNumId="53" w15:restartNumberingAfterBreak="0">
     <w:nsid w:val="7D4762F4"/>
     <w:multiLevelType w:val="multilevel"/>
     <w:tmpl w:val="F0744AF0"/>
@@ -10248,7 +12828,7 @@
       </w:rPr>
     </w:lvl>
   </w:abstractNum>
-  <w:abstractNum w:abstractNumId="45" w15:restartNumberingAfterBreak="0">
+  <w:abstractNum w:abstractNumId="54" w15:restartNumberingAfterBreak="0">
     <w:nsid w:val="7DA02DAD"/>
     <w:multiLevelType w:val="multilevel"/>
     <w:tmpl w:val="08CA8CC8"/>
@@ -10362,142 +12942,169 @@
     </w:lvl>
   </w:abstractNum>
   <w:num w:numId="1" w16cid:durableId="370810402">
+    <w:abstractNumId w:val="28"/>
+  </w:num>
+  <w:num w:numId="2" w16cid:durableId="1643459529">
+    <w:abstractNumId w:val="39"/>
+  </w:num>
+  <w:num w:numId="3" w16cid:durableId="1050232321">
+    <w:abstractNumId w:val="41"/>
+  </w:num>
+  <w:num w:numId="4" w16cid:durableId="265314730">
+    <w:abstractNumId w:val="12"/>
+  </w:num>
+  <w:num w:numId="5" w16cid:durableId="1022587525">
+    <w:abstractNumId w:val="7"/>
+  </w:num>
+  <w:num w:numId="6" w16cid:durableId="1741243913">
+    <w:abstractNumId w:val="4"/>
+  </w:num>
+  <w:num w:numId="7" w16cid:durableId="775179626">
+    <w:abstractNumId w:val="54"/>
+  </w:num>
+  <w:num w:numId="8" w16cid:durableId="799885891">
+    <w:abstractNumId w:val="27"/>
+  </w:num>
+  <w:num w:numId="9" w16cid:durableId="1196886619">
+    <w:abstractNumId w:val="49"/>
+  </w:num>
+  <w:num w:numId="10" w16cid:durableId="1476067439">
+    <w:abstractNumId w:val="47"/>
+  </w:num>
+  <w:num w:numId="11" w16cid:durableId="249853488">
+    <w:abstractNumId w:val="40"/>
+  </w:num>
+  <w:num w:numId="12" w16cid:durableId="436412862">
+    <w:abstractNumId w:val="23"/>
+  </w:num>
+  <w:num w:numId="13" w16cid:durableId="1769503642">
+    <w:abstractNumId w:val="19"/>
+  </w:num>
+  <w:num w:numId="14" w16cid:durableId="777258468">
+    <w:abstractNumId w:val="18"/>
+  </w:num>
+  <w:num w:numId="15" w16cid:durableId="1233196775">
+    <w:abstractNumId w:val="30"/>
+  </w:num>
+  <w:num w:numId="16" w16cid:durableId="1866138717">
+    <w:abstractNumId w:val="16"/>
+  </w:num>
+  <w:num w:numId="17" w16cid:durableId="2030987150">
+    <w:abstractNumId w:val="9"/>
+  </w:num>
+  <w:num w:numId="18" w16cid:durableId="782194769">
+    <w:abstractNumId w:val="43"/>
+  </w:num>
+  <w:num w:numId="19" w16cid:durableId="94789233">
+    <w:abstractNumId w:val="45"/>
+  </w:num>
+  <w:num w:numId="20" w16cid:durableId="2076776852">
+    <w:abstractNumId w:val="5"/>
+  </w:num>
+  <w:num w:numId="21" w16cid:durableId="788819472">
+    <w:abstractNumId w:val="11"/>
+  </w:num>
+  <w:num w:numId="22" w16cid:durableId="501284893">
+    <w:abstractNumId w:val="15"/>
+  </w:num>
+  <w:num w:numId="23" w16cid:durableId="1870482426">
+    <w:abstractNumId w:val="50"/>
+  </w:num>
+  <w:num w:numId="24" w16cid:durableId="224226808">
+    <w:abstractNumId w:val="46"/>
+  </w:num>
+  <w:num w:numId="25" w16cid:durableId="988049729">
+    <w:abstractNumId w:val="29"/>
+  </w:num>
+  <w:num w:numId="26" w16cid:durableId="430245704">
+    <w:abstractNumId w:val="25"/>
+  </w:num>
+  <w:num w:numId="27" w16cid:durableId="1214737160">
+    <w:abstractNumId w:val="38"/>
+  </w:num>
+  <w:num w:numId="28" w16cid:durableId="466320067">
+    <w:abstractNumId w:val="24"/>
+  </w:num>
+  <w:num w:numId="29" w16cid:durableId="431626542">
+    <w:abstractNumId w:val="53"/>
+  </w:num>
+  <w:num w:numId="30" w16cid:durableId="1597253892">
+    <w:abstractNumId w:val="36"/>
+  </w:num>
+  <w:num w:numId="31" w16cid:durableId="57486258">
+    <w:abstractNumId w:val="17"/>
+  </w:num>
+  <w:num w:numId="32" w16cid:durableId="309332271">
     <w:abstractNumId w:val="21"/>
   </w:num>
-  <w:num w:numId="2" w16cid:durableId="1643459529">
-    <w:abstractNumId w:val="30"/>
-  </w:num>
-  <w:num w:numId="3" w16cid:durableId="1050232321">
-    <w:abstractNumId w:val="32"/>
-  </w:num>
-  <w:num w:numId="4" w16cid:durableId="265314730">
-    <w:abstractNumId w:val="7"/>
-  </w:num>
-  <w:num w:numId="5" w16cid:durableId="1022587525">
-    <w:abstractNumId w:val="3"/>
-  </w:num>
-  <w:num w:numId="6" w16cid:durableId="1741243913">
-    <w:abstractNumId w:val="1"/>
-  </w:num>
-  <w:num w:numId="7" w16cid:durableId="775179626">
-    <w:abstractNumId w:val="45"/>
-  </w:num>
-  <w:num w:numId="8" w16cid:durableId="799885891">
-    <w:abstractNumId w:val="20"/>
-  </w:num>
-  <w:num w:numId="9" w16cid:durableId="1196886619">
-    <w:abstractNumId w:val="40"/>
-  </w:num>
-  <w:num w:numId="10" w16cid:durableId="1476067439">
-    <w:abstractNumId w:val="38"/>
-  </w:num>
-  <w:num w:numId="11" w16cid:durableId="249853488">
-    <w:abstractNumId w:val="31"/>
-  </w:num>
-  <w:num w:numId="12" w16cid:durableId="436412862">
-    <w:abstractNumId w:val="16"/>
-  </w:num>
-  <w:num w:numId="13" w16cid:durableId="1769503642">
-    <w:abstractNumId w:val="13"/>
-  </w:num>
-  <w:num w:numId="14" w16cid:durableId="777258468">
-    <w:abstractNumId w:val="12"/>
-  </w:num>
-  <w:num w:numId="15" w16cid:durableId="1233196775">
-    <w:abstractNumId w:val="23"/>
-  </w:num>
-  <w:num w:numId="16" w16cid:durableId="1866138717">
-    <w:abstractNumId w:val="10"/>
-  </w:num>
-  <w:num w:numId="17" w16cid:durableId="2030987150">
-    <w:abstractNumId w:val="4"/>
-  </w:num>
-  <w:num w:numId="18" w16cid:durableId="782194769">
-    <w:abstractNumId w:val="34"/>
-  </w:num>
-  <w:num w:numId="19" w16cid:durableId="94789233">
-    <w:abstractNumId w:val="36"/>
-  </w:num>
-  <w:num w:numId="20" w16cid:durableId="2076776852">
-    <w:abstractNumId w:val="2"/>
-  </w:num>
-  <w:num w:numId="21" w16cid:durableId="788819472">
-    <w:abstractNumId w:val="6"/>
-  </w:num>
-  <w:num w:numId="22" w16cid:durableId="501284893">
-    <w:abstractNumId w:val="9"/>
-  </w:num>
-  <w:num w:numId="23" w16cid:durableId="1870482426">
-    <w:abstractNumId w:val="41"/>
-  </w:num>
-  <w:num w:numId="24" w16cid:durableId="224226808">
-    <w:abstractNumId w:val="37"/>
-  </w:num>
-  <w:num w:numId="25" w16cid:durableId="988049729">
-    <w:abstractNumId w:val="22"/>
-  </w:num>
-  <w:num w:numId="26" w16cid:durableId="430245704">
-    <w:abstractNumId w:val="18"/>
-  </w:num>
-  <w:num w:numId="27" w16cid:durableId="1214737160">
-    <w:abstractNumId w:val="29"/>
-  </w:num>
-  <w:num w:numId="28" w16cid:durableId="466320067">
-    <w:abstractNumId w:val="17"/>
-  </w:num>
-  <w:num w:numId="29" w16cid:durableId="431626542">
+  <w:num w:numId="33" w16cid:durableId="551115350">
     <w:abstractNumId w:val="44"/>
   </w:num>
-  <w:num w:numId="30" w16cid:durableId="1597253892">
-    <w:abstractNumId w:val="28"/>
-  </w:num>
-  <w:num w:numId="31" w16cid:durableId="57486258">
-    <w:abstractNumId w:val="11"/>
-  </w:num>
-  <w:num w:numId="32" w16cid:durableId="309332271">
-    <w:abstractNumId w:val="15"/>
-  </w:num>
-  <w:num w:numId="33" w16cid:durableId="551115350">
-    <w:abstractNumId w:val="35"/>
-  </w:num>
   <w:num w:numId="34" w16cid:durableId="1136871421">
-    <w:abstractNumId w:val="42"/>
+    <w:abstractNumId w:val="51"/>
   </w:num>
   <w:num w:numId="35" w16cid:durableId="669717074">
-    <w:abstractNumId w:val="39"/>
+    <w:abstractNumId w:val="48"/>
   </w:num>
   <w:num w:numId="36" w16cid:durableId="1537083924">
     <w:abstractNumId w:val="0"/>
   </w:num>
   <w:num w:numId="37" w16cid:durableId="625504570">
-    <w:abstractNumId w:val="27"/>
+    <w:abstractNumId w:val="34"/>
   </w:num>
   <w:num w:numId="38" w16cid:durableId="1592079076">
+    <w:abstractNumId w:val="20"/>
+  </w:num>
+  <w:num w:numId="39" w16cid:durableId="1540586750">
+    <w:abstractNumId w:val="10"/>
+  </w:num>
+  <w:num w:numId="40" w16cid:durableId="901520249">
+    <w:abstractNumId w:val="31"/>
+  </w:num>
+  <w:num w:numId="41" w16cid:durableId="1212425616">
     <w:abstractNumId w:val="14"/>
   </w:num>
-  <w:num w:numId="39" w16cid:durableId="1540586750">
-    <w:abstractNumId w:val="5"/>
-  </w:num>
-  <w:num w:numId="40" w16cid:durableId="901520249">
-    <w:abstractNumId w:val="24"/>
-  </w:num>
-  <w:num w:numId="41" w16cid:durableId="1212425616">
-    <w:abstractNumId w:val="8"/>
-  </w:num>
   <w:num w:numId="42" w16cid:durableId="1820415957">
-    <w:abstractNumId w:val="25"/>
+    <w:abstractNumId w:val="32"/>
   </w:num>
   <w:num w:numId="43" w16cid:durableId="242374480">
+    <w:abstractNumId w:val="42"/>
+  </w:num>
+  <w:num w:numId="44" w16cid:durableId="323818046">
+    <w:abstractNumId w:val="52"/>
+  </w:num>
+  <w:num w:numId="45" w16cid:durableId="1377126522">
+    <w:abstractNumId w:val="26"/>
+  </w:num>
+  <w:num w:numId="46" w16cid:durableId="1383409050">
     <w:abstractNumId w:val="33"/>
   </w:num>
-  <w:num w:numId="44" w16cid:durableId="323818046">
-    <w:abstractNumId w:val="43"/>
+  <w:num w:numId="47" w16cid:durableId="2044749509">
+    <w:abstractNumId w:val="3"/>
   </w:num>
-  <w:num w:numId="45" w16cid:durableId="1377126522">
-    <w:abstractNumId w:val="19"/>
+  <w:num w:numId="48" w16cid:durableId="1428816435">
+    <w:abstractNumId w:val="35"/>
   </w:num>
-  <w:num w:numId="46" w16cid:durableId="1383409050">
-    <w:abstractNumId w:val="26"/>
+  <w:num w:numId="49" w16cid:durableId="1865899622">
+    <w:abstractNumId w:val="37"/>
+  </w:num>
+  <w:num w:numId="50" w16cid:durableId="1254242983">
+    <w:abstractNumId w:val="22"/>
+  </w:num>
+  <w:num w:numId="51" w16cid:durableId="361705645">
+    <w:abstractNumId w:val="1"/>
+  </w:num>
+  <w:num w:numId="52" w16cid:durableId="632947164">
+    <w:abstractNumId w:val="6"/>
+  </w:num>
+  <w:num w:numId="53" w16cid:durableId="585118857">
+    <w:abstractNumId w:val="13"/>
+  </w:num>
+  <w:num w:numId="54" w16cid:durableId="645746217">
+    <w:abstractNumId w:val="2"/>
+  </w:num>
+  <w:num w:numId="55" w16cid:durableId="1789935449">
+    <w:abstractNumId w:val="8"/>
   </w:num>
 </w:numbering>
 </file>
@@ -10902,12 +13509,11 @@
   <w:style w:type="paragraph" w:default="1" w:styleId="Normale">
     <w:name w:val="Normal"/>
     <w:qFormat/>
-    <w:rsid w:val="00E55A49"/>
+    <w:rsid w:val="0053235A"/>
   </w:style>
   <w:style w:type="character" w:default="1" w:styleId="Carpredefinitoparagrafo">
     <w:name w:val="Default Paragraph Font"/>
     <w:uiPriority w:val="1"/>
-    <w:semiHidden/>
     <w:unhideWhenUsed/>
   </w:style>
   <w:style w:type="table" w:default="1" w:styleId="Tabellanormale">
